--- a/Proyecto P.docx
+++ b/Proyecto P.docx
@@ -3707,7 +3707,7 @@
           <w:sz w:val="24"/>
           <w:szCs w:val="24"/>
         </w:rPr>
-        <w:t xml:space="preserve">Enlace git: </w:t>
+        <w:t>Enlace git: https://github.com/vfaurec/Proyecto_Horario</w:t>
       </w:r>
     </w:p>
     <w:p>

--- a/Proyecto P.docx
+++ b/Proyecto P.docx
@@ -2934,7 +2934,6 @@
                 <w:sz w:val="24"/>
                 <w:szCs w:val="24"/>
               </w:rPr>
-              <w:t xml:space="preserve">10:00 am - </w:t>
             </w:r>
           </w:p>
         </w:tc>
@@ -3010,7 +3009,15 @@
                 <w:sz w:val="24"/>
                 <w:szCs w:val="24"/>
               </w:rPr>
-              <w:t>Generar archivo.xlsx completo de salida</w:t>
+              <w:t xml:space="preserve">Generar archivo.xlsx completo de salida </w:t>
+            </w:r>
+            <w:r>
+              <w:rPr>
+                <w:rFonts w:ascii="Monserrat" w:hAnsi="Monserrat"/>
+                <w:sz w:val="24"/>
+                <w:szCs w:val="24"/>
+              </w:rPr>
+              <w:t>(nueva librería xlsxio)</w:t>
             </w:r>
           </w:p>
         </w:tc>
@@ -3124,6 +3131,7 @@
                 <w:sz w:val="24"/>
                 <w:szCs w:val="24"/>
               </w:rPr>
+              <w:t xml:space="preserve">11:30 am - 12:30 pm </w:t>
             </w:r>
           </w:p>
         </w:tc>
@@ -3197,7 +3205,7 @@
                 <w:sz w:val="24"/>
                 <w:szCs w:val="24"/>
               </w:rPr>
-              <w:t>Ingreso a estructura profesor y crear vector con los disponibles según bloque y día</w:t>
+              <w:t>Try-catch para verificar carga de archivos</w:t>
             </w:r>
           </w:p>
         </w:tc>
@@ -3234,6 +3242,7 @@
                 <w:sz w:val="24"/>
                 <w:szCs w:val="24"/>
               </w:rPr>
+              <w:t>Finalizado</w:t>
             </w:r>
           </w:p>
         </w:tc>
@@ -3273,6 +3282,7 @@
                 <w:sz w:val="24"/>
                 <w:szCs w:val="24"/>
               </w:rPr>
+              <w:t>04/06</w:t>
             </w:r>
           </w:p>
         </w:tc>
@@ -3309,6 +3319,50 @@
                 <w:sz w:val="24"/>
                 <w:szCs w:val="24"/>
               </w:rPr>
+              <w:t xml:space="preserve">3:00 pm - </w:t>
+            </w:r>
+          </w:p>
+          <w:p>
+            <w:pPr>
+              <w:pStyle w:val="Normal"/>
+              <w:widowControl w:val="false"/>
+              <w:spacing w:lineRule="auto" w:line="240" w:before="0" w:after="0"/>
+              <w:ind w:left="0" w:right="0" w:hanging="0"/>
+              <w:jc w:val="left"/>
+              <w:rPr>
+                <w:rFonts w:ascii="Monserrat" w:hAnsi="Monserrat"/>
+                <w:sz w:val="24"/>
+                <w:szCs w:val="24"/>
+              </w:rPr>
+            </w:pPr>
+            <w:r>
+              <w:rPr>
+                <w:rFonts w:ascii="Monserrat" w:hAnsi="Monserrat"/>
+                <w:sz w:val="24"/>
+                <w:szCs w:val="24"/>
+              </w:rPr>
+              <w:t>3:10 pm</w:t>
+            </w:r>
+          </w:p>
+          <w:p>
+            <w:pPr>
+              <w:pStyle w:val="Normal"/>
+              <w:widowControl w:val="false"/>
+              <w:spacing w:lineRule="auto" w:line="240" w:before="0" w:after="0"/>
+              <w:ind w:left="0" w:right="0" w:hanging="0"/>
+              <w:jc w:val="left"/>
+              <w:rPr>
+                <w:rFonts w:ascii="Monserrat" w:hAnsi="Monserrat"/>
+                <w:sz w:val="24"/>
+                <w:szCs w:val="24"/>
+              </w:rPr>
+            </w:pPr>
+            <w:r>
+              <w:rPr>
+                <w:rFonts w:ascii="Monserrat" w:hAnsi="Monserrat"/>
+                <w:sz w:val="24"/>
+                <w:szCs w:val="24"/>
+              </w:rPr>
             </w:r>
           </w:p>
         </w:tc>
@@ -3345,6 +3399,7 @@
                 <w:sz w:val="24"/>
                 <w:szCs w:val="24"/>
               </w:rPr>
+              <w:t>Vale</w:t>
             </w:r>
           </w:p>
         </w:tc>
@@ -3381,7 +3436,7 @@
                 <w:sz w:val="24"/>
                 <w:szCs w:val="24"/>
               </w:rPr>
-              <w:t>Ordenar vector profesores por prioridad (cantidad de bloques que requieren a la semana)</w:t>
+              <w:t xml:space="preserve">Cambiar estructuras a singular </w:t>
             </w:r>
           </w:p>
         </w:tc>
@@ -3418,6 +3473,7 @@
                 <w:sz w:val="24"/>
                 <w:szCs w:val="24"/>
               </w:rPr>
+              <w:t>Finalizado</w:t>
             </w:r>
           </w:p>
         </w:tc>
@@ -3457,6 +3513,7 @@
                 <w:sz w:val="24"/>
                 <w:szCs w:val="24"/>
               </w:rPr>
+              <w:t>04/06</w:t>
             </w:r>
           </w:p>
         </w:tc>
@@ -3493,6 +3550,15 @@
                 <w:sz w:val="24"/>
                 <w:szCs w:val="24"/>
               </w:rPr>
+              <w:t xml:space="preserve">10:40 am – </w:t>
+            </w:r>
+            <w:r>
+              <w:rPr>
+                <w:rFonts w:ascii="Monserrat" w:hAnsi="Monserrat"/>
+                <w:sz w:val="24"/>
+                <w:szCs w:val="24"/>
+              </w:rPr>
+              <w:t>11:30 am</w:t>
             </w:r>
           </w:p>
         </w:tc>
@@ -3529,6 +3595,7 @@
                 <w:sz w:val="24"/>
                 <w:szCs w:val="24"/>
               </w:rPr>
+              <w:t>Vale</w:t>
             </w:r>
           </w:p>
         </w:tc>
@@ -3565,7 +3632,749 @@
                 <w:sz w:val="24"/>
                 <w:szCs w:val="24"/>
               </w:rPr>
+              <w:t>Funciones para cargar los archivo.xlsx</w:t>
+            </w:r>
+          </w:p>
+        </w:tc>
+        <w:tc>
+          <w:tcPr>
+            <w:tcW w:w="1806" w:type="dxa"/>
+            <w:tcBorders>
+              <w:left w:val="single" w:sz="8" w:space="0" w:color="000000"/>
+              <w:bottom w:val="single" w:sz="8" w:space="0" w:color="000000"/>
+              <w:right w:val="single" w:sz="8" w:space="0" w:color="000000"/>
+              <w:insideH w:val="single" w:sz="8" w:space="0" w:color="000000"/>
+              <w:insideV w:val="single" w:sz="8" w:space="0" w:color="000000"/>
+            </w:tcBorders>
+            <w:shd w:fill="auto" w:val="clear"/>
+          </w:tcPr>
+          <w:p>
+            <w:pPr>
+              <w:pStyle w:val="Normal"/>
+              <w:keepNext w:val="false"/>
+              <w:keepLines w:val="false"/>
+              <w:widowControl w:val="false"/>
+              <w:spacing w:lineRule="auto" w:line="240" w:before="0" w:after="0"/>
+              <w:ind w:left="0" w:right="0" w:hanging="0"/>
+              <w:jc w:val="left"/>
+              <w:rPr>
+                <w:rFonts w:ascii="Monserrat" w:hAnsi="Monserrat"/>
+                <w:sz w:val="24"/>
+                <w:szCs w:val="24"/>
+              </w:rPr>
+            </w:pPr>
+            <w:r>
+              <w:rPr>
+                <w:rFonts w:ascii="Monserrat" w:hAnsi="Monserrat"/>
+                <w:sz w:val="24"/>
+                <w:szCs w:val="24"/>
+              </w:rPr>
+              <w:t>Finalizado</w:t>
+            </w:r>
+          </w:p>
+        </w:tc>
+      </w:tr>
+      <w:tr>
+        <w:trPr/>
+        <w:tc>
+          <w:tcPr>
+            <w:tcW w:w="1805" w:type="dxa"/>
+            <w:tcBorders>
+              <w:left w:val="single" w:sz="8" w:space="0" w:color="000000"/>
+              <w:bottom w:val="single" w:sz="8" w:space="0" w:color="000000"/>
+              <w:right w:val="single" w:sz="8" w:space="0" w:color="000000"/>
+              <w:insideH w:val="single" w:sz="8" w:space="0" w:color="000000"/>
+              <w:insideV w:val="single" w:sz="8" w:space="0" w:color="000000"/>
+            </w:tcBorders>
+            <w:shd w:fill="auto" w:val="clear"/>
+          </w:tcPr>
+          <w:p>
+            <w:pPr>
+              <w:pStyle w:val="Normal"/>
+              <w:keepNext w:val="false"/>
+              <w:keepLines w:val="false"/>
+              <w:widowControl w:val="false"/>
+              <w:spacing w:lineRule="auto" w:line="240" w:before="0" w:after="0"/>
+              <w:ind w:left="0" w:right="0" w:hanging="0"/>
+              <w:jc w:val="left"/>
+              <w:rPr>
+                <w:rFonts w:ascii="Monserrat" w:hAnsi="Monserrat"/>
+                <w:sz w:val="24"/>
+                <w:szCs w:val="24"/>
+              </w:rPr>
+            </w:pPr>
+            <w:r>
+              <w:rPr>
+                <w:rFonts w:ascii="Monserrat" w:hAnsi="Monserrat"/>
+                <w:sz w:val="24"/>
+                <w:szCs w:val="24"/>
+              </w:rPr>
+              <w:t>04/06</w:t>
+            </w:r>
+          </w:p>
+        </w:tc>
+        <w:tc>
+          <w:tcPr>
+            <w:tcW w:w="1806" w:type="dxa"/>
+            <w:tcBorders>
+              <w:left w:val="single" w:sz="8" w:space="0" w:color="000000"/>
+              <w:bottom w:val="single" w:sz="8" w:space="0" w:color="000000"/>
+              <w:right w:val="single" w:sz="8" w:space="0" w:color="000000"/>
+              <w:insideH w:val="single" w:sz="8" w:space="0" w:color="000000"/>
+              <w:insideV w:val="single" w:sz="8" w:space="0" w:color="000000"/>
+            </w:tcBorders>
+            <w:shd w:fill="auto" w:val="clear"/>
+          </w:tcPr>
+          <w:p>
+            <w:pPr>
+              <w:pStyle w:val="Normal"/>
+              <w:keepNext w:val="false"/>
+              <w:keepLines w:val="false"/>
+              <w:widowControl w:val="false"/>
+              <w:spacing w:lineRule="auto" w:line="240" w:before="0" w:after="0"/>
+              <w:ind w:left="0" w:right="0" w:hanging="0"/>
+              <w:jc w:val="left"/>
+              <w:rPr>
+                <w:rFonts w:ascii="Monserrat" w:hAnsi="Monserrat"/>
+                <w:sz w:val="24"/>
+                <w:szCs w:val="24"/>
+              </w:rPr>
+            </w:pPr>
+            <w:r>
+              <w:rPr>
+                <w:rFonts w:ascii="Monserrat" w:hAnsi="Monserrat"/>
+                <w:sz w:val="24"/>
+                <w:szCs w:val="24"/>
+              </w:rPr>
+              <w:t xml:space="preserve"> </w:t>
+            </w:r>
+          </w:p>
+        </w:tc>
+        <w:tc>
+          <w:tcPr>
+            <w:tcW w:w="1806" w:type="dxa"/>
+            <w:tcBorders>
+              <w:left w:val="single" w:sz="8" w:space="0" w:color="000000"/>
+              <w:bottom w:val="single" w:sz="8" w:space="0" w:color="000000"/>
+              <w:right w:val="single" w:sz="8" w:space="0" w:color="000000"/>
+              <w:insideH w:val="single" w:sz="8" w:space="0" w:color="000000"/>
+              <w:insideV w:val="single" w:sz="8" w:space="0" w:color="000000"/>
+            </w:tcBorders>
+            <w:shd w:fill="auto" w:val="clear"/>
+          </w:tcPr>
+          <w:p>
+            <w:pPr>
+              <w:pStyle w:val="Normal"/>
+              <w:keepNext w:val="false"/>
+              <w:keepLines w:val="false"/>
+              <w:widowControl w:val="false"/>
+              <w:spacing w:lineRule="auto" w:line="240" w:before="0" w:after="0"/>
+              <w:ind w:left="0" w:right="0" w:hanging="0"/>
+              <w:jc w:val="left"/>
+              <w:rPr>
+                <w:rFonts w:ascii="Monserrat" w:hAnsi="Monserrat"/>
+                <w:sz w:val="24"/>
+                <w:szCs w:val="24"/>
+              </w:rPr>
+            </w:pPr>
+            <w:r>
+              <w:rPr>
+                <w:rFonts w:ascii="Monserrat" w:hAnsi="Monserrat"/>
+                <w:sz w:val="24"/>
+                <w:szCs w:val="24"/>
+              </w:rPr>
+              <w:t>Vale</w:t>
+            </w:r>
+          </w:p>
+        </w:tc>
+        <w:tc>
+          <w:tcPr>
+            <w:tcW w:w="1806" w:type="dxa"/>
+            <w:tcBorders>
+              <w:left w:val="single" w:sz="8" w:space="0" w:color="000000"/>
+              <w:bottom w:val="single" w:sz="8" w:space="0" w:color="000000"/>
+              <w:right w:val="single" w:sz="8" w:space="0" w:color="000000"/>
+              <w:insideH w:val="single" w:sz="8" w:space="0" w:color="000000"/>
+              <w:insideV w:val="single" w:sz="8" w:space="0" w:color="000000"/>
+            </w:tcBorders>
+            <w:shd w:fill="auto" w:val="clear"/>
+          </w:tcPr>
+          <w:p>
+            <w:pPr>
+              <w:pStyle w:val="Normal"/>
+              <w:keepNext w:val="false"/>
+              <w:keepLines w:val="false"/>
+              <w:widowControl w:val="false"/>
+              <w:spacing w:lineRule="auto" w:line="240" w:before="0" w:after="0"/>
+              <w:ind w:left="0" w:right="0" w:hanging="0"/>
+              <w:jc w:val="left"/>
+              <w:rPr>
+                <w:rFonts w:ascii="Monserrat" w:hAnsi="Monserrat"/>
+                <w:sz w:val="24"/>
+                <w:szCs w:val="24"/>
+              </w:rPr>
+            </w:pPr>
+            <w:r>
+              <w:rPr>
+                <w:rFonts w:ascii="Monserrat" w:hAnsi="Monserrat"/>
+                <w:sz w:val="24"/>
+                <w:szCs w:val="24"/>
+              </w:rPr>
+              <w:t>Ingreso a estructura profesor y crear vector con los disponibles según bloque y día</w:t>
+            </w:r>
+          </w:p>
+        </w:tc>
+        <w:tc>
+          <w:tcPr>
+            <w:tcW w:w="1806" w:type="dxa"/>
+            <w:tcBorders>
+              <w:left w:val="single" w:sz="8" w:space="0" w:color="000000"/>
+              <w:bottom w:val="single" w:sz="8" w:space="0" w:color="000000"/>
+              <w:right w:val="single" w:sz="8" w:space="0" w:color="000000"/>
+              <w:insideH w:val="single" w:sz="8" w:space="0" w:color="000000"/>
+              <w:insideV w:val="single" w:sz="8" w:space="0" w:color="000000"/>
+            </w:tcBorders>
+            <w:shd w:fill="auto" w:val="clear"/>
+          </w:tcPr>
+          <w:p>
+            <w:pPr>
+              <w:pStyle w:val="Normal"/>
+              <w:keepNext w:val="false"/>
+              <w:keepLines w:val="false"/>
+              <w:widowControl w:val="false"/>
+              <w:spacing w:lineRule="auto" w:line="240" w:before="0" w:after="0"/>
+              <w:ind w:left="0" w:right="0" w:hanging="0"/>
+              <w:jc w:val="left"/>
+              <w:rPr>
+                <w:rFonts w:ascii="Monserrat" w:hAnsi="Monserrat"/>
+                <w:sz w:val="24"/>
+                <w:szCs w:val="24"/>
+              </w:rPr>
+            </w:pPr>
+            <w:r>
+              <w:rPr>
+                <w:rFonts w:ascii="Monserrat" w:hAnsi="Monserrat"/>
+                <w:sz w:val="24"/>
+                <w:szCs w:val="24"/>
+              </w:rPr>
+            </w:r>
+          </w:p>
+        </w:tc>
+      </w:tr>
+      <w:tr>
+        <w:trPr/>
+        <w:tc>
+          <w:tcPr>
+            <w:tcW w:w="1805" w:type="dxa"/>
+            <w:tcBorders>
+              <w:left w:val="single" w:sz="8" w:space="0" w:color="000000"/>
+              <w:bottom w:val="single" w:sz="8" w:space="0" w:color="000000"/>
+              <w:right w:val="single" w:sz="8" w:space="0" w:color="000000"/>
+              <w:insideH w:val="single" w:sz="8" w:space="0" w:color="000000"/>
+              <w:insideV w:val="single" w:sz="8" w:space="0" w:color="000000"/>
+            </w:tcBorders>
+            <w:shd w:fill="auto" w:val="clear"/>
+          </w:tcPr>
+          <w:p>
+            <w:pPr>
+              <w:pStyle w:val="Normal"/>
+              <w:keepNext w:val="false"/>
+              <w:keepLines w:val="false"/>
+              <w:widowControl w:val="false"/>
+              <w:spacing w:lineRule="auto" w:line="240" w:before="0" w:after="0"/>
+              <w:ind w:left="0" w:right="0" w:hanging="0"/>
+              <w:jc w:val="left"/>
+              <w:rPr>
+                <w:rFonts w:ascii="Monserrat" w:hAnsi="Monserrat"/>
+                <w:sz w:val="24"/>
+                <w:szCs w:val="24"/>
+              </w:rPr>
+            </w:pPr>
+            <w:r>
+              <w:rPr>
+                <w:rFonts w:ascii="Monserrat" w:hAnsi="Monserrat"/>
+                <w:sz w:val="24"/>
+                <w:szCs w:val="24"/>
+              </w:rPr>
+            </w:r>
+          </w:p>
+        </w:tc>
+        <w:tc>
+          <w:tcPr>
+            <w:tcW w:w="1806" w:type="dxa"/>
+            <w:tcBorders>
+              <w:left w:val="single" w:sz="8" w:space="0" w:color="000000"/>
+              <w:bottom w:val="single" w:sz="8" w:space="0" w:color="000000"/>
+              <w:right w:val="single" w:sz="8" w:space="0" w:color="000000"/>
+              <w:insideH w:val="single" w:sz="8" w:space="0" w:color="000000"/>
+              <w:insideV w:val="single" w:sz="8" w:space="0" w:color="000000"/>
+            </w:tcBorders>
+            <w:shd w:fill="auto" w:val="clear"/>
+          </w:tcPr>
+          <w:p>
+            <w:pPr>
+              <w:pStyle w:val="Normal"/>
+              <w:keepNext w:val="false"/>
+              <w:keepLines w:val="false"/>
+              <w:widowControl w:val="false"/>
+              <w:spacing w:lineRule="auto" w:line="240" w:before="0" w:after="0"/>
+              <w:ind w:left="0" w:right="0" w:hanging="0"/>
+              <w:jc w:val="left"/>
+              <w:rPr>
+                <w:rFonts w:ascii="Monserrat" w:hAnsi="Monserrat"/>
+                <w:sz w:val="24"/>
+                <w:szCs w:val="24"/>
+              </w:rPr>
+            </w:pPr>
+            <w:r>
+              <w:rPr>
+                <w:rFonts w:ascii="Monserrat" w:hAnsi="Monserrat"/>
+                <w:sz w:val="24"/>
+                <w:szCs w:val="24"/>
+              </w:rPr>
+            </w:r>
+          </w:p>
+        </w:tc>
+        <w:tc>
+          <w:tcPr>
+            <w:tcW w:w="1806" w:type="dxa"/>
+            <w:tcBorders>
+              <w:left w:val="single" w:sz="8" w:space="0" w:color="000000"/>
+              <w:bottom w:val="single" w:sz="8" w:space="0" w:color="000000"/>
+              <w:right w:val="single" w:sz="8" w:space="0" w:color="000000"/>
+              <w:insideH w:val="single" w:sz="8" w:space="0" w:color="000000"/>
+              <w:insideV w:val="single" w:sz="8" w:space="0" w:color="000000"/>
+            </w:tcBorders>
+            <w:shd w:fill="auto" w:val="clear"/>
+          </w:tcPr>
+          <w:p>
+            <w:pPr>
+              <w:pStyle w:val="Normal"/>
+              <w:keepNext w:val="false"/>
+              <w:keepLines w:val="false"/>
+              <w:widowControl w:val="false"/>
+              <w:spacing w:lineRule="auto" w:line="240" w:before="0" w:after="0"/>
+              <w:ind w:left="0" w:right="0" w:hanging="0"/>
+              <w:jc w:val="left"/>
+              <w:rPr>
+                <w:rFonts w:ascii="Monserrat" w:hAnsi="Monserrat"/>
+                <w:sz w:val="24"/>
+                <w:szCs w:val="24"/>
+              </w:rPr>
+            </w:pPr>
+            <w:r>
+              <w:rPr>
+                <w:rFonts w:ascii="Monserrat" w:hAnsi="Monserrat"/>
+                <w:sz w:val="24"/>
+                <w:szCs w:val="24"/>
+              </w:rPr>
+              <w:t>Vale</w:t>
+            </w:r>
+          </w:p>
+        </w:tc>
+        <w:tc>
+          <w:tcPr>
+            <w:tcW w:w="1806" w:type="dxa"/>
+            <w:tcBorders>
+              <w:left w:val="single" w:sz="8" w:space="0" w:color="000000"/>
+              <w:bottom w:val="single" w:sz="8" w:space="0" w:color="000000"/>
+              <w:right w:val="single" w:sz="8" w:space="0" w:color="000000"/>
+              <w:insideH w:val="single" w:sz="8" w:space="0" w:color="000000"/>
+              <w:insideV w:val="single" w:sz="8" w:space="0" w:color="000000"/>
+            </w:tcBorders>
+            <w:shd w:fill="auto" w:val="clear"/>
+          </w:tcPr>
+          <w:p>
+            <w:pPr>
+              <w:pStyle w:val="Normal"/>
+              <w:keepNext w:val="false"/>
+              <w:keepLines w:val="false"/>
+              <w:widowControl w:val="false"/>
+              <w:spacing w:lineRule="auto" w:line="240" w:before="0" w:after="0"/>
+              <w:ind w:left="0" w:right="0" w:hanging="0"/>
+              <w:jc w:val="left"/>
+              <w:rPr>
+                <w:rFonts w:ascii="Monserrat" w:hAnsi="Monserrat"/>
+                <w:sz w:val="24"/>
+                <w:szCs w:val="24"/>
+              </w:rPr>
+            </w:pPr>
+            <w:r>
+              <w:rPr>
+                <w:rFonts w:ascii="Monserrat" w:hAnsi="Monserrat"/>
+                <w:sz w:val="24"/>
+                <w:szCs w:val="24"/>
+              </w:rPr>
+              <w:t>Ordenar vector profesores por prioridad (cantidad de bloques que requieren a la semana)</w:t>
+            </w:r>
+          </w:p>
+        </w:tc>
+        <w:tc>
+          <w:tcPr>
+            <w:tcW w:w="1806" w:type="dxa"/>
+            <w:tcBorders>
+              <w:left w:val="single" w:sz="8" w:space="0" w:color="000000"/>
+              <w:bottom w:val="single" w:sz="8" w:space="0" w:color="000000"/>
+              <w:right w:val="single" w:sz="8" w:space="0" w:color="000000"/>
+              <w:insideH w:val="single" w:sz="8" w:space="0" w:color="000000"/>
+              <w:insideV w:val="single" w:sz="8" w:space="0" w:color="000000"/>
+            </w:tcBorders>
+            <w:shd w:fill="auto" w:val="clear"/>
+          </w:tcPr>
+          <w:p>
+            <w:pPr>
+              <w:pStyle w:val="Normal"/>
+              <w:keepNext w:val="false"/>
+              <w:keepLines w:val="false"/>
+              <w:widowControl w:val="false"/>
+              <w:spacing w:lineRule="auto" w:line="240" w:before="0" w:after="0"/>
+              <w:ind w:left="0" w:right="0" w:hanging="0"/>
+              <w:jc w:val="left"/>
+              <w:rPr>
+                <w:rFonts w:ascii="Monserrat" w:hAnsi="Monserrat"/>
+                <w:sz w:val="24"/>
+                <w:szCs w:val="24"/>
+              </w:rPr>
+            </w:pPr>
+            <w:r>
+              <w:rPr>
+                <w:rFonts w:ascii="Monserrat" w:hAnsi="Monserrat"/>
+                <w:sz w:val="24"/>
+                <w:szCs w:val="24"/>
+              </w:rPr>
+            </w:r>
+          </w:p>
+        </w:tc>
+      </w:tr>
+      <w:tr>
+        <w:trPr/>
+        <w:tc>
+          <w:tcPr>
+            <w:tcW w:w="1805" w:type="dxa"/>
+            <w:tcBorders>
+              <w:left w:val="single" w:sz="8" w:space="0" w:color="000000"/>
+              <w:bottom w:val="single" w:sz="8" w:space="0" w:color="000000"/>
+              <w:right w:val="single" w:sz="8" w:space="0" w:color="000000"/>
+              <w:insideH w:val="single" w:sz="8" w:space="0" w:color="000000"/>
+              <w:insideV w:val="single" w:sz="8" w:space="0" w:color="000000"/>
+            </w:tcBorders>
+            <w:shd w:fill="auto" w:val="clear"/>
+          </w:tcPr>
+          <w:p>
+            <w:pPr>
+              <w:pStyle w:val="Normal"/>
+              <w:keepNext w:val="false"/>
+              <w:keepLines w:val="false"/>
+              <w:widowControl w:val="false"/>
+              <w:spacing w:lineRule="auto" w:line="240" w:before="0" w:after="0"/>
+              <w:ind w:left="0" w:right="0" w:hanging="0"/>
+              <w:jc w:val="left"/>
+              <w:rPr>
+                <w:rFonts w:ascii="Monserrat" w:hAnsi="Monserrat"/>
+                <w:sz w:val="24"/>
+                <w:szCs w:val="24"/>
+              </w:rPr>
+            </w:pPr>
+            <w:r>
+              <w:rPr>
+                <w:rFonts w:ascii="Monserrat" w:hAnsi="Monserrat"/>
+                <w:sz w:val="24"/>
+                <w:szCs w:val="24"/>
+              </w:rPr>
+            </w:r>
+          </w:p>
+        </w:tc>
+        <w:tc>
+          <w:tcPr>
+            <w:tcW w:w="1806" w:type="dxa"/>
+            <w:tcBorders>
+              <w:left w:val="single" w:sz="8" w:space="0" w:color="000000"/>
+              <w:bottom w:val="single" w:sz="8" w:space="0" w:color="000000"/>
+              <w:right w:val="single" w:sz="8" w:space="0" w:color="000000"/>
+              <w:insideH w:val="single" w:sz="8" w:space="0" w:color="000000"/>
+              <w:insideV w:val="single" w:sz="8" w:space="0" w:color="000000"/>
+            </w:tcBorders>
+            <w:shd w:fill="auto" w:val="clear"/>
+          </w:tcPr>
+          <w:p>
+            <w:pPr>
+              <w:pStyle w:val="Normal"/>
+              <w:keepNext w:val="false"/>
+              <w:keepLines w:val="false"/>
+              <w:widowControl w:val="false"/>
+              <w:spacing w:lineRule="auto" w:line="240" w:before="0" w:after="0"/>
+              <w:ind w:left="0" w:right="0" w:hanging="0"/>
+              <w:jc w:val="left"/>
+              <w:rPr>
+                <w:rFonts w:ascii="Monserrat" w:hAnsi="Monserrat"/>
+                <w:sz w:val="24"/>
+                <w:szCs w:val="24"/>
+              </w:rPr>
+            </w:pPr>
+            <w:r>
+              <w:rPr>
+                <w:rFonts w:ascii="Monserrat" w:hAnsi="Monserrat"/>
+                <w:sz w:val="24"/>
+                <w:szCs w:val="24"/>
+              </w:rPr>
+            </w:r>
+          </w:p>
+        </w:tc>
+        <w:tc>
+          <w:tcPr>
+            <w:tcW w:w="1806" w:type="dxa"/>
+            <w:tcBorders>
+              <w:left w:val="single" w:sz="8" w:space="0" w:color="000000"/>
+              <w:bottom w:val="single" w:sz="8" w:space="0" w:color="000000"/>
+              <w:right w:val="single" w:sz="8" w:space="0" w:color="000000"/>
+              <w:insideH w:val="single" w:sz="8" w:space="0" w:color="000000"/>
+              <w:insideV w:val="single" w:sz="8" w:space="0" w:color="000000"/>
+            </w:tcBorders>
+            <w:shd w:fill="auto" w:val="clear"/>
+          </w:tcPr>
+          <w:p>
+            <w:pPr>
+              <w:pStyle w:val="Normal"/>
+              <w:keepNext w:val="false"/>
+              <w:keepLines w:val="false"/>
+              <w:widowControl w:val="false"/>
+              <w:spacing w:lineRule="auto" w:line="240" w:before="0" w:after="0"/>
+              <w:ind w:left="0" w:right="0" w:hanging="0"/>
+              <w:jc w:val="left"/>
+              <w:rPr>
+                <w:rFonts w:ascii="Monserrat" w:hAnsi="Monserrat"/>
+                <w:sz w:val="24"/>
+                <w:szCs w:val="24"/>
+              </w:rPr>
+            </w:pPr>
+            <w:r>
+              <w:rPr>
+                <w:rFonts w:ascii="Monserrat" w:hAnsi="Monserrat"/>
+                <w:sz w:val="24"/>
+                <w:szCs w:val="24"/>
+              </w:rPr>
+              <w:t>Vale</w:t>
+            </w:r>
+          </w:p>
+        </w:tc>
+        <w:tc>
+          <w:tcPr>
+            <w:tcW w:w="1806" w:type="dxa"/>
+            <w:tcBorders>
+              <w:left w:val="single" w:sz="8" w:space="0" w:color="000000"/>
+              <w:bottom w:val="single" w:sz="8" w:space="0" w:color="000000"/>
+              <w:right w:val="single" w:sz="8" w:space="0" w:color="000000"/>
+              <w:insideH w:val="single" w:sz="8" w:space="0" w:color="000000"/>
+              <w:insideV w:val="single" w:sz="8" w:space="0" w:color="000000"/>
+            </w:tcBorders>
+            <w:shd w:fill="auto" w:val="clear"/>
+          </w:tcPr>
+          <w:p>
+            <w:pPr>
+              <w:pStyle w:val="Normal"/>
+              <w:keepNext w:val="false"/>
+              <w:keepLines w:val="false"/>
+              <w:widowControl w:val="false"/>
+              <w:spacing w:lineRule="auto" w:line="240" w:before="0" w:after="0"/>
+              <w:ind w:left="0" w:right="0" w:hanging="0"/>
+              <w:jc w:val="left"/>
+              <w:rPr>
+                <w:rFonts w:ascii="Monserrat" w:hAnsi="Monserrat"/>
+                <w:sz w:val="24"/>
+                <w:szCs w:val="24"/>
+              </w:rPr>
+            </w:pPr>
+            <w:r>
+              <w:rPr>
+                <w:rFonts w:ascii="Monserrat" w:hAnsi="Monserrat"/>
+                <w:sz w:val="24"/>
+                <w:szCs w:val="24"/>
+              </w:rPr>
               <w:t>Asignación de salas y verificación</w:t>
+            </w:r>
+          </w:p>
+        </w:tc>
+        <w:tc>
+          <w:tcPr>
+            <w:tcW w:w="1806" w:type="dxa"/>
+            <w:tcBorders>
+              <w:left w:val="single" w:sz="8" w:space="0" w:color="000000"/>
+              <w:bottom w:val="single" w:sz="8" w:space="0" w:color="000000"/>
+              <w:right w:val="single" w:sz="8" w:space="0" w:color="000000"/>
+              <w:insideH w:val="single" w:sz="8" w:space="0" w:color="000000"/>
+              <w:insideV w:val="single" w:sz="8" w:space="0" w:color="000000"/>
+            </w:tcBorders>
+            <w:shd w:fill="auto" w:val="clear"/>
+          </w:tcPr>
+          <w:p>
+            <w:pPr>
+              <w:pStyle w:val="Normal"/>
+              <w:keepNext w:val="false"/>
+              <w:keepLines w:val="false"/>
+              <w:widowControl w:val="false"/>
+              <w:spacing w:lineRule="auto" w:line="240" w:before="0" w:after="0"/>
+              <w:ind w:left="0" w:right="0" w:hanging="0"/>
+              <w:jc w:val="left"/>
+              <w:rPr>
+                <w:rFonts w:ascii="Monserrat" w:hAnsi="Monserrat"/>
+                <w:sz w:val="24"/>
+                <w:szCs w:val="24"/>
+              </w:rPr>
+            </w:pPr>
+            <w:r>
+              <w:rPr>
+                <w:rFonts w:ascii="Monserrat" w:hAnsi="Monserrat"/>
+                <w:sz w:val="24"/>
+                <w:szCs w:val="24"/>
+              </w:rPr>
+            </w:r>
+          </w:p>
+        </w:tc>
+      </w:tr>
+      <w:tr>
+        <w:trPr/>
+        <w:tc>
+          <w:tcPr>
+            <w:tcW w:w="1805" w:type="dxa"/>
+            <w:tcBorders>
+              <w:left w:val="single" w:sz="8" w:space="0" w:color="000000"/>
+              <w:bottom w:val="single" w:sz="8" w:space="0" w:color="000000"/>
+              <w:right w:val="single" w:sz="8" w:space="0" w:color="000000"/>
+              <w:insideH w:val="single" w:sz="8" w:space="0" w:color="000000"/>
+              <w:insideV w:val="single" w:sz="8" w:space="0" w:color="000000"/>
+            </w:tcBorders>
+            <w:shd w:fill="auto" w:val="clear"/>
+          </w:tcPr>
+          <w:p>
+            <w:pPr>
+              <w:pStyle w:val="Normal"/>
+              <w:keepNext w:val="false"/>
+              <w:keepLines w:val="false"/>
+              <w:widowControl w:val="false"/>
+              <w:spacing w:lineRule="auto" w:line="240" w:before="0" w:after="0"/>
+              <w:ind w:left="0" w:right="0" w:hanging="0"/>
+              <w:jc w:val="left"/>
+              <w:rPr>
+                <w:rFonts w:ascii="Monserrat" w:hAnsi="Monserrat"/>
+                <w:sz w:val="24"/>
+                <w:szCs w:val="24"/>
+              </w:rPr>
+            </w:pPr>
+            <w:r>
+              <w:rPr>
+                <w:rFonts w:ascii="Monserrat" w:hAnsi="Monserrat"/>
+                <w:sz w:val="24"/>
+                <w:szCs w:val="24"/>
+              </w:rPr>
+            </w:r>
+          </w:p>
+        </w:tc>
+        <w:tc>
+          <w:tcPr>
+            <w:tcW w:w="1806" w:type="dxa"/>
+            <w:tcBorders>
+              <w:left w:val="single" w:sz="8" w:space="0" w:color="000000"/>
+              <w:bottom w:val="single" w:sz="8" w:space="0" w:color="000000"/>
+              <w:right w:val="single" w:sz="8" w:space="0" w:color="000000"/>
+              <w:insideH w:val="single" w:sz="8" w:space="0" w:color="000000"/>
+              <w:insideV w:val="single" w:sz="8" w:space="0" w:color="000000"/>
+            </w:tcBorders>
+            <w:shd w:fill="auto" w:val="clear"/>
+          </w:tcPr>
+          <w:p>
+            <w:pPr>
+              <w:pStyle w:val="Normal"/>
+              <w:keepNext w:val="false"/>
+              <w:keepLines w:val="false"/>
+              <w:widowControl w:val="false"/>
+              <w:spacing w:lineRule="auto" w:line="240" w:before="0" w:after="0"/>
+              <w:ind w:left="0" w:right="0" w:hanging="0"/>
+              <w:jc w:val="left"/>
+              <w:rPr>
+                <w:rFonts w:ascii="Monserrat" w:hAnsi="Monserrat"/>
+                <w:sz w:val="24"/>
+                <w:szCs w:val="24"/>
+              </w:rPr>
+            </w:pPr>
+            <w:r>
+              <w:rPr>
+                <w:rFonts w:ascii="Monserrat" w:hAnsi="Monserrat"/>
+                <w:sz w:val="24"/>
+                <w:szCs w:val="24"/>
+              </w:rPr>
+            </w:r>
+          </w:p>
+        </w:tc>
+        <w:tc>
+          <w:tcPr>
+            <w:tcW w:w="1806" w:type="dxa"/>
+            <w:tcBorders>
+              <w:left w:val="single" w:sz="8" w:space="0" w:color="000000"/>
+              <w:bottom w:val="single" w:sz="8" w:space="0" w:color="000000"/>
+              <w:right w:val="single" w:sz="8" w:space="0" w:color="000000"/>
+              <w:insideH w:val="single" w:sz="8" w:space="0" w:color="000000"/>
+              <w:insideV w:val="single" w:sz="8" w:space="0" w:color="000000"/>
+            </w:tcBorders>
+            <w:shd w:fill="auto" w:val="clear"/>
+          </w:tcPr>
+          <w:p>
+            <w:pPr>
+              <w:pStyle w:val="Normal"/>
+              <w:keepNext w:val="false"/>
+              <w:keepLines w:val="false"/>
+              <w:widowControl w:val="false"/>
+              <w:spacing w:lineRule="auto" w:line="240" w:before="0" w:after="0"/>
+              <w:ind w:left="0" w:right="0" w:hanging="0"/>
+              <w:jc w:val="left"/>
+              <w:rPr>
+                <w:rFonts w:ascii="Monserrat" w:hAnsi="Monserrat"/>
+                <w:sz w:val="24"/>
+                <w:szCs w:val="24"/>
+              </w:rPr>
+            </w:pPr>
+            <w:r>
+              <w:rPr>
+                <w:rFonts w:ascii="Monserrat" w:hAnsi="Monserrat"/>
+                <w:sz w:val="24"/>
+                <w:szCs w:val="24"/>
+              </w:rPr>
+            </w:r>
+          </w:p>
+        </w:tc>
+        <w:tc>
+          <w:tcPr>
+            <w:tcW w:w="1806" w:type="dxa"/>
+            <w:tcBorders>
+              <w:left w:val="single" w:sz="8" w:space="0" w:color="000000"/>
+              <w:bottom w:val="single" w:sz="8" w:space="0" w:color="000000"/>
+              <w:right w:val="single" w:sz="8" w:space="0" w:color="000000"/>
+              <w:insideH w:val="single" w:sz="8" w:space="0" w:color="000000"/>
+              <w:insideV w:val="single" w:sz="8" w:space="0" w:color="000000"/>
+            </w:tcBorders>
+            <w:shd w:fill="auto" w:val="clear"/>
+          </w:tcPr>
+          <w:p>
+            <w:pPr>
+              <w:pStyle w:val="Normal"/>
+              <w:keepNext w:val="false"/>
+              <w:keepLines w:val="false"/>
+              <w:widowControl w:val="false"/>
+              <w:spacing w:lineRule="auto" w:line="240" w:before="0" w:after="0"/>
+              <w:ind w:left="0" w:right="0" w:hanging="0"/>
+              <w:jc w:val="left"/>
+              <w:rPr>
+                <w:rFonts w:ascii="Monserrat" w:hAnsi="Monserrat"/>
+                <w:sz w:val="24"/>
+                <w:szCs w:val="24"/>
+              </w:rPr>
+            </w:pPr>
+            <w:r>
+              <w:rPr>
+                <w:rFonts w:ascii="Monserrat" w:hAnsi="Monserrat"/>
+                <w:sz w:val="24"/>
+                <w:szCs w:val="24"/>
+              </w:rPr>
+              <w:t>Crear función imprimir bloque, que me imprima el Excel de salida</w:t>
             </w:r>
           </w:p>
         </w:tc>

--- a/Proyecto P.docx
+++ b/Proyecto P.docx
@@ -1124,7 +1124,7 @@
                 <w:sz w:val="24"/>
                 <w:szCs w:val="24"/>
               </w:rPr>
-              <w:t>5</w:t>
+              <w:t>6</w:t>
             </w:r>
             <w:r>
               <w:rPr>
@@ -1290,7 +1290,7 @@
                 <w:sz w:val="24"/>
                 <w:szCs w:val="24"/>
               </w:rPr>
-              <w:t>5</w:t>
+              <w:t>6</w:t>
             </w:r>
             <w:r>
               <w:rPr>
@@ -3009,15 +3009,7 @@
                 <w:sz w:val="24"/>
                 <w:szCs w:val="24"/>
               </w:rPr>
-              <w:t xml:space="preserve">Generar archivo.xlsx completo de salida </w:t>
-            </w:r>
-            <w:r>
-              <w:rPr>
-                <w:rFonts w:ascii="Monserrat" w:hAnsi="Monserrat"/>
-                <w:sz w:val="24"/>
-                <w:szCs w:val="24"/>
-              </w:rPr>
-              <w:t>(nueva librería xlsxio)</w:t>
+              <w:t>Generar archivo.xlsx completo de salida (nueva librería xlsxio)</w:t>
             </w:r>
           </w:p>
         </w:tc>
@@ -3065,6 +3057,7 @@
           <w:tcPr>
             <w:tcW w:w="1805" w:type="dxa"/>
             <w:tcBorders>
+              <w:top w:val="single" w:sz="8" w:space="0" w:color="000000"/>
               <w:left w:val="single" w:sz="8" w:space="0" w:color="000000"/>
               <w:bottom w:val="single" w:sz="8" w:space="0" w:color="000000"/>
               <w:right w:val="single" w:sz="8" w:space="0" w:color="000000"/>
@@ -3102,6 +3095,7 @@
           <w:tcPr>
             <w:tcW w:w="1806" w:type="dxa"/>
             <w:tcBorders>
+              <w:top w:val="single" w:sz="8" w:space="0" w:color="000000"/>
               <w:left w:val="single" w:sz="8" w:space="0" w:color="000000"/>
               <w:bottom w:val="single" w:sz="8" w:space="0" w:color="000000"/>
               <w:right w:val="single" w:sz="8" w:space="0" w:color="000000"/>
@@ -3139,6 +3133,7 @@
           <w:tcPr>
             <w:tcW w:w="1806" w:type="dxa"/>
             <w:tcBorders>
+              <w:top w:val="single" w:sz="8" w:space="0" w:color="000000"/>
               <w:left w:val="single" w:sz="8" w:space="0" w:color="000000"/>
               <w:bottom w:val="single" w:sz="8" w:space="0" w:color="000000"/>
               <w:right w:val="single" w:sz="8" w:space="0" w:color="000000"/>
@@ -3176,6 +3171,7 @@
           <w:tcPr>
             <w:tcW w:w="1806" w:type="dxa"/>
             <w:tcBorders>
+              <w:top w:val="single" w:sz="8" w:space="0" w:color="000000"/>
               <w:left w:val="single" w:sz="8" w:space="0" w:color="000000"/>
               <w:bottom w:val="single" w:sz="8" w:space="0" w:color="000000"/>
               <w:right w:val="single" w:sz="8" w:space="0" w:color="000000"/>
@@ -3213,6 +3209,7 @@
           <w:tcPr>
             <w:tcW w:w="1806" w:type="dxa"/>
             <w:tcBorders>
+              <w:top w:val="single" w:sz="8" w:space="0" w:color="000000"/>
               <w:left w:val="single" w:sz="8" w:space="0" w:color="000000"/>
               <w:bottom w:val="single" w:sz="8" w:space="0" w:color="000000"/>
               <w:right w:val="single" w:sz="8" w:space="0" w:color="000000"/>
@@ -3253,6 +3250,7 @@
           <w:tcPr>
             <w:tcW w:w="1805" w:type="dxa"/>
             <w:tcBorders>
+              <w:top w:val="single" w:sz="8" w:space="0" w:color="000000"/>
               <w:left w:val="single" w:sz="8" w:space="0" w:color="000000"/>
               <w:bottom w:val="single" w:sz="8" w:space="0" w:color="000000"/>
               <w:right w:val="single" w:sz="8" w:space="0" w:color="000000"/>
@@ -3290,6 +3288,7 @@
           <w:tcPr>
             <w:tcW w:w="1806" w:type="dxa"/>
             <w:tcBorders>
+              <w:top w:val="single" w:sz="8" w:space="0" w:color="000000"/>
               <w:left w:val="single" w:sz="8" w:space="0" w:color="000000"/>
               <w:bottom w:val="single" w:sz="8" w:space="0" w:color="000000"/>
               <w:right w:val="single" w:sz="8" w:space="0" w:color="000000"/>
@@ -3370,6 +3369,7 @@
           <w:tcPr>
             <w:tcW w:w="1806" w:type="dxa"/>
             <w:tcBorders>
+              <w:top w:val="single" w:sz="8" w:space="0" w:color="000000"/>
               <w:left w:val="single" w:sz="8" w:space="0" w:color="000000"/>
               <w:bottom w:val="single" w:sz="8" w:space="0" w:color="000000"/>
               <w:right w:val="single" w:sz="8" w:space="0" w:color="000000"/>
@@ -3407,6 +3407,7 @@
           <w:tcPr>
             <w:tcW w:w="1806" w:type="dxa"/>
             <w:tcBorders>
+              <w:top w:val="single" w:sz="8" w:space="0" w:color="000000"/>
               <w:left w:val="single" w:sz="8" w:space="0" w:color="000000"/>
               <w:bottom w:val="single" w:sz="8" w:space="0" w:color="000000"/>
               <w:right w:val="single" w:sz="8" w:space="0" w:color="000000"/>
@@ -3444,6 +3445,7 @@
           <w:tcPr>
             <w:tcW w:w="1806" w:type="dxa"/>
             <w:tcBorders>
+              <w:top w:val="single" w:sz="8" w:space="0" w:color="000000"/>
               <w:left w:val="single" w:sz="8" w:space="0" w:color="000000"/>
               <w:bottom w:val="single" w:sz="8" w:space="0" w:color="000000"/>
               <w:right w:val="single" w:sz="8" w:space="0" w:color="000000"/>
@@ -3484,6 +3486,7 @@
           <w:tcPr>
             <w:tcW w:w="1805" w:type="dxa"/>
             <w:tcBorders>
+              <w:top w:val="single" w:sz="8" w:space="0" w:color="000000"/>
               <w:left w:val="single" w:sz="8" w:space="0" w:color="000000"/>
               <w:bottom w:val="single" w:sz="8" w:space="0" w:color="000000"/>
               <w:right w:val="single" w:sz="8" w:space="0" w:color="000000"/>
@@ -3521,44 +3524,37 @@
           <w:tcPr>
             <w:tcW w:w="1806" w:type="dxa"/>
             <w:tcBorders>
-              <w:left w:val="single" w:sz="8" w:space="0" w:color="000000"/>
-              <w:bottom w:val="single" w:sz="8" w:space="0" w:color="000000"/>
-              <w:right w:val="single" w:sz="8" w:space="0" w:color="000000"/>
-              <w:insideH w:val="single" w:sz="8" w:space="0" w:color="000000"/>
-              <w:insideV w:val="single" w:sz="8" w:space="0" w:color="000000"/>
-            </w:tcBorders>
-            <w:shd w:fill="auto" w:val="clear"/>
-          </w:tcPr>
-          <w:p>
-            <w:pPr>
-              <w:pStyle w:val="Normal"/>
-              <w:keepNext w:val="false"/>
-              <w:keepLines w:val="false"/>
-              <w:widowControl w:val="false"/>
-              <w:spacing w:lineRule="auto" w:line="240" w:before="0" w:after="0"/>
-              <w:ind w:left="0" w:right="0" w:hanging="0"/>
-              <w:jc w:val="left"/>
-              <w:rPr>
-                <w:rFonts w:ascii="Monserrat" w:hAnsi="Monserrat"/>
-                <w:sz w:val="24"/>
-                <w:szCs w:val="24"/>
-              </w:rPr>
-            </w:pPr>
-            <w:r>
-              <w:rPr>
-                <w:rFonts w:ascii="Monserrat" w:hAnsi="Monserrat"/>
-                <w:sz w:val="24"/>
-                <w:szCs w:val="24"/>
-              </w:rPr>
-              <w:t xml:space="preserve">10:40 am – </w:t>
-            </w:r>
-            <w:r>
-              <w:rPr>
-                <w:rFonts w:ascii="Monserrat" w:hAnsi="Monserrat"/>
-                <w:sz w:val="24"/>
-                <w:szCs w:val="24"/>
-              </w:rPr>
-              <w:t>11:30 am</w:t>
+              <w:top w:val="single" w:sz="8" w:space="0" w:color="000000"/>
+              <w:left w:val="single" w:sz="8" w:space="0" w:color="000000"/>
+              <w:bottom w:val="single" w:sz="8" w:space="0" w:color="000000"/>
+              <w:right w:val="single" w:sz="8" w:space="0" w:color="000000"/>
+              <w:insideH w:val="single" w:sz="8" w:space="0" w:color="000000"/>
+              <w:insideV w:val="single" w:sz="8" w:space="0" w:color="000000"/>
+            </w:tcBorders>
+            <w:shd w:fill="auto" w:val="clear"/>
+          </w:tcPr>
+          <w:p>
+            <w:pPr>
+              <w:pStyle w:val="Normal"/>
+              <w:keepNext w:val="false"/>
+              <w:keepLines w:val="false"/>
+              <w:widowControl w:val="false"/>
+              <w:spacing w:lineRule="auto" w:line="240" w:before="0" w:after="0"/>
+              <w:ind w:left="0" w:right="0" w:hanging="0"/>
+              <w:jc w:val="left"/>
+              <w:rPr>
+                <w:rFonts w:ascii="Monserrat" w:hAnsi="Monserrat"/>
+                <w:sz w:val="24"/>
+                <w:szCs w:val="24"/>
+              </w:rPr>
+            </w:pPr>
+            <w:r>
+              <w:rPr>
+                <w:rFonts w:ascii="Monserrat" w:hAnsi="Monserrat"/>
+                <w:sz w:val="24"/>
+                <w:szCs w:val="24"/>
+              </w:rPr>
+              <w:t>10:40 am – 11:30 am</w:t>
             </w:r>
           </w:p>
         </w:tc>
@@ -3566,6 +3562,7 @@
           <w:tcPr>
             <w:tcW w:w="1806" w:type="dxa"/>
             <w:tcBorders>
+              <w:top w:val="single" w:sz="8" w:space="0" w:color="000000"/>
               <w:left w:val="single" w:sz="8" w:space="0" w:color="000000"/>
               <w:bottom w:val="single" w:sz="8" w:space="0" w:color="000000"/>
               <w:right w:val="single" w:sz="8" w:space="0" w:color="000000"/>
@@ -3603,6 +3600,7 @@
           <w:tcPr>
             <w:tcW w:w="1806" w:type="dxa"/>
             <w:tcBorders>
+              <w:top w:val="single" w:sz="8" w:space="0" w:color="000000"/>
               <w:left w:val="single" w:sz="8" w:space="0" w:color="000000"/>
               <w:bottom w:val="single" w:sz="8" w:space="0" w:color="000000"/>
               <w:right w:val="single" w:sz="8" w:space="0" w:color="000000"/>
@@ -3640,6 +3638,7 @@
           <w:tcPr>
             <w:tcW w:w="1806" w:type="dxa"/>
             <w:tcBorders>
+              <w:top w:val="single" w:sz="8" w:space="0" w:color="000000"/>
               <w:left w:val="single" w:sz="8" w:space="0" w:color="000000"/>
               <w:bottom w:val="single" w:sz="8" w:space="0" w:color="000000"/>
               <w:right w:val="single" w:sz="8" w:space="0" w:color="000000"/>
@@ -3746,7 +3745,29 @@
                 <w:sz w:val="24"/>
                 <w:szCs w:val="24"/>
               </w:rPr>
-              <w:t xml:space="preserve"> </w:t>
+              <w:t xml:space="preserve">11:00 pm - </w:t>
+            </w:r>
+          </w:p>
+          <w:p>
+            <w:pPr>
+              <w:pStyle w:val="Normal"/>
+              <w:widowControl w:val="false"/>
+              <w:spacing w:lineRule="auto" w:line="240" w:before="0" w:after="0"/>
+              <w:ind w:left="0" w:right="0" w:hanging="0"/>
+              <w:jc w:val="left"/>
+              <w:rPr>
+                <w:rFonts w:ascii="Monserrat" w:hAnsi="Monserrat"/>
+                <w:sz w:val="24"/>
+                <w:szCs w:val="24"/>
+              </w:rPr>
+            </w:pPr>
+            <w:r>
+              <w:rPr>
+                <w:rFonts w:ascii="Monserrat" w:hAnsi="Monserrat"/>
+                <w:sz w:val="24"/>
+                <w:szCs w:val="24"/>
+              </w:rPr>
+              <w:t>12:15 am</w:t>
             </w:r>
           </w:p>
         </w:tc>
@@ -3820,7 +3841,7 @@
                 <w:sz w:val="24"/>
                 <w:szCs w:val="24"/>
               </w:rPr>
-              <w:t>Ingreso a estructura profesor y crear vector con los disponibles según bloque y día</w:t>
+              <w:t>Crear vector salas que contenga los datos del archivo xlsx</w:t>
             </w:r>
           </w:p>
         </w:tc>
@@ -3857,6 +3878,7 @@
                 <w:sz w:val="24"/>
                 <w:szCs w:val="24"/>
               </w:rPr>
+              <w:t>En proceso</w:t>
             </w:r>
           </w:p>
         </w:tc>
@@ -3867,6 +3889,7 @@
           <w:tcPr>
             <w:tcW w:w="1805" w:type="dxa"/>
             <w:tcBorders>
+              <w:top w:val="single" w:sz="8" w:space="0" w:color="000000"/>
               <w:left w:val="single" w:sz="8" w:space="0" w:color="000000"/>
               <w:bottom w:val="single" w:sz="8" w:space="0" w:color="000000"/>
               <w:right w:val="single" w:sz="8" w:space="0" w:color="000000"/>
@@ -3903,19 +3926,50 @@
           <w:tcPr>
             <w:tcW w:w="1806" w:type="dxa"/>
             <w:tcBorders>
-              <w:left w:val="single" w:sz="8" w:space="0" w:color="000000"/>
-              <w:bottom w:val="single" w:sz="8" w:space="0" w:color="000000"/>
-              <w:right w:val="single" w:sz="8" w:space="0" w:color="000000"/>
-              <w:insideH w:val="single" w:sz="8" w:space="0" w:color="000000"/>
-              <w:insideV w:val="single" w:sz="8" w:space="0" w:color="000000"/>
-            </w:tcBorders>
-            <w:shd w:fill="auto" w:val="clear"/>
-          </w:tcPr>
-          <w:p>
-            <w:pPr>
-              <w:pStyle w:val="Normal"/>
-              <w:keepNext w:val="false"/>
-              <w:keepLines w:val="false"/>
+              <w:top w:val="single" w:sz="8" w:space="0" w:color="000000"/>
+              <w:left w:val="single" w:sz="8" w:space="0" w:color="000000"/>
+              <w:bottom w:val="single" w:sz="8" w:space="0" w:color="000000"/>
+              <w:right w:val="single" w:sz="8" w:space="0" w:color="000000"/>
+              <w:insideH w:val="single" w:sz="8" w:space="0" w:color="000000"/>
+              <w:insideV w:val="single" w:sz="8" w:space="0" w:color="000000"/>
+            </w:tcBorders>
+            <w:shd w:fill="auto" w:val="clear"/>
+          </w:tcPr>
+          <w:p>
+            <w:pPr>
+              <w:pStyle w:val="Normal"/>
+              <w:keepNext w:val="false"/>
+              <w:keepLines w:val="false"/>
+              <w:widowControl w:val="false"/>
+              <w:spacing w:lineRule="auto" w:line="240" w:before="0" w:after="0"/>
+              <w:ind w:left="0" w:right="0" w:hanging="0"/>
+              <w:jc w:val="left"/>
+              <w:rPr>
+                <w:rFonts w:ascii="Monserrat" w:hAnsi="Monserrat"/>
+                <w:sz w:val="24"/>
+                <w:szCs w:val="24"/>
+              </w:rPr>
+            </w:pPr>
+            <w:r>
+              <w:rPr>
+                <w:rFonts w:ascii="Monserrat" w:hAnsi="Monserrat"/>
+                <w:sz w:val="24"/>
+                <w:szCs w:val="24"/>
+              </w:rPr>
+              <w:t xml:space="preserve"> </w:t>
+            </w:r>
+            <w:r>
+              <w:rPr>
+                <w:rFonts w:ascii="Monserrat" w:hAnsi="Monserrat"/>
+                <w:sz w:val="24"/>
+                <w:szCs w:val="24"/>
+              </w:rPr>
+              <w:t xml:space="preserve"> </w:t>
+            </w:r>
+          </w:p>
+          <w:p>
+            <w:pPr>
+              <w:pStyle w:val="Normal"/>
               <w:widowControl w:val="false"/>
               <w:spacing w:lineRule="auto" w:line="240" w:before="0" w:after="0"/>
               <w:ind w:left="0" w:right="0" w:hanging="0"/>
@@ -3939,6 +3993,7 @@
           <w:tcPr>
             <w:tcW w:w="1806" w:type="dxa"/>
             <w:tcBorders>
+              <w:top w:val="single" w:sz="8" w:space="0" w:color="000000"/>
               <w:left w:val="single" w:sz="8" w:space="0" w:color="000000"/>
               <w:bottom w:val="single" w:sz="8" w:space="0" w:color="000000"/>
               <w:right w:val="single" w:sz="8" w:space="0" w:color="000000"/>
@@ -3976,36 +4031,37 @@
           <w:tcPr>
             <w:tcW w:w="1806" w:type="dxa"/>
             <w:tcBorders>
-              <w:left w:val="single" w:sz="8" w:space="0" w:color="000000"/>
-              <w:bottom w:val="single" w:sz="8" w:space="0" w:color="000000"/>
-              <w:right w:val="single" w:sz="8" w:space="0" w:color="000000"/>
-              <w:insideH w:val="single" w:sz="8" w:space="0" w:color="000000"/>
-              <w:insideV w:val="single" w:sz="8" w:space="0" w:color="000000"/>
-            </w:tcBorders>
-            <w:shd w:fill="auto" w:val="clear"/>
-          </w:tcPr>
-          <w:p>
-            <w:pPr>
-              <w:pStyle w:val="Normal"/>
-              <w:keepNext w:val="false"/>
-              <w:keepLines w:val="false"/>
-              <w:widowControl w:val="false"/>
-              <w:spacing w:lineRule="auto" w:line="240" w:before="0" w:after="0"/>
-              <w:ind w:left="0" w:right="0" w:hanging="0"/>
-              <w:jc w:val="left"/>
-              <w:rPr>
-                <w:rFonts w:ascii="Monserrat" w:hAnsi="Monserrat"/>
-                <w:sz w:val="24"/>
-                <w:szCs w:val="24"/>
-              </w:rPr>
-            </w:pPr>
-            <w:r>
-              <w:rPr>
-                <w:rFonts w:ascii="Monserrat" w:hAnsi="Monserrat"/>
-                <w:sz w:val="24"/>
-                <w:szCs w:val="24"/>
-              </w:rPr>
-              <w:t>Ordenar vector profesores por prioridad (cantidad de bloques que requieren a la semana)</w:t>
+              <w:top w:val="single" w:sz="8" w:space="0" w:color="000000"/>
+              <w:left w:val="single" w:sz="8" w:space="0" w:color="000000"/>
+              <w:bottom w:val="single" w:sz="8" w:space="0" w:color="000000"/>
+              <w:right w:val="single" w:sz="8" w:space="0" w:color="000000"/>
+              <w:insideH w:val="single" w:sz="8" w:space="0" w:color="000000"/>
+              <w:insideV w:val="single" w:sz="8" w:space="0" w:color="000000"/>
+            </w:tcBorders>
+            <w:shd w:fill="auto" w:val="clear"/>
+          </w:tcPr>
+          <w:p>
+            <w:pPr>
+              <w:pStyle w:val="Normal"/>
+              <w:keepNext w:val="false"/>
+              <w:keepLines w:val="false"/>
+              <w:widowControl w:val="false"/>
+              <w:spacing w:lineRule="auto" w:line="240" w:before="0" w:after="0"/>
+              <w:ind w:left="0" w:right="0" w:hanging="0"/>
+              <w:jc w:val="left"/>
+              <w:rPr>
+                <w:rFonts w:ascii="Monserrat" w:hAnsi="Monserrat"/>
+                <w:sz w:val="24"/>
+                <w:szCs w:val="24"/>
+              </w:rPr>
+            </w:pPr>
+            <w:r>
+              <w:rPr>
+                <w:rFonts w:ascii="Monserrat" w:hAnsi="Monserrat"/>
+                <w:sz w:val="24"/>
+                <w:szCs w:val="24"/>
+              </w:rPr>
+              <w:t>Crear vector de bloques y asignar una sala a cada uno</w:t>
             </w:r>
           </w:p>
         </w:tc>
@@ -4013,6 +4069,7 @@
           <w:tcPr>
             <w:tcW w:w="1806" w:type="dxa"/>
             <w:tcBorders>
+              <w:top w:val="single" w:sz="8" w:space="0" w:color="000000"/>
               <w:left w:val="single" w:sz="8" w:space="0" w:color="000000"/>
               <w:bottom w:val="single" w:sz="8" w:space="0" w:color="000000"/>
               <w:right w:val="single" w:sz="8" w:space="0" w:color="000000"/>
@@ -4076,11 +4133,7 @@
               </w:rPr>
             </w:pPr>
             <w:r>
-              <w:rPr>
-                <w:rFonts w:ascii="Monserrat" w:hAnsi="Monserrat"/>
-                <w:sz w:val="24"/>
-                <w:szCs w:val="24"/>
-              </w:rPr>
+              <w:rPr/>
             </w:r>
           </w:p>
         </w:tc>
@@ -4117,6 +4170,7 @@
                 <w:sz w:val="24"/>
                 <w:szCs w:val="24"/>
               </w:rPr>
+              <w:t xml:space="preserve"> </w:t>
             </w:r>
           </w:p>
         </w:tc>
@@ -4190,7 +4244,7 @@
                 <w:sz w:val="24"/>
                 <w:szCs w:val="24"/>
               </w:rPr>
-              <w:t>Asignación de salas y verificación</w:t>
+              <w:t>Ingreso a estructura profesor y crear vector con los disponibles según bloque y día</w:t>
             </w:r>
           </w:p>
         </w:tc>
@@ -4237,6 +4291,7 @@
           <w:tcPr>
             <w:tcW w:w="1805" w:type="dxa"/>
             <w:tcBorders>
+              <w:top w:val="single" w:sz="8" w:space="0" w:color="000000"/>
               <w:left w:val="single" w:sz="8" w:space="0" w:color="000000"/>
               <w:bottom w:val="single" w:sz="8" w:space="0" w:color="000000"/>
               <w:right w:val="single" w:sz="8" w:space="0" w:color="000000"/>
@@ -4273,6 +4328,7 @@
           <w:tcPr>
             <w:tcW w:w="1806" w:type="dxa"/>
             <w:tcBorders>
+              <w:top w:val="single" w:sz="8" w:space="0" w:color="000000"/>
               <w:left w:val="single" w:sz="8" w:space="0" w:color="000000"/>
               <w:bottom w:val="single" w:sz="8" w:space="0" w:color="000000"/>
               <w:right w:val="single" w:sz="8" w:space="0" w:color="000000"/>
@@ -4309,35 +4365,37 @@
           <w:tcPr>
             <w:tcW w:w="1806" w:type="dxa"/>
             <w:tcBorders>
-              <w:left w:val="single" w:sz="8" w:space="0" w:color="000000"/>
-              <w:bottom w:val="single" w:sz="8" w:space="0" w:color="000000"/>
-              <w:right w:val="single" w:sz="8" w:space="0" w:color="000000"/>
-              <w:insideH w:val="single" w:sz="8" w:space="0" w:color="000000"/>
-              <w:insideV w:val="single" w:sz="8" w:space="0" w:color="000000"/>
-            </w:tcBorders>
-            <w:shd w:fill="auto" w:val="clear"/>
-          </w:tcPr>
-          <w:p>
-            <w:pPr>
-              <w:pStyle w:val="Normal"/>
-              <w:keepNext w:val="false"/>
-              <w:keepLines w:val="false"/>
-              <w:widowControl w:val="false"/>
-              <w:spacing w:lineRule="auto" w:line="240" w:before="0" w:after="0"/>
-              <w:ind w:left="0" w:right="0" w:hanging="0"/>
-              <w:jc w:val="left"/>
-              <w:rPr>
-                <w:rFonts w:ascii="Monserrat" w:hAnsi="Monserrat"/>
-                <w:sz w:val="24"/>
-                <w:szCs w:val="24"/>
-              </w:rPr>
-            </w:pPr>
-            <w:r>
-              <w:rPr>
-                <w:rFonts w:ascii="Monserrat" w:hAnsi="Monserrat"/>
-                <w:sz w:val="24"/>
-                <w:szCs w:val="24"/>
-              </w:rPr>
+              <w:top w:val="single" w:sz="8" w:space="0" w:color="000000"/>
+              <w:left w:val="single" w:sz="8" w:space="0" w:color="000000"/>
+              <w:bottom w:val="single" w:sz="8" w:space="0" w:color="000000"/>
+              <w:right w:val="single" w:sz="8" w:space="0" w:color="000000"/>
+              <w:insideH w:val="single" w:sz="8" w:space="0" w:color="000000"/>
+              <w:insideV w:val="single" w:sz="8" w:space="0" w:color="000000"/>
+            </w:tcBorders>
+            <w:shd w:fill="auto" w:val="clear"/>
+          </w:tcPr>
+          <w:p>
+            <w:pPr>
+              <w:pStyle w:val="Normal"/>
+              <w:keepNext w:val="false"/>
+              <w:keepLines w:val="false"/>
+              <w:widowControl w:val="false"/>
+              <w:spacing w:lineRule="auto" w:line="240" w:before="0" w:after="0"/>
+              <w:ind w:left="0" w:right="0" w:hanging="0"/>
+              <w:jc w:val="left"/>
+              <w:rPr>
+                <w:rFonts w:ascii="Monserrat" w:hAnsi="Monserrat"/>
+                <w:sz w:val="24"/>
+                <w:szCs w:val="24"/>
+              </w:rPr>
+            </w:pPr>
+            <w:r>
+              <w:rPr>
+                <w:rFonts w:ascii="Monserrat" w:hAnsi="Monserrat"/>
+                <w:sz w:val="24"/>
+                <w:szCs w:val="24"/>
+              </w:rPr>
+              <w:t>Vale</w:t>
             </w:r>
           </w:p>
         </w:tc>
@@ -4345,6 +4403,386 @@
           <w:tcPr>
             <w:tcW w:w="1806" w:type="dxa"/>
             <w:tcBorders>
+              <w:top w:val="single" w:sz="8" w:space="0" w:color="000000"/>
+              <w:left w:val="single" w:sz="8" w:space="0" w:color="000000"/>
+              <w:bottom w:val="single" w:sz="8" w:space="0" w:color="000000"/>
+              <w:right w:val="single" w:sz="8" w:space="0" w:color="000000"/>
+              <w:insideH w:val="single" w:sz="8" w:space="0" w:color="000000"/>
+              <w:insideV w:val="single" w:sz="8" w:space="0" w:color="000000"/>
+            </w:tcBorders>
+            <w:shd w:fill="auto" w:val="clear"/>
+          </w:tcPr>
+          <w:p>
+            <w:pPr>
+              <w:pStyle w:val="Normal"/>
+              <w:keepNext w:val="false"/>
+              <w:keepLines w:val="false"/>
+              <w:widowControl w:val="false"/>
+              <w:spacing w:lineRule="auto" w:line="240" w:before="0" w:after="0"/>
+              <w:ind w:left="0" w:right="0" w:hanging="0"/>
+              <w:jc w:val="left"/>
+              <w:rPr>
+                <w:rFonts w:ascii="Monserrat" w:hAnsi="Monserrat"/>
+                <w:sz w:val="24"/>
+                <w:szCs w:val="24"/>
+              </w:rPr>
+            </w:pPr>
+            <w:r>
+              <w:rPr>
+                <w:rFonts w:ascii="Monserrat" w:hAnsi="Monserrat"/>
+                <w:sz w:val="24"/>
+                <w:szCs w:val="24"/>
+              </w:rPr>
+              <w:t>Ordenar vector profesores por prioridad (cantidad de bloques que requieren a la semana)</w:t>
+            </w:r>
+          </w:p>
+        </w:tc>
+        <w:tc>
+          <w:tcPr>
+            <w:tcW w:w="1806" w:type="dxa"/>
+            <w:tcBorders>
+              <w:top w:val="single" w:sz="8" w:space="0" w:color="000000"/>
+              <w:left w:val="single" w:sz="8" w:space="0" w:color="000000"/>
+              <w:bottom w:val="single" w:sz="8" w:space="0" w:color="000000"/>
+              <w:right w:val="single" w:sz="8" w:space="0" w:color="000000"/>
+              <w:insideH w:val="single" w:sz="8" w:space="0" w:color="000000"/>
+              <w:insideV w:val="single" w:sz="8" w:space="0" w:color="000000"/>
+            </w:tcBorders>
+            <w:shd w:fill="auto" w:val="clear"/>
+          </w:tcPr>
+          <w:p>
+            <w:pPr>
+              <w:pStyle w:val="Normal"/>
+              <w:keepNext w:val="false"/>
+              <w:keepLines w:val="false"/>
+              <w:widowControl w:val="false"/>
+              <w:spacing w:lineRule="auto" w:line="240" w:before="0" w:after="0"/>
+              <w:ind w:left="0" w:right="0" w:hanging="0"/>
+              <w:jc w:val="left"/>
+              <w:rPr>
+                <w:rFonts w:ascii="Monserrat" w:hAnsi="Monserrat"/>
+                <w:sz w:val="24"/>
+                <w:szCs w:val="24"/>
+              </w:rPr>
+            </w:pPr>
+            <w:r>
+              <w:rPr>
+                <w:rFonts w:ascii="Monserrat" w:hAnsi="Monserrat"/>
+                <w:sz w:val="24"/>
+                <w:szCs w:val="24"/>
+              </w:rPr>
+            </w:r>
+          </w:p>
+        </w:tc>
+      </w:tr>
+      <w:tr>
+        <w:trPr/>
+        <w:tc>
+          <w:tcPr>
+            <w:tcW w:w="1805" w:type="dxa"/>
+            <w:tcBorders>
+              <w:top w:val="single" w:sz="8" w:space="0" w:color="000000"/>
+              <w:left w:val="single" w:sz="8" w:space="0" w:color="000000"/>
+              <w:bottom w:val="single" w:sz="8" w:space="0" w:color="000000"/>
+              <w:right w:val="single" w:sz="8" w:space="0" w:color="000000"/>
+              <w:insideH w:val="single" w:sz="8" w:space="0" w:color="000000"/>
+              <w:insideV w:val="single" w:sz="8" w:space="0" w:color="000000"/>
+            </w:tcBorders>
+            <w:shd w:fill="auto" w:val="clear"/>
+          </w:tcPr>
+          <w:p>
+            <w:pPr>
+              <w:pStyle w:val="Normal"/>
+              <w:keepNext w:val="false"/>
+              <w:keepLines w:val="false"/>
+              <w:widowControl w:val="false"/>
+              <w:spacing w:lineRule="auto" w:line="240" w:before="0" w:after="0"/>
+              <w:ind w:left="0" w:right="0" w:hanging="0"/>
+              <w:jc w:val="left"/>
+              <w:rPr>
+                <w:rFonts w:ascii="Monserrat" w:hAnsi="Monserrat"/>
+                <w:sz w:val="24"/>
+                <w:szCs w:val="24"/>
+              </w:rPr>
+            </w:pPr>
+            <w:r>
+              <w:rPr>
+                <w:rFonts w:ascii="Monserrat" w:hAnsi="Monserrat"/>
+                <w:sz w:val="24"/>
+                <w:szCs w:val="24"/>
+              </w:rPr>
+            </w:r>
+          </w:p>
+        </w:tc>
+        <w:tc>
+          <w:tcPr>
+            <w:tcW w:w="1806" w:type="dxa"/>
+            <w:tcBorders>
+              <w:top w:val="single" w:sz="8" w:space="0" w:color="000000"/>
+              <w:left w:val="single" w:sz="8" w:space="0" w:color="000000"/>
+              <w:bottom w:val="single" w:sz="8" w:space="0" w:color="000000"/>
+              <w:right w:val="single" w:sz="8" w:space="0" w:color="000000"/>
+              <w:insideH w:val="single" w:sz="8" w:space="0" w:color="000000"/>
+              <w:insideV w:val="single" w:sz="8" w:space="0" w:color="000000"/>
+            </w:tcBorders>
+            <w:shd w:fill="auto" w:val="clear"/>
+          </w:tcPr>
+          <w:p>
+            <w:pPr>
+              <w:pStyle w:val="Normal"/>
+              <w:keepNext w:val="false"/>
+              <w:keepLines w:val="false"/>
+              <w:widowControl w:val="false"/>
+              <w:spacing w:lineRule="auto" w:line="240" w:before="0" w:after="0"/>
+              <w:ind w:left="0" w:right="0" w:hanging="0"/>
+              <w:jc w:val="left"/>
+              <w:rPr>
+                <w:rFonts w:ascii="Monserrat" w:hAnsi="Monserrat"/>
+                <w:sz w:val="24"/>
+                <w:szCs w:val="24"/>
+              </w:rPr>
+            </w:pPr>
+            <w:r>
+              <w:rPr>
+                <w:rFonts w:ascii="Monserrat" w:hAnsi="Monserrat"/>
+                <w:sz w:val="24"/>
+                <w:szCs w:val="24"/>
+              </w:rPr>
+            </w:r>
+          </w:p>
+        </w:tc>
+        <w:tc>
+          <w:tcPr>
+            <w:tcW w:w="1806" w:type="dxa"/>
+            <w:tcBorders>
+              <w:top w:val="single" w:sz="8" w:space="0" w:color="000000"/>
+              <w:left w:val="single" w:sz="8" w:space="0" w:color="000000"/>
+              <w:bottom w:val="single" w:sz="8" w:space="0" w:color="000000"/>
+              <w:right w:val="single" w:sz="8" w:space="0" w:color="000000"/>
+              <w:insideH w:val="single" w:sz="8" w:space="0" w:color="000000"/>
+              <w:insideV w:val="single" w:sz="8" w:space="0" w:color="000000"/>
+            </w:tcBorders>
+            <w:shd w:fill="auto" w:val="clear"/>
+          </w:tcPr>
+          <w:p>
+            <w:pPr>
+              <w:pStyle w:val="Normal"/>
+              <w:keepNext w:val="false"/>
+              <w:keepLines w:val="false"/>
+              <w:widowControl w:val="false"/>
+              <w:spacing w:lineRule="auto" w:line="240" w:before="0" w:after="0"/>
+              <w:ind w:left="0" w:right="0" w:hanging="0"/>
+              <w:jc w:val="left"/>
+              <w:rPr>
+                <w:rFonts w:ascii="Monserrat" w:hAnsi="Monserrat"/>
+                <w:sz w:val="24"/>
+                <w:szCs w:val="24"/>
+              </w:rPr>
+            </w:pPr>
+            <w:r>
+              <w:rPr>
+                <w:rFonts w:ascii="Monserrat" w:hAnsi="Monserrat"/>
+                <w:sz w:val="24"/>
+                <w:szCs w:val="24"/>
+              </w:rPr>
+              <w:t>Vale</w:t>
+            </w:r>
+          </w:p>
+        </w:tc>
+        <w:tc>
+          <w:tcPr>
+            <w:tcW w:w="1806" w:type="dxa"/>
+            <w:tcBorders>
+              <w:top w:val="single" w:sz="8" w:space="0" w:color="000000"/>
+              <w:left w:val="single" w:sz="8" w:space="0" w:color="000000"/>
+              <w:bottom w:val="single" w:sz="8" w:space="0" w:color="000000"/>
+              <w:right w:val="single" w:sz="8" w:space="0" w:color="000000"/>
+              <w:insideH w:val="single" w:sz="8" w:space="0" w:color="000000"/>
+              <w:insideV w:val="single" w:sz="8" w:space="0" w:color="000000"/>
+            </w:tcBorders>
+            <w:shd w:fill="auto" w:val="clear"/>
+          </w:tcPr>
+          <w:p>
+            <w:pPr>
+              <w:pStyle w:val="Normal"/>
+              <w:keepNext w:val="false"/>
+              <w:keepLines w:val="false"/>
+              <w:widowControl w:val="false"/>
+              <w:spacing w:lineRule="auto" w:line="240" w:before="0" w:after="0"/>
+              <w:ind w:left="0" w:right="0" w:hanging="0"/>
+              <w:jc w:val="left"/>
+              <w:rPr>
+                <w:rFonts w:ascii="Monserrat" w:hAnsi="Monserrat"/>
+                <w:sz w:val="24"/>
+                <w:szCs w:val="24"/>
+              </w:rPr>
+            </w:pPr>
+            <w:r>
+              <w:rPr>
+                <w:rFonts w:ascii="Monserrat" w:hAnsi="Monserrat"/>
+                <w:sz w:val="24"/>
+                <w:szCs w:val="24"/>
+              </w:rPr>
+              <w:t>Asignación de salas y verificación</w:t>
+            </w:r>
+          </w:p>
+        </w:tc>
+        <w:tc>
+          <w:tcPr>
+            <w:tcW w:w="1806" w:type="dxa"/>
+            <w:tcBorders>
+              <w:top w:val="single" w:sz="8" w:space="0" w:color="000000"/>
+              <w:left w:val="single" w:sz="8" w:space="0" w:color="000000"/>
+              <w:bottom w:val="single" w:sz="8" w:space="0" w:color="000000"/>
+              <w:right w:val="single" w:sz="8" w:space="0" w:color="000000"/>
+              <w:insideH w:val="single" w:sz="8" w:space="0" w:color="000000"/>
+              <w:insideV w:val="single" w:sz="8" w:space="0" w:color="000000"/>
+            </w:tcBorders>
+            <w:shd w:fill="auto" w:val="clear"/>
+          </w:tcPr>
+          <w:p>
+            <w:pPr>
+              <w:pStyle w:val="Normal"/>
+              <w:keepNext w:val="false"/>
+              <w:keepLines w:val="false"/>
+              <w:widowControl w:val="false"/>
+              <w:spacing w:lineRule="auto" w:line="240" w:before="0" w:after="0"/>
+              <w:ind w:left="0" w:right="0" w:hanging="0"/>
+              <w:jc w:val="left"/>
+              <w:rPr>
+                <w:rFonts w:ascii="Monserrat" w:hAnsi="Monserrat"/>
+                <w:sz w:val="24"/>
+                <w:szCs w:val="24"/>
+              </w:rPr>
+            </w:pPr>
+            <w:r>
+              <w:rPr>
+                <w:rFonts w:ascii="Monserrat" w:hAnsi="Monserrat"/>
+                <w:sz w:val="24"/>
+                <w:szCs w:val="24"/>
+              </w:rPr>
+            </w:r>
+          </w:p>
+        </w:tc>
+      </w:tr>
+      <w:tr>
+        <w:trPr/>
+        <w:tc>
+          <w:tcPr>
+            <w:tcW w:w="1805" w:type="dxa"/>
+            <w:tcBorders>
+              <w:top w:val="single" w:sz="8" w:space="0" w:color="000000"/>
+              <w:left w:val="single" w:sz="8" w:space="0" w:color="000000"/>
+              <w:bottom w:val="single" w:sz="8" w:space="0" w:color="000000"/>
+              <w:right w:val="single" w:sz="8" w:space="0" w:color="000000"/>
+              <w:insideH w:val="single" w:sz="8" w:space="0" w:color="000000"/>
+              <w:insideV w:val="single" w:sz="8" w:space="0" w:color="000000"/>
+            </w:tcBorders>
+            <w:shd w:fill="auto" w:val="clear"/>
+          </w:tcPr>
+          <w:p>
+            <w:pPr>
+              <w:pStyle w:val="Normal"/>
+              <w:keepNext w:val="false"/>
+              <w:keepLines w:val="false"/>
+              <w:widowControl w:val="false"/>
+              <w:spacing w:lineRule="auto" w:line="240" w:before="0" w:after="0"/>
+              <w:ind w:left="0" w:right="0" w:hanging="0"/>
+              <w:jc w:val="left"/>
+              <w:rPr>
+                <w:rFonts w:ascii="Monserrat" w:hAnsi="Monserrat"/>
+                <w:sz w:val="24"/>
+                <w:szCs w:val="24"/>
+              </w:rPr>
+            </w:pPr>
+            <w:r>
+              <w:rPr>
+                <w:rFonts w:ascii="Monserrat" w:hAnsi="Monserrat"/>
+                <w:sz w:val="24"/>
+                <w:szCs w:val="24"/>
+              </w:rPr>
+            </w:r>
+          </w:p>
+        </w:tc>
+        <w:tc>
+          <w:tcPr>
+            <w:tcW w:w="1806" w:type="dxa"/>
+            <w:tcBorders>
+              <w:top w:val="single" w:sz="8" w:space="0" w:color="000000"/>
+              <w:left w:val="single" w:sz="8" w:space="0" w:color="000000"/>
+              <w:bottom w:val="single" w:sz="8" w:space="0" w:color="000000"/>
+              <w:right w:val="single" w:sz="8" w:space="0" w:color="000000"/>
+              <w:insideH w:val="single" w:sz="8" w:space="0" w:color="000000"/>
+              <w:insideV w:val="single" w:sz="8" w:space="0" w:color="000000"/>
+            </w:tcBorders>
+            <w:shd w:fill="auto" w:val="clear"/>
+          </w:tcPr>
+          <w:p>
+            <w:pPr>
+              <w:pStyle w:val="Normal"/>
+              <w:keepNext w:val="false"/>
+              <w:keepLines w:val="false"/>
+              <w:widowControl w:val="false"/>
+              <w:spacing w:lineRule="auto" w:line="240" w:before="0" w:after="0"/>
+              <w:ind w:left="0" w:right="0" w:hanging="0"/>
+              <w:jc w:val="left"/>
+              <w:rPr>
+                <w:rFonts w:ascii="Monserrat" w:hAnsi="Monserrat"/>
+                <w:sz w:val="24"/>
+                <w:szCs w:val="24"/>
+              </w:rPr>
+            </w:pPr>
+            <w:r>
+              <w:rPr>
+                <w:rFonts w:ascii="Monserrat" w:hAnsi="Monserrat"/>
+                <w:sz w:val="24"/>
+                <w:szCs w:val="24"/>
+              </w:rPr>
+            </w:r>
+          </w:p>
+        </w:tc>
+        <w:tc>
+          <w:tcPr>
+            <w:tcW w:w="1806" w:type="dxa"/>
+            <w:tcBorders>
+              <w:top w:val="single" w:sz="8" w:space="0" w:color="000000"/>
+              <w:left w:val="single" w:sz="8" w:space="0" w:color="000000"/>
+              <w:bottom w:val="single" w:sz="8" w:space="0" w:color="000000"/>
+              <w:right w:val="single" w:sz="8" w:space="0" w:color="000000"/>
+              <w:insideH w:val="single" w:sz="8" w:space="0" w:color="000000"/>
+              <w:insideV w:val="single" w:sz="8" w:space="0" w:color="000000"/>
+            </w:tcBorders>
+            <w:shd w:fill="auto" w:val="clear"/>
+          </w:tcPr>
+          <w:p>
+            <w:pPr>
+              <w:pStyle w:val="Normal"/>
+              <w:keepNext w:val="false"/>
+              <w:keepLines w:val="false"/>
+              <w:widowControl w:val="false"/>
+              <w:spacing w:lineRule="auto" w:line="240" w:before="0" w:after="0"/>
+              <w:ind w:left="0" w:right="0" w:hanging="0"/>
+              <w:jc w:val="left"/>
+              <w:rPr>
+                <w:rFonts w:ascii="Monserrat" w:hAnsi="Monserrat"/>
+                <w:sz w:val="24"/>
+                <w:szCs w:val="24"/>
+              </w:rPr>
+            </w:pPr>
+            <w:r>
+              <w:rPr>
+                <w:rFonts w:ascii="Monserrat" w:hAnsi="Monserrat"/>
+                <w:sz w:val="24"/>
+                <w:szCs w:val="24"/>
+              </w:rPr>
+            </w:r>
+          </w:p>
+        </w:tc>
+        <w:tc>
+          <w:tcPr>
+            <w:tcW w:w="1806" w:type="dxa"/>
+            <w:tcBorders>
+              <w:top w:val="single" w:sz="8" w:space="0" w:color="000000"/>
               <w:left w:val="single" w:sz="8" w:space="0" w:color="000000"/>
               <w:bottom w:val="single" w:sz="8" w:space="0" w:color="000000"/>
               <w:right w:val="single" w:sz="8" w:space="0" w:color="000000"/>
@@ -4382,6 +4820,7 @@
           <w:tcPr>
             <w:tcW w:w="1806" w:type="dxa"/>
             <w:tcBorders>
+              <w:top w:val="single" w:sz="8" w:space="0" w:color="000000"/>
               <w:left w:val="single" w:sz="8" w:space="0" w:color="000000"/>
               <w:bottom w:val="single" w:sz="8" w:space="0" w:color="000000"/>
               <w:right w:val="single" w:sz="8" w:space="0" w:color="000000"/>
@@ -4900,7 +5339,11 @@
         </w:rPr>
       </w:pPr>
       <w:r>
-        <w:rPr/>
+        <w:rPr>
+          <w:rFonts w:eastAsia="Montserrat" w:cs="Montserrat" w:ascii="Montserrat" w:hAnsi="Montserrat"/>
+          <w:sz w:val="24"/>
+          <w:szCs w:val="24"/>
+        </w:rPr>
       </w:r>
     </w:p>
     <w:p>
@@ -5195,7 +5638,11 @@
         </w:rPr>
       </w:pPr>
       <w:r>
-        <w:rPr/>
+        <w:rPr>
+          <w:rFonts w:ascii="Montserrat" w:hAnsi="Montserrat"/>
+          <w:sz w:val="24"/>
+          <w:szCs w:val="24"/>
+        </w:rPr>
       </w:r>
     </w:p>
     <w:p>
@@ -5205,7 +5652,7 @@
           <w:ilvl w:val="0"/>
           <w:numId w:val="5"/>
         </w:numPr>
-        <w:ind w:hanging="0"/>
+        <w:ind w:left="720" w:hanging="0"/>
         <w:rPr/>
       </w:pPr>
       <w:r>
@@ -7310,7 +7757,7 @@
     <w:qFormat/>
     <w:pPr>
       <w:widowControl w:val="false"/>
-      <w:overflowPunct w:val="true"/>
+      <w:overflowPunct w:val="false"/>
       <w:bidi w:val="0"/>
       <w:spacing w:lineRule="auto" w:line="276"/>
       <w:jc w:val="left"/>
@@ -8843,6 +9290,353 @@
       <w:u w:val="single"/>
     </w:rPr>
   </w:style>
+  <w:style w:type="character" w:styleId="ListLabel182">
+    <w:name w:val="ListLabel 182"/>
+    <w:qFormat/>
+    <w:rPr>
+      <w:rFonts w:cs="OpenSymbol"/>
+    </w:rPr>
+  </w:style>
+  <w:style w:type="character" w:styleId="ListLabel183">
+    <w:name w:val="ListLabel 183"/>
+    <w:qFormat/>
+    <w:rPr>
+      <w:rFonts w:cs="OpenSymbol"/>
+      <w:u w:val="none"/>
+    </w:rPr>
+  </w:style>
+  <w:style w:type="character" w:styleId="ListLabel184">
+    <w:name w:val="ListLabel 184"/>
+    <w:qFormat/>
+    <w:rPr>
+      <w:rFonts w:cs="OpenSymbol"/>
+      <w:u w:val="none"/>
+    </w:rPr>
+  </w:style>
+  <w:style w:type="character" w:styleId="ListLabel185">
+    <w:name w:val="ListLabel 185"/>
+    <w:qFormat/>
+    <w:rPr>
+      <w:rFonts w:cs="OpenSymbol"/>
+      <w:u w:val="none"/>
+    </w:rPr>
+  </w:style>
+  <w:style w:type="character" w:styleId="ListLabel186">
+    <w:name w:val="ListLabel 186"/>
+    <w:qFormat/>
+    <w:rPr>
+      <w:rFonts w:cs="OpenSymbol"/>
+      <w:u w:val="none"/>
+    </w:rPr>
+  </w:style>
+  <w:style w:type="character" w:styleId="ListLabel187">
+    <w:name w:val="ListLabel 187"/>
+    <w:qFormat/>
+    <w:rPr>
+      <w:rFonts w:cs="OpenSymbol"/>
+      <w:u w:val="none"/>
+    </w:rPr>
+  </w:style>
+  <w:style w:type="character" w:styleId="ListLabel188">
+    <w:name w:val="ListLabel 188"/>
+    <w:qFormat/>
+    <w:rPr>
+      <w:rFonts w:cs="OpenSymbol"/>
+      <w:u w:val="none"/>
+    </w:rPr>
+  </w:style>
+  <w:style w:type="character" w:styleId="ListLabel189">
+    <w:name w:val="ListLabel 189"/>
+    <w:qFormat/>
+    <w:rPr>
+      <w:rFonts w:cs="OpenSymbol"/>
+      <w:u w:val="none"/>
+    </w:rPr>
+  </w:style>
+  <w:style w:type="character" w:styleId="ListLabel190">
+    <w:name w:val="ListLabel 190"/>
+    <w:qFormat/>
+    <w:rPr>
+      <w:rFonts w:cs="OpenSymbol"/>
+      <w:u w:val="none"/>
+    </w:rPr>
+  </w:style>
+  <w:style w:type="character" w:styleId="ListLabel191">
+    <w:name w:val="ListLabel 191"/>
+    <w:qFormat/>
+    <w:rPr>
+      <w:rFonts w:ascii="Montserrat" w:hAnsi="Montserrat" w:cs="OpenSymbol"/>
+      <w:sz w:val="24"/>
+    </w:rPr>
+  </w:style>
+  <w:style w:type="character" w:styleId="ListLabel192">
+    <w:name w:val="ListLabel 192"/>
+    <w:qFormat/>
+    <w:rPr>
+      <w:rFonts w:cs="OpenSymbol"/>
+    </w:rPr>
+  </w:style>
+  <w:style w:type="character" w:styleId="ListLabel193">
+    <w:name w:val="ListLabel 193"/>
+    <w:qFormat/>
+    <w:rPr>
+      <w:rFonts w:cs="OpenSymbol"/>
+    </w:rPr>
+  </w:style>
+  <w:style w:type="character" w:styleId="ListLabel194">
+    <w:name w:val="ListLabel 194"/>
+    <w:qFormat/>
+    <w:rPr>
+      <w:rFonts w:cs="OpenSymbol"/>
+    </w:rPr>
+  </w:style>
+  <w:style w:type="character" w:styleId="ListLabel195">
+    <w:name w:val="ListLabel 195"/>
+    <w:qFormat/>
+    <w:rPr>
+      <w:rFonts w:cs="OpenSymbol"/>
+    </w:rPr>
+  </w:style>
+  <w:style w:type="character" w:styleId="ListLabel196">
+    <w:name w:val="ListLabel 196"/>
+    <w:qFormat/>
+    <w:rPr>
+      <w:rFonts w:cs="OpenSymbol"/>
+    </w:rPr>
+  </w:style>
+  <w:style w:type="character" w:styleId="ListLabel197">
+    <w:name w:val="ListLabel 197"/>
+    <w:qFormat/>
+    <w:rPr>
+      <w:rFonts w:cs="OpenSymbol"/>
+    </w:rPr>
+  </w:style>
+  <w:style w:type="character" w:styleId="ListLabel198">
+    <w:name w:val="ListLabel 198"/>
+    <w:qFormat/>
+    <w:rPr>
+      <w:rFonts w:cs="OpenSymbol"/>
+    </w:rPr>
+  </w:style>
+  <w:style w:type="character" w:styleId="ListLabel199">
+    <w:name w:val="ListLabel 199"/>
+    <w:qFormat/>
+    <w:rPr>
+      <w:rFonts w:cs="OpenSymbol"/>
+    </w:rPr>
+  </w:style>
+  <w:style w:type="character" w:styleId="ListLabel200">
+    <w:name w:val="ListLabel 200"/>
+    <w:qFormat/>
+    <w:rPr>
+      <w:rFonts w:ascii="Monserrat" w:hAnsi="Monserrat" w:cs="OpenSymbol"/>
+      <w:sz w:val="24"/>
+    </w:rPr>
+  </w:style>
+  <w:style w:type="character" w:styleId="ListLabel201">
+    <w:name w:val="ListLabel 201"/>
+    <w:qFormat/>
+    <w:rPr>
+      <w:rFonts w:cs="OpenSymbol"/>
+    </w:rPr>
+  </w:style>
+  <w:style w:type="character" w:styleId="ListLabel202">
+    <w:name w:val="ListLabel 202"/>
+    <w:qFormat/>
+    <w:rPr>
+      <w:rFonts w:cs="OpenSymbol"/>
+    </w:rPr>
+  </w:style>
+  <w:style w:type="character" w:styleId="ListLabel203">
+    <w:name w:val="ListLabel 203"/>
+    <w:qFormat/>
+    <w:rPr>
+      <w:rFonts w:cs="OpenSymbol"/>
+    </w:rPr>
+  </w:style>
+  <w:style w:type="character" w:styleId="ListLabel204">
+    <w:name w:val="ListLabel 204"/>
+    <w:qFormat/>
+    <w:rPr>
+      <w:rFonts w:cs="OpenSymbol"/>
+    </w:rPr>
+  </w:style>
+  <w:style w:type="character" w:styleId="ListLabel205">
+    <w:name w:val="ListLabel 205"/>
+    <w:qFormat/>
+    <w:rPr>
+      <w:rFonts w:cs="OpenSymbol"/>
+    </w:rPr>
+  </w:style>
+  <w:style w:type="character" w:styleId="ListLabel206">
+    <w:name w:val="ListLabel 206"/>
+    <w:qFormat/>
+    <w:rPr>
+      <w:rFonts w:cs="OpenSymbol"/>
+    </w:rPr>
+  </w:style>
+  <w:style w:type="character" w:styleId="ListLabel207">
+    <w:name w:val="ListLabel 207"/>
+    <w:qFormat/>
+    <w:rPr>
+      <w:rFonts w:cs="OpenSymbol"/>
+    </w:rPr>
+  </w:style>
+  <w:style w:type="character" w:styleId="ListLabel208">
+    <w:name w:val="ListLabel 208"/>
+    <w:qFormat/>
+    <w:rPr>
+      <w:rFonts w:cs="OpenSymbol"/>
+    </w:rPr>
+  </w:style>
+  <w:style w:type="character" w:styleId="ListLabel209">
+    <w:name w:val="ListLabel 209"/>
+    <w:qFormat/>
+    <w:rPr>
+      <w:rFonts w:ascii="Monserrat" w:hAnsi="Monserrat" w:cs="OpenSymbol"/>
+      <w:b w:val="false"/>
+      <w:sz w:val="24"/>
+    </w:rPr>
+  </w:style>
+  <w:style w:type="character" w:styleId="ListLabel210">
+    <w:name w:val="ListLabel 210"/>
+    <w:qFormat/>
+    <w:rPr>
+      <w:rFonts w:cs="OpenSymbol"/>
+    </w:rPr>
+  </w:style>
+  <w:style w:type="character" w:styleId="ListLabel211">
+    <w:name w:val="ListLabel 211"/>
+    <w:qFormat/>
+    <w:rPr>
+      <w:rFonts w:cs="OpenSymbol"/>
+    </w:rPr>
+  </w:style>
+  <w:style w:type="character" w:styleId="ListLabel212">
+    <w:name w:val="ListLabel 212"/>
+    <w:qFormat/>
+    <w:rPr>
+      <w:rFonts w:cs="OpenSymbol"/>
+    </w:rPr>
+  </w:style>
+  <w:style w:type="character" w:styleId="ListLabel213">
+    <w:name w:val="ListLabel 213"/>
+    <w:qFormat/>
+    <w:rPr>
+      <w:rFonts w:cs="OpenSymbol"/>
+    </w:rPr>
+  </w:style>
+  <w:style w:type="character" w:styleId="ListLabel214">
+    <w:name w:val="ListLabel 214"/>
+    <w:qFormat/>
+    <w:rPr>
+      <w:rFonts w:cs="OpenSymbol"/>
+    </w:rPr>
+  </w:style>
+  <w:style w:type="character" w:styleId="ListLabel215">
+    <w:name w:val="ListLabel 215"/>
+    <w:qFormat/>
+    <w:rPr>
+      <w:rFonts w:cs="OpenSymbol"/>
+    </w:rPr>
+  </w:style>
+  <w:style w:type="character" w:styleId="ListLabel216">
+    <w:name w:val="ListLabel 216"/>
+    <w:qFormat/>
+    <w:rPr>
+      <w:rFonts w:cs="OpenSymbol"/>
+    </w:rPr>
+  </w:style>
+  <w:style w:type="character" w:styleId="ListLabel217">
+    <w:name w:val="ListLabel 217"/>
+    <w:qFormat/>
+    <w:rPr>
+      <w:rFonts w:cs="OpenSymbol"/>
+    </w:rPr>
+  </w:style>
+  <w:style w:type="character" w:styleId="ListLabel218">
+    <w:name w:val="ListLabel 218"/>
+    <w:qFormat/>
+    <w:rPr>
+      <w:rFonts w:cs="OpenSymbol"/>
+    </w:rPr>
+  </w:style>
+  <w:style w:type="character" w:styleId="ListLabel219">
+    <w:name w:val="ListLabel 219"/>
+    <w:qFormat/>
+    <w:rPr>
+      <w:rFonts w:cs="OpenSymbol"/>
+    </w:rPr>
+  </w:style>
+  <w:style w:type="character" w:styleId="ListLabel220">
+    <w:name w:val="ListLabel 220"/>
+    <w:qFormat/>
+    <w:rPr>
+      <w:rFonts w:cs="OpenSymbol"/>
+    </w:rPr>
+  </w:style>
+  <w:style w:type="character" w:styleId="ListLabel221">
+    <w:name w:val="ListLabel 221"/>
+    <w:qFormat/>
+    <w:rPr>
+      <w:rFonts w:cs="OpenSymbol"/>
+    </w:rPr>
+  </w:style>
+  <w:style w:type="character" w:styleId="ListLabel222">
+    <w:name w:val="ListLabel 222"/>
+    <w:qFormat/>
+    <w:rPr>
+      <w:rFonts w:cs="OpenSymbol"/>
+    </w:rPr>
+  </w:style>
+  <w:style w:type="character" w:styleId="ListLabel223">
+    <w:name w:val="ListLabel 223"/>
+    <w:qFormat/>
+    <w:rPr>
+      <w:rFonts w:cs="OpenSymbol"/>
+    </w:rPr>
+  </w:style>
+  <w:style w:type="character" w:styleId="ListLabel224">
+    <w:name w:val="ListLabel 224"/>
+    <w:qFormat/>
+    <w:rPr>
+      <w:rFonts w:cs="OpenSymbol"/>
+    </w:rPr>
+  </w:style>
+  <w:style w:type="character" w:styleId="ListLabel225">
+    <w:name w:val="ListLabel 225"/>
+    <w:qFormat/>
+    <w:rPr>
+      <w:rFonts w:cs="OpenSymbol"/>
+    </w:rPr>
+  </w:style>
+  <w:style w:type="character" w:styleId="ListLabel226">
+    <w:name w:val="ListLabel 226"/>
+    <w:qFormat/>
+    <w:rPr>
+      <w:rFonts w:cs="OpenSymbol"/>
+    </w:rPr>
+  </w:style>
+  <w:style w:type="character" w:styleId="ListLabel227">
+    <w:name w:val="ListLabel 227"/>
+    <w:qFormat/>
+    <w:rPr>
+      <w:rFonts w:ascii="Montserrat" w:hAnsi="Montserrat" w:eastAsia="Montserrat" w:cs="Montserrat"/>
+      <w:sz w:val="24"/>
+      <w:szCs w:val="24"/>
+    </w:rPr>
+  </w:style>
+  <w:style w:type="character" w:styleId="ListLabel228">
+    <w:name w:val="ListLabel 228"/>
+    <w:qFormat/>
+    <w:rPr>
+      <w:rFonts w:ascii="Montserrat" w:hAnsi="Montserrat" w:eastAsia="Montserrat" w:cs="Montserrat"/>
+      <w:color w:val="1155CC"/>
+      <w:sz w:val="24"/>
+      <w:szCs w:val="24"/>
+      <w:u w:val="single"/>
+    </w:rPr>
+  </w:style>
   <w:style w:type="paragraph" w:styleId="Ttulo">
     <w:name w:val="Título"/>
     <w:basedOn w:val="Normal"/>
@@ -8906,7 +9700,7 @@
     <w:qFormat/>
     <w:pPr>
       <w:widowControl/>
-      <w:overflowPunct w:val="true"/>
+      <w:overflowPunct w:val="false"/>
       <w:bidi w:val="0"/>
       <w:jc w:val="left"/>
     </w:pPr>

--- a/Proyecto P.docx
+++ b/Proyecto P.docx
@@ -1116,23 +1116,7 @@
                 <w:sz w:val="24"/>
                 <w:szCs w:val="24"/>
               </w:rPr>
-              <w:t>0</w:t>
-            </w:r>
-            <w:r>
-              <w:rPr>
-                <w:rFonts w:eastAsia="Montserrat" w:cs="Montserrat" w:ascii="Montserrat" w:hAnsi="Montserrat"/>
-                <w:sz w:val="24"/>
-                <w:szCs w:val="24"/>
-              </w:rPr>
-              <w:t>6</w:t>
-            </w:r>
-            <w:r>
-              <w:rPr>
-                <w:rFonts w:eastAsia="Montserrat" w:cs="Montserrat" w:ascii="Montserrat" w:hAnsi="Montserrat"/>
-                <w:sz w:val="24"/>
-                <w:szCs w:val="24"/>
-              </w:rPr>
-              <w:t>/06</w:t>
+              <w:t>06/06</w:t>
             </w:r>
           </w:p>
         </w:tc>
@@ -1282,23 +1266,7 @@
                 <w:sz w:val="24"/>
                 <w:szCs w:val="24"/>
               </w:rPr>
-              <w:t>0</w:t>
-            </w:r>
-            <w:r>
-              <w:rPr>
-                <w:rFonts w:eastAsia="Montserrat" w:cs="Montserrat" w:ascii="Montserrat" w:hAnsi="Montserrat"/>
-                <w:sz w:val="24"/>
-                <w:szCs w:val="24"/>
-              </w:rPr>
-              <w:t>6</w:t>
-            </w:r>
-            <w:r>
-              <w:rPr>
-                <w:rFonts w:eastAsia="Montserrat" w:cs="Montserrat" w:ascii="Montserrat" w:hAnsi="Montserrat"/>
-                <w:sz w:val="24"/>
-                <w:szCs w:val="24"/>
-              </w:rPr>
-              <w:t>/06</w:t>
+              <w:t>06/06</w:t>
             </w:r>
           </w:p>
         </w:tc>
@@ -1814,7 +1782,11 @@
       </w:pPr>
       <w:r>
         <w:rPr/>
-        <w:t>Desarrollo diario</w:t>
+        <w:t xml:space="preserve">Desarrollo diario </w:t>
+      </w:r>
+      <w:r>
+        <w:rPr/>
+        <w:t>(secuencial)</w:t>
       </w:r>
     </w:p>
     <w:p>
@@ -3679,6 +3651,7 @@
           <w:tcPr>
             <w:tcW w:w="1805" w:type="dxa"/>
             <w:tcBorders>
+              <w:top w:val="single" w:sz="8" w:space="0" w:color="000000"/>
               <w:left w:val="single" w:sz="8" w:space="0" w:color="000000"/>
               <w:bottom w:val="single" w:sz="8" w:space="0" w:color="000000"/>
               <w:right w:val="single" w:sz="8" w:space="0" w:color="000000"/>
@@ -3716,6 +3689,7 @@
           <w:tcPr>
             <w:tcW w:w="1806" w:type="dxa"/>
             <w:tcBorders>
+              <w:top w:val="single" w:sz="8" w:space="0" w:color="000000"/>
               <w:left w:val="single" w:sz="8" w:space="0" w:color="000000"/>
               <w:bottom w:val="single" w:sz="8" w:space="0" w:color="000000"/>
               <w:right w:val="single" w:sz="8" w:space="0" w:color="000000"/>
@@ -3755,11 +3729,7 @@
               <w:spacing w:lineRule="auto" w:line="240" w:before="0" w:after="0"/>
               <w:ind w:left="0" w:right="0" w:hanging="0"/>
               <w:jc w:val="left"/>
-              <w:rPr>
-                <w:rFonts w:ascii="Monserrat" w:hAnsi="Monserrat"/>
-                <w:sz w:val="24"/>
-                <w:szCs w:val="24"/>
-              </w:rPr>
+              <w:rPr/>
             </w:pPr>
             <w:r>
               <w:rPr>
@@ -3770,11 +3740,47 @@
               <w:t>12:15 am</w:t>
             </w:r>
           </w:p>
+          <w:p>
+            <w:pPr>
+              <w:pStyle w:val="Normal"/>
+              <w:widowControl w:val="false"/>
+              <w:spacing w:lineRule="auto" w:line="240" w:before="0" w:after="0"/>
+              <w:ind w:left="0" w:right="0" w:hanging="0"/>
+              <w:jc w:val="left"/>
+              <w:rPr>
+                <w:rFonts w:ascii="Monserrat" w:hAnsi="Monserrat"/>
+                <w:sz w:val="24"/>
+                <w:szCs w:val="24"/>
+              </w:rPr>
+            </w:pPr>
+            <w:r>
+              <w:rPr/>
+            </w:r>
+          </w:p>
+          <w:p>
+            <w:pPr>
+              <w:pStyle w:val="Normal"/>
+              <w:widowControl w:val="false"/>
+              <w:spacing w:lineRule="auto" w:line="240" w:before="0" w:after="0"/>
+              <w:ind w:left="0" w:right="0" w:hanging="0"/>
+              <w:jc w:val="left"/>
+              <w:rPr/>
+            </w:pPr>
+            <w:r>
+              <w:rPr>
+                <w:rFonts w:ascii="Monserrat" w:hAnsi="Monserrat"/>
+                <w:sz w:val="24"/>
+                <w:szCs w:val="24"/>
+              </w:rPr>
+              <w:t>10:00 am – 12:30 pm</w:t>
+            </w:r>
+          </w:p>
         </w:tc>
         <w:tc>
           <w:tcPr>
             <w:tcW w:w="1806" w:type="dxa"/>
             <w:tcBorders>
+              <w:top w:val="single" w:sz="8" w:space="0" w:color="000000"/>
               <w:left w:val="single" w:sz="8" w:space="0" w:color="000000"/>
               <w:bottom w:val="single" w:sz="8" w:space="0" w:color="000000"/>
               <w:right w:val="single" w:sz="8" w:space="0" w:color="000000"/>
@@ -3812,6 +3818,7 @@
           <w:tcPr>
             <w:tcW w:w="1806" w:type="dxa"/>
             <w:tcBorders>
+              <w:top w:val="single" w:sz="8" w:space="0" w:color="000000"/>
               <w:left w:val="single" w:sz="8" w:space="0" w:color="000000"/>
               <w:bottom w:val="single" w:sz="8" w:space="0" w:color="000000"/>
               <w:right w:val="single" w:sz="8" w:space="0" w:color="000000"/>
@@ -3849,6 +3856,7 @@
           <w:tcPr>
             <w:tcW w:w="1806" w:type="dxa"/>
             <w:tcBorders>
+              <w:top w:val="single" w:sz="8" w:space="0" w:color="000000"/>
               <w:left w:val="single" w:sz="8" w:space="0" w:color="000000"/>
               <w:bottom w:val="single" w:sz="8" w:space="0" w:color="000000"/>
               <w:right w:val="single" w:sz="8" w:space="0" w:color="000000"/>
@@ -3956,15 +3964,7 @@
                 <w:sz w:val="24"/>
                 <w:szCs w:val="24"/>
               </w:rPr>
-              <w:t xml:space="preserve"> </w:t>
-            </w:r>
-            <w:r>
-              <w:rPr>
-                <w:rFonts w:ascii="Monserrat" w:hAnsi="Monserrat"/>
-                <w:sz w:val="24"/>
-                <w:szCs w:val="24"/>
-              </w:rPr>
-              <w:t xml:space="preserve"> </w:t>
+              <w:t xml:space="preserve">  </w:t>
             </w:r>
           </w:p>
           <w:p>
@@ -4109,31 +4109,36 @@
           <w:tcPr>
             <w:tcW w:w="1805" w:type="dxa"/>
             <w:tcBorders>
-              <w:left w:val="single" w:sz="8" w:space="0" w:color="000000"/>
-              <w:bottom w:val="single" w:sz="8" w:space="0" w:color="000000"/>
-              <w:right w:val="single" w:sz="8" w:space="0" w:color="000000"/>
-              <w:insideH w:val="single" w:sz="8" w:space="0" w:color="000000"/>
-              <w:insideV w:val="single" w:sz="8" w:space="0" w:color="000000"/>
-            </w:tcBorders>
-            <w:shd w:fill="auto" w:val="clear"/>
-          </w:tcPr>
-          <w:p>
-            <w:pPr>
-              <w:pStyle w:val="Normal"/>
-              <w:keepNext w:val="false"/>
-              <w:keepLines w:val="false"/>
-              <w:widowControl w:val="false"/>
-              <w:spacing w:lineRule="auto" w:line="240" w:before="0" w:after="0"/>
-              <w:ind w:left="0" w:right="0" w:hanging="0"/>
-              <w:jc w:val="left"/>
-              <w:rPr>
-                <w:rFonts w:ascii="Monserrat" w:hAnsi="Monserrat"/>
-                <w:sz w:val="24"/>
-                <w:szCs w:val="24"/>
-              </w:rPr>
-            </w:pPr>
-            <w:r>
-              <w:rPr/>
+              <w:top w:val="single" w:sz="8" w:space="0" w:color="000000"/>
+              <w:left w:val="single" w:sz="8" w:space="0" w:color="000000"/>
+              <w:bottom w:val="single" w:sz="8" w:space="0" w:color="000000"/>
+              <w:right w:val="single" w:sz="8" w:space="0" w:color="000000"/>
+              <w:insideH w:val="single" w:sz="8" w:space="0" w:color="000000"/>
+              <w:insideV w:val="single" w:sz="8" w:space="0" w:color="000000"/>
+            </w:tcBorders>
+            <w:shd w:fill="auto" w:val="clear"/>
+          </w:tcPr>
+          <w:p>
+            <w:pPr>
+              <w:pStyle w:val="Normal"/>
+              <w:keepNext w:val="false"/>
+              <w:keepLines w:val="false"/>
+              <w:widowControl w:val="false"/>
+              <w:spacing w:lineRule="auto" w:line="240" w:before="0" w:after="0"/>
+              <w:ind w:left="0" w:right="0" w:hanging="0"/>
+              <w:jc w:val="left"/>
+              <w:rPr>
+                <w:rFonts w:ascii="Monserrat" w:hAnsi="Monserrat"/>
+                <w:sz w:val="24"/>
+                <w:szCs w:val="24"/>
+              </w:rPr>
+            </w:pPr>
+            <w:r>
+              <w:rPr>
+                <w:rFonts w:ascii="Monserrat" w:hAnsi="Monserrat"/>
+                <w:sz w:val="24"/>
+                <w:szCs w:val="24"/>
+              </w:rPr>
             </w:r>
           </w:p>
         </w:tc>
@@ -4141,6 +4146,7 @@
           <w:tcPr>
             <w:tcW w:w="1806" w:type="dxa"/>
             <w:tcBorders>
+              <w:top w:val="single" w:sz="8" w:space="0" w:color="000000"/>
               <w:left w:val="single" w:sz="8" w:space="0" w:color="000000"/>
               <w:bottom w:val="single" w:sz="8" w:space="0" w:color="000000"/>
               <w:right w:val="single" w:sz="8" w:space="0" w:color="000000"/>
@@ -4178,6 +4184,7 @@
           <w:tcPr>
             <w:tcW w:w="1806" w:type="dxa"/>
             <w:tcBorders>
+              <w:top w:val="single" w:sz="8" w:space="0" w:color="000000"/>
               <w:left w:val="single" w:sz="8" w:space="0" w:color="000000"/>
               <w:bottom w:val="single" w:sz="8" w:space="0" w:color="000000"/>
               <w:right w:val="single" w:sz="8" w:space="0" w:color="000000"/>
@@ -4215,6 +4222,7 @@
           <w:tcPr>
             <w:tcW w:w="1806" w:type="dxa"/>
             <w:tcBorders>
+              <w:top w:val="single" w:sz="8" w:space="0" w:color="000000"/>
               <w:left w:val="single" w:sz="8" w:space="0" w:color="000000"/>
               <w:bottom w:val="single" w:sz="8" w:space="0" w:color="000000"/>
               <w:right w:val="single" w:sz="8" w:space="0" w:color="000000"/>
@@ -4252,6 +4260,7 @@
           <w:tcPr>
             <w:tcW w:w="1806" w:type="dxa"/>
             <w:tcBorders>
+              <w:top w:val="single" w:sz="8" w:space="0" w:color="000000"/>
               <w:left w:val="single" w:sz="8" w:space="0" w:color="000000"/>
               <w:bottom w:val="single" w:sz="8" w:space="0" w:color="000000"/>
               <w:right w:val="single" w:sz="8" w:space="0" w:color="000000"/>
@@ -7757,7 +7766,7 @@
     <w:qFormat/>
     <w:pPr>
       <w:widowControl w:val="false"/>
-      <w:overflowPunct w:val="false"/>
+      <w:overflowPunct w:val="true"/>
       <w:bidi w:val="0"/>
       <w:spacing w:lineRule="auto" w:line="276"/>
       <w:jc w:val="left"/>
@@ -9637,6 +9646,353 @@
       <w:u w:val="single"/>
     </w:rPr>
   </w:style>
+  <w:style w:type="character" w:styleId="ListLabel229">
+    <w:name w:val="ListLabel 229"/>
+    <w:qFormat/>
+    <w:rPr>
+      <w:rFonts w:cs="OpenSymbol"/>
+    </w:rPr>
+  </w:style>
+  <w:style w:type="character" w:styleId="ListLabel230">
+    <w:name w:val="ListLabel 230"/>
+    <w:qFormat/>
+    <w:rPr>
+      <w:rFonts w:cs="OpenSymbol"/>
+      <w:u w:val="none"/>
+    </w:rPr>
+  </w:style>
+  <w:style w:type="character" w:styleId="ListLabel231">
+    <w:name w:val="ListLabel 231"/>
+    <w:qFormat/>
+    <w:rPr>
+      <w:rFonts w:cs="OpenSymbol"/>
+      <w:u w:val="none"/>
+    </w:rPr>
+  </w:style>
+  <w:style w:type="character" w:styleId="ListLabel232">
+    <w:name w:val="ListLabel 232"/>
+    <w:qFormat/>
+    <w:rPr>
+      <w:rFonts w:cs="OpenSymbol"/>
+      <w:u w:val="none"/>
+    </w:rPr>
+  </w:style>
+  <w:style w:type="character" w:styleId="ListLabel233">
+    <w:name w:val="ListLabel 233"/>
+    <w:qFormat/>
+    <w:rPr>
+      <w:rFonts w:cs="OpenSymbol"/>
+      <w:u w:val="none"/>
+    </w:rPr>
+  </w:style>
+  <w:style w:type="character" w:styleId="ListLabel234">
+    <w:name w:val="ListLabel 234"/>
+    <w:qFormat/>
+    <w:rPr>
+      <w:rFonts w:cs="OpenSymbol"/>
+      <w:u w:val="none"/>
+    </w:rPr>
+  </w:style>
+  <w:style w:type="character" w:styleId="ListLabel235">
+    <w:name w:val="ListLabel 235"/>
+    <w:qFormat/>
+    <w:rPr>
+      <w:rFonts w:cs="OpenSymbol"/>
+      <w:u w:val="none"/>
+    </w:rPr>
+  </w:style>
+  <w:style w:type="character" w:styleId="ListLabel236">
+    <w:name w:val="ListLabel 236"/>
+    <w:qFormat/>
+    <w:rPr>
+      <w:rFonts w:cs="OpenSymbol"/>
+      <w:u w:val="none"/>
+    </w:rPr>
+  </w:style>
+  <w:style w:type="character" w:styleId="ListLabel237">
+    <w:name w:val="ListLabel 237"/>
+    <w:qFormat/>
+    <w:rPr>
+      <w:rFonts w:cs="OpenSymbol"/>
+      <w:u w:val="none"/>
+    </w:rPr>
+  </w:style>
+  <w:style w:type="character" w:styleId="ListLabel238">
+    <w:name w:val="ListLabel 238"/>
+    <w:qFormat/>
+    <w:rPr>
+      <w:rFonts w:ascii="Montserrat" w:hAnsi="Montserrat" w:cs="OpenSymbol"/>
+      <w:sz w:val="24"/>
+    </w:rPr>
+  </w:style>
+  <w:style w:type="character" w:styleId="ListLabel239">
+    <w:name w:val="ListLabel 239"/>
+    <w:qFormat/>
+    <w:rPr>
+      <w:rFonts w:cs="OpenSymbol"/>
+    </w:rPr>
+  </w:style>
+  <w:style w:type="character" w:styleId="ListLabel240">
+    <w:name w:val="ListLabel 240"/>
+    <w:qFormat/>
+    <w:rPr>
+      <w:rFonts w:cs="OpenSymbol"/>
+    </w:rPr>
+  </w:style>
+  <w:style w:type="character" w:styleId="ListLabel241">
+    <w:name w:val="ListLabel 241"/>
+    <w:qFormat/>
+    <w:rPr>
+      <w:rFonts w:cs="OpenSymbol"/>
+    </w:rPr>
+  </w:style>
+  <w:style w:type="character" w:styleId="ListLabel242">
+    <w:name w:val="ListLabel 242"/>
+    <w:qFormat/>
+    <w:rPr>
+      <w:rFonts w:cs="OpenSymbol"/>
+    </w:rPr>
+  </w:style>
+  <w:style w:type="character" w:styleId="ListLabel243">
+    <w:name w:val="ListLabel 243"/>
+    <w:qFormat/>
+    <w:rPr>
+      <w:rFonts w:cs="OpenSymbol"/>
+    </w:rPr>
+  </w:style>
+  <w:style w:type="character" w:styleId="ListLabel244">
+    <w:name w:val="ListLabel 244"/>
+    <w:qFormat/>
+    <w:rPr>
+      <w:rFonts w:cs="OpenSymbol"/>
+    </w:rPr>
+  </w:style>
+  <w:style w:type="character" w:styleId="ListLabel245">
+    <w:name w:val="ListLabel 245"/>
+    <w:qFormat/>
+    <w:rPr>
+      <w:rFonts w:cs="OpenSymbol"/>
+    </w:rPr>
+  </w:style>
+  <w:style w:type="character" w:styleId="ListLabel246">
+    <w:name w:val="ListLabel 246"/>
+    <w:qFormat/>
+    <w:rPr>
+      <w:rFonts w:cs="OpenSymbol"/>
+    </w:rPr>
+  </w:style>
+  <w:style w:type="character" w:styleId="ListLabel247">
+    <w:name w:val="ListLabel 247"/>
+    <w:qFormat/>
+    <w:rPr>
+      <w:rFonts w:ascii="Monserrat" w:hAnsi="Monserrat" w:cs="OpenSymbol"/>
+      <w:sz w:val="24"/>
+    </w:rPr>
+  </w:style>
+  <w:style w:type="character" w:styleId="ListLabel248">
+    <w:name w:val="ListLabel 248"/>
+    <w:qFormat/>
+    <w:rPr>
+      <w:rFonts w:cs="OpenSymbol"/>
+    </w:rPr>
+  </w:style>
+  <w:style w:type="character" w:styleId="ListLabel249">
+    <w:name w:val="ListLabel 249"/>
+    <w:qFormat/>
+    <w:rPr>
+      <w:rFonts w:cs="OpenSymbol"/>
+    </w:rPr>
+  </w:style>
+  <w:style w:type="character" w:styleId="ListLabel250">
+    <w:name w:val="ListLabel 250"/>
+    <w:qFormat/>
+    <w:rPr>
+      <w:rFonts w:cs="OpenSymbol"/>
+    </w:rPr>
+  </w:style>
+  <w:style w:type="character" w:styleId="ListLabel251">
+    <w:name w:val="ListLabel 251"/>
+    <w:qFormat/>
+    <w:rPr>
+      <w:rFonts w:cs="OpenSymbol"/>
+    </w:rPr>
+  </w:style>
+  <w:style w:type="character" w:styleId="ListLabel252">
+    <w:name w:val="ListLabel 252"/>
+    <w:qFormat/>
+    <w:rPr>
+      <w:rFonts w:cs="OpenSymbol"/>
+    </w:rPr>
+  </w:style>
+  <w:style w:type="character" w:styleId="ListLabel253">
+    <w:name w:val="ListLabel 253"/>
+    <w:qFormat/>
+    <w:rPr>
+      <w:rFonts w:cs="OpenSymbol"/>
+    </w:rPr>
+  </w:style>
+  <w:style w:type="character" w:styleId="ListLabel254">
+    <w:name w:val="ListLabel 254"/>
+    <w:qFormat/>
+    <w:rPr>
+      <w:rFonts w:cs="OpenSymbol"/>
+    </w:rPr>
+  </w:style>
+  <w:style w:type="character" w:styleId="ListLabel255">
+    <w:name w:val="ListLabel 255"/>
+    <w:qFormat/>
+    <w:rPr>
+      <w:rFonts w:cs="OpenSymbol"/>
+    </w:rPr>
+  </w:style>
+  <w:style w:type="character" w:styleId="ListLabel256">
+    <w:name w:val="ListLabel 256"/>
+    <w:qFormat/>
+    <w:rPr>
+      <w:rFonts w:ascii="Monserrat" w:hAnsi="Monserrat" w:cs="OpenSymbol"/>
+      <w:b w:val="false"/>
+      <w:sz w:val="24"/>
+    </w:rPr>
+  </w:style>
+  <w:style w:type="character" w:styleId="ListLabel257">
+    <w:name w:val="ListLabel 257"/>
+    <w:qFormat/>
+    <w:rPr>
+      <w:rFonts w:cs="OpenSymbol"/>
+    </w:rPr>
+  </w:style>
+  <w:style w:type="character" w:styleId="ListLabel258">
+    <w:name w:val="ListLabel 258"/>
+    <w:qFormat/>
+    <w:rPr>
+      <w:rFonts w:cs="OpenSymbol"/>
+    </w:rPr>
+  </w:style>
+  <w:style w:type="character" w:styleId="ListLabel259">
+    <w:name w:val="ListLabel 259"/>
+    <w:qFormat/>
+    <w:rPr>
+      <w:rFonts w:cs="OpenSymbol"/>
+    </w:rPr>
+  </w:style>
+  <w:style w:type="character" w:styleId="ListLabel260">
+    <w:name w:val="ListLabel 260"/>
+    <w:qFormat/>
+    <w:rPr>
+      <w:rFonts w:cs="OpenSymbol"/>
+    </w:rPr>
+  </w:style>
+  <w:style w:type="character" w:styleId="ListLabel261">
+    <w:name w:val="ListLabel 261"/>
+    <w:qFormat/>
+    <w:rPr>
+      <w:rFonts w:cs="OpenSymbol"/>
+    </w:rPr>
+  </w:style>
+  <w:style w:type="character" w:styleId="ListLabel262">
+    <w:name w:val="ListLabel 262"/>
+    <w:qFormat/>
+    <w:rPr>
+      <w:rFonts w:cs="OpenSymbol"/>
+    </w:rPr>
+  </w:style>
+  <w:style w:type="character" w:styleId="ListLabel263">
+    <w:name w:val="ListLabel 263"/>
+    <w:qFormat/>
+    <w:rPr>
+      <w:rFonts w:cs="OpenSymbol"/>
+    </w:rPr>
+  </w:style>
+  <w:style w:type="character" w:styleId="ListLabel264">
+    <w:name w:val="ListLabel 264"/>
+    <w:qFormat/>
+    <w:rPr>
+      <w:rFonts w:cs="OpenSymbol"/>
+    </w:rPr>
+  </w:style>
+  <w:style w:type="character" w:styleId="ListLabel265">
+    <w:name w:val="ListLabel 265"/>
+    <w:qFormat/>
+    <w:rPr>
+      <w:rFonts w:cs="OpenSymbol"/>
+    </w:rPr>
+  </w:style>
+  <w:style w:type="character" w:styleId="ListLabel266">
+    <w:name w:val="ListLabel 266"/>
+    <w:qFormat/>
+    <w:rPr>
+      <w:rFonts w:cs="OpenSymbol"/>
+    </w:rPr>
+  </w:style>
+  <w:style w:type="character" w:styleId="ListLabel267">
+    <w:name w:val="ListLabel 267"/>
+    <w:qFormat/>
+    <w:rPr>
+      <w:rFonts w:cs="OpenSymbol"/>
+    </w:rPr>
+  </w:style>
+  <w:style w:type="character" w:styleId="ListLabel268">
+    <w:name w:val="ListLabel 268"/>
+    <w:qFormat/>
+    <w:rPr>
+      <w:rFonts w:cs="OpenSymbol"/>
+    </w:rPr>
+  </w:style>
+  <w:style w:type="character" w:styleId="ListLabel269">
+    <w:name w:val="ListLabel 269"/>
+    <w:qFormat/>
+    <w:rPr>
+      <w:rFonts w:cs="OpenSymbol"/>
+    </w:rPr>
+  </w:style>
+  <w:style w:type="character" w:styleId="ListLabel270">
+    <w:name w:val="ListLabel 270"/>
+    <w:qFormat/>
+    <w:rPr>
+      <w:rFonts w:cs="OpenSymbol"/>
+    </w:rPr>
+  </w:style>
+  <w:style w:type="character" w:styleId="ListLabel271">
+    <w:name w:val="ListLabel 271"/>
+    <w:qFormat/>
+    <w:rPr>
+      <w:rFonts w:cs="OpenSymbol"/>
+    </w:rPr>
+  </w:style>
+  <w:style w:type="character" w:styleId="ListLabel272">
+    <w:name w:val="ListLabel 272"/>
+    <w:qFormat/>
+    <w:rPr>
+      <w:rFonts w:cs="OpenSymbol"/>
+    </w:rPr>
+  </w:style>
+  <w:style w:type="character" w:styleId="ListLabel273">
+    <w:name w:val="ListLabel 273"/>
+    <w:qFormat/>
+    <w:rPr>
+      <w:rFonts w:cs="OpenSymbol"/>
+    </w:rPr>
+  </w:style>
+  <w:style w:type="character" w:styleId="ListLabel274">
+    <w:name w:val="ListLabel 274"/>
+    <w:qFormat/>
+    <w:rPr>
+      <w:rFonts w:ascii="Montserrat" w:hAnsi="Montserrat" w:eastAsia="Montserrat" w:cs="Montserrat"/>
+      <w:sz w:val="24"/>
+      <w:szCs w:val="24"/>
+    </w:rPr>
+  </w:style>
+  <w:style w:type="character" w:styleId="ListLabel275">
+    <w:name w:val="ListLabel 275"/>
+    <w:qFormat/>
+    <w:rPr>
+      <w:rFonts w:ascii="Montserrat" w:hAnsi="Montserrat" w:eastAsia="Montserrat" w:cs="Montserrat"/>
+      <w:color w:val="1155CC"/>
+      <w:sz w:val="24"/>
+      <w:szCs w:val="24"/>
+      <w:u w:val="single"/>
+    </w:rPr>
+  </w:style>
   <w:style w:type="paragraph" w:styleId="Ttulo">
     <w:name w:val="Título"/>
     <w:basedOn w:val="Normal"/>
@@ -9700,7 +10056,7 @@
     <w:qFormat/>
     <w:pPr>
       <w:widowControl/>
-      <w:overflowPunct w:val="false"/>
+      <w:overflowPunct w:val="true"/>
       <w:bidi w:val="0"/>
       <w:jc w:val="left"/>
     </w:pPr>

--- a/Proyecto P.docx
+++ b/Proyecto P.docx
@@ -1782,11 +1782,7 @@
       </w:pPr>
       <w:r>
         <w:rPr/>
-        <w:t xml:space="preserve">Desarrollo diario </w:t>
-      </w:r>
-      <w:r>
-        <w:rPr/>
-        <w:t>(secuencial)</w:t>
+        <w:t>Desarrollo diario (secuencial)</w:t>
       </w:r>
     </w:p>
     <w:p>
@@ -3669,11 +3665,7 @@
               <w:spacing w:lineRule="auto" w:line="240" w:before="0" w:after="0"/>
               <w:ind w:left="0" w:right="0" w:hanging="0"/>
               <w:jc w:val="left"/>
-              <w:rPr>
-                <w:rFonts w:ascii="Monserrat" w:hAnsi="Monserrat"/>
-                <w:sz w:val="24"/>
-                <w:szCs w:val="24"/>
-              </w:rPr>
+              <w:rPr/>
             </w:pPr>
             <w:r>
               <w:rPr>
@@ -3684,6 +3676,24 @@
               <w:t>04/06</w:t>
             </w:r>
           </w:p>
+          <w:p>
+            <w:pPr>
+              <w:pStyle w:val="Normal"/>
+              <w:widowControl w:val="false"/>
+              <w:spacing w:lineRule="auto" w:line="240" w:before="0" w:after="0"/>
+              <w:ind w:left="0" w:right="0" w:hanging="0"/>
+              <w:jc w:val="left"/>
+              <w:rPr/>
+            </w:pPr>
+            <w:r>
+              <w:rPr>
+                <w:rFonts w:ascii="Monserrat" w:hAnsi="Monserrat"/>
+                <w:sz w:val="24"/>
+                <w:szCs w:val="24"/>
+              </w:rPr>
+              <w:t>11/06</w:t>
+            </w:r>
+          </w:p>
         </w:tc>
         <w:tc>
           <w:tcPr>
@@ -3754,7 +3764,50 @@
               </w:rPr>
             </w:pPr>
             <w:r>
+              <w:rPr>
+                <w:rFonts w:ascii="Monserrat" w:hAnsi="Monserrat"/>
+                <w:sz w:val="24"/>
+                <w:szCs w:val="24"/>
+              </w:rPr>
+            </w:r>
+          </w:p>
+          <w:p>
+            <w:pPr>
+              <w:pStyle w:val="Normal"/>
+              <w:widowControl w:val="false"/>
+              <w:spacing w:lineRule="auto" w:line="240" w:before="0" w:after="0"/>
+              <w:ind w:left="0" w:right="0" w:hanging="0"/>
+              <w:jc w:val="left"/>
               <w:rPr/>
+            </w:pPr>
+            <w:r>
+              <w:rPr>
+                <w:rFonts w:ascii="Monserrat" w:hAnsi="Monserrat"/>
+                <w:sz w:val="24"/>
+                <w:szCs w:val="24"/>
+              </w:rPr>
+              <w:t>10:00 am – 12:30 pm</w:t>
+            </w:r>
+          </w:p>
+          <w:p>
+            <w:pPr>
+              <w:pStyle w:val="Normal"/>
+              <w:widowControl w:val="false"/>
+              <w:spacing w:lineRule="auto" w:line="240" w:before="0" w:after="0"/>
+              <w:ind w:left="0" w:right="0" w:hanging="0"/>
+              <w:jc w:val="left"/>
+              <w:rPr>
+                <w:rFonts w:ascii="Monserrat" w:hAnsi="Monserrat"/>
+                <w:sz w:val="24"/>
+                <w:szCs w:val="24"/>
+              </w:rPr>
+            </w:pPr>
+            <w:r>
+              <w:rPr>
+                <w:rFonts w:ascii="Monserrat" w:hAnsi="Monserrat"/>
+                <w:sz w:val="24"/>
+                <w:szCs w:val="24"/>
+              </w:rPr>
             </w:r>
           </w:p>
           <w:p>
@@ -3772,7 +3825,28 @@
                 <w:sz w:val="24"/>
                 <w:szCs w:val="24"/>
               </w:rPr>
-              <w:t>10:00 am – 12:30 pm</w:t>
+              <w:t xml:space="preserve">12:10 pm - </w:t>
+            </w:r>
+          </w:p>
+          <w:p>
+            <w:pPr>
+              <w:pStyle w:val="Normal"/>
+              <w:widowControl w:val="false"/>
+              <w:spacing w:lineRule="auto" w:line="240" w:before="0" w:after="0"/>
+              <w:ind w:left="0" w:right="0" w:hanging="0"/>
+              <w:jc w:val="left"/>
+              <w:rPr>
+                <w:rFonts w:ascii="Monserrat" w:hAnsi="Monserrat"/>
+                <w:sz w:val="24"/>
+                <w:szCs w:val="24"/>
+              </w:rPr>
+            </w:pPr>
+            <w:r>
+              <w:rPr>
+                <w:rFonts w:ascii="Monserrat" w:hAnsi="Monserrat"/>
+                <w:sz w:val="24"/>
+                <w:szCs w:val="24"/>
+              </w:rPr>
             </w:r>
           </w:p>
         </w:tc>
@@ -3836,19 +3910,15 @@
               <w:spacing w:lineRule="auto" w:line="240" w:before="0" w:after="0"/>
               <w:ind w:left="0" w:right="0" w:hanging="0"/>
               <w:jc w:val="left"/>
-              <w:rPr>
-                <w:rFonts w:ascii="Monserrat" w:hAnsi="Monserrat"/>
-                <w:sz w:val="24"/>
-                <w:szCs w:val="24"/>
-              </w:rPr>
-            </w:pPr>
-            <w:r>
-              <w:rPr>
-                <w:rFonts w:ascii="Monserrat" w:hAnsi="Monserrat"/>
-                <w:sz w:val="24"/>
-                <w:szCs w:val="24"/>
-              </w:rPr>
-              <w:t>Crear vector salas que contenga los datos del archivo xlsx</w:t>
+              <w:rPr/>
+            </w:pPr>
+            <w:r>
+              <w:rPr>
+                <w:rFonts w:ascii="Monserrat" w:hAnsi="Monserrat"/>
+                <w:sz w:val="24"/>
+                <w:szCs w:val="24"/>
+              </w:rPr>
+              <w:t>En archivo salas, asignar cada una a los campos de la estructura bloque</w:t>
             </w:r>
           </w:p>
         </w:tc>
@@ -3874,19 +3944,15 @@
               <w:spacing w:lineRule="auto" w:line="240" w:before="0" w:after="0"/>
               <w:ind w:left="0" w:right="0" w:hanging="0"/>
               <w:jc w:val="left"/>
-              <w:rPr>
-                <w:rFonts w:ascii="Monserrat" w:hAnsi="Monserrat"/>
-                <w:sz w:val="24"/>
-                <w:szCs w:val="24"/>
-              </w:rPr>
-            </w:pPr>
-            <w:r>
-              <w:rPr>
-                <w:rFonts w:ascii="Monserrat" w:hAnsi="Monserrat"/>
-                <w:sz w:val="24"/>
-                <w:szCs w:val="24"/>
-              </w:rPr>
-              <w:t>En proceso</w:t>
+              <w:rPr/>
+            </w:pPr>
+            <w:r>
+              <w:rPr>
+                <w:rFonts w:ascii="Monserrat" w:hAnsi="Monserrat"/>
+                <w:sz w:val="24"/>
+                <w:szCs w:val="24"/>
+              </w:rPr>
+              <w:t>Finalizado</w:t>
             </w:r>
           </w:p>
         </w:tc>
@@ -3927,6 +3993,7 @@
                 <w:sz w:val="24"/>
                 <w:szCs w:val="24"/>
               </w:rPr>
+              <w:t>12/06</w:t>
             </w:r>
           </w:p>
         </w:tc>
@@ -3952,40 +4019,33 @@
               <w:spacing w:lineRule="auto" w:line="240" w:before="0" w:after="0"/>
               <w:ind w:left="0" w:right="0" w:hanging="0"/>
               <w:jc w:val="left"/>
-              <w:rPr>
-                <w:rFonts w:ascii="Monserrat" w:hAnsi="Monserrat"/>
-                <w:sz w:val="24"/>
-                <w:szCs w:val="24"/>
-              </w:rPr>
-            </w:pPr>
-            <w:r>
-              <w:rPr>
-                <w:rFonts w:ascii="Monserrat" w:hAnsi="Monserrat"/>
-                <w:sz w:val="24"/>
-                <w:szCs w:val="24"/>
-              </w:rPr>
-              <w:t xml:space="preserve">  </w:t>
-            </w:r>
-          </w:p>
-          <w:p>
-            <w:pPr>
-              <w:pStyle w:val="Normal"/>
-              <w:widowControl w:val="false"/>
-              <w:spacing w:lineRule="auto" w:line="240" w:before="0" w:after="0"/>
-              <w:ind w:left="0" w:right="0" w:hanging="0"/>
-              <w:jc w:val="left"/>
-              <w:rPr>
-                <w:rFonts w:ascii="Monserrat" w:hAnsi="Monserrat"/>
-                <w:sz w:val="24"/>
-                <w:szCs w:val="24"/>
-              </w:rPr>
-            </w:pPr>
-            <w:r>
-              <w:rPr>
-                <w:rFonts w:ascii="Monserrat" w:hAnsi="Monserrat"/>
-                <w:sz w:val="24"/>
-                <w:szCs w:val="24"/>
-              </w:rPr>
+              <w:rPr/>
+            </w:pPr>
+            <w:r>
+              <w:rPr>
+                <w:rFonts w:ascii="Monserrat" w:hAnsi="Monserrat"/>
+                <w:sz w:val="24"/>
+                <w:szCs w:val="24"/>
+              </w:rPr>
+              <w:t xml:space="preserve">15:00 pm - </w:t>
+            </w:r>
+          </w:p>
+          <w:p>
+            <w:pPr>
+              <w:pStyle w:val="Normal"/>
+              <w:widowControl w:val="false"/>
+              <w:spacing w:lineRule="auto" w:line="240" w:before="0" w:after="0"/>
+              <w:ind w:left="0" w:right="0" w:hanging="0"/>
+              <w:jc w:val="left"/>
+              <w:rPr/>
+            </w:pPr>
+            <w:r>
+              <w:rPr>
+                <w:rFonts w:ascii="Monserrat" w:hAnsi="Monserrat"/>
+                <w:sz w:val="24"/>
+                <w:szCs w:val="24"/>
+              </w:rPr>
+              <w:t>15:30 pm</w:t>
             </w:r>
           </w:p>
         </w:tc>
@@ -4049,19 +4109,33 @@
               <w:spacing w:lineRule="auto" w:line="240" w:before="0" w:after="0"/>
               <w:ind w:left="0" w:right="0" w:hanging="0"/>
               <w:jc w:val="left"/>
-              <w:rPr>
-                <w:rFonts w:ascii="Monserrat" w:hAnsi="Monserrat"/>
-                <w:sz w:val="24"/>
-                <w:szCs w:val="24"/>
-              </w:rPr>
-            </w:pPr>
-            <w:r>
-              <w:rPr>
-                <w:rFonts w:ascii="Monserrat" w:hAnsi="Monserrat"/>
-                <w:sz w:val="24"/>
-                <w:szCs w:val="24"/>
-              </w:rPr>
-              <w:t>Crear vector de bloques y asignar una sala a cada uno</w:t>
+              <w:rPr/>
+            </w:pPr>
+            <w:r>
+              <w:rPr>
+                <w:rFonts w:ascii="Monserrat" w:hAnsi="Monserrat"/>
+                <w:sz w:val="24"/>
+                <w:szCs w:val="24"/>
+              </w:rPr>
+              <w:t>Imprimir vector bloque (mostrar sala y edificio) ya que los demás campos no están asignados</w:t>
+            </w:r>
+          </w:p>
+          <w:p>
+            <w:pPr>
+              <w:pStyle w:val="Normal"/>
+              <w:widowControl w:val="false"/>
+              <w:spacing w:lineRule="auto" w:line="240" w:before="0" w:after="0"/>
+              <w:ind w:left="0" w:right="0" w:hanging="0"/>
+              <w:jc w:val="left"/>
+              <w:rPr/>
+            </w:pPr>
+            <w:r>
+              <w:rPr>
+                <w:rFonts w:ascii="Monserrat" w:hAnsi="Monserrat"/>
+                <w:sz w:val="24"/>
+                <w:szCs w:val="24"/>
+              </w:rPr>
+              <w:t>FUNCIÓN ASIGNAR-SALA</w:t>
             </w:r>
           </w:p>
         </w:tc>
@@ -4099,6 +4173,7 @@
                 <w:sz w:val="24"/>
                 <w:szCs w:val="24"/>
               </w:rPr>
+              <w:t>Finalizado</w:t>
             </w:r>
           </w:p>
         </w:tc>
@@ -4240,19 +4315,15 @@
               <w:spacing w:lineRule="auto" w:line="240" w:before="0" w:after="0"/>
               <w:ind w:left="0" w:right="0" w:hanging="0"/>
               <w:jc w:val="left"/>
-              <w:rPr>
-                <w:rFonts w:ascii="Monserrat" w:hAnsi="Monserrat"/>
-                <w:sz w:val="24"/>
-                <w:szCs w:val="24"/>
-              </w:rPr>
-            </w:pPr>
-            <w:r>
-              <w:rPr>
-                <w:rFonts w:ascii="Monserrat" w:hAnsi="Monserrat"/>
-                <w:sz w:val="24"/>
-                <w:szCs w:val="24"/>
-              </w:rPr>
-              <w:t>Ingreso a estructura profesor y crear vector con los disponibles según bloque y día</w:t>
+              <w:rPr/>
+            </w:pPr>
+            <w:r>
+              <w:rPr>
+                <w:rFonts w:ascii="Monserrat" w:hAnsi="Monserrat"/>
+                <w:sz w:val="24"/>
+                <w:szCs w:val="24"/>
+              </w:rPr>
+              <w:t>De archivo docentes crear un vector con profesores disponibles (según bloque y día)</w:t>
             </w:r>
           </w:p>
         </w:tc>
@@ -4442,7 +4513,7 @@
                 <w:sz w:val="24"/>
                 <w:szCs w:val="24"/>
               </w:rPr>
-              <w:t>Ordenar vector profesores por prioridad (cantidad de bloques que requieren a la semana)</w:t>
+              <w:t>Ordenar vector profesores disponibles  por prioridad (cantidad de bloques que requieren a la semana)</w:t>
             </w:r>
           </w:p>
         </w:tc>
@@ -4595,6 +4666,195 @@
                 <w:szCs w:val="24"/>
               </w:rPr>
               <w:t>Vale</w:t>
+            </w:r>
+          </w:p>
+        </w:tc>
+        <w:tc>
+          <w:tcPr>
+            <w:tcW w:w="1806" w:type="dxa"/>
+            <w:tcBorders>
+              <w:top w:val="single" w:sz="8" w:space="0" w:color="000000"/>
+              <w:left w:val="single" w:sz="8" w:space="0" w:color="000000"/>
+              <w:bottom w:val="single" w:sz="8" w:space="0" w:color="000000"/>
+              <w:right w:val="single" w:sz="8" w:space="0" w:color="000000"/>
+              <w:insideH w:val="single" w:sz="8" w:space="0" w:color="000000"/>
+              <w:insideV w:val="single" w:sz="8" w:space="0" w:color="000000"/>
+            </w:tcBorders>
+            <w:shd w:fill="auto" w:val="clear"/>
+          </w:tcPr>
+          <w:p>
+            <w:pPr>
+              <w:pStyle w:val="Normal"/>
+              <w:keepNext w:val="false"/>
+              <w:keepLines w:val="false"/>
+              <w:widowControl w:val="false"/>
+              <w:spacing w:lineRule="auto" w:line="240" w:before="0" w:after="0"/>
+              <w:ind w:left="0" w:right="0" w:hanging="0"/>
+              <w:jc w:val="left"/>
+              <w:rPr>
+                <w:rFonts w:ascii="Monserrat" w:hAnsi="Monserrat"/>
+                <w:sz w:val="24"/>
+                <w:szCs w:val="24"/>
+              </w:rPr>
+            </w:pPr>
+            <w:r>
+              <w:rPr>
+                <w:rFonts w:ascii="Monserrat" w:hAnsi="Monserrat"/>
+                <w:sz w:val="24"/>
+                <w:szCs w:val="24"/>
+              </w:rPr>
+              <w:t>Mostrar una celda del vector bloques según la sala</w:t>
+            </w:r>
+          </w:p>
+        </w:tc>
+        <w:tc>
+          <w:tcPr>
+            <w:tcW w:w="1806" w:type="dxa"/>
+            <w:tcBorders>
+              <w:top w:val="single" w:sz="8" w:space="0" w:color="000000"/>
+              <w:left w:val="single" w:sz="8" w:space="0" w:color="000000"/>
+              <w:bottom w:val="single" w:sz="8" w:space="0" w:color="000000"/>
+              <w:right w:val="single" w:sz="8" w:space="0" w:color="000000"/>
+              <w:insideH w:val="single" w:sz="8" w:space="0" w:color="000000"/>
+              <w:insideV w:val="single" w:sz="8" w:space="0" w:color="000000"/>
+            </w:tcBorders>
+            <w:shd w:fill="auto" w:val="clear"/>
+          </w:tcPr>
+          <w:p>
+            <w:pPr>
+              <w:pStyle w:val="Normal"/>
+              <w:keepNext w:val="false"/>
+              <w:keepLines w:val="false"/>
+              <w:widowControl w:val="false"/>
+              <w:spacing w:lineRule="auto" w:line="240" w:before="0" w:after="0"/>
+              <w:ind w:left="0" w:right="0" w:hanging="0"/>
+              <w:jc w:val="left"/>
+              <w:rPr>
+                <w:rFonts w:ascii="Monserrat" w:hAnsi="Monserrat"/>
+                <w:sz w:val="24"/>
+                <w:szCs w:val="24"/>
+              </w:rPr>
+            </w:pPr>
+            <w:r>
+              <w:rPr>
+                <w:rFonts w:ascii="Monserrat" w:hAnsi="Monserrat"/>
+                <w:sz w:val="24"/>
+                <w:szCs w:val="24"/>
+              </w:rPr>
+            </w:r>
+          </w:p>
+        </w:tc>
+      </w:tr>
+      <w:tr>
+        <w:trPr/>
+        <w:tc>
+          <w:tcPr>
+            <w:tcW w:w="1805" w:type="dxa"/>
+            <w:tcBorders>
+              <w:top w:val="single" w:sz="8" w:space="0" w:color="000000"/>
+              <w:left w:val="single" w:sz="8" w:space="0" w:color="000000"/>
+              <w:bottom w:val="single" w:sz="8" w:space="0" w:color="000000"/>
+              <w:right w:val="single" w:sz="8" w:space="0" w:color="000000"/>
+              <w:insideH w:val="single" w:sz="8" w:space="0" w:color="000000"/>
+              <w:insideV w:val="single" w:sz="8" w:space="0" w:color="000000"/>
+            </w:tcBorders>
+            <w:shd w:fill="auto" w:val="clear"/>
+          </w:tcPr>
+          <w:p>
+            <w:pPr>
+              <w:pStyle w:val="Normal"/>
+              <w:keepNext w:val="false"/>
+              <w:keepLines w:val="false"/>
+              <w:widowControl w:val="false"/>
+              <w:spacing w:lineRule="auto" w:line="240" w:before="0" w:after="0"/>
+              <w:ind w:left="0" w:right="0" w:hanging="0"/>
+              <w:jc w:val="left"/>
+              <w:rPr>
+                <w:rFonts w:ascii="Monserrat" w:hAnsi="Monserrat"/>
+                <w:sz w:val="24"/>
+                <w:szCs w:val="24"/>
+              </w:rPr>
+            </w:pPr>
+            <w:r>
+              <w:rPr>
+                <w:rFonts w:ascii="Monserrat" w:hAnsi="Monserrat"/>
+                <w:sz w:val="24"/>
+                <w:szCs w:val="24"/>
+              </w:rPr>
+            </w:r>
+          </w:p>
+        </w:tc>
+        <w:tc>
+          <w:tcPr>
+            <w:tcW w:w="1806" w:type="dxa"/>
+            <w:tcBorders>
+              <w:top w:val="single" w:sz="8" w:space="0" w:color="000000"/>
+              <w:left w:val="single" w:sz="8" w:space="0" w:color="000000"/>
+              <w:bottom w:val="single" w:sz="8" w:space="0" w:color="000000"/>
+              <w:right w:val="single" w:sz="8" w:space="0" w:color="000000"/>
+              <w:insideH w:val="single" w:sz="8" w:space="0" w:color="000000"/>
+              <w:insideV w:val="single" w:sz="8" w:space="0" w:color="000000"/>
+            </w:tcBorders>
+            <w:shd w:fill="auto" w:val="clear"/>
+          </w:tcPr>
+          <w:p>
+            <w:pPr>
+              <w:pStyle w:val="Normal"/>
+              <w:keepNext w:val="false"/>
+              <w:keepLines w:val="false"/>
+              <w:widowControl w:val="false"/>
+              <w:spacing w:lineRule="auto" w:line="240" w:before="0" w:after="0"/>
+              <w:ind w:left="0" w:right="0" w:hanging="0"/>
+              <w:jc w:val="left"/>
+              <w:rPr>
+                <w:rFonts w:ascii="Monserrat" w:hAnsi="Monserrat"/>
+                <w:sz w:val="24"/>
+                <w:szCs w:val="24"/>
+              </w:rPr>
+            </w:pPr>
+            <w:r>
+              <w:rPr>
+                <w:rFonts w:ascii="Monserrat" w:hAnsi="Monserrat"/>
+                <w:sz w:val="24"/>
+                <w:szCs w:val="24"/>
+              </w:rPr>
+            </w:r>
+          </w:p>
+        </w:tc>
+        <w:tc>
+          <w:tcPr>
+            <w:tcW w:w="1806" w:type="dxa"/>
+            <w:tcBorders>
+              <w:top w:val="single" w:sz="8" w:space="0" w:color="000000"/>
+              <w:left w:val="single" w:sz="8" w:space="0" w:color="000000"/>
+              <w:bottom w:val="single" w:sz="8" w:space="0" w:color="000000"/>
+              <w:right w:val="single" w:sz="8" w:space="0" w:color="000000"/>
+              <w:insideH w:val="single" w:sz="8" w:space="0" w:color="000000"/>
+              <w:insideV w:val="single" w:sz="8" w:space="0" w:color="000000"/>
+            </w:tcBorders>
+            <w:shd w:fill="auto" w:val="clear"/>
+          </w:tcPr>
+          <w:p>
+            <w:pPr>
+              <w:pStyle w:val="Normal"/>
+              <w:keepNext w:val="false"/>
+              <w:keepLines w:val="false"/>
+              <w:widowControl w:val="false"/>
+              <w:spacing w:lineRule="auto" w:line="240" w:before="0" w:after="0"/>
+              <w:ind w:left="0" w:right="0" w:hanging="0"/>
+              <w:jc w:val="left"/>
+              <w:rPr>
+                <w:rFonts w:ascii="Monserrat" w:hAnsi="Monserrat"/>
+                <w:sz w:val="24"/>
+                <w:szCs w:val="24"/>
+              </w:rPr>
+            </w:pPr>
+            <w:r>
+              <w:rPr>
+                <w:rFonts w:ascii="Monserrat" w:hAnsi="Monserrat"/>
+                <w:sz w:val="24"/>
+                <w:szCs w:val="24"/>
+              </w:rPr>
             </w:r>
           </w:p>
         </w:tc>
@@ -5642,46 +5902,13 @@
         <w:ind w:left="720" w:hanging="0"/>
         <w:rPr>
           <w:rFonts w:ascii="Montserrat" w:hAnsi="Montserrat"/>
-          <w:sz w:val="24"/>
-          <w:szCs w:val="24"/>
-        </w:rPr>
-      </w:pPr>
-      <w:r>
-        <w:rPr>
-          <w:rFonts w:ascii="Montserrat" w:hAnsi="Montserrat"/>
-          <w:sz w:val="24"/>
-          <w:szCs w:val="24"/>
-        </w:rPr>
-      </w:r>
-    </w:p>
-    <w:p>
-      <w:pPr>
-        <w:pStyle w:val="Normal"/>
-        <w:numPr>
-          <w:ilvl w:val="0"/>
-          <w:numId w:val="5"/>
-        </w:numPr>
-        <w:ind w:left="720" w:hanging="0"/>
-        <w:rPr/>
-      </w:pPr>
-      <w:r>
-        <w:rPr>
-          <w:rFonts w:ascii="Montserrat" w:hAnsi="Montserrat"/>
-          <w:sz w:val="24"/>
-          <w:szCs w:val="24"/>
-        </w:rPr>
-        <w:t xml:space="preserve">Uso de librería </w:t>
-      </w:r>
-      <w:r>
-        <w:rPr>
-          <w:rFonts w:ascii="Montserrat" w:hAnsi="Montserrat"/>
-          <w:b/>
-          <w:bCs/>
-          <w:sz w:val="24"/>
-          <w:szCs w:val="24"/>
-        </w:rPr>
-        <w:t xml:space="preserve">xlsxio </w:t>
-      </w:r>
+          <w:b w:val="false"/>
+          <w:b w:val="false"/>
+          <w:bCs w:val="false"/>
+          <w:sz w:val="24"/>
+          <w:szCs w:val="24"/>
+        </w:rPr>
+      </w:pPr>
       <w:r>
         <w:rPr>
           <w:rFonts w:ascii="Montserrat" w:hAnsi="Montserrat"/>
@@ -5690,414 +5917,6 @@
           <w:sz w:val="24"/>
           <w:szCs w:val="24"/>
         </w:rPr>
-        <w:t>(xlsx actualizada)</w:t>
-      </w:r>
-    </w:p>
-    <w:p>
-      <w:pPr>
-        <w:pStyle w:val="Normal"/>
-        <w:numPr>
-          <w:ilvl w:val="0"/>
-          <w:numId w:val="0"/>
-        </w:numPr>
-        <w:ind w:left="1800" w:hanging="0"/>
-        <w:rPr/>
-      </w:pPr>
-      <w:r>
-        <w:rPr>
-          <w:rFonts w:ascii="Montserrat" w:hAnsi="Montserrat"/>
-          <w:b/>
-          <w:bCs/>
-          <w:sz w:val="24"/>
-          <w:szCs w:val="24"/>
-        </w:rPr>
-        <w:t xml:space="preserve">         </w:t>
-      </w:r>
-      <w:r>
-        <w:rPr>
-          <w:rFonts w:ascii="Montserrat" w:hAnsi="Montserrat"/>
-          <w:b w:val="false"/>
-          <w:bCs w:val="false"/>
-          <w:sz w:val="24"/>
-          <w:szCs w:val="24"/>
-        </w:rPr>
-        <w:t>Instalación:</w:t>
-      </w:r>
-    </w:p>
-    <w:p>
-      <w:pPr>
-        <w:pStyle w:val="Normal"/>
-        <w:ind w:hanging="0"/>
-        <w:rPr>
-          <w:b w:val="false"/>
-          <w:b w:val="false"/>
-          <w:bCs w:val="false"/>
-        </w:rPr>
-      </w:pPr>
-      <w:r>
-        <w:rPr>
-          <w:rFonts w:ascii="Montserrat" w:hAnsi="Montserrat"/>
-          <w:b w:val="false"/>
-          <w:bCs w:val="false"/>
-          <w:sz w:val="24"/>
-          <w:szCs w:val="24"/>
-        </w:rPr>
-        <w:tab/>
-        <w:t>$ sudo apt install libexpat1-dev</w:t>
-      </w:r>
-    </w:p>
-    <w:p>
-      <w:pPr>
-        <w:pStyle w:val="Normal"/>
-        <w:ind w:hanging="0"/>
-        <w:rPr>
-          <w:b w:val="false"/>
-          <w:b w:val="false"/>
-          <w:bCs w:val="false"/>
-        </w:rPr>
-      </w:pPr>
-      <w:r>
-        <w:rPr>
-          <w:rFonts w:ascii="Montserrat" w:hAnsi="Montserrat"/>
-          <w:b w:val="false"/>
-          <w:bCs w:val="false"/>
-          <w:sz w:val="24"/>
-          <w:szCs w:val="24"/>
-        </w:rPr>
-        <w:tab/>
-        <w:t>$ sudo apt install libzip-dev</w:t>
-      </w:r>
-    </w:p>
-    <w:p>
-      <w:pPr>
-        <w:pStyle w:val="Normal"/>
-        <w:ind w:hanging="0"/>
-        <w:rPr>
-          <w:b w:val="false"/>
-          <w:b w:val="false"/>
-          <w:bCs w:val="false"/>
-        </w:rPr>
-      </w:pPr>
-      <w:r>
-        <w:rPr>
-          <w:rFonts w:ascii="Montserrat" w:hAnsi="Montserrat"/>
-          <w:b w:val="false"/>
-          <w:bCs w:val="false"/>
-          <w:sz w:val="24"/>
-          <w:szCs w:val="24"/>
-        </w:rPr>
-        <w:tab/>
-        <w:t>$ sudo apt install libminizip-dev</w:t>
-      </w:r>
-    </w:p>
-    <w:p>
-      <w:pPr>
-        <w:pStyle w:val="Normal"/>
-        <w:ind w:hanging="0"/>
-        <w:rPr>
-          <w:b w:val="false"/>
-          <w:b w:val="false"/>
-          <w:bCs w:val="false"/>
-        </w:rPr>
-      </w:pPr>
-      <w:r>
-        <w:rPr>
-          <w:rFonts w:ascii="Montserrat" w:hAnsi="Montserrat"/>
-          <w:b w:val="false"/>
-          <w:bCs w:val="false"/>
-          <w:sz w:val="24"/>
-          <w:szCs w:val="24"/>
-        </w:rPr>
-        <w:tab/>
-        <w:t>$ sudo apt install doxygen</w:t>
-      </w:r>
-    </w:p>
-    <w:p>
-      <w:pPr>
-        <w:pStyle w:val="Normal"/>
-        <w:ind w:hanging="0"/>
-        <w:rPr>
-          <w:b w:val="false"/>
-          <w:b w:val="false"/>
-          <w:bCs w:val="false"/>
-        </w:rPr>
-      </w:pPr>
-      <w:r>
-        <w:rPr>
-          <w:rFonts w:ascii="Montserrat" w:hAnsi="Montserrat"/>
-          <w:b w:val="false"/>
-          <w:bCs w:val="false"/>
-          <w:sz w:val="24"/>
-          <w:szCs w:val="24"/>
-        </w:rPr>
-        <w:tab/>
-        <w:t>$ sudo apt install graphviz</w:t>
-      </w:r>
-    </w:p>
-    <w:p>
-      <w:pPr>
-        <w:pStyle w:val="Normal"/>
-        <w:ind w:hanging="0"/>
-        <w:rPr>
-          <w:b w:val="false"/>
-          <w:b w:val="false"/>
-          <w:bCs w:val="false"/>
-        </w:rPr>
-      </w:pPr>
-      <w:r>
-        <w:rPr>
-          <w:rFonts w:ascii="Montserrat" w:hAnsi="Montserrat"/>
-          <w:b w:val="false"/>
-          <w:bCs w:val="false"/>
-          <w:sz w:val="24"/>
-          <w:szCs w:val="24"/>
-        </w:rPr>
-        <w:tab/>
-        <w:t>Clonar repositorio:</w:t>
-      </w:r>
-    </w:p>
-    <w:p>
-      <w:pPr>
-        <w:pStyle w:val="Normal"/>
-        <w:ind w:hanging="0"/>
-        <w:rPr>
-          <w:b w:val="false"/>
-          <w:b w:val="false"/>
-          <w:bCs w:val="false"/>
-        </w:rPr>
-      </w:pPr>
-      <w:r>
-        <w:rPr>
-          <w:rFonts w:ascii="Montserrat" w:hAnsi="Montserrat"/>
-          <w:b w:val="false"/>
-          <w:bCs w:val="false"/>
-          <w:sz w:val="24"/>
-          <w:szCs w:val="24"/>
-        </w:rPr>
-        <w:tab/>
-        <w:t>$ git clone https://github.com/brechtsanders/xlsxio</w:t>
-      </w:r>
-    </w:p>
-    <w:p>
-      <w:pPr>
-        <w:pStyle w:val="Normal"/>
-        <w:ind w:hanging="0"/>
-        <w:rPr>
-          <w:b w:val="false"/>
-          <w:b w:val="false"/>
-          <w:bCs w:val="false"/>
-        </w:rPr>
-      </w:pPr>
-      <w:r>
-        <w:rPr>
-          <w:rFonts w:ascii="Montserrat" w:hAnsi="Montserrat"/>
-          <w:b w:val="false"/>
-          <w:bCs w:val="false"/>
-          <w:sz w:val="24"/>
-          <w:szCs w:val="24"/>
-        </w:rPr>
-        <w:tab/>
-        <w:t>$ cd xlsxio/</w:t>
-      </w:r>
-    </w:p>
-    <w:p>
-      <w:pPr>
-        <w:pStyle w:val="Normal"/>
-        <w:ind w:hanging="0"/>
-        <w:rPr>
-          <w:b w:val="false"/>
-          <w:b w:val="false"/>
-          <w:bCs w:val="false"/>
-        </w:rPr>
-      </w:pPr>
-      <w:r>
-        <w:rPr>
-          <w:rFonts w:ascii="Montserrat" w:hAnsi="Montserrat"/>
-          <w:b w:val="false"/>
-          <w:bCs w:val="false"/>
-          <w:sz w:val="24"/>
-          <w:szCs w:val="24"/>
-        </w:rPr>
-        <w:tab/>
-        <w:t>Instalar librería xlsxio:</w:t>
-      </w:r>
-    </w:p>
-    <w:p>
-      <w:pPr>
-        <w:pStyle w:val="Normal"/>
-        <w:ind w:hanging="0"/>
-        <w:rPr>
-          <w:b w:val="false"/>
-          <w:b w:val="false"/>
-          <w:bCs w:val="false"/>
-        </w:rPr>
-      </w:pPr>
-      <w:r>
-        <w:rPr>
-          <w:rFonts w:ascii="Montserrat" w:hAnsi="Montserrat"/>
-          <w:b w:val="false"/>
-          <w:bCs w:val="false"/>
-          <w:sz w:val="24"/>
-          <w:szCs w:val="24"/>
-        </w:rPr>
-        <w:tab/>
-        <w:t xml:space="preserve">$ cmake -G"Unix Makefiles" </w:t>
-      </w:r>
-    </w:p>
-    <w:p>
-      <w:pPr>
-        <w:pStyle w:val="Normal"/>
-        <w:ind w:hanging="0"/>
-        <w:rPr>
-          <w:b w:val="false"/>
-          <w:b w:val="false"/>
-          <w:bCs w:val="false"/>
-        </w:rPr>
-      </w:pPr>
-      <w:r>
-        <w:rPr>
-          <w:rFonts w:ascii="Montserrat" w:hAnsi="Montserrat"/>
-          <w:b w:val="false"/>
-          <w:bCs w:val="false"/>
-          <w:sz w:val="24"/>
-          <w:szCs w:val="24"/>
-        </w:rPr>
-        <w:tab/>
-        <w:t>$ make</w:t>
-      </w:r>
-    </w:p>
-    <w:p>
-      <w:pPr>
-        <w:pStyle w:val="Normal"/>
-        <w:ind w:hanging="0"/>
-        <w:rPr>
-          <w:b w:val="false"/>
-          <w:b w:val="false"/>
-          <w:bCs w:val="false"/>
-        </w:rPr>
-      </w:pPr>
-      <w:r>
-        <w:rPr>
-          <w:rFonts w:ascii="Montserrat" w:hAnsi="Montserrat"/>
-          <w:b w:val="false"/>
-          <w:bCs w:val="false"/>
-          <w:sz w:val="24"/>
-          <w:szCs w:val="24"/>
-        </w:rPr>
-        <w:tab/>
-        <w:t>$ sudo make install</w:t>
-      </w:r>
-    </w:p>
-    <w:p>
-      <w:pPr>
-        <w:pStyle w:val="Normal"/>
-        <w:ind w:hanging="0"/>
-        <w:rPr>
-          <w:b w:val="false"/>
-          <w:b w:val="false"/>
-          <w:bCs w:val="false"/>
-        </w:rPr>
-      </w:pPr>
-      <w:r>
-        <w:rPr>
-          <w:rFonts w:ascii="Montserrat" w:hAnsi="Montserrat"/>
-          <w:b w:val="false"/>
-          <w:bCs w:val="false"/>
-          <w:sz w:val="24"/>
-          <w:szCs w:val="24"/>
-        </w:rPr>
-        <w:tab/>
-        <w:t xml:space="preserve">Compilación y ejecución: (ejemplo main.cpp en carpeta de la librería </w:t>
-        <w:tab/>
-        <w:t>xlsxio)</w:t>
-      </w:r>
-    </w:p>
-    <w:p>
-      <w:pPr>
-        <w:pStyle w:val="Normal"/>
-        <w:ind w:hanging="0"/>
-        <w:rPr>
-          <w:b w:val="false"/>
-          <w:b w:val="false"/>
-          <w:bCs w:val="false"/>
-        </w:rPr>
-      </w:pPr>
-      <w:r>
-        <w:rPr>
-          <w:rFonts w:ascii="Montserrat" w:hAnsi="Montserrat"/>
-          <w:b w:val="false"/>
-          <w:bCs w:val="false"/>
-          <w:sz w:val="24"/>
-          <w:szCs w:val="24"/>
-        </w:rPr>
-        <w:tab/>
-        <w:t>$ sudo sh -c "echo '/usr/local/lib' &gt;&gt; /etc/ld.so.conf"</w:t>
-      </w:r>
-    </w:p>
-    <w:p>
-      <w:pPr>
-        <w:pStyle w:val="Normal"/>
-        <w:ind w:hanging="0"/>
-        <w:rPr>
-          <w:b w:val="false"/>
-          <w:b w:val="false"/>
-          <w:bCs w:val="false"/>
-        </w:rPr>
-      </w:pPr>
-      <w:r>
-        <w:rPr>
-          <w:rFonts w:ascii="Montserrat" w:hAnsi="Montserrat"/>
-          <w:b w:val="false"/>
-          <w:bCs w:val="false"/>
-          <w:sz w:val="24"/>
-          <w:szCs w:val="24"/>
-        </w:rPr>
-        <w:tab/>
-        <w:t>$ sudo ldconfig</w:t>
-      </w:r>
-    </w:p>
-    <w:p>
-      <w:pPr>
-        <w:pStyle w:val="Normal"/>
-        <w:ind w:hanging="0"/>
-        <w:rPr>
-          <w:b w:val="false"/>
-          <w:b w:val="false"/>
-          <w:bCs w:val="false"/>
-        </w:rPr>
-      </w:pPr>
-      <w:r>
-        <w:rPr>
-          <w:rFonts w:ascii="Montserrat" w:hAnsi="Montserrat"/>
-          <w:b w:val="false"/>
-          <w:bCs w:val="false"/>
-          <w:sz w:val="24"/>
-          <w:szCs w:val="24"/>
-        </w:rPr>
-        <w:tab/>
-        <w:t>$ g++ main.cpp -lxlsxio_write  -o excel</w:t>
-      </w:r>
-    </w:p>
-    <w:p>
-      <w:pPr>
-        <w:pStyle w:val="Normal"/>
-        <w:ind w:hanging="0"/>
-        <w:rPr>
-          <w:b w:val="false"/>
-          <w:b w:val="false"/>
-          <w:bCs w:val="false"/>
-        </w:rPr>
-      </w:pPr>
-      <w:r>
-        <w:rPr>
-          <w:rFonts w:ascii="Montserrat" w:hAnsi="Montserrat"/>
-          <w:b w:val="false"/>
-          <w:bCs w:val="false"/>
-          <w:sz w:val="24"/>
-          <w:szCs w:val="24"/>
-        </w:rPr>
-        <w:tab/>
-        <w:t>$ ./excel</w:t>
       </w:r>
     </w:p>
     <w:p>
@@ -7490,152 +7309,6 @@
   <w:abstractNum w:abstractNumId="5">
     <w:lvl w:ilvl="0">
       <w:start w:val="1"/>
-      <w:numFmt w:val="bullet"/>
-      <w:lvlText w:val=""/>
-      <w:lvlJc w:val="left"/>
-      <w:pPr>
-        <w:tabs>
-          <w:tab w:val="num" w:pos="720"/>
-        </w:tabs>
-        <w:ind w:left="720" w:hanging="360"/>
-      </w:pPr>
-      <w:rPr>
-        <w:rFonts w:ascii="Wingdings" w:hAnsi="Wingdings" w:cs="Wingdings" w:hint="default"/>
-        <w:rFonts w:cs="OpenSymbol"/>
-      </w:rPr>
-    </w:lvl>
-    <w:lvl w:ilvl="1">
-      <w:start w:val="1"/>
-      <w:numFmt w:val="bullet"/>
-      <w:lvlText w:val=""/>
-      <w:lvlJc w:val="left"/>
-      <w:pPr>
-        <w:tabs>
-          <w:tab w:val="num" w:pos="1080"/>
-        </w:tabs>
-        <w:ind w:left="1080" w:hanging="360"/>
-      </w:pPr>
-      <w:rPr>
-        <w:rFonts w:ascii="Wingdings" w:hAnsi="Wingdings" w:cs="Wingdings" w:hint="default"/>
-        <w:rFonts w:cs="OpenSymbol"/>
-      </w:rPr>
-    </w:lvl>
-    <w:lvl w:ilvl="2">
-      <w:start w:val="1"/>
-      <w:numFmt w:val="bullet"/>
-      <w:lvlText w:val=""/>
-      <w:lvlJc w:val="left"/>
-      <w:pPr>
-        <w:tabs>
-          <w:tab w:val="num" w:pos="1440"/>
-        </w:tabs>
-        <w:ind w:left="1440" w:hanging="360"/>
-      </w:pPr>
-      <w:rPr>
-        <w:rFonts w:ascii="Wingdings" w:hAnsi="Wingdings" w:cs="Wingdings" w:hint="default"/>
-        <w:rFonts w:cs="OpenSymbol"/>
-      </w:rPr>
-    </w:lvl>
-    <w:lvl w:ilvl="3">
-      <w:start w:val="1"/>
-      <w:numFmt w:val="bullet"/>
-      <w:lvlText w:val=""/>
-      <w:lvlJc w:val="left"/>
-      <w:pPr>
-        <w:tabs>
-          <w:tab w:val="num" w:pos="1800"/>
-        </w:tabs>
-        <w:ind w:left="1800" w:hanging="360"/>
-      </w:pPr>
-      <w:rPr>
-        <w:rFonts w:ascii="Wingdings" w:hAnsi="Wingdings" w:cs="Wingdings" w:hint="default"/>
-        <w:rFonts w:cs="OpenSymbol"/>
-      </w:rPr>
-    </w:lvl>
-    <w:lvl w:ilvl="4">
-      <w:start w:val="1"/>
-      <w:numFmt w:val="bullet"/>
-      <w:lvlText w:val=""/>
-      <w:lvlJc w:val="left"/>
-      <w:pPr>
-        <w:tabs>
-          <w:tab w:val="num" w:pos="2160"/>
-        </w:tabs>
-        <w:ind w:left="2160" w:hanging="360"/>
-      </w:pPr>
-      <w:rPr>
-        <w:rFonts w:ascii="Wingdings" w:hAnsi="Wingdings" w:cs="Wingdings" w:hint="default"/>
-        <w:rFonts w:cs="OpenSymbol"/>
-      </w:rPr>
-    </w:lvl>
-    <w:lvl w:ilvl="5">
-      <w:start w:val="1"/>
-      <w:numFmt w:val="bullet"/>
-      <w:lvlText w:val=""/>
-      <w:lvlJc w:val="left"/>
-      <w:pPr>
-        <w:tabs>
-          <w:tab w:val="num" w:pos="2520"/>
-        </w:tabs>
-        <w:ind w:left="2520" w:hanging="360"/>
-      </w:pPr>
-      <w:rPr>
-        <w:rFonts w:ascii="Wingdings" w:hAnsi="Wingdings" w:cs="Wingdings" w:hint="default"/>
-        <w:rFonts w:cs="OpenSymbol"/>
-      </w:rPr>
-    </w:lvl>
-    <w:lvl w:ilvl="6">
-      <w:start w:val="1"/>
-      <w:numFmt w:val="bullet"/>
-      <w:lvlText w:val=""/>
-      <w:lvlJc w:val="left"/>
-      <w:pPr>
-        <w:tabs>
-          <w:tab w:val="num" w:pos="2880"/>
-        </w:tabs>
-        <w:ind w:left="2880" w:hanging="360"/>
-      </w:pPr>
-      <w:rPr>
-        <w:rFonts w:ascii="Wingdings" w:hAnsi="Wingdings" w:cs="Wingdings" w:hint="default"/>
-        <w:rFonts w:cs="OpenSymbol"/>
-      </w:rPr>
-    </w:lvl>
-    <w:lvl w:ilvl="7">
-      <w:start w:val="1"/>
-      <w:numFmt w:val="bullet"/>
-      <w:lvlText w:val=""/>
-      <w:lvlJc w:val="left"/>
-      <w:pPr>
-        <w:tabs>
-          <w:tab w:val="num" w:pos="3240"/>
-        </w:tabs>
-        <w:ind w:left="3240" w:hanging="360"/>
-      </w:pPr>
-      <w:rPr>
-        <w:rFonts w:ascii="Wingdings" w:hAnsi="Wingdings" w:cs="Wingdings" w:hint="default"/>
-        <w:rFonts w:cs="OpenSymbol"/>
-      </w:rPr>
-    </w:lvl>
-    <w:lvl w:ilvl="8">
-      <w:start w:val="1"/>
-      <w:numFmt w:val="bullet"/>
-      <w:lvlText w:val=""/>
-      <w:lvlJc w:val="left"/>
-      <w:pPr>
-        <w:tabs>
-          <w:tab w:val="num" w:pos="3600"/>
-        </w:tabs>
-        <w:ind w:left="3600" w:hanging="360"/>
-      </w:pPr>
-      <w:rPr>
-        <w:rFonts w:ascii="Wingdings" w:hAnsi="Wingdings" w:cs="Wingdings" w:hint="default"/>
-        <w:rFonts w:cs="OpenSymbol"/>
-      </w:rPr>
-    </w:lvl>
-  </w:abstractNum>
-  <w:abstractNum w:abstractNumId="6">
-    <w:lvl w:ilvl="0">
-      <w:start w:val="1"/>
       <w:numFmt w:val="none"/>
       <w:suff w:val="nothing"/>
       <w:lvlText w:val=""/>
@@ -7739,9 +7412,6 @@
   </w:num>
   <w:num w:numId="5">
     <w:abstractNumId w:val="5"/>
-  </w:num>
-  <w:num w:numId="6">
-    <w:abstractNumId w:val="6"/>
   </w:num>
 </w:numbering>
 </file>
@@ -9993,6 +9663,637 @@
       <w:u w:val="single"/>
     </w:rPr>
   </w:style>
+  <w:style w:type="character" w:styleId="ListLabel276">
+    <w:name w:val="ListLabel 276"/>
+    <w:qFormat/>
+    <w:rPr>
+      <w:rFonts w:cs="OpenSymbol"/>
+    </w:rPr>
+  </w:style>
+  <w:style w:type="character" w:styleId="ListLabel277">
+    <w:name w:val="ListLabel 277"/>
+    <w:qFormat/>
+    <w:rPr>
+      <w:rFonts w:cs="OpenSymbol"/>
+      <w:u w:val="none"/>
+    </w:rPr>
+  </w:style>
+  <w:style w:type="character" w:styleId="ListLabel278">
+    <w:name w:val="ListLabel 278"/>
+    <w:qFormat/>
+    <w:rPr>
+      <w:rFonts w:cs="OpenSymbol"/>
+      <w:u w:val="none"/>
+    </w:rPr>
+  </w:style>
+  <w:style w:type="character" w:styleId="ListLabel279">
+    <w:name w:val="ListLabel 279"/>
+    <w:qFormat/>
+    <w:rPr>
+      <w:rFonts w:cs="OpenSymbol"/>
+      <w:u w:val="none"/>
+    </w:rPr>
+  </w:style>
+  <w:style w:type="character" w:styleId="ListLabel280">
+    <w:name w:val="ListLabel 280"/>
+    <w:qFormat/>
+    <w:rPr>
+      <w:rFonts w:cs="OpenSymbol"/>
+      <w:u w:val="none"/>
+    </w:rPr>
+  </w:style>
+  <w:style w:type="character" w:styleId="ListLabel281">
+    <w:name w:val="ListLabel 281"/>
+    <w:qFormat/>
+    <w:rPr>
+      <w:rFonts w:cs="OpenSymbol"/>
+      <w:u w:val="none"/>
+    </w:rPr>
+  </w:style>
+  <w:style w:type="character" w:styleId="ListLabel282">
+    <w:name w:val="ListLabel 282"/>
+    <w:qFormat/>
+    <w:rPr>
+      <w:rFonts w:cs="OpenSymbol"/>
+      <w:u w:val="none"/>
+    </w:rPr>
+  </w:style>
+  <w:style w:type="character" w:styleId="ListLabel283">
+    <w:name w:val="ListLabel 283"/>
+    <w:qFormat/>
+    <w:rPr>
+      <w:rFonts w:cs="OpenSymbol"/>
+      <w:u w:val="none"/>
+    </w:rPr>
+  </w:style>
+  <w:style w:type="character" w:styleId="ListLabel284">
+    <w:name w:val="ListLabel 284"/>
+    <w:qFormat/>
+    <w:rPr>
+      <w:rFonts w:cs="OpenSymbol"/>
+      <w:u w:val="none"/>
+    </w:rPr>
+  </w:style>
+  <w:style w:type="character" w:styleId="ListLabel285">
+    <w:name w:val="ListLabel 285"/>
+    <w:qFormat/>
+    <w:rPr>
+      <w:rFonts w:ascii="Montserrat" w:hAnsi="Montserrat" w:cs="OpenSymbol"/>
+      <w:sz w:val="24"/>
+    </w:rPr>
+  </w:style>
+  <w:style w:type="character" w:styleId="ListLabel286">
+    <w:name w:val="ListLabel 286"/>
+    <w:qFormat/>
+    <w:rPr>
+      <w:rFonts w:cs="OpenSymbol"/>
+    </w:rPr>
+  </w:style>
+  <w:style w:type="character" w:styleId="ListLabel287">
+    <w:name w:val="ListLabel 287"/>
+    <w:qFormat/>
+    <w:rPr>
+      <w:rFonts w:cs="OpenSymbol"/>
+    </w:rPr>
+  </w:style>
+  <w:style w:type="character" w:styleId="ListLabel288">
+    <w:name w:val="ListLabel 288"/>
+    <w:qFormat/>
+    <w:rPr>
+      <w:rFonts w:cs="OpenSymbol"/>
+    </w:rPr>
+  </w:style>
+  <w:style w:type="character" w:styleId="ListLabel289">
+    <w:name w:val="ListLabel 289"/>
+    <w:qFormat/>
+    <w:rPr>
+      <w:rFonts w:cs="OpenSymbol"/>
+    </w:rPr>
+  </w:style>
+  <w:style w:type="character" w:styleId="ListLabel290">
+    <w:name w:val="ListLabel 290"/>
+    <w:qFormat/>
+    <w:rPr>
+      <w:rFonts w:cs="OpenSymbol"/>
+    </w:rPr>
+  </w:style>
+  <w:style w:type="character" w:styleId="ListLabel291">
+    <w:name w:val="ListLabel 291"/>
+    <w:qFormat/>
+    <w:rPr>
+      <w:rFonts w:cs="OpenSymbol"/>
+    </w:rPr>
+  </w:style>
+  <w:style w:type="character" w:styleId="ListLabel292">
+    <w:name w:val="ListLabel 292"/>
+    <w:qFormat/>
+    <w:rPr>
+      <w:rFonts w:cs="OpenSymbol"/>
+    </w:rPr>
+  </w:style>
+  <w:style w:type="character" w:styleId="ListLabel293">
+    <w:name w:val="ListLabel 293"/>
+    <w:qFormat/>
+    <w:rPr>
+      <w:rFonts w:cs="OpenSymbol"/>
+    </w:rPr>
+  </w:style>
+  <w:style w:type="character" w:styleId="ListLabel294">
+    <w:name w:val="ListLabel 294"/>
+    <w:qFormat/>
+    <w:rPr>
+      <w:rFonts w:ascii="Monserrat" w:hAnsi="Monserrat" w:cs="OpenSymbol"/>
+      <w:sz w:val="24"/>
+    </w:rPr>
+  </w:style>
+  <w:style w:type="character" w:styleId="ListLabel295">
+    <w:name w:val="ListLabel 295"/>
+    <w:qFormat/>
+    <w:rPr>
+      <w:rFonts w:cs="OpenSymbol"/>
+    </w:rPr>
+  </w:style>
+  <w:style w:type="character" w:styleId="ListLabel296">
+    <w:name w:val="ListLabel 296"/>
+    <w:qFormat/>
+    <w:rPr>
+      <w:rFonts w:cs="OpenSymbol"/>
+    </w:rPr>
+  </w:style>
+  <w:style w:type="character" w:styleId="ListLabel297">
+    <w:name w:val="ListLabel 297"/>
+    <w:qFormat/>
+    <w:rPr>
+      <w:rFonts w:cs="OpenSymbol"/>
+    </w:rPr>
+  </w:style>
+  <w:style w:type="character" w:styleId="ListLabel298">
+    <w:name w:val="ListLabel 298"/>
+    <w:qFormat/>
+    <w:rPr>
+      <w:rFonts w:cs="OpenSymbol"/>
+    </w:rPr>
+  </w:style>
+  <w:style w:type="character" w:styleId="ListLabel299">
+    <w:name w:val="ListLabel 299"/>
+    <w:qFormat/>
+    <w:rPr>
+      <w:rFonts w:cs="OpenSymbol"/>
+    </w:rPr>
+  </w:style>
+  <w:style w:type="character" w:styleId="ListLabel300">
+    <w:name w:val="ListLabel 300"/>
+    <w:qFormat/>
+    <w:rPr>
+      <w:rFonts w:cs="OpenSymbol"/>
+    </w:rPr>
+  </w:style>
+  <w:style w:type="character" w:styleId="ListLabel301">
+    <w:name w:val="ListLabel 301"/>
+    <w:qFormat/>
+    <w:rPr>
+      <w:rFonts w:cs="OpenSymbol"/>
+    </w:rPr>
+  </w:style>
+  <w:style w:type="character" w:styleId="ListLabel302">
+    <w:name w:val="ListLabel 302"/>
+    <w:qFormat/>
+    <w:rPr>
+      <w:rFonts w:cs="OpenSymbol"/>
+    </w:rPr>
+  </w:style>
+  <w:style w:type="character" w:styleId="ListLabel303">
+    <w:name w:val="ListLabel 303"/>
+    <w:qFormat/>
+    <w:rPr>
+      <w:rFonts w:ascii="Monserrat" w:hAnsi="Monserrat" w:cs="OpenSymbol"/>
+      <w:b w:val="false"/>
+      <w:sz w:val="24"/>
+    </w:rPr>
+  </w:style>
+  <w:style w:type="character" w:styleId="ListLabel304">
+    <w:name w:val="ListLabel 304"/>
+    <w:qFormat/>
+    <w:rPr>
+      <w:rFonts w:cs="OpenSymbol"/>
+    </w:rPr>
+  </w:style>
+  <w:style w:type="character" w:styleId="ListLabel305">
+    <w:name w:val="ListLabel 305"/>
+    <w:qFormat/>
+    <w:rPr>
+      <w:rFonts w:cs="OpenSymbol"/>
+    </w:rPr>
+  </w:style>
+  <w:style w:type="character" w:styleId="ListLabel306">
+    <w:name w:val="ListLabel 306"/>
+    <w:qFormat/>
+    <w:rPr>
+      <w:rFonts w:cs="OpenSymbol"/>
+    </w:rPr>
+  </w:style>
+  <w:style w:type="character" w:styleId="ListLabel307">
+    <w:name w:val="ListLabel 307"/>
+    <w:qFormat/>
+    <w:rPr>
+      <w:rFonts w:cs="OpenSymbol"/>
+    </w:rPr>
+  </w:style>
+  <w:style w:type="character" w:styleId="ListLabel308">
+    <w:name w:val="ListLabel 308"/>
+    <w:qFormat/>
+    <w:rPr>
+      <w:rFonts w:cs="OpenSymbol"/>
+    </w:rPr>
+  </w:style>
+  <w:style w:type="character" w:styleId="ListLabel309">
+    <w:name w:val="ListLabel 309"/>
+    <w:qFormat/>
+    <w:rPr>
+      <w:rFonts w:cs="OpenSymbol"/>
+    </w:rPr>
+  </w:style>
+  <w:style w:type="character" w:styleId="ListLabel310">
+    <w:name w:val="ListLabel 310"/>
+    <w:qFormat/>
+    <w:rPr>
+      <w:rFonts w:cs="OpenSymbol"/>
+    </w:rPr>
+  </w:style>
+  <w:style w:type="character" w:styleId="ListLabel311">
+    <w:name w:val="ListLabel 311"/>
+    <w:qFormat/>
+    <w:rPr>
+      <w:rFonts w:cs="OpenSymbol"/>
+    </w:rPr>
+  </w:style>
+  <w:style w:type="character" w:styleId="ListLabel312">
+    <w:name w:val="ListLabel 312"/>
+    <w:qFormat/>
+    <w:rPr>
+      <w:rFonts w:cs="OpenSymbol"/>
+    </w:rPr>
+  </w:style>
+  <w:style w:type="character" w:styleId="ListLabel313">
+    <w:name w:val="ListLabel 313"/>
+    <w:qFormat/>
+    <w:rPr>
+      <w:rFonts w:cs="OpenSymbol"/>
+    </w:rPr>
+  </w:style>
+  <w:style w:type="character" w:styleId="ListLabel314">
+    <w:name w:val="ListLabel 314"/>
+    <w:qFormat/>
+    <w:rPr>
+      <w:rFonts w:cs="OpenSymbol"/>
+    </w:rPr>
+  </w:style>
+  <w:style w:type="character" w:styleId="ListLabel315">
+    <w:name w:val="ListLabel 315"/>
+    <w:qFormat/>
+    <w:rPr>
+      <w:rFonts w:cs="OpenSymbol"/>
+    </w:rPr>
+  </w:style>
+  <w:style w:type="character" w:styleId="ListLabel316">
+    <w:name w:val="ListLabel 316"/>
+    <w:qFormat/>
+    <w:rPr>
+      <w:rFonts w:cs="OpenSymbol"/>
+    </w:rPr>
+  </w:style>
+  <w:style w:type="character" w:styleId="ListLabel317">
+    <w:name w:val="ListLabel 317"/>
+    <w:qFormat/>
+    <w:rPr>
+      <w:rFonts w:cs="OpenSymbol"/>
+    </w:rPr>
+  </w:style>
+  <w:style w:type="character" w:styleId="ListLabel318">
+    <w:name w:val="ListLabel 318"/>
+    <w:qFormat/>
+    <w:rPr>
+      <w:rFonts w:cs="OpenSymbol"/>
+    </w:rPr>
+  </w:style>
+  <w:style w:type="character" w:styleId="ListLabel319">
+    <w:name w:val="ListLabel 319"/>
+    <w:qFormat/>
+    <w:rPr>
+      <w:rFonts w:cs="OpenSymbol"/>
+    </w:rPr>
+  </w:style>
+  <w:style w:type="character" w:styleId="ListLabel320">
+    <w:name w:val="ListLabel 320"/>
+    <w:qFormat/>
+    <w:rPr>
+      <w:rFonts w:cs="OpenSymbol"/>
+    </w:rPr>
+  </w:style>
+  <w:style w:type="character" w:styleId="ListLabel321">
+    <w:name w:val="ListLabel 321"/>
+    <w:qFormat/>
+    <w:rPr>
+      <w:rFonts w:ascii="Montserrat" w:hAnsi="Montserrat" w:eastAsia="Montserrat" w:cs="Montserrat"/>
+      <w:sz w:val="24"/>
+      <w:szCs w:val="24"/>
+    </w:rPr>
+  </w:style>
+  <w:style w:type="character" w:styleId="ListLabel322">
+    <w:name w:val="ListLabel 322"/>
+    <w:qFormat/>
+    <w:rPr>
+      <w:rFonts w:ascii="Montserrat" w:hAnsi="Montserrat" w:eastAsia="Montserrat" w:cs="Montserrat"/>
+      <w:color w:val="1155CC"/>
+      <w:sz w:val="24"/>
+      <w:szCs w:val="24"/>
+      <w:u w:val="single"/>
+    </w:rPr>
+  </w:style>
+  <w:style w:type="character" w:styleId="ListLabel323">
+    <w:name w:val="ListLabel 323"/>
+    <w:qFormat/>
+    <w:rPr>
+      <w:rFonts w:cs="OpenSymbol"/>
+    </w:rPr>
+  </w:style>
+  <w:style w:type="character" w:styleId="ListLabel324">
+    <w:name w:val="ListLabel 324"/>
+    <w:qFormat/>
+    <w:rPr>
+      <w:rFonts w:cs="OpenSymbol"/>
+      <w:u w:val="none"/>
+    </w:rPr>
+  </w:style>
+  <w:style w:type="character" w:styleId="ListLabel325">
+    <w:name w:val="ListLabel 325"/>
+    <w:qFormat/>
+    <w:rPr>
+      <w:rFonts w:cs="OpenSymbol"/>
+      <w:u w:val="none"/>
+    </w:rPr>
+  </w:style>
+  <w:style w:type="character" w:styleId="ListLabel326">
+    <w:name w:val="ListLabel 326"/>
+    <w:qFormat/>
+    <w:rPr>
+      <w:rFonts w:cs="OpenSymbol"/>
+      <w:u w:val="none"/>
+    </w:rPr>
+  </w:style>
+  <w:style w:type="character" w:styleId="ListLabel327">
+    <w:name w:val="ListLabel 327"/>
+    <w:qFormat/>
+    <w:rPr>
+      <w:rFonts w:cs="OpenSymbol"/>
+      <w:u w:val="none"/>
+    </w:rPr>
+  </w:style>
+  <w:style w:type="character" w:styleId="ListLabel328">
+    <w:name w:val="ListLabel 328"/>
+    <w:qFormat/>
+    <w:rPr>
+      <w:rFonts w:cs="OpenSymbol"/>
+      <w:u w:val="none"/>
+    </w:rPr>
+  </w:style>
+  <w:style w:type="character" w:styleId="ListLabel329">
+    <w:name w:val="ListLabel 329"/>
+    <w:qFormat/>
+    <w:rPr>
+      <w:rFonts w:cs="OpenSymbol"/>
+      <w:u w:val="none"/>
+    </w:rPr>
+  </w:style>
+  <w:style w:type="character" w:styleId="ListLabel330">
+    <w:name w:val="ListLabel 330"/>
+    <w:qFormat/>
+    <w:rPr>
+      <w:rFonts w:cs="OpenSymbol"/>
+      <w:u w:val="none"/>
+    </w:rPr>
+  </w:style>
+  <w:style w:type="character" w:styleId="ListLabel331">
+    <w:name w:val="ListLabel 331"/>
+    <w:qFormat/>
+    <w:rPr>
+      <w:rFonts w:cs="OpenSymbol"/>
+      <w:u w:val="none"/>
+    </w:rPr>
+  </w:style>
+  <w:style w:type="character" w:styleId="ListLabel332">
+    <w:name w:val="ListLabel 332"/>
+    <w:qFormat/>
+    <w:rPr>
+      <w:rFonts w:ascii="Montserrat" w:hAnsi="Montserrat" w:cs="OpenSymbol"/>
+      <w:sz w:val="24"/>
+    </w:rPr>
+  </w:style>
+  <w:style w:type="character" w:styleId="ListLabel333">
+    <w:name w:val="ListLabel 333"/>
+    <w:qFormat/>
+    <w:rPr>
+      <w:rFonts w:cs="OpenSymbol"/>
+    </w:rPr>
+  </w:style>
+  <w:style w:type="character" w:styleId="ListLabel334">
+    <w:name w:val="ListLabel 334"/>
+    <w:qFormat/>
+    <w:rPr>
+      <w:rFonts w:cs="OpenSymbol"/>
+    </w:rPr>
+  </w:style>
+  <w:style w:type="character" w:styleId="ListLabel335">
+    <w:name w:val="ListLabel 335"/>
+    <w:qFormat/>
+    <w:rPr>
+      <w:rFonts w:cs="OpenSymbol"/>
+    </w:rPr>
+  </w:style>
+  <w:style w:type="character" w:styleId="ListLabel336">
+    <w:name w:val="ListLabel 336"/>
+    <w:qFormat/>
+    <w:rPr>
+      <w:rFonts w:cs="OpenSymbol"/>
+    </w:rPr>
+  </w:style>
+  <w:style w:type="character" w:styleId="ListLabel337">
+    <w:name w:val="ListLabel 337"/>
+    <w:qFormat/>
+    <w:rPr>
+      <w:rFonts w:cs="OpenSymbol"/>
+    </w:rPr>
+  </w:style>
+  <w:style w:type="character" w:styleId="ListLabel338">
+    <w:name w:val="ListLabel 338"/>
+    <w:qFormat/>
+    <w:rPr>
+      <w:rFonts w:cs="OpenSymbol"/>
+    </w:rPr>
+  </w:style>
+  <w:style w:type="character" w:styleId="ListLabel339">
+    <w:name w:val="ListLabel 339"/>
+    <w:qFormat/>
+    <w:rPr>
+      <w:rFonts w:cs="OpenSymbol"/>
+    </w:rPr>
+  </w:style>
+  <w:style w:type="character" w:styleId="ListLabel340">
+    <w:name w:val="ListLabel 340"/>
+    <w:qFormat/>
+    <w:rPr>
+      <w:rFonts w:cs="OpenSymbol"/>
+    </w:rPr>
+  </w:style>
+  <w:style w:type="character" w:styleId="ListLabel341">
+    <w:name w:val="ListLabel 341"/>
+    <w:qFormat/>
+    <w:rPr>
+      <w:rFonts w:ascii="Monserrat" w:hAnsi="Monserrat" w:cs="OpenSymbol"/>
+      <w:sz w:val="24"/>
+    </w:rPr>
+  </w:style>
+  <w:style w:type="character" w:styleId="ListLabel342">
+    <w:name w:val="ListLabel 342"/>
+    <w:qFormat/>
+    <w:rPr>
+      <w:rFonts w:cs="OpenSymbol"/>
+    </w:rPr>
+  </w:style>
+  <w:style w:type="character" w:styleId="ListLabel343">
+    <w:name w:val="ListLabel 343"/>
+    <w:qFormat/>
+    <w:rPr>
+      <w:rFonts w:cs="OpenSymbol"/>
+    </w:rPr>
+  </w:style>
+  <w:style w:type="character" w:styleId="ListLabel344">
+    <w:name w:val="ListLabel 344"/>
+    <w:qFormat/>
+    <w:rPr>
+      <w:rFonts w:cs="OpenSymbol"/>
+    </w:rPr>
+  </w:style>
+  <w:style w:type="character" w:styleId="ListLabel345">
+    <w:name w:val="ListLabel 345"/>
+    <w:qFormat/>
+    <w:rPr>
+      <w:rFonts w:cs="OpenSymbol"/>
+    </w:rPr>
+  </w:style>
+  <w:style w:type="character" w:styleId="ListLabel346">
+    <w:name w:val="ListLabel 346"/>
+    <w:qFormat/>
+    <w:rPr>
+      <w:rFonts w:cs="OpenSymbol"/>
+    </w:rPr>
+  </w:style>
+  <w:style w:type="character" w:styleId="ListLabel347">
+    <w:name w:val="ListLabel 347"/>
+    <w:qFormat/>
+    <w:rPr>
+      <w:rFonts w:cs="OpenSymbol"/>
+    </w:rPr>
+  </w:style>
+  <w:style w:type="character" w:styleId="ListLabel348">
+    <w:name w:val="ListLabel 348"/>
+    <w:qFormat/>
+    <w:rPr>
+      <w:rFonts w:cs="OpenSymbol"/>
+    </w:rPr>
+  </w:style>
+  <w:style w:type="character" w:styleId="ListLabel349">
+    <w:name w:val="ListLabel 349"/>
+    <w:qFormat/>
+    <w:rPr>
+      <w:rFonts w:cs="OpenSymbol"/>
+    </w:rPr>
+  </w:style>
+  <w:style w:type="character" w:styleId="ListLabel350">
+    <w:name w:val="ListLabel 350"/>
+    <w:qFormat/>
+    <w:rPr>
+      <w:rFonts w:ascii="Monserrat" w:hAnsi="Monserrat" w:cs="OpenSymbol"/>
+      <w:b w:val="false"/>
+      <w:sz w:val="24"/>
+    </w:rPr>
+  </w:style>
+  <w:style w:type="character" w:styleId="ListLabel351">
+    <w:name w:val="ListLabel 351"/>
+    <w:qFormat/>
+    <w:rPr>
+      <w:rFonts w:cs="OpenSymbol"/>
+    </w:rPr>
+  </w:style>
+  <w:style w:type="character" w:styleId="ListLabel352">
+    <w:name w:val="ListLabel 352"/>
+    <w:qFormat/>
+    <w:rPr>
+      <w:rFonts w:cs="OpenSymbol"/>
+    </w:rPr>
+  </w:style>
+  <w:style w:type="character" w:styleId="ListLabel353">
+    <w:name w:val="ListLabel 353"/>
+    <w:qFormat/>
+    <w:rPr>
+      <w:rFonts w:cs="OpenSymbol"/>
+    </w:rPr>
+  </w:style>
+  <w:style w:type="character" w:styleId="ListLabel354">
+    <w:name w:val="ListLabel 354"/>
+    <w:qFormat/>
+    <w:rPr>
+      <w:rFonts w:cs="OpenSymbol"/>
+    </w:rPr>
+  </w:style>
+  <w:style w:type="character" w:styleId="ListLabel355">
+    <w:name w:val="ListLabel 355"/>
+    <w:qFormat/>
+    <w:rPr>
+      <w:rFonts w:cs="OpenSymbol"/>
+    </w:rPr>
+  </w:style>
+  <w:style w:type="character" w:styleId="ListLabel356">
+    <w:name w:val="ListLabel 356"/>
+    <w:qFormat/>
+    <w:rPr>
+      <w:rFonts w:cs="OpenSymbol"/>
+    </w:rPr>
+  </w:style>
+  <w:style w:type="character" w:styleId="ListLabel357">
+    <w:name w:val="ListLabel 357"/>
+    <w:qFormat/>
+    <w:rPr>
+      <w:rFonts w:cs="OpenSymbol"/>
+    </w:rPr>
+  </w:style>
+  <w:style w:type="character" w:styleId="ListLabel358">
+    <w:name w:val="ListLabel 358"/>
+    <w:qFormat/>
+    <w:rPr>
+      <w:rFonts w:cs="OpenSymbol"/>
+    </w:rPr>
+  </w:style>
+  <w:style w:type="character" w:styleId="ListLabel359">
+    <w:name w:val="ListLabel 359"/>
+    <w:qFormat/>
+    <w:rPr>
+      <w:rFonts w:ascii="Montserrat" w:hAnsi="Montserrat" w:eastAsia="Montserrat" w:cs="Montserrat"/>
+      <w:sz w:val="24"/>
+      <w:szCs w:val="24"/>
+    </w:rPr>
+  </w:style>
+  <w:style w:type="character" w:styleId="ListLabel360">
+    <w:name w:val="ListLabel 360"/>
+    <w:qFormat/>
+    <w:rPr>
+      <w:rFonts w:ascii="Montserrat" w:hAnsi="Montserrat" w:eastAsia="Montserrat" w:cs="Montserrat"/>
+      <w:color w:val="1155CC"/>
+      <w:sz w:val="24"/>
+      <w:szCs w:val="24"/>
+      <w:u w:val="single"/>
+    </w:rPr>
+  </w:style>
   <w:style w:type="paragraph" w:styleId="Ttulo">
     <w:name w:val="Título"/>
     <w:basedOn w:val="Normal"/>

--- a/Proyecto P.docx
+++ b/Proyecto P.docx
@@ -4174,6 +4174,150 @@
                 <w:szCs w:val="24"/>
               </w:rPr>
               <w:t>Finalizado</w:t>
+            </w:r>
+          </w:p>
+        </w:tc>
+      </w:tr>
+      <w:tr>
+        <w:trPr/>
+        <w:tc>
+          <w:tcPr>
+            <w:tcW w:w="1805" w:type="dxa"/>
+            <w:tcBorders>
+              <w:left w:val="single" w:sz="8" w:space="0" w:color="000000"/>
+              <w:bottom w:val="single" w:sz="8" w:space="0" w:color="000000"/>
+              <w:right w:val="single" w:sz="8" w:space="0" w:color="000000"/>
+              <w:insideH w:val="single" w:sz="8" w:space="0" w:color="000000"/>
+              <w:insideV w:val="single" w:sz="8" w:space="0" w:color="000000"/>
+            </w:tcBorders>
+            <w:shd w:fill="auto" w:val="clear"/>
+          </w:tcPr>
+          <w:p>
+            <w:pPr>
+              <w:pStyle w:val="Normal"/>
+              <w:keepNext w:val="false"/>
+              <w:keepLines w:val="false"/>
+              <w:widowControl w:val="false"/>
+              <w:spacing w:lineRule="auto" w:line="240" w:before="0" w:after="0"/>
+              <w:ind w:left="0" w:right="0" w:hanging="0"/>
+              <w:jc w:val="left"/>
+              <w:rPr/>
+            </w:pPr>
+            <w:r>
+              <w:rPr/>
+            </w:r>
+          </w:p>
+        </w:tc>
+        <w:tc>
+          <w:tcPr>
+            <w:tcW w:w="1806" w:type="dxa"/>
+            <w:tcBorders>
+              <w:left w:val="single" w:sz="8" w:space="0" w:color="000000"/>
+              <w:bottom w:val="single" w:sz="8" w:space="0" w:color="000000"/>
+              <w:right w:val="single" w:sz="8" w:space="0" w:color="000000"/>
+              <w:insideH w:val="single" w:sz="8" w:space="0" w:color="000000"/>
+              <w:insideV w:val="single" w:sz="8" w:space="0" w:color="000000"/>
+            </w:tcBorders>
+            <w:shd w:fill="auto" w:val="clear"/>
+          </w:tcPr>
+          <w:p>
+            <w:pPr>
+              <w:pStyle w:val="Normal"/>
+              <w:keepNext w:val="false"/>
+              <w:keepLines w:val="false"/>
+              <w:widowControl w:val="false"/>
+              <w:spacing w:lineRule="auto" w:line="240" w:before="0" w:after="0"/>
+              <w:ind w:left="0" w:right="0" w:hanging="0"/>
+              <w:jc w:val="left"/>
+              <w:rPr/>
+            </w:pPr>
+            <w:r>
+              <w:rPr/>
+            </w:r>
+          </w:p>
+        </w:tc>
+        <w:tc>
+          <w:tcPr>
+            <w:tcW w:w="1806" w:type="dxa"/>
+            <w:tcBorders>
+              <w:left w:val="single" w:sz="8" w:space="0" w:color="000000"/>
+              <w:bottom w:val="single" w:sz="8" w:space="0" w:color="000000"/>
+              <w:right w:val="single" w:sz="8" w:space="0" w:color="000000"/>
+              <w:insideH w:val="single" w:sz="8" w:space="0" w:color="000000"/>
+              <w:insideV w:val="single" w:sz="8" w:space="0" w:color="000000"/>
+            </w:tcBorders>
+            <w:shd w:fill="auto" w:val="clear"/>
+          </w:tcPr>
+          <w:p>
+            <w:pPr>
+              <w:pStyle w:val="Normal"/>
+              <w:keepNext w:val="false"/>
+              <w:keepLines w:val="false"/>
+              <w:widowControl w:val="false"/>
+              <w:spacing w:lineRule="auto" w:line="240" w:before="0" w:after="0"/>
+              <w:ind w:left="0" w:right="0" w:hanging="0"/>
+              <w:jc w:val="left"/>
+              <w:rPr/>
+            </w:pPr>
+            <w:r>
+              <w:rPr/>
+            </w:r>
+          </w:p>
+        </w:tc>
+        <w:tc>
+          <w:tcPr>
+            <w:tcW w:w="1806" w:type="dxa"/>
+            <w:tcBorders>
+              <w:left w:val="single" w:sz="8" w:space="0" w:color="000000"/>
+              <w:bottom w:val="single" w:sz="8" w:space="0" w:color="000000"/>
+              <w:right w:val="single" w:sz="8" w:space="0" w:color="000000"/>
+              <w:insideH w:val="single" w:sz="8" w:space="0" w:color="000000"/>
+              <w:insideV w:val="single" w:sz="8" w:space="0" w:color="000000"/>
+            </w:tcBorders>
+            <w:shd w:fill="auto" w:val="clear"/>
+          </w:tcPr>
+          <w:p>
+            <w:pPr>
+              <w:pStyle w:val="Normal"/>
+              <w:keepNext w:val="false"/>
+              <w:keepLines w:val="false"/>
+              <w:widowControl w:val="false"/>
+              <w:spacing w:lineRule="auto" w:line="240" w:before="0" w:after="0"/>
+              <w:ind w:left="0" w:right="0" w:hanging="0"/>
+              <w:jc w:val="left"/>
+              <w:rPr/>
+            </w:pPr>
+            <w:r>
+              <w:rPr/>
+              <w:t>Función que me cuente cuantas horas puede hacer cada profesor</w:t>
+            </w:r>
+          </w:p>
+        </w:tc>
+        <w:tc>
+          <w:tcPr>
+            <w:tcW w:w="1806" w:type="dxa"/>
+            <w:tcBorders>
+              <w:left w:val="single" w:sz="8" w:space="0" w:color="000000"/>
+              <w:bottom w:val="single" w:sz="8" w:space="0" w:color="000000"/>
+              <w:right w:val="single" w:sz="8" w:space="0" w:color="000000"/>
+              <w:insideH w:val="single" w:sz="8" w:space="0" w:color="000000"/>
+              <w:insideV w:val="single" w:sz="8" w:space="0" w:color="000000"/>
+            </w:tcBorders>
+            <w:shd w:fill="auto" w:val="clear"/>
+          </w:tcPr>
+          <w:p>
+            <w:pPr>
+              <w:pStyle w:val="Normal"/>
+              <w:keepNext w:val="false"/>
+              <w:keepLines w:val="false"/>
+              <w:widowControl w:val="false"/>
+              <w:spacing w:lineRule="auto" w:line="240" w:before="0" w:after="0"/>
+              <w:ind w:left="0" w:right="0" w:hanging="0"/>
+              <w:jc w:val="left"/>
+              <w:rPr/>
+            </w:pPr>
+            <w:r>
+              <w:rPr/>
             </w:r>
           </w:p>
         </w:tc>
@@ -7436,7 +7580,7 @@
     <w:qFormat/>
     <w:pPr>
       <w:widowControl w:val="false"/>
-      <w:overflowPunct w:val="true"/>
+      <w:overflowPunct w:val="false"/>
       <w:bidi w:val="0"/>
       <w:spacing w:lineRule="auto" w:line="276"/>
       <w:jc w:val="left"/>
@@ -10294,6 +10438,290 @@
       <w:u w:val="single"/>
     </w:rPr>
   </w:style>
+  <w:style w:type="character" w:styleId="ListLabel361">
+    <w:name w:val="ListLabel 361"/>
+    <w:qFormat/>
+    <w:rPr>
+      <w:rFonts w:cs="OpenSymbol"/>
+    </w:rPr>
+  </w:style>
+  <w:style w:type="character" w:styleId="ListLabel362">
+    <w:name w:val="ListLabel 362"/>
+    <w:qFormat/>
+    <w:rPr>
+      <w:rFonts w:cs="OpenSymbol"/>
+      <w:u w:val="none"/>
+    </w:rPr>
+  </w:style>
+  <w:style w:type="character" w:styleId="ListLabel363">
+    <w:name w:val="ListLabel 363"/>
+    <w:qFormat/>
+    <w:rPr>
+      <w:rFonts w:cs="OpenSymbol"/>
+      <w:u w:val="none"/>
+    </w:rPr>
+  </w:style>
+  <w:style w:type="character" w:styleId="ListLabel364">
+    <w:name w:val="ListLabel 364"/>
+    <w:qFormat/>
+    <w:rPr>
+      <w:rFonts w:cs="OpenSymbol"/>
+      <w:u w:val="none"/>
+    </w:rPr>
+  </w:style>
+  <w:style w:type="character" w:styleId="ListLabel365">
+    <w:name w:val="ListLabel 365"/>
+    <w:qFormat/>
+    <w:rPr>
+      <w:rFonts w:cs="OpenSymbol"/>
+      <w:u w:val="none"/>
+    </w:rPr>
+  </w:style>
+  <w:style w:type="character" w:styleId="ListLabel366">
+    <w:name w:val="ListLabel 366"/>
+    <w:qFormat/>
+    <w:rPr>
+      <w:rFonts w:cs="OpenSymbol"/>
+      <w:u w:val="none"/>
+    </w:rPr>
+  </w:style>
+  <w:style w:type="character" w:styleId="ListLabel367">
+    <w:name w:val="ListLabel 367"/>
+    <w:qFormat/>
+    <w:rPr>
+      <w:rFonts w:cs="OpenSymbol"/>
+      <w:u w:val="none"/>
+    </w:rPr>
+  </w:style>
+  <w:style w:type="character" w:styleId="ListLabel368">
+    <w:name w:val="ListLabel 368"/>
+    <w:qFormat/>
+    <w:rPr>
+      <w:rFonts w:cs="OpenSymbol"/>
+      <w:u w:val="none"/>
+    </w:rPr>
+  </w:style>
+  <w:style w:type="character" w:styleId="ListLabel369">
+    <w:name w:val="ListLabel 369"/>
+    <w:qFormat/>
+    <w:rPr>
+      <w:rFonts w:cs="OpenSymbol"/>
+      <w:u w:val="none"/>
+    </w:rPr>
+  </w:style>
+  <w:style w:type="character" w:styleId="ListLabel370">
+    <w:name w:val="ListLabel 370"/>
+    <w:qFormat/>
+    <w:rPr>
+      <w:rFonts w:ascii="Montserrat" w:hAnsi="Montserrat" w:cs="OpenSymbol"/>
+      <w:sz w:val="24"/>
+    </w:rPr>
+  </w:style>
+  <w:style w:type="character" w:styleId="ListLabel371">
+    <w:name w:val="ListLabel 371"/>
+    <w:qFormat/>
+    <w:rPr>
+      <w:rFonts w:cs="OpenSymbol"/>
+    </w:rPr>
+  </w:style>
+  <w:style w:type="character" w:styleId="ListLabel372">
+    <w:name w:val="ListLabel 372"/>
+    <w:qFormat/>
+    <w:rPr>
+      <w:rFonts w:cs="OpenSymbol"/>
+    </w:rPr>
+  </w:style>
+  <w:style w:type="character" w:styleId="ListLabel373">
+    <w:name w:val="ListLabel 373"/>
+    <w:qFormat/>
+    <w:rPr>
+      <w:rFonts w:cs="OpenSymbol"/>
+    </w:rPr>
+  </w:style>
+  <w:style w:type="character" w:styleId="ListLabel374">
+    <w:name w:val="ListLabel 374"/>
+    <w:qFormat/>
+    <w:rPr>
+      <w:rFonts w:cs="OpenSymbol"/>
+    </w:rPr>
+  </w:style>
+  <w:style w:type="character" w:styleId="ListLabel375">
+    <w:name w:val="ListLabel 375"/>
+    <w:qFormat/>
+    <w:rPr>
+      <w:rFonts w:cs="OpenSymbol"/>
+    </w:rPr>
+  </w:style>
+  <w:style w:type="character" w:styleId="ListLabel376">
+    <w:name w:val="ListLabel 376"/>
+    <w:qFormat/>
+    <w:rPr>
+      <w:rFonts w:cs="OpenSymbol"/>
+    </w:rPr>
+  </w:style>
+  <w:style w:type="character" w:styleId="ListLabel377">
+    <w:name w:val="ListLabel 377"/>
+    <w:qFormat/>
+    <w:rPr>
+      <w:rFonts w:cs="OpenSymbol"/>
+    </w:rPr>
+  </w:style>
+  <w:style w:type="character" w:styleId="ListLabel378">
+    <w:name w:val="ListLabel 378"/>
+    <w:qFormat/>
+    <w:rPr>
+      <w:rFonts w:cs="OpenSymbol"/>
+    </w:rPr>
+  </w:style>
+  <w:style w:type="character" w:styleId="ListLabel379">
+    <w:name w:val="ListLabel 379"/>
+    <w:qFormat/>
+    <w:rPr>
+      <w:rFonts w:ascii="Monserrat" w:hAnsi="Monserrat" w:cs="OpenSymbol"/>
+      <w:sz w:val="24"/>
+    </w:rPr>
+  </w:style>
+  <w:style w:type="character" w:styleId="ListLabel380">
+    <w:name w:val="ListLabel 380"/>
+    <w:qFormat/>
+    <w:rPr>
+      <w:rFonts w:cs="OpenSymbol"/>
+    </w:rPr>
+  </w:style>
+  <w:style w:type="character" w:styleId="ListLabel381">
+    <w:name w:val="ListLabel 381"/>
+    <w:qFormat/>
+    <w:rPr>
+      <w:rFonts w:cs="OpenSymbol"/>
+    </w:rPr>
+  </w:style>
+  <w:style w:type="character" w:styleId="ListLabel382">
+    <w:name w:val="ListLabel 382"/>
+    <w:qFormat/>
+    <w:rPr>
+      <w:rFonts w:cs="OpenSymbol"/>
+    </w:rPr>
+  </w:style>
+  <w:style w:type="character" w:styleId="ListLabel383">
+    <w:name w:val="ListLabel 383"/>
+    <w:qFormat/>
+    <w:rPr>
+      <w:rFonts w:cs="OpenSymbol"/>
+    </w:rPr>
+  </w:style>
+  <w:style w:type="character" w:styleId="ListLabel384">
+    <w:name w:val="ListLabel 384"/>
+    <w:qFormat/>
+    <w:rPr>
+      <w:rFonts w:cs="OpenSymbol"/>
+    </w:rPr>
+  </w:style>
+  <w:style w:type="character" w:styleId="ListLabel385">
+    <w:name w:val="ListLabel 385"/>
+    <w:qFormat/>
+    <w:rPr>
+      <w:rFonts w:cs="OpenSymbol"/>
+    </w:rPr>
+  </w:style>
+  <w:style w:type="character" w:styleId="ListLabel386">
+    <w:name w:val="ListLabel 386"/>
+    <w:qFormat/>
+    <w:rPr>
+      <w:rFonts w:cs="OpenSymbol"/>
+    </w:rPr>
+  </w:style>
+  <w:style w:type="character" w:styleId="ListLabel387">
+    <w:name w:val="ListLabel 387"/>
+    <w:qFormat/>
+    <w:rPr>
+      <w:rFonts w:cs="OpenSymbol"/>
+    </w:rPr>
+  </w:style>
+  <w:style w:type="character" w:styleId="ListLabel388">
+    <w:name w:val="ListLabel 388"/>
+    <w:qFormat/>
+    <w:rPr>
+      <w:rFonts w:ascii="Monserrat" w:hAnsi="Monserrat" w:cs="OpenSymbol"/>
+      <w:b w:val="false"/>
+      <w:sz w:val="24"/>
+    </w:rPr>
+  </w:style>
+  <w:style w:type="character" w:styleId="ListLabel389">
+    <w:name w:val="ListLabel 389"/>
+    <w:qFormat/>
+    <w:rPr>
+      <w:rFonts w:cs="OpenSymbol"/>
+    </w:rPr>
+  </w:style>
+  <w:style w:type="character" w:styleId="ListLabel390">
+    <w:name w:val="ListLabel 390"/>
+    <w:qFormat/>
+    <w:rPr>
+      <w:rFonts w:cs="OpenSymbol"/>
+    </w:rPr>
+  </w:style>
+  <w:style w:type="character" w:styleId="ListLabel391">
+    <w:name w:val="ListLabel 391"/>
+    <w:qFormat/>
+    <w:rPr>
+      <w:rFonts w:cs="OpenSymbol"/>
+    </w:rPr>
+  </w:style>
+  <w:style w:type="character" w:styleId="ListLabel392">
+    <w:name w:val="ListLabel 392"/>
+    <w:qFormat/>
+    <w:rPr>
+      <w:rFonts w:cs="OpenSymbol"/>
+    </w:rPr>
+  </w:style>
+  <w:style w:type="character" w:styleId="ListLabel393">
+    <w:name w:val="ListLabel 393"/>
+    <w:qFormat/>
+    <w:rPr>
+      <w:rFonts w:cs="OpenSymbol"/>
+    </w:rPr>
+  </w:style>
+  <w:style w:type="character" w:styleId="ListLabel394">
+    <w:name w:val="ListLabel 394"/>
+    <w:qFormat/>
+    <w:rPr>
+      <w:rFonts w:cs="OpenSymbol"/>
+    </w:rPr>
+  </w:style>
+  <w:style w:type="character" w:styleId="ListLabel395">
+    <w:name w:val="ListLabel 395"/>
+    <w:qFormat/>
+    <w:rPr>
+      <w:rFonts w:cs="OpenSymbol"/>
+    </w:rPr>
+  </w:style>
+  <w:style w:type="character" w:styleId="ListLabel396">
+    <w:name w:val="ListLabel 396"/>
+    <w:qFormat/>
+    <w:rPr>
+      <w:rFonts w:cs="OpenSymbol"/>
+    </w:rPr>
+  </w:style>
+  <w:style w:type="character" w:styleId="ListLabel397">
+    <w:name w:val="ListLabel 397"/>
+    <w:qFormat/>
+    <w:rPr>
+      <w:rFonts w:ascii="Montserrat" w:hAnsi="Montserrat" w:eastAsia="Montserrat" w:cs="Montserrat"/>
+      <w:sz w:val="24"/>
+      <w:szCs w:val="24"/>
+    </w:rPr>
+  </w:style>
+  <w:style w:type="character" w:styleId="ListLabel398">
+    <w:name w:val="ListLabel 398"/>
+    <w:qFormat/>
+    <w:rPr>
+      <w:rFonts w:ascii="Montserrat" w:hAnsi="Montserrat" w:eastAsia="Montserrat" w:cs="Montserrat"/>
+      <w:color w:val="1155CC"/>
+      <w:sz w:val="24"/>
+      <w:szCs w:val="24"/>
+      <w:u w:val="single"/>
+    </w:rPr>
+  </w:style>
   <w:style w:type="paragraph" w:styleId="Ttulo">
     <w:name w:val="Título"/>
     <w:basedOn w:val="Normal"/>
@@ -10357,7 +10785,7 @@
     <w:qFormat/>
     <w:pPr>
       <w:widowControl/>
-      <w:overflowPunct w:val="true"/>
+      <w:overflowPunct w:val="false"/>
       <w:bidi w:val="0"/>
       <w:jc w:val="left"/>
     </w:pPr>

--- a/Proyecto P.docx
+++ b/Proyecto P.docx
@@ -4184,27 +4184,36 @@
           <w:tcPr>
             <w:tcW w:w="1805" w:type="dxa"/>
             <w:tcBorders>
-              <w:left w:val="single" w:sz="8" w:space="0" w:color="000000"/>
-              <w:bottom w:val="single" w:sz="8" w:space="0" w:color="000000"/>
-              <w:right w:val="single" w:sz="8" w:space="0" w:color="000000"/>
-              <w:insideH w:val="single" w:sz="8" w:space="0" w:color="000000"/>
-              <w:insideV w:val="single" w:sz="8" w:space="0" w:color="000000"/>
-            </w:tcBorders>
-            <w:shd w:fill="auto" w:val="clear"/>
-          </w:tcPr>
-          <w:p>
-            <w:pPr>
-              <w:pStyle w:val="Normal"/>
-              <w:keepNext w:val="false"/>
-              <w:keepLines w:val="false"/>
-              <w:widowControl w:val="false"/>
-              <w:spacing w:lineRule="auto" w:line="240" w:before="0" w:after="0"/>
-              <w:ind w:left="0" w:right="0" w:hanging="0"/>
-              <w:jc w:val="left"/>
-              <w:rPr/>
-            </w:pPr>
-            <w:r>
-              <w:rPr/>
+              <w:top w:val="single" w:sz="8" w:space="0" w:color="000000"/>
+              <w:left w:val="single" w:sz="8" w:space="0" w:color="000000"/>
+              <w:bottom w:val="single" w:sz="8" w:space="0" w:color="000000"/>
+              <w:right w:val="single" w:sz="8" w:space="0" w:color="000000"/>
+              <w:insideH w:val="single" w:sz="8" w:space="0" w:color="000000"/>
+              <w:insideV w:val="single" w:sz="8" w:space="0" w:color="000000"/>
+            </w:tcBorders>
+            <w:shd w:fill="auto" w:val="clear"/>
+          </w:tcPr>
+          <w:p>
+            <w:pPr>
+              <w:pStyle w:val="Normal"/>
+              <w:keepNext w:val="false"/>
+              <w:keepLines w:val="false"/>
+              <w:widowControl w:val="false"/>
+              <w:spacing w:lineRule="auto" w:line="240" w:before="0" w:after="0"/>
+              <w:ind w:left="0" w:right="0" w:hanging="0"/>
+              <w:jc w:val="left"/>
+              <w:rPr>
+                <w:rFonts w:ascii="Monserrat" w:hAnsi="Monserrat"/>
+                <w:sz w:val="24"/>
+                <w:szCs w:val="24"/>
+              </w:rPr>
+            </w:pPr>
+            <w:r>
+              <w:rPr>
+                <w:rFonts w:ascii="Monserrat" w:hAnsi="Monserrat"/>
+                <w:sz w:val="24"/>
+                <w:szCs w:val="24"/>
+              </w:rPr>
             </w:r>
           </w:p>
         </w:tc>
@@ -4212,27 +4221,36 @@
           <w:tcPr>
             <w:tcW w:w="1806" w:type="dxa"/>
             <w:tcBorders>
-              <w:left w:val="single" w:sz="8" w:space="0" w:color="000000"/>
-              <w:bottom w:val="single" w:sz="8" w:space="0" w:color="000000"/>
-              <w:right w:val="single" w:sz="8" w:space="0" w:color="000000"/>
-              <w:insideH w:val="single" w:sz="8" w:space="0" w:color="000000"/>
-              <w:insideV w:val="single" w:sz="8" w:space="0" w:color="000000"/>
-            </w:tcBorders>
-            <w:shd w:fill="auto" w:val="clear"/>
-          </w:tcPr>
-          <w:p>
-            <w:pPr>
-              <w:pStyle w:val="Normal"/>
-              <w:keepNext w:val="false"/>
-              <w:keepLines w:val="false"/>
-              <w:widowControl w:val="false"/>
-              <w:spacing w:lineRule="auto" w:line="240" w:before="0" w:after="0"/>
-              <w:ind w:left="0" w:right="0" w:hanging="0"/>
-              <w:jc w:val="left"/>
-              <w:rPr/>
-            </w:pPr>
-            <w:r>
-              <w:rPr/>
+              <w:top w:val="single" w:sz="8" w:space="0" w:color="000000"/>
+              <w:left w:val="single" w:sz="8" w:space="0" w:color="000000"/>
+              <w:bottom w:val="single" w:sz="8" w:space="0" w:color="000000"/>
+              <w:right w:val="single" w:sz="8" w:space="0" w:color="000000"/>
+              <w:insideH w:val="single" w:sz="8" w:space="0" w:color="000000"/>
+              <w:insideV w:val="single" w:sz="8" w:space="0" w:color="000000"/>
+            </w:tcBorders>
+            <w:shd w:fill="auto" w:val="clear"/>
+          </w:tcPr>
+          <w:p>
+            <w:pPr>
+              <w:pStyle w:val="Normal"/>
+              <w:keepNext w:val="false"/>
+              <w:keepLines w:val="false"/>
+              <w:widowControl w:val="false"/>
+              <w:spacing w:lineRule="auto" w:line="240" w:before="0" w:after="0"/>
+              <w:ind w:left="0" w:right="0" w:hanging="0"/>
+              <w:jc w:val="left"/>
+              <w:rPr>
+                <w:rFonts w:ascii="Monserrat" w:hAnsi="Monserrat"/>
+                <w:sz w:val="24"/>
+                <w:szCs w:val="24"/>
+              </w:rPr>
+            </w:pPr>
+            <w:r>
+              <w:rPr>
+                <w:rFonts w:ascii="Monserrat" w:hAnsi="Monserrat"/>
+                <w:sz w:val="24"/>
+                <w:szCs w:val="24"/>
+              </w:rPr>
             </w:r>
           </w:p>
         </w:tc>
@@ -4240,27 +4258,36 @@
           <w:tcPr>
             <w:tcW w:w="1806" w:type="dxa"/>
             <w:tcBorders>
-              <w:left w:val="single" w:sz="8" w:space="0" w:color="000000"/>
-              <w:bottom w:val="single" w:sz="8" w:space="0" w:color="000000"/>
-              <w:right w:val="single" w:sz="8" w:space="0" w:color="000000"/>
-              <w:insideH w:val="single" w:sz="8" w:space="0" w:color="000000"/>
-              <w:insideV w:val="single" w:sz="8" w:space="0" w:color="000000"/>
-            </w:tcBorders>
-            <w:shd w:fill="auto" w:val="clear"/>
-          </w:tcPr>
-          <w:p>
-            <w:pPr>
-              <w:pStyle w:val="Normal"/>
-              <w:keepNext w:val="false"/>
-              <w:keepLines w:val="false"/>
-              <w:widowControl w:val="false"/>
-              <w:spacing w:lineRule="auto" w:line="240" w:before="0" w:after="0"/>
-              <w:ind w:left="0" w:right="0" w:hanging="0"/>
-              <w:jc w:val="left"/>
-              <w:rPr/>
-            </w:pPr>
-            <w:r>
-              <w:rPr/>
+              <w:top w:val="single" w:sz="8" w:space="0" w:color="000000"/>
+              <w:left w:val="single" w:sz="8" w:space="0" w:color="000000"/>
+              <w:bottom w:val="single" w:sz="8" w:space="0" w:color="000000"/>
+              <w:right w:val="single" w:sz="8" w:space="0" w:color="000000"/>
+              <w:insideH w:val="single" w:sz="8" w:space="0" w:color="000000"/>
+              <w:insideV w:val="single" w:sz="8" w:space="0" w:color="000000"/>
+            </w:tcBorders>
+            <w:shd w:fill="auto" w:val="clear"/>
+          </w:tcPr>
+          <w:p>
+            <w:pPr>
+              <w:pStyle w:val="Normal"/>
+              <w:keepNext w:val="false"/>
+              <w:keepLines w:val="false"/>
+              <w:widowControl w:val="false"/>
+              <w:spacing w:lineRule="auto" w:line="240" w:before="0" w:after="0"/>
+              <w:ind w:left="0" w:right="0" w:hanging="0"/>
+              <w:jc w:val="left"/>
+              <w:rPr>
+                <w:rFonts w:ascii="Monserrat" w:hAnsi="Monserrat"/>
+                <w:sz w:val="24"/>
+                <w:szCs w:val="24"/>
+              </w:rPr>
+            </w:pPr>
+            <w:r>
+              <w:rPr>
+                <w:rFonts w:ascii="Monserrat" w:hAnsi="Monserrat"/>
+                <w:sz w:val="24"/>
+                <w:szCs w:val="24"/>
+              </w:rPr>
             </w:r>
           </w:p>
         </w:tc>
@@ -4268,28 +4295,36 @@
           <w:tcPr>
             <w:tcW w:w="1806" w:type="dxa"/>
             <w:tcBorders>
-              <w:left w:val="single" w:sz="8" w:space="0" w:color="000000"/>
-              <w:bottom w:val="single" w:sz="8" w:space="0" w:color="000000"/>
-              <w:right w:val="single" w:sz="8" w:space="0" w:color="000000"/>
-              <w:insideH w:val="single" w:sz="8" w:space="0" w:color="000000"/>
-              <w:insideV w:val="single" w:sz="8" w:space="0" w:color="000000"/>
-            </w:tcBorders>
-            <w:shd w:fill="auto" w:val="clear"/>
-          </w:tcPr>
-          <w:p>
-            <w:pPr>
-              <w:pStyle w:val="Normal"/>
-              <w:keepNext w:val="false"/>
-              <w:keepLines w:val="false"/>
-              <w:widowControl w:val="false"/>
-              <w:spacing w:lineRule="auto" w:line="240" w:before="0" w:after="0"/>
-              <w:ind w:left="0" w:right="0" w:hanging="0"/>
-              <w:jc w:val="left"/>
-              <w:rPr/>
-            </w:pPr>
-            <w:r>
-              <w:rPr/>
-              <w:t>Función que me cuente cuantas horas puede hacer cada profesor</w:t>
+              <w:top w:val="single" w:sz="8" w:space="0" w:color="000000"/>
+              <w:left w:val="single" w:sz="8" w:space="0" w:color="000000"/>
+              <w:bottom w:val="single" w:sz="8" w:space="0" w:color="000000"/>
+              <w:right w:val="single" w:sz="8" w:space="0" w:color="000000"/>
+              <w:insideH w:val="single" w:sz="8" w:space="0" w:color="000000"/>
+              <w:insideV w:val="single" w:sz="8" w:space="0" w:color="000000"/>
+            </w:tcBorders>
+            <w:shd w:fill="auto" w:val="clear"/>
+          </w:tcPr>
+          <w:p>
+            <w:pPr>
+              <w:pStyle w:val="Normal"/>
+              <w:keepNext w:val="false"/>
+              <w:keepLines w:val="false"/>
+              <w:widowControl w:val="false"/>
+              <w:spacing w:lineRule="auto" w:line="240" w:before="0" w:after="0"/>
+              <w:ind w:left="0" w:right="0" w:hanging="0"/>
+              <w:jc w:val="left"/>
+              <w:rPr>
+                <w:rFonts w:ascii="Monserrat" w:hAnsi="Monserrat"/>
+                <w:sz w:val="24"/>
+                <w:szCs w:val="24"/>
+              </w:rPr>
+            </w:pPr>
+            <w:r>
+              <w:rPr>
+                <w:rFonts w:ascii="Monserrat" w:hAnsi="Monserrat"/>
+                <w:sz w:val="24"/>
+                <w:szCs w:val="24"/>
+              </w:rPr>
             </w:r>
           </w:p>
         </w:tc>
@@ -4297,27 +4332,36 @@
           <w:tcPr>
             <w:tcW w:w="1806" w:type="dxa"/>
             <w:tcBorders>
-              <w:left w:val="single" w:sz="8" w:space="0" w:color="000000"/>
-              <w:bottom w:val="single" w:sz="8" w:space="0" w:color="000000"/>
-              <w:right w:val="single" w:sz="8" w:space="0" w:color="000000"/>
-              <w:insideH w:val="single" w:sz="8" w:space="0" w:color="000000"/>
-              <w:insideV w:val="single" w:sz="8" w:space="0" w:color="000000"/>
-            </w:tcBorders>
-            <w:shd w:fill="auto" w:val="clear"/>
-          </w:tcPr>
-          <w:p>
-            <w:pPr>
-              <w:pStyle w:val="Normal"/>
-              <w:keepNext w:val="false"/>
-              <w:keepLines w:val="false"/>
-              <w:widowControl w:val="false"/>
-              <w:spacing w:lineRule="auto" w:line="240" w:before="0" w:after="0"/>
-              <w:ind w:left="0" w:right="0" w:hanging="0"/>
-              <w:jc w:val="left"/>
-              <w:rPr/>
-            </w:pPr>
-            <w:r>
-              <w:rPr/>
+              <w:top w:val="single" w:sz="8" w:space="0" w:color="000000"/>
+              <w:left w:val="single" w:sz="8" w:space="0" w:color="000000"/>
+              <w:bottom w:val="single" w:sz="8" w:space="0" w:color="000000"/>
+              <w:right w:val="single" w:sz="8" w:space="0" w:color="000000"/>
+              <w:insideH w:val="single" w:sz="8" w:space="0" w:color="000000"/>
+              <w:insideV w:val="single" w:sz="8" w:space="0" w:color="000000"/>
+            </w:tcBorders>
+            <w:shd w:fill="auto" w:val="clear"/>
+          </w:tcPr>
+          <w:p>
+            <w:pPr>
+              <w:pStyle w:val="Normal"/>
+              <w:keepNext w:val="false"/>
+              <w:keepLines w:val="false"/>
+              <w:widowControl w:val="false"/>
+              <w:spacing w:lineRule="auto" w:line="240" w:before="0" w:after="0"/>
+              <w:ind w:left="0" w:right="0" w:hanging="0"/>
+              <w:jc w:val="left"/>
+              <w:rPr>
+                <w:rFonts w:ascii="Monserrat" w:hAnsi="Monserrat"/>
+                <w:sz w:val="24"/>
+                <w:szCs w:val="24"/>
+              </w:rPr>
+            </w:pPr>
+            <w:r>
+              <w:rPr>
+                <w:rFonts w:ascii="Monserrat" w:hAnsi="Monserrat"/>
+                <w:sz w:val="24"/>
+                <w:szCs w:val="24"/>
+              </w:rPr>
             </w:r>
           </w:p>
         </w:tc>
@@ -4358,6 +4402,7 @@
                 <w:sz w:val="24"/>
                 <w:szCs w:val="24"/>
               </w:rPr>
+              <w:t>14/06</w:t>
             </w:r>
           </w:p>
         </w:tc>
@@ -4383,11 +4428,7 @@
               <w:spacing w:lineRule="auto" w:line="240" w:before="0" w:after="0"/>
               <w:ind w:left="0" w:right="0" w:hanging="0"/>
               <w:jc w:val="left"/>
-              <w:rPr>
-                <w:rFonts w:ascii="Monserrat" w:hAnsi="Monserrat"/>
-                <w:sz w:val="24"/>
-                <w:szCs w:val="24"/>
-              </w:rPr>
+              <w:rPr/>
             </w:pPr>
             <w:r>
               <w:rPr>
@@ -4397,6 +4438,14 @@
               </w:rPr>
               <w:t xml:space="preserve"> </w:t>
             </w:r>
+            <w:r>
+              <w:rPr>
+                <w:rFonts w:ascii="Monserrat" w:hAnsi="Monserrat"/>
+                <w:sz w:val="24"/>
+                <w:szCs w:val="24"/>
+              </w:rPr>
+              <w:t xml:space="preserve">17:00 pm - </w:t>
+            </w:r>
           </w:p>
         </w:tc>
         <w:tc>
@@ -4467,7 +4516,15 @@
                 <w:sz w:val="24"/>
                 <w:szCs w:val="24"/>
               </w:rPr>
-              <w:t>De archivo docentes crear un vector con profesores disponibles (según bloque y día)</w:t>
+              <w:t xml:space="preserve">De archivo docentes crear un vector con profesores disponibles (según bloque y día) </w:t>
+            </w:r>
+            <w:r>
+              <w:rPr>
+                <w:rFonts w:ascii="Monserrat" w:hAnsi="Monserrat"/>
+                <w:sz w:val="24"/>
+                <w:szCs w:val="24"/>
+              </w:rPr>
+              <w:t>y los asigne según algoritmo de verificación</w:t>
             </w:r>
           </w:p>
         </w:tc>
@@ -4505,6 +4562,7 @@
                 <w:sz w:val="24"/>
                 <w:szCs w:val="24"/>
               </w:rPr>
+              <w:t>En proceso</w:t>
             </w:r>
           </w:p>
         </w:tc>
@@ -7580,7 +7638,7 @@
     <w:qFormat/>
     <w:pPr>
       <w:widowControl w:val="false"/>
-      <w:overflowPunct w:val="false"/>
+      <w:overflowPunct w:val="true"/>
       <w:bidi w:val="0"/>
       <w:spacing w:lineRule="auto" w:line="276"/>
       <w:jc w:val="left"/>
@@ -10722,6 +10780,290 @@
       <w:u w:val="single"/>
     </w:rPr>
   </w:style>
+  <w:style w:type="character" w:styleId="ListLabel399">
+    <w:name w:val="ListLabel 399"/>
+    <w:qFormat/>
+    <w:rPr>
+      <w:rFonts w:cs="OpenSymbol"/>
+    </w:rPr>
+  </w:style>
+  <w:style w:type="character" w:styleId="ListLabel400">
+    <w:name w:val="ListLabel 400"/>
+    <w:qFormat/>
+    <w:rPr>
+      <w:rFonts w:cs="OpenSymbol"/>
+      <w:u w:val="none"/>
+    </w:rPr>
+  </w:style>
+  <w:style w:type="character" w:styleId="ListLabel401">
+    <w:name w:val="ListLabel 401"/>
+    <w:qFormat/>
+    <w:rPr>
+      <w:rFonts w:cs="OpenSymbol"/>
+      <w:u w:val="none"/>
+    </w:rPr>
+  </w:style>
+  <w:style w:type="character" w:styleId="ListLabel402">
+    <w:name w:val="ListLabel 402"/>
+    <w:qFormat/>
+    <w:rPr>
+      <w:rFonts w:cs="OpenSymbol"/>
+      <w:u w:val="none"/>
+    </w:rPr>
+  </w:style>
+  <w:style w:type="character" w:styleId="ListLabel403">
+    <w:name w:val="ListLabel 403"/>
+    <w:qFormat/>
+    <w:rPr>
+      <w:rFonts w:cs="OpenSymbol"/>
+      <w:u w:val="none"/>
+    </w:rPr>
+  </w:style>
+  <w:style w:type="character" w:styleId="ListLabel404">
+    <w:name w:val="ListLabel 404"/>
+    <w:qFormat/>
+    <w:rPr>
+      <w:rFonts w:cs="OpenSymbol"/>
+      <w:u w:val="none"/>
+    </w:rPr>
+  </w:style>
+  <w:style w:type="character" w:styleId="ListLabel405">
+    <w:name w:val="ListLabel 405"/>
+    <w:qFormat/>
+    <w:rPr>
+      <w:rFonts w:cs="OpenSymbol"/>
+      <w:u w:val="none"/>
+    </w:rPr>
+  </w:style>
+  <w:style w:type="character" w:styleId="ListLabel406">
+    <w:name w:val="ListLabel 406"/>
+    <w:qFormat/>
+    <w:rPr>
+      <w:rFonts w:cs="OpenSymbol"/>
+      <w:u w:val="none"/>
+    </w:rPr>
+  </w:style>
+  <w:style w:type="character" w:styleId="ListLabel407">
+    <w:name w:val="ListLabel 407"/>
+    <w:qFormat/>
+    <w:rPr>
+      <w:rFonts w:cs="OpenSymbol"/>
+      <w:u w:val="none"/>
+    </w:rPr>
+  </w:style>
+  <w:style w:type="character" w:styleId="ListLabel408">
+    <w:name w:val="ListLabel 408"/>
+    <w:qFormat/>
+    <w:rPr>
+      <w:rFonts w:ascii="Montserrat" w:hAnsi="Montserrat" w:cs="OpenSymbol"/>
+      <w:sz w:val="24"/>
+    </w:rPr>
+  </w:style>
+  <w:style w:type="character" w:styleId="ListLabel409">
+    <w:name w:val="ListLabel 409"/>
+    <w:qFormat/>
+    <w:rPr>
+      <w:rFonts w:cs="OpenSymbol"/>
+    </w:rPr>
+  </w:style>
+  <w:style w:type="character" w:styleId="ListLabel410">
+    <w:name w:val="ListLabel 410"/>
+    <w:qFormat/>
+    <w:rPr>
+      <w:rFonts w:cs="OpenSymbol"/>
+    </w:rPr>
+  </w:style>
+  <w:style w:type="character" w:styleId="ListLabel411">
+    <w:name w:val="ListLabel 411"/>
+    <w:qFormat/>
+    <w:rPr>
+      <w:rFonts w:cs="OpenSymbol"/>
+    </w:rPr>
+  </w:style>
+  <w:style w:type="character" w:styleId="ListLabel412">
+    <w:name w:val="ListLabel 412"/>
+    <w:qFormat/>
+    <w:rPr>
+      <w:rFonts w:cs="OpenSymbol"/>
+    </w:rPr>
+  </w:style>
+  <w:style w:type="character" w:styleId="ListLabel413">
+    <w:name w:val="ListLabel 413"/>
+    <w:qFormat/>
+    <w:rPr>
+      <w:rFonts w:cs="OpenSymbol"/>
+    </w:rPr>
+  </w:style>
+  <w:style w:type="character" w:styleId="ListLabel414">
+    <w:name w:val="ListLabel 414"/>
+    <w:qFormat/>
+    <w:rPr>
+      <w:rFonts w:cs="OpenSymbol"/>
+    </w:rPr>
+  </w:style>
+  <w:style w:type="character" w:styleId="ListLabel415">
+    <w:name w:val="ListLabel 415"/>
+    <w:qFormat/>
+    <w:rPr>
+      <w:rFonts w:cs="OpenSymbol"/>
+    </w:rPr>
+  </w:style>
+  <w:style w:type="character" w:styleId="ListLabel416">
+    <w:name w:val="ListLabel 416"/>
+    <w:qFormat/>
+    <w:rPr>
+      <w:rFonts w:cs="OpenSymbol"/>
+    </w:rPr>
+  </w:style>
+  <w:style w:type="character" w:styleId="ListLabel417">
+    <w:name w:val="ListLabel 417"/>
+    <w:qFormat/>
+    <w:rPr>
+      <w:rFonts w:ascii="Monserrat" w:hAnsi="Monserrat" w:cs="OpenSymbol"/>
+      <w:sz w:val="24"/>
+    </w:rPr>
+  </w:style>
+  <w:style w:type="character" w:styleId="ListLabel418">
+    <w:name w:val="ListLabel 418"/>
+    <w:qFormat/>
+    <w:rPr>
+      <w:rFonts w:cs="OpenSymbol"/>
+    </w:rPr>
+  </w:style>
+  <w:style w:type="character" w:styleId="ListLabel419">
+    <w:name w:val="ListLabel 419"/>
+    <w:qFormat/>
+    <w:rPr>
+      <w:rFonts w:cs="OpenSymbol"/>
+    </w:rPr>
+  </w:style>
+  <w:style w:type="character" w:styleId="ListLabel420">
+    <w:name w:val="ListLabel 420"/>
+    <w:qFormat/>
+    <w:rPr>
+      <w:rFonts w:cs="OpenSymbol"/>
+    </w:rPr>
+  </w:style>
+  <w:style w:type="character" w:styleId="ListLabel421">
+    <w:name w:val="ListLabel 421"/>
+    <w:qFormat/>
+    <w:rPr>
+      <w:rFonts w:cs="OpenSymbol"/>
+    </w:rPr>
+  </w:style>
+  <w:style w:type="character" w:styleId="ListLabel422">
+    <w:name w:val="ListLabel 422"/>
+    <w:qFormat/>
+    <w:rPr>
+      <w:rFonts w:cs="OpenSymbol"/>
+    </w:rPr>
+  </w:style>
+  <w:style w:type="character" w:styleId="ListLabel423">
+    <w:name w:val="ListLabel 423"/>
+    <w:qFormat/>
+    <w:rPr>
+      <w:rFonts w:cs="OpenSymbol"/>
+    </w:rPr>
+  </w:style>
+  <w:style w:type="character" w:styleId="ListLabel424">
+    <w:name w:val="ListLabel 424"/>
+    <w:qFormat/>
+    <w:rPr>
+      <w:rFonts w:cs="OpenSymbol"/>
+    </w:rPr>
+  </w:style>
+  <w:style w:type="character" w:styleId="ListLabel425">
+    <w:name w:val="ListLabel 425"/>
+    <w:qFormat/>
+    <w:rPr>
+      <w:rFonts w:cs="OpenSymbol"/>
+    </w:rPr>
+  </w:style>
+  <w:style w:type="character" w:styleId="ListLabel426">
+    <w:name w:val="ListLabel 426"/>
+    <w:qFormat/>
+    <w:rPr>
+      <w:rFonts w:ascii="Monserrat" w:hAnsi="Monserrat" w:cs="OpenSymbol"/>
+      <w:b w:val="false"/>
+      <w:sz w:val="24"/>
+    </w:rPr>
+  </w:style>
+  <w:style w:type="character" w:styleId="ListLabel427">
+    <w:name w:val="ListLabel 427"/>
+    <w:qFormat/>
+    <w:rPr>
+      <w:rFonts w:cs="OpenSymbol"/>
+    </w:rPr>
+  </w:style>
+  <w:style w:type="character" w:styleId="ListLabel428">
+    <w:name w:val="ListLabel 428"/>
+    <w:qFormat/>
+    <w:rPr>
+      <w:rFonts w:cs="OpenSymbol"/>
+    </w:rPr>
+  </w:style>
+  <w:style w:type="character" w:styleId="ListLabel429">
+    <w:name w:val="ListLabel 429"/>
+    <w:qFormat/>
+    <w:rPr>
+      <w:rFonts w:cs="OpenSymbol"/>
+    </w:rPr>
+  </w:style>
+  <w:style w:type="character" w:styleId="ListLabel430">
+    <w:name w:val="ListLabel 430"/>
+    <w:qFormat/>
+    <w:rPr>
+      <w:rFonts w:cs="OpenSymbol"/>
+    </w:rPr>
+  </w:style>
+  <w:style w:type="character" w:styleId="ListLabel431">
+    <w:name w:val="ListLabel 431"/>
+    <w:qFormat/>
+    <w:rPr>
+      <w:rFonts w:cs="OpenSymbol"/>
+    </w:rPr>
+  </w:style>
+  <w:style w:type="character" w:styleId="ListLabel432">
+    <w:name w:val="ListLabel 432"/>
+    <w:qFormat/>
+    <w:rPr>
+      <w:rFonts w:cs="OpenSymbol"/>
+    </w:rPr>
+  </w:style>
+  <w:style w:type="character" w:styleId="ListLabel433">
+    <w:name w:val="ListLabel 433"/>
+    <w:qFormat/>
+    <w:rPr>
+      <w:rFonts w:cs="OpenSymbol"/>
+    </w:rPr>
+  </w:style>
+  <w:style w:type="character" w:styleId="ListLabel434">
+    <w:name w:val="ListLabel 434"/>
+    <w:qFormat/>
+    <w:rPr>
+      <w:rFonts w:cs="OpenSymbol"/>
+    </w:rPr>
+  </w:style>
+  <w:style w:type="character" w:styleId="ListLabel435">
+    <w:name w:val="ListLabel 435"/>
+    <w:qFormat/>
+    <w:rPr>
+      <w:rFonts w:ascii="Montserrat" w:hAnsi="Montserrat" w:eastAsia="Montserrat" w:cs="Montserrat"/>
+      <w:sz w:val="24"/>
+      <w:szCs w:val="24"/>
+    </w:rPr>
+  </w:style>
+  <w:style w:type="character" w:styleId="ListLabel436">
+    <w:name w:val="ListLabel 436"/>
+    <w:qFormat/>
+    <w:rPr>
+      <w:rFonts w:ascii="Montserrat" w:hAnsi="Montserrat" w:eastAsia="Montserrat" w:cs="Montserrat"/>
+      <w:color w:val="1155CC"/>
+      <w:sz w:val="24"/>
+      <w:szCs w:val="24"/>
+      <w:u w:val="single"/>
+    </w:rPr>
+  </w:style>
   <w:style w:type="paragraph" w:styleId="Ttulo">
     <w:name w:val="Título"/>
     <w:basedOn w:val="Normal"/>
@@ -10785,7 +11127,7 @@
     <w:qFormat/>
     <w:pPr>
       <w:widowControl/>
-      <w:overflowPunct w:val="false"/>
+      <w:overflowPunct w:val="true"/>
       <w:bidi w:val="0"/>
       <w:jc w:val="left"/>
     </w:pPr>

--- a/Proyecto P.docx
+++ b/Proyecto P.docx
@@ -4214,6 +4214,7 @@
                 <w:sz w:val="24"/>
                 <w:szCs w:val="24"/>
               </w:rPr>
+              <w:t>14/06</w:t>
             </w:r>
           </w:p>
         </w:tc>
@@ -4239,18 +4240,49 @@
               <w:spacing w:lineRule="auto" w:line="240" w:before="0" w:after="0"/>
               <w:ind w:left="0" w:right="0" w:hanging="0"/>
               <w:jc w:val="left"/>
-              <w:rPr>
-                <w:rFonts w:ascii="Monserrat" w:hAnsi="Monserrat"/>
-                <w:sz w:val="24"/>
-                <w:szCs w:val="24"/>
-              </w:rPr>
-            </w:pPr>
-            <w:r>
-              <w:rPr>
-                <w:rFonts w:ascii="Monserrat" w:hAnsi="Monserrat"/>
-                <w:sz w:val="24"/>
-                <w:szCs w:val="24"/>
-              </w:rPr>
+              <w:rPr/>
+            </w:pPr>
+            <w:r>
+              <w:rPr>
+                <w:rFonts w:ascii="Monserrat" w:hAnsi="Monserrat"/>
+                <w:sz w:val="24"/>
+                <w:szCs w:val="24"/>
+              </w:rPr>
+              <w:t xml:space="preserve"> </w:t>
+            </w:r>
+            <w:r>
+              <w:rPr>
+                <w:rFonts w:ascii="Monserrat" w:hAnsi="Monserrat"/>
+                <w:sz w:val="24"/>
+                <w:szCs w:val="24"/>
+              </w:rPr>
+              <w:t xml:space="preserve">17:00 pm - </w:t>
+            </w:r>
+          </w:p>
+          <w:p>
+            <w:pPr>
+              <w:pStyle w:val="Normal"/>
+              <w:widowControl w:val="false"/>
+              <w:spacing w:lineRule="auto" w:line="240" w:before="0" w:after="0"/>
+              <w:ind w:left="0" w:right="0" w:hanging="0"/>
+              <w:jc w:val="left"/>
+              <w:rPr/>
+            </w:pPr>
+            <w:r>
+              <w:rPr>
+                <w:rFonts w:ascii="Monserrat" w:hAnsi="Monserrat"/>
+                <w:sz w:val="24"/>
+                <w:szCs w:val="24"/>
+              </w:rPr>
+              <w:t xml:space="preserve"> </w:t>
+            </w:r>
+            <w:r>
+              <w:rPr>
+                <w:rFonts w:ascii="Monserrat" w:hAnsi="Monserrat"/>
+                <w:sz w:val="24"/>
+                <w:szCs w:val="24"/>
+              </w:rPr>
+              <w:t>20:00 pm</w:t>
             </w:r>
           </w:p>
         </w:tc>
@@ -4288,6 +4320,7 @@
                 <w:sz w:val="24"/>
                 <w:szCs w:val="24"/>
               </w:rPr>
+              <w:t>Vale</w:t>
             </w:r>
           </w:p>
         </w:tc>
@@ -4313,18 +4346,15 @@
               <w:spacing w:lineRule="auto" w:line="240" w:before="0" w:after="0"/>
               <w:ind w:left="0" w:right="0" w:hanging="0"/>
               <w:jc w:val="left"/>
-              <w:rPr>
-                <w:rFonts w:ascii="Monserrat" w:hAnsi="Monserrat"/>
-                <w:sz w:val="24"/>
-                <w:szCs w:val="24"/>
-              </w:rPr>
-            </w:pPr>
-            <w:r>
-              <w:rPr>
-                <w:rFonts w:ascii="Monserrat" w:hAnsi="Monserrat"/>
-                <w:sz w:val="24"/>
-                <w:szCs w:val="24"/>
-              </w:rPr>
+              <w:rPr/>
+            </w:pPr>
+            <w:r>
+              <w:rPr>
+                <w:rFonts w:ascii="Monserrat" w:hAnsi="Monserrat"/>
+                <w:sz w:val="24"/>
+                <w:szCs w:val="24"/>
+              </w:rPr>
+              <w:t>De archivo docentes crear un vector con profesores disponibles (según bloque y día) y los asigne según algoritmo de verificación</w:t>
             </w:r>
           </w:p>
         </w:tc>
@@ -4350,18 +4380,15 @@
               <w:spacing w:lineRule="auto" w:line="240" w:before="0" w:after="0"/>
               <w:ind w:left="0" w:right="0" w:hanging="0"/>
               <w:jc w:val="left"/>
-              <w:rPr>
-                <w:rFonts w:ascii="Monserrat" w:hAnsi="Monserrat"/>
-                <w:sz w:val="24"/>
-                <w:szCs w:val="24"/>
-              </w:rPr>
-            </w:pPr>
-            <w:r>
-              <w:rPr>
-                <w:rFonts w:ascii="Monserrat" w:hAnsi="Monserrat"/>
-                <w:sz w:val="24"/>
-                <w:szCs w:val="24"/>
-              </w:rPr>
+              <w:rPr/>
+            </w:pPr>
+            <w:r>
+              <w:rPr>
+                <w:rFonts w:ascii="Monserrat" w:hAnsi="Monserrat"/>
+                <w:sz w:val="24"/>
+                <w:szCs w:val="24"/>
+              </w:rPr>
+              <w:t>Finalizado</w:t>
             </w:r>
           </w:p>
         </w:tc>
@@ -4402,7 +4429,7 @@
                 <w:sz w:val="24"/>
                 <w:szCs w:val="24"/>
               </w:rPr>
-              <w:t>14/06</w:t>
+              <w:t>22/06</w:t>
             </w:r>
           </w:p>
         </w:tc>
@@ -4428,23 +4455,41 @@
               <w:spacing w:lineRule="auto" w:line="240" w:before="0" w:after="0"/>
               <w:ind w:left="0" w:right="0" w:hanging="0"/>
               <w:jc w:val="left"/>
-              <w:rPr/>
-            </w:pPr>
-            <w:r>
-              <w:rPr>
-                <w:rFonts w:ascii="Monserrat" w:hAnsi="Monserrat"/>
-                <w:sz w:val="24"/>
-                <w:szCs w:val="24"/>
-              </w:rPr>
-              <w:t xml:space="preserve"> </w:t>
-            </w:r>
-            <w:r>
-              <w:rPr>
-                <w:rFonts w:ascii="Monserrat" w:hAnsi="Monserrat"/>
-                <w:sz w:val="24"/>
-                <w:szCs w:val="24"/>
-              </w:rPr>
-              <w:t xml:space="preserve">17:00 pm - </w:t>
+              <w:rPr>
+                <w:rFonts w:ascii="Monserrat" w:hAnsi="Monserrat"/>
+                <w:sz w:val="24"/>
+                <w:szCs w:val="24"/>
+              </w:rPr>
+            </w:pPr>
+            <w:r>
+              <w:rPr>
+                <w:rFonts w:ascii="Monserrat" w:hAnsi="Monserrat"/>
+                <w:sz w:val="24"/>
+                <w:szCs w:val="24"/>
+              </w:rPr>
+              <w:t xml:space="preserve">18:00 pm - </w:t>
+            </w:r>
+          </w:p>
+          <w:p>
+            <w:pPr>
+              <w:pStyle w:val="Normal"/>
+              <w:widowControl w:val="false"/>
+              <w:spacing w:lineRule="auto" w:line="240" w:before="0" w:after="0"/>
+              <w:ind w:left="0" w:right="0" w:hanging="0"/>
+              <w:jc w:val="left"/>
+              <w:rPr>
+                <w:rFonts w:ascii="Monserrat" w:hAnsi="Monserrat"/>
+                <w:sz w:val="24"/>
+                <w:szCs w:val="24"/>
+              </w:rPr>
+            </w:pPr>
+            <w:r>
+              <w:rPr>
+                <w:rFonts w:ascii="Monserrat" w:hAnsi="Monserrat"/>
+                <w:sz w:val="24"/>
+                <w:szCs w:val="24"/>
+              </w:rPr>
+              <w:t>21:00 pm</w:t>
             </w:r>
           </w:p>
         </w:tc>
@@ -4508,23 +4553,19 @@
               <w:spacing w:lineRule="auto" w:line="240" w:before="0" w:after="0"/>
               <w:ind w:left="0" w:right="0" w:hanging="0"/>
               <w:jc w:val="left"/>
-              <w:rPr/>
-            </w:pPr>
-            <w:r>
-              <w:rPr>
-                <w:rFonts w:ascii="Monserrat" w:hAnsi="Monserrat"/>
-                <w:sz w:val="24"/>
-                <w:szCs w:val="24"/>
-              </w:rPr>
-              <w:t xml:space="preserve">De archivo docentes crear un vector con profesores disponibles (según bloque y día) </w:t>
-            </w:r>
-            <w:r>
-              <w:rPr>
-                <w:rFonts w:ascii="Monserrat" w:hAnsi="Monserrat"/>
-                <w:sz w:val="24"/>
-                <w:szCs w:val="24"/>
-              </w:rPr>
-              <w:t>y los asigne según algoritmo de verificación</w:t>
+              <w:rPr>
+                <w:rFonts w:ascii="Monserrat" w:hAnsi="Monserrat"/>
+                <w:sz w:val="24"/>
+                <w:szCs w:val="24"/>
+              </w:rPr>
+            </w:pPr>
+            <w:r>
+              <w:rPr>
+                <w:rFonts w:ascii="Monserrat" w:hAnsi="Monserrat"/>
+                <w:sz w:val="24"/>
+                <w:szCs w:val="24"/>
+              </w:rPr>
+              <w:t>Mostrar una celda del vector bloques según la sala</w:t>
             </w:r>
           </w:p>
         </w:tc>
@@ -4562,7 +4603,7 @@
                 <w:sz w:val="24"/>
                 <w:szCs w:val="24"/>
               </w:rPr>
-              <w:t>En proceso</w:t>
+              <w:t>Finalizado</w:t>
             </w:r>
           </w:p>
         </w:tc>
@@ -4603,6 +4644,7 @@
                 <w:sz w:val="24"/>
                 <w:szCs w:val="24"/>
               </w:rPr>
+              <w:t>22/06</w:t>
             </w:r>
           </w:p>
         </w:tc>
@@ -4640,6 +4682,29 @@
                 <w:sz w:val="24"/>
                 <w:szCs w:val="24"/>
               </w:rPr>
+              <w:t>22:00 pm -</w:t>
+            </w:r>
+          </w:p>
+          <w:p>
+            <w:pPr>
+              <w:pStyle w:val="Normal"/>
+              <w:widowControl w:val="false"/>
+              <w:spacing w:lineRule="auto" w:line="240" w:before="0" w:after="0"/>
+              <w:ind w:left="0" w:right="0" w:hanging="0"/>
+              <w:jc w:val="left"/>
+              <w:rPr>
+                <w:rFonts w:ascii="Monserrat" w:hAnsi="Monserrat"/>
+                <w:sz w:val="24"/>
+                <w:szCs w:val="24"/>
+              </w:rPr>
+            </w:pPr>
+            <w:r>
+              <w:rPr>
+                <w:rFonts w:ascii="Monserrat" w:hAnsi="Monserrat"/>
+                <w:sz w:val="24"/>
+                <w:szCs w:val="24"/>
+              </w:rPr>
+              <w:t>12:45 am</w:t>
             </w:r>
           </w:p>
         </w:tc>
@@ -4715,7 +4780,7 @@
                 <w:sz w:val="24"/>
                 <w:szCs w:val="24"/>
               </w:rPr>
-              <w:t>Ordenar vector profesores disponibles  por prioridad (cantidad de bloques que requieren a la semana)</w:t>
+              <w:t>Asignación de salas y verificación</w:t>
             </w:r>
           </w:p>
         </w:tc>
@@ -4753,6 +4818,7 @@
                 <w:sz w:val="24"/>
                 <w:szCs w:val="24"/>
               </w:rPr>
+              <w:t>En proceso</w:t>
             </w:r>
           </w:p>
         </w:tc>
@@ -4793,6 +4859,7 @@
                 <w:sz w:val="24"/>
                 <w:szCs w:val="24"/>
               </w:rPr>
+              <w:t>22/06</w:t>
             </w:r>
           </w:p>
         </w:tc>
@@ -4830,6 +4897,29 @@
                 <w:sz w:val="24"/>
                 <w:szCs w:val="24"/>
               </w:rPr>
+              <w:t xml:space="preserve">22:00 pm - </w:t>
+            </w:r>
+          </w:p>
+          <w:p>
+            <w:pPr>
+              <w:pStyle w:val="Normal"/>
+              <w:widowControl w:val="false"/>
+              <w:spacing w:lineRule="auto" w:line="240" w:before="0" w:after="0"/>
+              <w:ind w:left="0" w:right="0" w:hanging="0"/>
+              <w:jc w:val="left"/>
+              <w:rPr>
+                <w:rFonts w:ascii="Monserrat" w:hAnsi="Monserrat"/>
+                <w:sz w:val="24"/>
+                <w:szCs w:val="24"/>
+              </w:rPr>
+            </w:pPr>
+            <w:r>
+              <w:rPr>
+                <w:rFonts w:ascii="Monserrat" w:hAnsi="Monserrat"/>
+                <w:sz w:val="24"/>
+                <w:szCs w:val="24"/>
+              </w:rPr>
+              <w:t>12:45 am</w:t>
             </w:r>
           </w:p>
         </w:tc>
@@ -4905,7 +4995,7 @@
                 <w:sz w:val="24"/>
                 <w:szCs w:val="24"/>
               </w:rPr>
-              <w:t>Mostrar una celda del vector bloques según la sala</w:t>
+              <w:t>Crear función imprimir bloque, que me imprima el Excel de salida</w:t>
             </w:r>
           </w:p>
         </w:tc>
@@ -4943,6 +5033,7 @@
                 <w:sz w:val="24"/>
                 <w:szCs w:val="24"/>
               </w:rPr>
+              <w:t>En proceso</w:t>
             </w:r>
           </w:p>
         </w:tc>
@@ -4953,36 +5044,36 @@
           <w:tcPr>
             <w:tcW w:w="1805" w:type="dxa"/>
             <w:tcBorders>
-              <w:top w:val="single" w:sz="8" w:space="0" w:color="000000"/>
-              <w:left w:val="single" w:sz="8" w:space="0" w:color="000000"/>
-              <w:bottom w:val="single" w:sz="8" w:space="0" w:color="000000"/>
-              <w:right w:val="single" w:sz="8" w:space="0" w:color="000000"/>
-              <w:insideH w:val="single" w:sz="8" w:space="0" w:color="000000"/>
-              <w:insideV w:val="single" w:sz="8" w:space="0" w:color="000000"/>
-            </w:tcBorders>
-            <w:shd w:fill="auto" w:val="clear"/>
-          </w:tcPr>
-          <w:p>
-            <w:pPr>
-              <w:pStyle w:val="Normal"/>
-              <w:keepNext w:val="false"/>
-              <w:keepLines w:val="false"/>
-              <w:widowControl w:val="false"/>
-              <w:spacing w:lineRule="auto" w:line="240" w:before="0" w:after="0"/>
-              <w:ind w:left="0" w:right="0" w:hanging="0"/>
-              <w:jc w:val="left"/>
-              <w:rPr>
-                <w:rFonts w:ascii="Monserrat" w:hAnsi="Monserrat"/>
-                <w:sz w:val="24"/>
-                <w:szCs w:val="24"/>
-              </w:rPr>
-            </w:pPr>
-            <w:r>
-              <w:rPr>
-                <w:rFonts w:ascii="Monserrat" w:hAnsi="Monserrat"/>
-                <w:sz w:val="24"/>
-                <w:szCs w:val="24"/>
-              </w:rPr>
+              <w:left w:val="single" w:sz="8" w:space="0" w:color="000000"/>
+              <w:bottom w:val="single" w:sz="8" w:space="0" w:color="000000"/>
+              <w:right w:val="single" w:sz="8" w:space="0" w:color="000000"/>
+              <w:insideH w:val="single" w:sz="8" w:space="0" w:color="000000"/>
+              <w:insideV w:val="single" w:sz="8" w:space="0" w:color="000000"/>
+            </w:tcBorders>
+            <w:shd w:fill="auto" w:val="clear"/>
+          </w:tcPr>
+          <w:p>
+            <w:pPr>
+              <w:pStyle w:val="Normal"/>
+              <w:keepNext w:val="false"/>
+              <w:keepLines w:val="false"/>
+              <w:widowControl w:val="false"/>
+              <w:spacing w:lineRule="auto" w:line="240" w:before="0" w:after="0"/>
+              <w:ind w:left="0" w:right="0" w:hanging="0"/>
+              <w:jc w:val="left"/>
+              <w:rPr>
+                <w:rFonts w:ascii="Monserrat" w:hAnsi="Monserrat"/>
+                <w:sz w:val="24"/>
+                <w:szCs w:val="24"/>
+              </w:rPr>
+            </w:pPr>
+            <w:r>
+              <w:rPr>
+                <w:rFonts w:ascii="Monserrat" w:hAnsi="Monserrat"/>
+                <w:sz w:val="24"/>
+                <w:szCs w:val="24"/>
+              </w:rPr>
+              <w:t>23/06</w:t>
             </w:r>
           </w:p>
         </w:tc>
@@ -4990,7 +5081,6 @@
           <w:tcPr>
             <w:tcW w:w="1806" w:type="dxa"/>
             <w:tcBorders>
-              <w:top w:val="single" w:sz="8" w:space="0" w:color="000000"/>
               <w:left w:val="single" w:sz="8" w:space="0" w:color="000000"/>
               <w:bottom w:val="single" w:sz="8" w:space="0" w:color="000000"/>
               <w:right w:val="single" w:sz="8" w:space="0" w:color="000000"/>
@@ -5027,36 +5117,36 @@
           <w:tcPr>
             <w:tcW w:w="1806" w:type="dxa"/>
             <w:tcBorders>
-              <w:top w:val="single" w:sz="8" w:space="0" w:color="000000"/>
-              <w:left w:val="single" w:sz="8" w:space="0" w:color="000000"/>
-              <w:bottom w:val="single" w:sz="8" w:space="0" w:color="000000"/>
-              <w:right w:val="single" w:sz="8" w:space="0" w:color="000000"/>
-              <w:insideH w:val="single" w:sz="8" w:space="0" w:color="000000"/>
-              <w:insideV w:val="single" w:sz="8" w:space="0" w:color="000000"/>
-            </w:tcBorders>
-            <w:shd w:fill="auto" w:val="clear"/>
-          </w:tcPr>
-          <w:p>
-            <w:pPr>
-              <w:pStyle w:val="Normal"/>
-              <w:keepNext w:val="false"/>
-              <w:keepLines w:val="false"/>
-              <w:widowControl w:val="false"/>
-              <w:spacing w:lineRule="auto" w:line="240" w:before="0" w:after="0"/>
-              <w:ind w:left="0" w:right="0" w:hanging="0"/>
-              <w:jc w:val="left"/>
-              <w:rPr>
-                <w:rFonts w:ascii="Monserrat" w:hAnsi="Monserrat"/>
-                <w:sz w:val="24"/>
-                <w:szCs w:val="24"/>
-              </w:rPr>
-            </w:pPr>
-            <w:r>
-              <w:rPr>
-                <w:rFonts w:ascii="Monserrat" w:hAnsi="Monserrat"/>
-                <w:sz w:val="24"/>
-                <w:szCs w:val="24"/>
-              </w:rPr>
+              <w:left w:val="single" w:sz="8" w:space="0" w:color="000000"/>
+              <w:bottom w:val="single" w:sz="8" w:space="0" w:color="000000"/>
+              <w:right w:val="single" w:sz="8" w:space="0" w:color="000000"/>
+              <w:insideH w:val="single" w:sz="8" w:space="0" w:color="000000"/>
+              <w:insideV w:val="single" w:sz="8" w:space="0" w:color="000000"/>
+            </w:tcBorders>
+            <w:shd w:fill="auto" w:val="clear"/>
+          </w:tcPr>
+          <w:p>
+            <w:pPr>
+              <w:pStyle w:val="Normal"/>
+              <w:keepNext w:val="false"/>
+              <w:keepLines w:val="false"/>
+              <w:widowControl w:val="false"/>
+              <w:spacing w:lineRule="auto" w:line="240" w:before="0" w:after="0"/>
+              <w:ind w:left="0" w:right="0" w:hanging="0"/>
+              <w:jc w:val="left"/>
+              <w:rPr>
+                <w:rFonts w:ascii="Monserrat" w:hAnsi="Monserrat"/>
+                <w:sz w:val="24"/>
+                <w:szCs w:val="24"/>
+              </w:rPr>
+            </w:pPr>
+            <w:r>
+              <w:rPr>
+                <w:rFonts w:ascii="Monserrat" w:hAnsi="Monserrat"/>
+                <w:sz w:val="24"/>
+                <w:szCs w:val="24"/>
+              </w:rPr>
+              <w:t>Vale</w:t>
             </w:r>
           </w:p>
         </w:tc>
@@ -5064,37 +5154,36 @@
           <w:tcPr>
             <w:tcW w:w="1806" w:type="dxa"/>
             <w:tcBorders>
-              <w:top w:val="single" w:sz="8" w:space="0" w:color="000000"/>
-              <w:left w:val="single" w:sz="8" w:space="0" w:color="000000"/>
-              <w:bottom w:val="single" w:sz="8" w:space="0" w:color="000000"/>
-              <w:right w:val="single" w:sz="8" w:space="0" w:color="000000"/>
-              <w:insideH w:val="single" w:sz="8" w:space="0" w:color="000000"/>
-              <w:insideV w:val="single" w:sz="8" w:space="0" w:color="000000"/>
-            </w:tcBorders>
-            <w:shd w:fill="auto" w:val="clear"/>
-          </w:tcPr>
-          <w:p>
-            <w:pPr>
-              <w:pStyle w:val="Normal"/>
-              <w:keepNext w:val="false"/>
-              <w:keepLines w:val="false"/>
-              <w:widowControl w:val="false"/>
-              <w:spacing w:lineRule="auto" w:line="240" w:before="0" w:after="0"/>
-              <w:ind w:left="0" w:right="0" w:hanging="0"/>
-              <w:jc w:val="left"/>
-              <w:rPr>
-                <w:rFonts w:ascii="Monserrat" w:hAnsi="Monserrat"/>
-                <w:sz w:val="24"/>
-                <w:szCs w:val="24"/>
-              </w:rPr>
-            </w:pPr>
-            <w:r>
-              <w:rPr>
-                <w:rFonts w:ascii="Monserrat" w:hAnsi="Monserrat"/>
-                <w:sz w:val="24"/>
-                <w:szCs w:val="24"/>
-              </w:rPr>
-              <w:t>Asignación de salas y verificación</w:t>
+              <w:left w:val="single" w:sz="8" w:space="0" w:color="000000"/>
+              <w:bottom w:val="single" w:sz="8" w:space="0" w:color="000000"/>
+              <w:right w:val="single" w:sz="8" w:space="0" w:color="000000"/>
+              <w:insideH w:val="single" w:sz="8" w:space="0" w:color="000000"/>
+              <w:insideV w:val="single" w:sz="8" w:space="0" w:color="000000"/>
+            </w:tcBorders>
+            <w:shd w:fill="auto" w:val="clear"/>
+          </w:tcPr>
+          <w:p>
+            <w:pPr>
+              <w:pStyle w:val="Normal"/>
+              <w:keepNext w:val="false"/>
+              <w:keepLines w:val="false"/>
+              <w:widowControl w:val="false"/>
+              <w:spacing w:lineRule="auto" w:line="240" w:before="0" w:after="0"/>
+              <w:ind w:left="0" w:right="0" w:hanging="0"/>
+              <w:jc w:val="left"/>
+              <w:rPr>
+                <w:rFonts w:ascii="Monserrat" w:hAnsi="Monserrat"/>
+                <w:sz w:val="24"/>
+                <w:szCs w:val="24"/>
+              </w:rPr>
+            </w:pPr>
+            <w:r>
+              <w:rPr>
+                <w:rFonts w:ascii="Monserrat" w:hAnsi="Monserrat"/>
+                <w:sz w:val="24"/>
+                <w:szCs w:val="24"/>
+              </w:rPr>
+              <w:t>Revisar que el Excel de salida asigne bien el nombre de las hojas</w:t>
             </w:r>
           </w:p>
         </w:tc>
@@ -5102,7 +5191,6 @@
           <w:tcPr>
             <w:tcW w:w="1806" w:type="dxa"/>
             <w:tcBorders>
-              <w:top w:val="single" w:sz="8" w:space="0" w:color="000000"/>
               <w:left w:val="single" w:sz="8" w:space="0" w:color="000000"/>
               <w:bottom w:val="single" w:sz="8" w:space="0" w:color="000000"/>
               <w:right w:val="single" w:sz="8" w:space="0" w:color="000000"/>
@@ -5142,36 +5230,36 @@
           <w:tcPr>
             <w:tcW w:w="1805" w:type="dxa"/>
             <w:tcBorders>
-              <w:top w:val="single" w:sz="8" w:space="0" w:color="000000"/>
-              <w:left w:val="single" w:sz="8" w:space="0" w:color="000000"/>
-              <w:bottom w:val="single" w:sz="8" w:space="0" w:color="000000"/>
-              <w:right w:val="single" w:sz="8" w:space="0" w:color="000000"/>
-              <w:insideH w:val="single" w:sz="8" w:space="0" w:color="000000"/>
-              <w:insideV w:val="single" w:sz="8" w:space="0" w:color="000000"/>
-            </w:tcBorders>
-            <w:shd w:fill="auto" w:val="clear"/>
-          </w:tcPr>
-          <w:p>
-            <w:pPr>
-              <w:pStyle w:val="Normal"/>
-              <w:keepNext w:val="false"/>
-              <w:keepLines w:val="false"/>
-              <w:widowControl w:val="false"/>
-              <w:spacing w:lineRule="auto" w:line="240" w:before="0" w:after="0"/>
-              <w:ind w:left="0" w:right="0" w:hanging="0"/>
-              <w:jc w:val="left"/>
-              <w:rPr>
-                <w:rFonts w:ascii="Monserrat" w:hAnsi="Monserrat"/>
-                <w:sz w:val="24"/>
-                <w:szCs w:val="24"/>
-              </w:rPr>
-            </w:pPr>
-            <w:r>
-              <w:rPr>
-                <w:rFonts w:ascii="Monserrat" w:hAnsi="Monserrat"/>
-                <w:sz w:val="24"/>
-                <w:szCs w:val="24"/>
-              </w:rPr>
+              <w:left w:val="single" w:sz="8" w:space="0" w:color="000000"/>
+              <w:bottom w:val="single" w:sz="8" w:space="0" w:color="000000"/>
+              <w:right w:val="single" w:sz="8" w:space="0" w:color="000000"/>
+              <w:insideH w:val="single" w:sz="8" w:space="0" w:color="000000"/>
+              <w:insideV w:val="single" w:sz="8" w:space="0" w:color="000000"/>
+            </w:tcBorders>
+            <w:shd w:fill="auto" w:val="clear"/>
+          </w:tcPr>
+          <w:p>
+            <w:pPr>
+              <w:pStyle w:val="Normal"/>
+              <w:keepNext w:val="false"/>
+              <w:keepLines w:val="false"/>
+              <w:widowControl w:val="false"/>
+              <w:spacing w:lineRule="auto" w:line="240" w:before="0" w:after="0"/>
+              <w:ind w:left="0" w:right="0" w:hanging="0"/>
+              <w:jc w:val="left"/>
+              <w:rPr>
+                <w:rFonts w:ascii="Monserrat" w:hAnsi="Monserrat"/>
+                <w:sz w:val="24"/>
+                <w:szCs w:val="24"/>
+              </w:rPr>
+            </w:pPr>
+            <w:r>
+              <w:rPr>
+                <w:rFonts w:ascii="Monserrat" w:hAnsi="Monserrat"/>
+                <w:sz w:val="24"/>
+                <w:szCs w:val="24"/>
+              </w:rPr>
+              <w:t>23/06</w:t>
             </w:r>
           </w:p>
         </w:tc>
@@ -5179,7 +5267,6 @@
           <w:tcPr>
             <w:tcW w:w="1806" w:type="dxa"/>
             <w:tcBorders>
-              <w:top w:val="single" w:sz="8" w:space="0" w:color="000000"/>
               <w:left w:val="single" w:sz="8" w:space="0" w:color="000000"/>
               <w:bottom w:val="single" w:sz="8" w:space="0" w:color="000000"/>
               <w:right w:val="single" w:sz="8" w:space="0" w:color="000000"/>
@@ -5216,36 +5303,36 @@
           <w:tcPr>
             <w:tcW w:w="1806" w:type="dxa"/>
             <w:tcBorders>
-              <w:top w:val="single" w:sz="8" w:space="0" w:color="000000"/>
-              <w:left w:val="single" w:sz="8" w:space="0" w:color="000000"/>
-              <w:bottom w:val="single" w:sz="8" w:space="0" w:color="000000"/>
-              <w:right w:val="single" w:sz="8" w:space="0" w:color="000000"/>
-              <w:insideH w:val="single" w:sz="8" w:space="0" w:color="000000"/>
-              <w:insideV w:val="single" w:sz="8" w:space="0" w:color="000000"/>
-            </w:tcBorders>
-            <w:shd w:fill="auto" w:val="clear"/>
-          </w:tcPr>
-          <w:p>
-            <w:pPr>
-              <w:pStyle w:val="Normal"/>
-              <w:keepNext w:val="false"/>
-              <w:keepLines w:val="false"/>
-              <w:widowControl w:val="false"/>
-              <w:spacing w:lineRule="auto" w:line="240" w:before="0" w:after="0"/>
-              <w:ind w:left="0" w:right="0" w:hanging="0"/>
-              <w:jc w:val="left"/>
-              <w:rPr>
-                <w:rFonts w:ascii="Monserrat" w:hAnsi="Monserrat"/>
-                <w:sz w:val="24"/>
-                <w:szCs w:val="24"/>
-              </w:rPr>
-            </w:pPr>
-            <w:r>
-              <w:rPr>
-                <w:rFonts w:ascii="Monserrat" w:hAnsi="Monserrat"/>
-                <w:sz w:val="24"/>
-                <w:szCs w:val="24"/>
-              </w:rPr>
+              <w:left w:val="single" w:sz="8" w:space="0" w:color="000000"/>
+              <w:bottom w:val="single" w:sz="8" w:space="0" w:color="000000"/>
+              <w:right w:val="single" w:sz="8" w:space="0" w:color="000000"/>
+              <w:insideH w:val="single" w:sz="8" w:space="0" w:color="000000"/>
+              <w:insideV w:val="single" w:sz="8" w:space="0" w:color="000000"/>
+            </w:tcBorders>
+            <w:shd w:fill="auto" w:val="clear"/>
+          </w:tcPr>
+          <w:p>
+            <w:pPr>
+              <w:pStyle w:val="Normal"/>
+              <w:keepNext w:val="false"/>
+              <w:keepLines w:val="false"/>
+              <w:widowControl w:val="false"/>
+              <w:spacing w:lineRule="auto" w:line="240" w:before="0" w:after="0"/>
+              <w:ind w:left="0" w:right="0" w:hanging="0"/>
+              <w:jc w:val="left"/>
+              <w:rPr>
+                <w:rFonts w:ascii="Monserrat" w:hAnsi="Monserrat"/>
+                <w:sz w:val="24"/>
+                <w:szCs w:val="24"/>
+              </w:rPr>
+            </w:pPr>
+            <w:r>
+              <w:rPr>
+                <w:rFonts w:ascii="Monserrat" w:hAnsi="Monserrat"/>
+                <w:sz w:val="24"/>
+                <w:szCs w:val="24"/>
+              </w:rPr>
+              <w:t>Vale</w:t>
             </w:r>
           </w:p>
         </w:tc>
@@ -5253,37 +5340,36 @@
           <w:tcPr>
             <w:tcW w:w="1806" w:type="dxa"/>
             <w:tcBorders>
-              <w:top w:val="single" w:sz="8" w:space="0" w:color="000000"/>
-              <w:left w:val="single" w:sz="8" w:space="0" w:color="000000"/>
-              <w:bottom w:val="single" w:sz="8" w:space="0" w:color="000000"/>
-              <w:right w:val="single" w:sz="8" w:space="0" w:color="000000"/>
-              <w:insideH w:val="single" w:sz="8" w:space="0" w:color="000000"/>
-              <w:insideV w:val="single" w:sz="8" w:space="0" w:color="000000"/>
-            </w:tcBorders>
-            <w:shd w:fill="auto" w:val="clear"/>
-          </w:tcPr>
-          <w:p>
-            <w:pPr>
-              <w:pStyle w:val="Normal"/>
-              <w:keepNext w:val="false"/>
-              <w:keepLines w:val="false"/>
-              <w:widowControl w:val="false"/>
-              <w:spacing w:lineRule="auto" w:line="240" w:before="0" w:after="0"/>
-              <w:ind w:left="0" w:right="0" w:hanging="0"/>
-              <w:jc w:val="left"/>
-              <w:rPr>
-                <w:rFonts w:ascii="Monserrat" w:hAnsi="Monserrat"/>
-                <w:sz w:val="24"/>
-                <w:szCs w:val="24"/>
-              </w:rPr>
-            </w:pPr>
-            <w:r>
-              <w:rPr>
-                <w:rFonts w:ascii="Monserrat" w:hAnsi="Monserrat"/>
-                <w:sz w:val="24"/>
-                <w:szCs w:val="24"/>
-              </w:rPr>
-              <w:t>Crear función imprimir bloque, que me imprima el Excel de salida</w:t>
+              <w:left w:val="single" w:sz="8" w:space="0" w:color="000000"/>
+              <w:bottom w:val="single" w:sz="8" w:space="0" w:color="000000"/>
+              <w:right w:val="single" w:sz="8" w:space="0" w:color="000000"/>
+              <w:insideH w:val="single" w:sz="8" w:space="0" w:color="000000"/>
+              <w:insideV w:val="single" w:sz="8" w:space="0" w:color="000000"/>
+            </w:tcBorders>
+            <w:shd w:fill="auto" w:val="clear"/>
+          </w:tcPr>
+          <w:p>
+            <w:pPr>
+              <w:pStyle w:val="Normal"/>
+              <w:keepNext w:val="false"/>
+              <w:keepLines w:val="false"/>
+              <w:widowControl w:val="false"/>
+              <w:spacing w:lineRule="auto" w:line="240" w:before="0" w:after="0"/>
+              <w:ind w:left="0" w:right="0" w:hanging="0"/>
+              <w:jc w:val="left"/>
+              <w:rPr>
+                <w:rFonts w:ascii="Monserrat" w:hAnsi="Monserrat"/>
+                <w:sz w:val="24"/>
+                <w:szCs w:val="24"/>
+              </w:rPr>
+            </w:pPr>
+            <w:r>
+              <w:rPr>
+                <w:rFonts w:ascii="Monserrat" w:hAnsi="Monserrat"/>
+                <w:sz w:val="24"/>
+                <w:szCs w:val="24"/>
+              </w:rPr>
+              <w:t>Actualizar librería</w:t>
             </w:r>
           </w:p>
         </w:tc>
@@ -5291,7 +5377,192 @@
           <w:tcPr>
             <w:tcW w:w="1806" w:type="dxa"/>
             <w:tcBorders>
-              <w:top w:val="single" w:sz="8" w:space="0" w:color="000000"/>
+              <w:left w:val="single" w:sz="8" w:space="0" w:color="000000"/>
+              <w:bottom w:val="single" w:sz="8" w:space="0" w:color="000000"/>
+              <w:right w:val="single" w:sz="8" w:space="0" w:color="000000"/>
+              <w:insideH w:val="single" w:sz="8" w:space="0" w:color="000000"/>
+              <w:insideV w:val="single" w:sz="8" w:space="0" w:color="000000"/>
+            </w:tcBorders>
+            <w:shd w:fill="auto" w:val="clear"/>
+          </w:tcPr>
+          <w:p>
+            <w:pPr>
+              <w:pStyle w:val="Normal"/>
+              <w:keepNext w:val="false"/>
+              <w:keepLines w:val="false"/>
+              <w:widowControl w:val="false"/>
+              <w:spacing w:lineRule="auto" w:line="240" w:before="0" w:after="0"/>
+              <w:ind w:left="0" w:right="0" w:hanging="0"/>
+              <w:jc w:val="left"/>
+              <w:rPr>
+                <w:rFonts w:ascii="Monserrat" w:hAnsi="Monserrat"/>
+                <w:sz w:val="24"/>
+                <w:szCs w:val="24"/>
+              </w:rPr>
+            </w:pPr>
+            <w:r>
+              <w:rPr>
+                <w:rFonts w:ascii="Monserrat" w:hAnsi="Monserrat"/>
+                <w:sz w:val="24"/>
+                <w:szCs w:val="24"/>
+              </w:rPr>
+            </w:r>
+          </w:p>
+        </w:tc>
+      </w:tr>
+      <w:tr>
+        <w:trPr/>
+        <w:tc>
+          <w:tcPr>
+            <w:tcW w:w="1805" w:type="dxa"/>
+            <w:tcBorders>
+              <w:left w:val="single" w:sz="8" w:space="0" w:color="000000"/>
+              <w:bottom w:val="single" w:sz="8" w:space="0" w:color="000000"/>
+              <w:right w:val="single" w:sz="8" w:space="0" w:color="000000"/>
+              <w:insideH w:val="single" w:sz="8" w:space="0" w:color="000000"/>
+              <w:insideV w:val="single" w:sz="8" w:space="0" w:color="000000"/>
+            </w:tcBorders>
+            <w:shd w:fill="auto" w:val="clear"/>
+          </w:tcPr>
+          <w:p>
+            <w:pPr>
+              <w:pStyle w:val="Normal"/>
+              <w:keepNext w:val="false"/>
+              <w:keepLines w:val="false"/>
+              <w:widowControl w:val="false"/>
+              <w:spacing w:lineRule="auto" w:line="240" w:before="0" w:after="0"/>
+              <w:ind w:left="0" w:right="0" w:hanging="0"/>
+              <w:jc w:val="left"/>
+              <w:rPr>
+                <w:rFonts w:ascii="Monserrat" w:hAnsi="Monserrat"/>
+                <w:sz w:val="24"/>
+                <w:szCs w:val="24"/>
+              </w:rPr>
+            </w:pPr>
+            <w:r>
+              <w:rPr>
+                <w:rFonts w:ascii="Monserrat" w:hAnsi="Monserrat"/>
+                <w:sz w:val="24"/>
+                <w:szCs w:val="24"/>
+              </w:rPr>
+              <w:t>23/06</w:t>
+            </w:r>
+          </w:p>
+        </w:tc>
+        <w:tc>
+          <w:tcPr>
+            <w:tcW w:w="1806" w:type="dxa"/>
+            <w:tcBorders>
+              <w:left w:val="single" w:sz="8" w:space="0" w:color="000000"/>
+              <w:bottom w:val="single" w:sz="8" w:space="0" w:color="000000"/>
+              <w:right w:val="single" w:sz="8" w:space="0" w:color="000000"/>
+              <w:insideH w:val="single" w:sz="8" w:space="0" w:color="000000"/>
+              <w:insideV w:val="single" w:sz="8" w:space="0" w:color="000000"/>
+            </w:tcBorders>
+            <w:shd w:fill="auto" w:val="clear"/>
+          </w:tcPr>
+          <w:p>
+            <w:pPr>
+              <w:pStyle w:val="Normal"/>
+              <w:keepNext w:val="false"/>
+              <w:keepLines w:val="false"/>
+              <w:widowControl w:val="false"/>
+              <w:spacing w:lineRule="auto" w:line="240" w:before="0" w:after="0"/>
+              <w:ind w:left="0" w:right="0" w:hanging="0"/>
+              <w:jc w:val="left"/>
+              <w:rPr>
+                <w:rFonts w:ascii="Monserrat" w:hAnsi="Monserrat"/>
+                <w:sz w:val="24"/>
+                <w:szCs w:val="24"/>
+              </w:rPr>
+            </w:pPr>
+            <w:r>
+              <w:rPr>
+                <w:rFonts w:ascii="Monserrat" w:hAnsi="Monserrat"/>
+                <w:sz w:val="24"/>
+                <w:szCs w:val="24"/>
+              </w:rPr>
+            </w:r>
+          </w:p>
+        </w:tc>
+        <w:tc>
+          <w:tcPr>
+            <w:tcW w:w="1806" w:type="dxa"/>
+            <w:tcBorders>
+              <w:left w:val="single" w:sz="8" w:space="0" w:color="000000"/>
+              <w:bottom w:val="single" w:sz="8" w:space="0" w:color="000000"/>
+              <w:right w:val="single" w:sz="8" w:space="0" w:color="000000"/>
+              <w:insideH w:val="single" w:sz="8" w:space="0" w:color="000000"/>
+              <w:insideV w:val="single" w:sz="8" w:space="0" w:color="000000"/>
+            </w:tcBorders>
+            <w:shd w:fill="auto" w:val="clear"/>
+          </w:tcPr>
+          <w:p>
+            <w:pPr>
+              <w:pStyle w:val="Normal"/>
+              <w:keepNext w:val="false"/>
+              <w:keepLines w:val="false"/>
+              <w:widowControl w:val="false"/>
+              <w:spacing w:lineRule="auto" w:line="240" w:before="0" w:after="0"/>
+              <w:ind w:left="0" w:right="0" w:hanging="0"/>
+              <w:jc w:val="left"/>
+              <w:rPr>
+                <w:rFonts w:ascii="Monserrat" w:hAnsi="Monserrat"/>
+                <w:sz w:val="24"/>
+                <w:szCs w:val="24"/>
+              </w:rPr>
+            </w:pPr>
+            <w:r>
+              <w:rPr>
+                <w:rFonts w:ascii="Monserrat" w:hAnsi="Monserrat"/>
+                <w:sz w:val="24"/>
+                <w:szCs w:val="24"/>
+              </w:rPr>
+              <w:t>Vale</w:t>
+            </w:r>
+          </w:p>
+        </w:tc>
+        <w:tc>
+          <w:tcPr>
+            <w:tcW w:w="1806" w:type="dxa"/>
+            <w:tcBorders>
+              <w:left w:val="single" w:sz="8" w:space="0" w:color="000000"/>
+              <w:bottom w:val="single" w:sz="8" w:space="0" w:color="000000"/>
+              <w:right w:val="single" w:sz="8" w:space="0" w:color="000000"/>
+              <w:insideH w:val="single" w:sz="8" w:space="0" w:color="000000"/>
+              <w:insideV w:val="single" w:sz="8" w:space="0" w:color="000000"/>
+            </w:tcBorders>
+            <w:shd w:fill="auto" w:val="clear"/>
+          </w:tcPr>
+          <w:p>
+            <w:pPr>
+              <w:pStyle w:val="Normal"/>
+              <w:keepNext w:val="false"/>
+              <w:keepLines w:val="false"/>
+              <w:widowControl w:val="false"/>
+              <w:spacing w:lineRule="auto" w:line="240" w:before="0" w:after="0"/>
+              <w:ind w:left="0" w:right="0" w:hanging="0"/>
+              <w:jc w:val="left"/>
+              <w:rPr>
+                <w:rFonts w:ascii="Monserrat" w:hAnsi="Monserrat"/>
+                <w:sz w:val="24"/>
+                <w:szCs w:val="24"/>
+              </w:rPr>
+            </w:pPr>
+            <w:r>
+              <w:rPr>
+                <w:rFonts w:ascii="Monserrat" w:hAnsi="Monserrat"/>
+                <w:sz w:val="24"/>
+                <w:szCs w:val="24"/>
+              </w:rPr>
+              <w:t>Verificación y asignación de salas (arreglar)</w:t>
+            </w:r>
+          </w:p>
+        </w:tc>
+        <w:tc>
+          <w:tcPr>
+            <w:tcW w:w="1806" w:type="dxa"/>
+            <w:tcBorders>
               <w:left w:val="single" w:sz="8" w:space="0" w:color="000000"/>
               <w:bottom w:val="single" w:sz="8" w:space="0" w:color="000000"/>
               <w:right w:val="single" w:sz="8" w:space="0" w:color="000000"/>
@@ -5677,23 +5948,6 @@
           <w:szCs w:val="24"/>
         </w:rPr>
         <w:t>Crear un cluster (manual paso a paso)</w:t>
-      </w:r>
-    </w:p>
-    <w:p>
-      <w:pPr>
-        <w:pStyle w:val="Normal"/>
-        <w:rPr>
-          <w:rFonts w:ascii="Montserrat" w:hAnsi="Montserrat" w:eastAsia="Montserrat" w:cs="Montserrat"/>
-          <w:sz w:val="24"/>
-          <w:szCs w:val="24"/>
-        </w:rPr>
-      </w:pPr>
-      <w:r>
-        <w:rPr>
-          <w:rFonts w:eastAsia="Montserrat" w:cs="Montserrat" w:ascii="Montserrat" w:hAnsi="Montserrat"/>
-          <w:sz w:val="24"/>
-          <w:szCs w:val="24"/>
-        </w:rPr>
       </w:r>
     </w:p>
     <w:p>
@@ -6017,11 +6271,7 @@
           <w:numId w:val="0"/>
         </w:numPr>
         <w:ind w:left="720" w:hanging="0"/>
-        <w:rPr>
-          <w:rFonts w:ascii="Montserrat" w:hAnsi="Montserrat"/>
-          <w:sz w:val="24"/>
-          <w:szCs w:val="24"/>
-        </w:rPr>
+        <w:rPr/>
       </w:pPr>
       <w:r>
         <w:rPr>
@@ -6030,6 +6280,24 @@
           <w:szCs w:val="24"/>
         </w:rPr>
         <w:t>$ sudo ldconfig (Se reemplaza la carpeta xlnt que se subió vacía)</w:t>
+      </w:r>
+    </w:p>
+    <w:p>
+      <w:pPr>
+        <w:pStyle w:val="Normal"/>
+        <w:numPr>
+          <w:ilvl w:val="0"/>
+          <w:numId w:val="0"/>
+        </w:numPr>
+        <w:ind w:left="720" w:hanging="0"/>
+        <w:rPr>
+          <w:rFonts w:ascii="Montserrat" w:hAnsi="Montserrat"/>
+          <w:sz w:val="24"/>
+          <w:szCs w:val="24"/>
+        </w:rPr>
+      </w:pPr>
+      <w:r>
+        <w:rPr/>
       </w:r>
     </w:p>
     <w:p>
@@ -6096,34 +6364,21 @@
     </w:p>
     <w:p>
       <w:pPr>
-        <w:pStyle w:val="Normal"/>
-        <w:numPr>
-          <w:ilvl w:val="0"/>
-          <w:numId w:val="0"/>
-        </w:numPr>
-        <w:ind w:left="720" w:hanging="0"/>
-        <w:rPr>
-          <w:rFonts w:ascii="Montserrat" w:hAnsi="Montserrat"/>
-          <w:b w:val="false"/>
-          <w:b w:val="false"/>
-          <w:bCs w:val="false"/>
-          <w:sz w:val="24"/>
-          <w:szCs w:val="24"/>
+        <w:pStyle w:val="Ttulo1"/>
+        <w:rPr>
+          <w:rFonts w:ascii="Monserrat" w:hAnsi="Monserrat"/>
         </w:rPr>
       </w:pPr>
       <w:r>
         <w:rPr>
-          <w:rFonts w:ascii="Montserrat" w:hAnsi="Montserrat"/>
-          <w:b w:val="false"/>
-          <w:bCs w:val="false"/>
-          <w:sz w:val="24"/>
-          <w:szCs w:val="24"/>
-        </w:rPr>
+          <w:rFonts w:ascii="Monserrat" w:hAnsi="Monserrat"/>
+        </w:rPr>
+        <w:t>Resolución secuencial</w:t>
       </w:r>
     </w:p>
     <w:p>
       <w:pPr>
-        <w:pStyle w:val="Ttulo1"/>
+        <w:pStyle w:val="Normal"/>
         <w:rPr>
           <w:rFonts w:ascii="Monserrat" w:hAnsi="Monserrat"/>
         </w:rPr>
@@ -6132,7 +6387,492 @@
         <w:rPr>
           <w:rFonts w:ascii="Monserrat" w:hAnsi="Monserrat"/>
         </w:rPr>
-        <w:t>Ideas</w:t>
+      </w:r>
+    </w:p>
+    <w:p>
+      <w:pPr>
+        <w:pStyle w:val="Normal"/>
+        <w:rPr>
+          <w:rFonts w:ascii="Monserrat" w:hAnsi="Monserrat"/>
+          <w:sz w:val="24"/>
+          <w:szCs w:val="24"/>
+        </w:rPr>
+      </w:pPr>
+      <w:r>
+        <w:rPr>
+          <w:rFonts w:ascii="Monserrat" w:hAnsi="Monserrat"/>
+          <w:sz w:val="24"/>
+          <w:szCs w:val="24"/>
+        </w:rPr>
+        <w:t xml:space="preserve">Se inicia con un vector de 39 bloques que representan los días de la semana (de lunes a sábado) con 7 bloques disponibles en la semana y 4 el día sábado. → </w:t>
+      </w:r>
+      <w:r>
+        <w:rPr>
+          <w:rFonts w:ascii="Monserrat" w:hAnsi="Monserrat"/>
+          <w:b/>
+          <w:bCs/>
+          <w:sz w:val="24"/>
+          <w:szCs w:val="24"/>
+        </w:rPr>
+        <w:t xml:space="preserve">vector bloques[38] </w:t>
+      </w:r>
+      <w:r>
+        <w:rPr>
+          <w:rFonts w:ascii="Monserrat" w:hAnsi="Monserrat"/>
+          <w:b w:val="false"/>
+          <w:bCs w:val="false"/>
+          <w:sz w:val="24"/>
+          <w:szCs w:val="24"/>
+        </w:rPr>
+        <w:t>(39 bloques semanales)</w:t>
+      </w:r>
+    </w:p>
+    <w:p>
+      <w:pPr>
+        <w:pStyle w:val="Normal"/>
+        <w:rPr>
+          <w:rFonts w:ascii="Monserrat" w:hAnsi="Monserrat"/>
+          <w:sz w:val="24"/>
+          <w:szCs w:val="24"/>
+        </w:rPr>
+      </w:pPr>
+      <w:r>
+        <w:rPr>
+          <w:rFonts w:ascii="Monserrat" w:hAnsi="Monserrat"/>
+          <w:sz w:val="24"/>
+          <w:szCs w:val="24"/>
+        </w:rPr>
+      </w:r>
+    </w:p>
+    <w:p>
+      <w:pPr>
+        <w:pStyle w:val="Normal"/>
+        <w:rPr>
+          <w:rFonts w:ascii="Monserrat" w:hAnsi="Monserrat"/>
+          <w:sz w:val="24"/>
+          <w:szCs w:val="24"/>
+        </w:rPr>
+      </w:pPr>
+      <w:r>
+        <w:rPr>
+          <w:rFonts w:ascii="Monserrat" w:hAnsi="Monserrat"/>
+          <w:sz w:val="24"/>
+          <w:szCs w:val="24"/>
+        </w:rPr>
+        <w:t xml:space="preserve">Dentro de cada espacio de vector bloques tenemos las 42 salas disponibles. → </w:t>
+      </w:r>
+      <w:r>
+        <w:rPr>
+          <w:rFonts w:ascii="Monserrat" w:hAnsi="Monserrat"/>
+          <w:b/>
+          <w:bCs/>
+          <w:sz w:val="24"/>
+          <w:szCs w:val="24"/>
+        </w:rPr>
+        <w:t xml:space="preserve">vector salas[41] </w:t>
+      </w:r>
+      <w:r>
+        <w:rPr>
+          <w:rFonts w:ascii="Monserrat" w:hAnsi="Monserrat"/>
+          <w:b w:val="false"/>
+          <w:bCs w:val="false"/>
+          <w:sz w:val="24"/>
+          <w:szCs w:val="24"/>
+        </w:rPr>
+        <w:t>(42 salas disponibles)</w:t>
+      </w:r>
+    </w:p>
+    <w:p>
+      <w:pPr>
+        <w:pStyle w:val="Normal"/>
+        <w:rPr>
+          <w:rFonts w:ascii="Monserrat" w:hAnsi="Monserrat"/>
+          <w:sz w:val="24"/>
+          <w:szCs w:val="24"/>
+        </w:rPr>
+      </w:pPr>
+      <w:r>
+        <w:rPr>
+          <w:rFonts w:ascii="Monserrat" w:hAnsi="Monserrat"/>
+          <w:b w:val="false"/>
+          <w:bCs w:val="false"/>
+          <w:sz w:val="24"/>
+          <w:szCs w:val="24"/>
+        </w:rPr>
+        <w:t>* el vector salas debe tener asignado un campo fijo (sala) y queda completo cuando se le asigna un profesor.</w:t>
+      </w:r>
+    </w:p>
+    <w:p>
+      <w:pPr>
+        <w:pStyle w:val="Normal"/>
+        <w:rPr>
+          <w:rFonts w:ascii="Monserrat" w:hAnsi="Monserrat"/>
+          <w:sz w:val="24"/>
+          <w:szCs w:val="24"/>
+        </w:rPr>
+      </w:pPr>
+      <w:r>
+        <w:rPr>
+          <w:rFonts w:ascii="Monserrat" w:hAnsi="Monserrat"/>
+          <w:sz w:val="24"/>
+          <w:szCs w:val="24"/>
+        </w:rPr>
+      </w:r>
+    </w:p>
+    <w:p>
+      <w:pPr>
+        <w:pStyle w:val="Normal"/>
+        <w:rPr>
+          <w:rFonts w:ascii="Monserrat" w:hAnsi="Monserrat"/>
+          <w:sz w:val="24"/>
+          <w:szCs w:val="24"/>
+        </w:rPr>
+      </w:pPr>
+      <w:r>
+        <w:rPr>
+          <w:rFonts w:ascii="Monserrat" w:hAnsi="Monserrat"/>
+          <w:sz w:val="24"/>
+          <w:szCs w:val="24"/>
+        </w:rPr>
+        <w:t>Se recorrerá por columnas iniciando el día lunes con el bloque 1 y finaliza el día sábado con el bloque 4.</w:t>
+      </w:r>
+    </w:p>
+    <w:p>
+      <w:pPr>
+        <w:pStyle w:val="Normal"/>
+        <w:rPr>
+          <w:rFonts w:ascii="Monserrat" w:hAnsi="Monserrat"/>
+          <w:sz w:val="24"/>
+          <w:szCs w:val="24"/>
+        </w:rPr>
+      </w:pPr>
+      <w:r>
+        <w:rPr>
+          <w:rFonts w:ascii="Monserrat" w:hAnsi="Monserrat"/>
+          <w:sz w:val="24"/>
+          <w:szCs w:val="24"/>
+        </w:rPr>
+      </w:r>
+    </w:p>
+    <w:p>
+      <w:pPr>
+        <w:pStyle w:val="Normal"/>
+        <w:rPr>
+          <w:rFonts w:ascii="Monserrat" w:hAnsi="Monserrat"/>
+          <w:sz w:val="24"/>
+          <w:szCs w:val="24"/>
+        </w:rPr>
+      </w:pPr>
+      <w:r>
+        <w:rPr>
+          <w:rFonts w:ascii="Monserrat" w:hAnsi="Monserrat"/>
+          <w:sz w:val="24"/>
+          <w:szCs w:val="24"/>
+        </w:rPr>
+        <w:t>Al ingresar al vector de salas se realizará en cada celda lo siguiente:</w:t>
+      </w:r>
+    </w:p>
+    <w:p>
+      <w:pPr>
+        <w:pStyle w:val="Normal"/>
+        <w:rPr>
+          <w:rFonts w:ascii="Monserrat" w:hAnsi="Monserrat"/>
+          <w:sz w:val="24"/>
+          <w:szCs w:val="24"/>
+        </w:rPr>
+      </w:pPr>
+      <w:r>
+        <w:rPr>
+          <w:rFonts w:ascii="Monserrat" w:hAnsi="Monserrat"/>
+          <w:sz w:val="24"/>
+          <w:szCs w:val="24"/>
+        </w:rPr>
+      </w:r>
+    </w:p>
+    <w:p>
+      <w:pPr>
+        <w:pStyle w:val="Normal"/>
+        <w:rPr>
+          <w:rFonts w:ascii="Monserrat" w:hAnsi="Monserrat"/>
+          <w:sz w:val="24"/>
+          <w:szCs w:val="24"/>
+        </w:rPr>
+      </w:pPr>
+      <w:r>
+        <w:rPr>
+          <w:rFonts w:ascii="Monserrat" w:hAnsi="Monserrat"/>
+          <w:sz w:val="24"/>
+          <w:szCs w:val="24"/>
+        </w:rPr>
+        <w:t xml:space="preserve">1) verificar que profesores tengo disponibles en ese bloque de ese día. → </w:t>
+      </w:r>
+      <w:r>
+        <w:rPr>
+          <w:rFonts w:ascii="Monserrat" w:hAnsi="Monserrat"/>
+          <w:b/>
+          <w:bCs/>
+          <w:sz w:val="24"/>
+          <w:szCs w:val="24"/>
+        </w:rPr>
+        <w:t>vector disponible[dinámico]</w:t>
+      </w:r>
+    </w:p>
+    <w:p>
+      <w:pPr>
+        <w:pStyle w:val="Normal"/>
+        <w:rPr>
+          <w:b/>
+          <w:b/>
+          <w:bCs/>
+        </w:rPr>
+      </w:pPr>
+      <w:r>
+        <w:rPr>
+          <w:b/>
+          <w:bCs/>
+        </w:rPr>
+      </w:r>
+    </w:p>
+    <w:p>
+      <w:pPr>
+        <w:pStyle w:val="Normal"/>
+        <w:rPr>
+          <w:rFonts w:ascii="Monserrat" w:hAnsi="Monserrat"/>
+          <w:b w:val="false"/>
+          <w:b w:val="false"/>
+          <w:bCs w:val="false"/>
+          <w:sz w:val="24"/>
+          <w:szCs w:val="24"/>
+        </w:rPr>
+      </w:pPr>
+      <w:r>
+        <w:rPr>
+          <w:rFonts w:ascii="Monserrat" w:hAnsi="Monserrat"/>
+          <w:b w:val="false"/>
+          <w:bCs w:val="false"/>
+          <w:sz w:val="24"/>
+          <w:szCs w:val="24"/>
+        </w:rPr>
+        <w:t xml:space="preserve">2) A los profesores disponibles los ordenaré por prioridad, dejando en primera posición a aquellos que imparten bloques con mayor cantidad de horas semanales. → plantear uso de </w:t>
+      </w:r>
+      <w:r>
+        <w:rPr>
+          <w:rFonts w:ascii="Monserrat" w:hAnsi="Monserrat"/>
+          <w:b/>
+          <w:bCs/>
+          <w:sz w:val="24"/>
+          <w:szCs w:val="24"/>
+        </w:rPr>
+        <w:t>cola o pila o vector de prioridad</w:t>
+      </w:r>
+    </w:p>
+    <w:p>
+      <w:pPr>
+        <w:pStyle w:val="Normal"/>
+        <w:rPr>
+          <w:b/>
+          <w:b/>
+          <w:bCs/>
+        </w:rPr>
+      </w:pPr>
+      <w:r>
+        <w:rPr>
+          <w:b/>
+          <w:bCs/>
+        </w:rPr>
+      </w:r>
+    </w:p>
+    <w:p>
+      <w:pPr>
+        <w:pStyle w:val="Normal"/>
+        <w:rPr>
+          <w:rFonts w:ascii="Monserrat" w:hAnsi="Monserrat"/>
+          <w:b w:val="false"/>
+          <w:b w:val="false"/>
+          <w:bCs w:val="false"/>
+          <w:sz w:val="24"/>
+          <w:szCs w:val="24"/>
+        </w:rPr>
+      </w:pPr>
+      <w:r>
+        <w:rPr>
+          <w:rFonts w:ascii="Monserrat" w:hAnsi="Monserrat"/>
+          <w:b w:val="false"/>
+          <w:bCs w:val="false"/>
+          <w:sz w:val="24"/>
+          <w:szCs w:val="24"/>
+        </w:rPr>
+        <w:t xml:space="preserve">3) </w:t>
+      </w:r>
+      <w:r>
+        <w:rPr>
+          <w:rFonts w:ascii="Monserrat" w:hAnsi="Monserrat"/>
+          <w:b/>
+          <w:bCs/>
+          <w:sz w:val="24"/>
+          <w:szCs w:val="24"/>
+        </w:rPr>
+        <w:t>Restricción</w:t>
+      </w:r>
+      <w:r>
+        <w:rPr>
+          <w:rFonts w:ascii="Monserrat" w:hAnsi="Monserrat"/>
+          <w:b w:val="false"/>
+          <w:bCs w:val="false"/>
+          <w:sz w:val="24"/>
+          <w:szCs w:val="24"/>
+        </w:rPr>
+        <w:t xml:space="preserve">: si el </w:t>
+      </w:r>
+      <w:r>
+        <w:rPr>
+          <w:rFonts w:ascii="Monserrat" w:hAnsi="Monserrat"/>
+          <w:b/>
+          <w:bCs/>
+          <w:sz w:val="24"/>
+          <w:szCs w:val="24"/>
+        </w:rPr>
+        <w:t>ramo</w:t>
+      </w:r>
+      <w:r>
+        <w:rPr>
+          <w:rFonts w:ascii="Monserrat" w:hAnsi="Monserrat"/>
+          <w:b w:val="false"/>
+          <w:bCs w:val="false"/>
+          <w:sz w:val="24"/>
+          <w:szCs w:val="24"/>
+        </w:rPr>
+        <w:t xml:space="preserve"> comienza con el id: INF se le asigna una sala de laboratorio, si no, da igual.</w:t>
+      </w:r>
+    </w:p>
+    <w:p>
+      <w:pPr>
+        <w:pStyle w:val="Normal"/>
+        <w:rPr>
+          <w:rFonts w:ascii="Monserrat" w:hAnsi="Monserrat"/>
+          <w:b w:val="false"/>
+          <w:b w:val="false"/>
+          <w:bCs w:val="false"/>
+          <w:sz w:val="24"/>
+          <w:szCs w:val="24"/>
+        </w:rPr>
+      </w:pPr>
+      <w:r>
+        <w:rPr>
+          <w:rFonts w:ascii="Monserrat" w:hAnsi="Monserrat"/>
+          <w:b w:val="false"/>
+          <w:bCs w:val="false"/>
+          <w:sz w:val="24"/>
+          <w:szCs w:val="24"/>
+        </w:rPr>
+      </w:r>
+    </w:p>
+    <w:p>
+      <w:pPr>
+        <w:pStyle w:val="Normal"/>
+        <w:rPr>
+          <w:rFonts w:ascii="Monserrat" w:hAnsi="Monserrat"/>
+          <w:b w:val="false"/>
+          <w:b w:val="false"/>
+          <w:bCs w:val="false"/>
+          <w:sz w:val="24"/>
+          <w:szCs w:val="24"/>
+        </w:rPr>
+      </w:pPr>
+      <w:r>
+        <w:rPr>
+          <w:rFonts w:ascii="Monserrat" w:hAnsi="Monserrat"/>
+          <w:b w:val="false"/>
+          <w:bCs w:val="false"/>
+          <w:sz w:val="24"/>
+          <w:szCs w:val="24"/>
+        </w:rPr>
+        <w:t xml:space="preserve">4) </w:t>
+      </w:r>
+      <w:r>
+        <w:rPr>
+          <w:rFonts w:ascii="Monserrat" w:hAnsi="Monserrat"/>
+          <w:b/>
+          <w:bCs/>
+          <w:sz w:val="24"/>
+          <w:szCs w:val="24"/>
+        </w:rPr>
+        <w:t>Restricción</w:t>
+      </w:r>
+      <w:r>
+        <w:rPr>
+          <w:rFonts w:ascii="Monserrat" w:hAnsi="Monserrat"/>
+          <w:b w:val="false"/>
+          <w:bCs w:val="false"/>
+          <w:sz w:val="24"/>
+          <w:szCs w:val="24"/>
+        </w:rPr>
+        <w:t xml:space="preserve">: un </w:t>
+      </w:r>
+      <w:r>
+        <w:rPr>
+          <w:rFonts w:ascii="Monserrat" w:hAnsi="Monserrat"/>
+          <w:b/>
+          <w:bCs/>
+          <w:sz w:val="24"/>
+          <w:szCs w:val="24"/>
+        </w:rPr>
+        <w:t xml:space="preserve">profesor </w:t>
+      </w:r>
+      <w:r>
+        <w:rPr>
+          <w:rFonts w:ascii="Monserrat" w:hAnsi="Monserrat"/>
+          <w:b w:val="false"/>
+          <w:bCs w:val="false"/>
+          <w:sz w:val="24"/>
+          <w:szCs w:val="24"/>
+        </w:rPr>
+        <w:t>solo puede ser asignado a un bloque, una sala y un ramo por verificación.</w:t>
+      </w:r>
+    </w:p>
+    <w:p>
+      <w:pPr>
+        <w:pStyle w:val="Normal"/>
+        <w:rPr>
+          <w:rFonts w:ascii="Monserrat" w:hAnsi="Monserrat"/>
+          <w:b w:val="false"/>
+          <w:b w:val="false"/>
+          <w:bCs w:val="false"/>
+          <w:sz w:val="24"/>
+          <w:szCs w:val="24"/>
+        </w:rPr>
+      </w:pPr>
+      <w:r>
+        <w:rPr>
+          <w:rFonts w:ascii="Monserrat" w:hAnsi="Monserrat"/>
+          <w:b w:val="false"/>
+          <w:bCs w:val="false"/>
+          <w:sz w:val="24"/>
+          <w:szCs w:val="24"/>
+        </w:rPr>
+      </w:r>
+    </w:p>
+    <w:p>
+      <w:pPr>
+        <w:pStyle w:val="Normal"/>
+        <w:rPr>
+          <w:rFonts w:ascii="Monserrat" w:hAnsi="Monserrat"/>
+          <w:b w:val="false"/>
+          <w:b w:val="false"/>
+          <w:bCs w:val="false"/>
+          <w:sz w:val="24"/>
+          <w:szCs w:val="24"/>
+        </w:rPr>
+      </w:pPr>
+      <w:r>
+        <w:rPr>
+          <w:rFonts w:ascii="Monserrat" w:hAnsi="Monserrat"/>
+          <w:b w:val="false"/>
+          <w:bCs w:val="false"/>
+          <w:sz w:val="24"/>
+          <w:szCs w:val="24"/>
+        </w:rPr>
+        <w:t xml:space="preserve">Continúo así llenando sala a sala, una vez estén completas, paso al bloque siguiente. Lo que se va guardando se escribe en un archivo .xlsx de salida. Este tiene formato de: </w:t>
       </w:r>
     </w:p>
     <w:p>
@@ -6144,6 +6884,9 @@
         </w:numPr>
         <w:rPr>
           <w:rFonts w:ascii="Monserrat" w:hAnsi="Monserrat"/>
+          <w:b w:val="false"/>
+          <w:b w:val="false"/>
+          <w:bCs w:val="false"/>
           <w:sz w:val="24"/>
           <w:szCs w:val="24"/>
         </w:rPr>
@@ -6151,10 +6894,12 @@
       <w:r>
         <w:rPr>
           <w:rFonts w:ascii="Monserrat" w:hAnsi="Monserrat"/>
-          <w:sz w:val="24"/>
-          <w:szCs w:val="24"/>
-        </w:rPr>
-        <w:t>A la estructura de docentes en vez de dejar como string la disponibilidad de bloques, hacer un vector de bool según disponibilidad.</w:t>
+          <w:b w:val="false"/>
+          <w:bCs w:val="false"/>
+          <w:sz w:val="24"/>
+          <w:szCs w:val="24"/>
+        </w:rPr>
+        <w:t>Una hoja por sala</w:t>
       </w:r>
     </w:p>
     <w:p>
@@ -6166,582 +6911,6 @@
         </w:numPr>
         <w:rPr>
           <w:rFonts w:ascii="Monserrat" w:hAnsi="Monserrat"/>
-          <w:sz w:val="24"/>
-          <w:szCs w:val="24"/>
-        </w:rPr>
-      </w:pPr>
-      <w:r>
-        <w:rPr>
-          <w:rFonts w:ascii="Monserrat" w:hAnsi="Monserrat"/>
-          <w:sz w:val="24"/>
-          <w:szCs w:val="24"/>
-        </w:rPr>
-        <w:t>Modularizar ingreso a archivos en en main.cpp</w:t>
-      </w:r>
-    </w:p>
-    <w:p>
-      <w:pPr>
-        <w:pStyle w:val="Normal"/>
-        <w:ind w:left="720" w:right="0" w:hanging="0"/>
-        <w:rPr>
-          <w:rFonts w:ascii="Monserrat" w:hAnsi="Monserrat"/>
-        </w:rPr>
-      </w:pPr>
-      <w:r>
-        <w:rPr>
-          <w:rFonts w:ascii="Monserrat" w:hAnsi="Monserrat"/>
-        </w:rPr>
-      </w:r>
-    </w:p>
-    <w:p>
-      <w:pPr>
-        <w:pStyle w:val="Ttulo1"/>
-        <w:rPr>
-          <w:rFonts w:ascii="Monserrat" w:hAnsi="Monserrat"/>
-        </w:rPr>
-      </w:pPr>
-      <w:r>
-        <w:rPr>
-          <w:rFonts w:ascii="Monserrat" w:hAnsi="Monserrat"/>
-        </w:rPr>
-        <w:t>Resolución secuencial</w:t>
-      </w:r>
-    </w:p>
-    <w:p>
-      <w:pPr>
-        <w:pStyle w:val="Normal"/>
-        <w:rPr>
-          <w:rFonts w:ascii="Monserrat" w:hAnsi="Monserrat"/>
-        </w:rPr>
-      </w:pPr>
-      <w:r>
-        <w:rPr>
-          <w:rFonts w:ascii="Monserrat" w:hAnsi="Monserrat"/>
-        </w:rPr>
-      </w:r>
-    </w:p>
-    <w:p>
-      <w:pPr>
-        <w:pStyle w:val="Normal"/>
-        <w:rPr>
-          <w:rFonts w:ascii="Monserrat" w:hAnsi="Monserrat"/>
-          <w:sz w:val="24"/>
-          <w:szCs w:val="24"/>
-        </w:rPr>
-      </w:pPr>
-      <w:r>
-        <w:rPr>
-          <w:rFonts w:ascii="Monserrat" w:hAnsi="Monserrat"/>
-          <w:sz w:val="24"/>
-          <w:szCs w:val="24"/>
-        </w:rPr>
-        <w:t xml:space="preserve">Se inicia con un vector de 39 bloques que representan los días de la semana (de lunes a sábado) con 7 bloques disponibles en la semana y 4 el día sábado. → </w:t>
-      </w:r>
-      <w:r>
-        <w:rPr>
-          <w:rFonts w:ascii="Monserrat" w:hAnsi="Monserrat"/>
-          <w:b/>
-          <w:bCs/>
-          <w:sz w:val="24"/>
-          <w:szCs w:val="24"/>
-        </w:rPr>
-        <w:t xml:space="preserve">vector bloques[38] </w:t>
-      </w:r>
-      <w:r>
-        <w:rPr>
-          <w:rFonts w:ascii="Monserrat" w:hAnsi="Monserrat"/>
-          <w:b w:val="false"/>
-          <w:bCs w:val="false"/>
-          <w:sz w:val="24"/>
-          <w:szCs w:val="24"/>
-        </w:rPr>
-        <w:t>(39 bloques semanales)</w:t>
-      </w:r>
-    </w:p>
-    <w:p>
-      <w:pPr>
-        <w:pStyle w:val="Normal"/>
-        <w:rPr>
-          <w:rFonts w:ascii="Monserrat" w:hAnsi="Monserrat"/>
-          <w:sz w:val="24"/>
-          <w:szCs w:val="24"/>
-        </w:rPr>
-      </w:pPr>
-      <w:r>
-        <w:rPr>
-          <w:rFonts w:ascii="Monserrat" w:hAnsi="Monserrat"/>
-          <w:sz w:val="24"/>
-          <w:szCs w:val="24"/>
-        </w:rPr>
-      </w:r>
-    </w:p>
-    <w:p>
-      <w:pPr>
-        <w:pStyle w:val="Normal"/>
-        <w:rPr>
-          <w:rFonts w:ascii="Monserrat" w:hAnsi="Monserrat"/>
-          <w:sz w:val="24"/>
-          <w:szCs w:val="24"/>
-        </w:rPr>
-      </w:pPr>
-      <w:r>
-        <w:rPr>
-          <w:rFonts w:ascii="Monserrat" w:hAnsi="Monserrat"/>
-          <w:sz w:val="24"/>
-          <w:szCs w:val="24"/>
-        </w:rPr>
-        <w:t xml:space="preserve">Dentro de cada espacio de vector bloques tenemos las 42 salas disponibles. → </w:t>
-      </w:r>
-      <w:r>
-        <w:rPr>
-          <w:rFonts w:ascii="Monserrat" w:hAnsi="Monserrat"/>
-          <w:b/>
-          <w:bCs/>
-          <w:sz w:val="24"/>
-          <w:szCs w:val="24"/>
-        </w:rPr>
-        <w:t xml:space="preserve">vector salas[41] </w:t>
-      </w:r>
-      <w:r>
-        <w:rPr>
-          <w:rFonts w:ascii="Monserrat" w:hAnsi="Monserrat"/>
-          <w:b w:val="false"/>
-          <w:bCs w:val="false"/>
-          <w:sz w:val="24"/>
-          <w:szCs w:val="24"/>
-        </w:rPr>
-        <w:t>(42 salas disponibles)</w:t>
-      </w:r>
-    </w:p>
-    <w:p>
-      <w:pPr>
-        <w:pStyle w:val="Normal"/>
-        <w:rPr>
-          <w:rFonts w:ascii="Monserrat" w:hAnsi="Monserrat"/>
-          <w:sz w:val="24"/>
-          <w:szCs w:val="24"/>
-        </w:rPr>
-      </w:pPr>
-      <w:r>
-        <w:rPr>
-          <w:rFonts w:ascii="Monserrat" w:hAnsi="Monserrat"/>
-          <w:b w:val="false"/>
-          <w:bCs w:val="false"/>
-          <w:sz w:val="24"/>
-          <w:szCs w:val="24"/>
-        </w:rPr>
-        <w:t>* el vector salas debe tener asignado un campo fijo (sala) y queda completo cuando se le asigna un profesor.</w:t>
-      </w:r>
-    </w:p>
-    <w:p>
-      <w:pPr>
-        <w:pStyle w:val="Normal"/>
-        <w:rPr>
-          <w:rFonts w:ascii="Monserrat" w:hAnsi="Monserrat"/>
-          <w:sz w:val="24"/>
-          <w:szCs w:val="24"/>
-        </w:rPr>
-      </w:pPr>
-      <w:r>
-        <w:rPr>
-          <w:rFonts w:ascii="Monserrat" w:hAnsi="Monserrat"/>
-          <w:sz w:val="24"/>
-          <w:szCs w:val="24"/>
-        </w:rPr>
-      </w:r>
-    </w:p>
-    <w:p>
-      <w:pPr>
-        <w:pStyle w:val="Normal"/>
-        <w:rPr>
-          <w:rFonts w:ascii="Monserrat" w:hAnsi="Monserrat"/>
-          <w:sz w:val="24"/>
-          <w:szCs w:val="24"/>
-        </w:rPr>
-      </w:pPr>
-      <w:r>
-        <w:rPr>
-          <w:rFonts w:ascii="Monserrat" w:hAnsi="Monserrat"/>
-          <w:sz w:val="24"/>
-          <w:szCs w:val="24"/>
-        </w:rPr>
-        <w:t>Se recorrerá por columnas iniciando el día lunes con el bloque 1 y finaliza el día sábado con el bloque 4.</w:t>
-      </w:r>
-    </w:p>
-    <w:p>
-      <w:pPr>
-        <w:pStyle w:val="Normal"/>
-        <w:rPr>
-          <w:rFonts w:ascii="Monserrat" w:hAnsi="Monserrat"/>
-          <w:sz w:val="24"/>
-          <w:szCs w:val="24"/>
-        </w:rPr>
-      </w:pPr>
-      <w:r>
-        <w:rPr>
-          <w:rFonts w:ascii="Monserrat" w:hAnsi="Monserrat"/>
-          <w:sz w:val="24"/>
-          <w:szCs w:val="24"/>
-        </w:rPr>
-      </w:r>
-    </w:p>
-    <w:p>
-      <w:pPr>
-        <w:pStyle w:val="Normal"/>
-        <w:rPr>
-          <w:rFonts w:ascii="Monserrat" w:hAnsi="Monserrat"/>
-          <w:sz w:val="24"/>
-          <w:szCs w:val="24"/>
-        </w:rPr>
-      </w:pPr>
-      <w:r>
-        <w:rPr>
-          <w:rFonts w:ascii="Monserrat" w:hAnsi="Monserrat"/>
-          <w:sz w:val="24"/>
-          <w:szCs w:val="24"/>
-        </w:rPr>
-        <w:t>Al ingresar al vector de salas se realizará en cada celda lo siguiente:</w:t>
-      </w:r>
-    </w:p>
-    <w:p>
-      <w:pPr>
-        <w:pStyle w:val="Normal"/>
-        <w:rPr>
-          <w:rFonts w:ascii="Monserrat" w:hAnsi="Monserrat"/>
-          <w:sz w:val="24"/>
-          <w:szCs w:val="24"/>
-        </w:rPr>
-      </w:pPr>
-      <w:r>
-        <w:rPr>
-          <w:rFonts w:ascii="Monserrat" w:hAnsi="Monserrat"/>
-          <w:sz w:val="24"/>
-          <w:szCs w:val="24"/>
-        </w:rPr>
-      </w:r>
-    </w:p>
-    <w:p>
-      <w:pPr>
-        <w:pStyle w:val="Normal"/>
-        <w:rPr>
-          <w:rFonts w:ascii="Monserrat" w:hAnsi="Monserrat"/>
-          <w:sz w:val="24"/>
-          <w:szCs w:val="24"/>
-        </w:rPr>
-      </w:pPr>
-      <w:r>
-        <w:rPr>
-          <w:rFonts w:ascii="Monserrat" w:hAnsi="Monserrat"/>
-          <w:sz w:val="24"/>
-          <w:szCs w:val="24"/>
-        </w:rPr>
-        <w:t xml:space="preserve">1) verificar que profesores tengo disponibles en ese bloque de ese día. → </w:t>
-      </w:r>
-      <w:r>
-        <w:rPr>
-          <w:rFonts w:ascii="Monserrat" w:hAnsi="Monserrat"/>
-          <w:b/>
-          <w:bCs/>
-          <w:sz w:val="24"/>
-          <w:szCs w:val="24"/>
-        </w:rPr>
-        <w:t>vector disponible[dinámico]</w:t>
-      </w:r>
-    </w:p>
-    <w:p>
-      <w:pPr>
-        <w:pStyle w:val="Normal"/>
-        <w:rPr>
-          <w:b/>
-          <w:b/>
-          <w:bCs/>
-        </w:rPr>
-      </w:pPr>
-      <w:r>
-        <w:rPr>
-          <w:b/>
-          <w:bCs/>
-        </w:rPr>
-      </w:r>
-    </w:p>
-    <w:p>
-      <w:pPr>
-        <w:pStyle w:val="Normal"/>
-        <w:rPr>
-          <w:rFonts w:ascii="Monserrat" w:hAnsi="Monserrat"/>
-          <w:b w:val="false"/>
-          <w:b w:val="false"/>
-          <w:bCs w:val="false"/>
-          <w:sz w:val="24"/>
-          <w:szCs w:val="24"/>
-        </w:rPr>
-      </w:pPr>
-      <w:r>
-        <w:rPr>
-          <w:rFonts w:ascii="Monserrat" w:hAnsi="Monserrat"/>
-          <w:b w:val="false"/>
-          <w:bCs w:val="false"/>
-          <w:sz w:val="24"/>
-          <w:szCs w:val="24"/>
-        </w:rPr>
-        <w:t xml:space="preserve">2) A los profesores disponibles los ordenaré por prioridad, dejando en primera posición a aquellos que imparten bloques con mayor cantidad de horas semanales. → plantear uso de </w:t>
-      </w:r>
-      <w:r>
-        <w:rPr>
-          <w:rFonts w:ascii="Monserrat" w:hAnsi="Monserrat"/>
-          <w:b/>
-          <w:bCs/>
-          <w:sz w:val="24"/>
-          <w:szCs w:val="24"/>
-        </w:rPr>
-        <w:t>cola o pila o vector de prioridad</w:t>
-      </w:r>
-    </w:p>
-    <w:p>
-      <w:pPr>
-        <w:pStyle w:val="Normal"/>
-        <w:rPr>
-          <w:b/>
-          <w:b/>
-          <w:bCs/>
-        </w:rPr>
-      </w:pPr>
-      <w:r>
-        <w:rPr>
-          <w:b/>
-          <w:bCs/>
-        </w:rPr>
-      </w:r>
-    </w:p>
-    <w:p>
-      <w:pPr>
-        <w:pStyle w:val="Normal"/>
-        <w:rPr>
-          <w:rFonts w:ascii="Monserrat" w:hAnsi="Monserrat"/>
-          <w:b w:val="false"/>
-          <w:b w:val="false"/>
-          <w:bCs w:val="false"/>
-          <w:sz w:val="24"/>
-          <w:szCs w:val="24"/>
-        </w:rPr>
-      </w:pPr>
-      <w:r>
-        <w:rPr>
-          <w:rFonts w:ascii="Monserrat" w:hAnsi="Monserrat"/>
-          <w:b w:val="false"/>
-          <w:bCs w:val="false"/>
-          <w:sz w:val="24"/>
-          <w:szCs w:val="24"/>
-        </w:rPr>
-        <w:t xml:space="preserve">3) </w:t>
-      </w:r>
-      <w:r>
-        <w:rPr>
-          <w:rFonts w:ascii="Monserrat" w:hAnsi="Monserrat"/>
-          <w:b/>
-          <w:bCs/>
-          <w:sz w:val="24"/>
-          <w:szCs w:val="24"/>
-        </w:rPr>
-        <w:t>Restricción</w:t>
-      </w:r>
-      <w:r>
-        <w:rPr>
-          <w:rFonts w:ascii="Monserrat" w:hAnsi="Monserrat"/>
-          <w:b w:val="false"/>
-          <w:bCs w:val="false"/>
-          <w:sz w:val="24"/>
-          <w:szCs w:val="24"/>
-        </w:rPr>
-        <w:t xml:space="preserve">: si el </w:t>
-      </w:r>
-      <w:r>
-        <w:rPr>
-          <w:rFonts w:ascii="Monserrat" w:hAnsi="Monserrat"/>
-          <w:b/>
-          <w:bCs/>
-          <w:sz w:val="24"/>
-          <w:szCs w:val="24"/>
-        </w:rPr>
-        <w:t>ramo</w:t>
-      </w:r>
-      <w:r>
-        <w:rPr>
-          <w:rFonts w:ascii="Monserrat" w:hAnsi="Monserrat"/>
-          <w:b w:val="false"/>
-          <w:bCs w:val="false"/>
-          <w:sz w:val="24"/>
-          <w:szCs w:val="24"/>
-        </w:rPr>
-        <w:t xml:space="preserve"> comienza con el id: INF se le asigna una sala de laboratorio, si no, da igual.</w:t>
-      </w:r>
-    </w:p>
-    <w:p>
-      <w:pPr>
-        <w:pStyle w:val="Normal"/>
-        <w:rPr>
-          <w:rFonts w:ascii="Monserrat" w:hAnsi="Monserrat"/>
-          <w:b w:val="false"/>
-          <w:b w:val="false"/>
-          <w:bCs w:val="false"/>
-          <w:sz w:val="24"/>
-          <w:szCs w:val="24"/>
-        </w:rPr>
-      </w:pPr>
-      <w:r>
-        <w:rPr>
-          <w:rFonts w:ascii="Monserrat" w:hAnsi="Monserrat"/>
-          <w:b w:val="false"/>
-          <w:bCs w:val="false"/>
-          <w:sz w:val="24"/>
-          <w:szCs w:val="24"/>
-        </w:rPr>
-      </w:r>
-    </w:p>
-    <w:p>
-      <w:pPr>
-        <w:pStyle w:val="Normal"/>
-        <w:rPr>
-          <w:rFonts w:ascii="Monserrat" w:hAnsi="Monserrat"/>
-          <w:b w:val="false"/>
-          <w:b w:val="false"/>
-          <w:bCs w:val="false"/>
-          <w:sz w:val="24"/>
-          <w:szCs w:val="24"/>
-        </w:rPr>
-      </w:pPr>
-      <w:r>
-        <w:rPr>
-          <w:rFonts w:ascii="Monserrat" w:hAnsi="Monserrat"/>
-          <w:b w:val="false"/>
-          <w:bCs w:val="false"/>
-          <w:sz w:val="24"/>
-          <w:szCs w:val="24"/>
-        </w:rPr>
-        <w:t xml:space="preserve">4) </w:t>
-      </w:r>
-      <w:r>
-        <w:rPr>
-          <w:rFonts w:ascii="Monserrat" w:hAnsi="Monserrat"/>
-          <w:b/>
-          <w:bCs/>
-          <w:sz w:val="24"/>
-          <w:szCs w:val="24"/>
-        </w:rPr>
-        <w:t>Restricción</w:t>
-      </w:r>
-      <w:r>
-        <w:rPr>
-          <w:rFonts w:ascii="Monserrat" w:hAnsi="Monserrat"/>
-          <w:b w:val="false"/>
-          <w:bCs w:val="false"/>
-          <w:sz w:val="24"/>
-          <w:szCs w:val="24"/>
-        </w:rPr>
-        <w:t xml:space="preserve">: un </w:t>
-      </w:r>
-      <w:r>
-        <w:rPr>
-          <w:rFonts w:ascii="Monserrat" w:hAnsi="Monserrat"/>
-          <w:b/>
-          <w:bCs/>
-          <w:sz w:val="24"/>
-          <w:szCs w:val="24"/>
-        </w:rPr>
-        <w:t xml:space="preserve">profesor </w:t>
-      </w:r>
-      <w:r>
-        <w:rPr>
-          <w:rFonts w:ascii="Monserrat" w:hAnsi="Monserrat"/>
-          <w:b w:val="false"/>
-          <w:bCs w:val="false"/>
-          <w:sz w:val="24"/>
-          <w:szCs w:val="24"/>
-        </w:rPr>
-        <w:t>solo puede ser asignado a un bloque, una sala y un ramo por verificación.</w:t>
-      </w:r>
-    </w:p>
-    <w:p>
-      <w:pPr>
-        <w:pStyle w:val="Normal"/>
-        <w:rPr>
-          <w:rFonts w:ascii="Monserrat" w:hAnsi="Monserrat"/>
-          <w:b w:val="false"/>
-          <w:b w:val="false"/>
-          <w:bCs w:val="false"/>
-          <w:sz w:val="24"/>
-          <w:szCs w:val="24"/>
-        </w:rPr>
-      </w:pPr>
-      <w:r>
-        <w:rPr>
-          <w:rFonts w:ascii="Monserrat" w:hAnsi="Monserrat"/>
-          <w:b w:val="false"/>
-          <w:bCs w:val="false"/>
-          <w:sz w:val="24"/>
-          <w:szCs w:val="24"/>
-        </w:rPr>
-      </w:r>
-    </w:p>
-    <w:p>
-      <w:pPr>
-        <w:pStyle w:val="Normal"/>
-        <w:rPr>
-          <w:rFonts w:ascii="Monserrat" w:hAnsi="Monserrat"/>
-          <w:b w:val="false"/>
-          <w:b w:val="false"/>
-          <w:bCs w:val="false"/>
-          <w:sz w:val="24"/>
-          <w:szCs w:val="24"/>
-        </w:rPr>
-      </w:pPr>
-      <w:r>
-        <w:rPr>
-          <w:rFonts w:ascii="Monserrat" w:hAnsi="Monserrat"/>
-          <w:b w:val="false"/>
-          <w:bCs w:val="false"/>
-          <w:sz w:val="24"/>
-          <w:szCs w:val="24"/>
-        </w:rPr>
-        <w:t xml:space="preserve">Continúo así llenando sala a sala, una vez estén completas, paso al bloque siguiente. Lo que se va guardando se escribe en un archivo .xlsx de salida. Este tiene formato de: </w:t>
-      </w:r>
-    </w:p>
-    <w:p>
-      <w:pPr>
-        <w:pStyle w:val="Normal"/>
-        <w:numPr>
-          <w:ilvl w:val="0"/>
-          <w:numId w:val="4"/>
-        </w:numPr>
-        <w:rPr>
-          <w:rFonts w:ascii="Monserrat" w:hAnsi="Monserrat"/>
-          <w:b w:val="false"/>
-          <w:b w:val="false"/>
-          <w:bCs w:val="false"/>
-          <w:sz w:val="24"/>
-          <w:szCs w:val="24"/>
-        </w:rPr>
-      </w:pPr>
-      <w:r>
-        <w:rPr>
-          <w:rFonts w:ascii="Monserrat" w:hAnsi="Monserrat"/>
-          <w:b w:val="false"/>
-          <w:bCs w:val="false"/>
-          <w:sz w:val="24"/>
-          <w:szCs w:val="24"/>
-        </w:rPr>
-        <w:t>Una hoja por sala</w:t>
-      </w:r>
-    </w:p>
-    <w:p>
-      <w:pPr>
-        <w:pStyle w:val="Normal"/>
-        <w:numPr>
-          <w:ilvl w:val="0"/>
-          <w:numId w:val="4"/>
-        </w:numPr>
-        <w:rPr>
-          <w:rFonts w:ascii="Monserrat" w:hAnsi="Monserrat"/>
           <w:b w:val="false"/>
           <w:b w:val="false"/>
           <w:bCs w:val="false"/>
@@ -6765,7 +6934,7 @@
         <w:pStyle w:val="Normal"/>
         <w:numPr>
           <w:ilvl w:val="0"/>
-          <w:numId w:val="4"/>
+          <w:numId w:val="3"/>
         </w:numPr>
         <w:rPr>
           <w:rFonts w:ascii="Monserrat" w:hAnsi="Monserrat"/>
@@ -7228,6 +7397,7 @@
       <w:rPr>
         <w:rFonts w:ascii="Symbol" w:hAnsi="Symbol" w:cs="Symbol" w:hint="default"/>
         <w:sz w:val="24"/>
+        <w:b w:val="false"/>
         <w:rFonts w:cs="OpenSymbol"/>
       </w:rPr>
     </w:lvl>
@@ -7363,154 +7533,6 @@
   <w:abstractNum w:abstractNumId="4">
     <w:lvl w:ilvl="0">
       <w:start w:val="1"/>
-      <w:numFmt w:val="bullet"/>
-      <w:lvlText w:val=""/>
-      <w:lvlJc w:val="left"/>
-      <w:pPr>
-        <w:tabs>
-          <w:tab w:val="num" w:pos="720"/>
-        </w:tabs>
-        <w:ind w:left="720" w:hanging="360"/>
-      </w:pPr>
-      <w:rPr>
-        <w:rFonts w:ascii="Symbol" w:hAnsi="Symbol" w:cs="Symbol" w:hint="default"/>
-        <w:sz w:val="24"/>
-        <w:b w:val="false"/>
-        <w:rFonts w:cs="OpenSymbol"/>
-      </w:rPr>
-    </w:lvl>
-    <w:lvl w:ilvl="1">
-      <w:start w:val="1"/>
-      <w:numFmt w:val="bullet"/>
-      <w:lvlText w:val="◦"/>
-      <w:lvlJc w:val="left"/>
-      <w:pPr>
-        <w:tabs>
-          <w:tab w:val="num" w:pos="1080"/>
-        </w:tabs>
-        <w:ind w:left="1080" w:hanging="360"/>
-      </w:pPr>
-      <w:rPr>
-        <w:rFonts w:ascii="OpenSymbol" w:hAnsi="OpenSymbol" w:cs="OpenSymbol" w:hint="default"/>
-        <w:rFonts w:cs="OpenSymbol"/>
-      </w:rPr>
-    </w:lvl>
-    <w:lvl w:ilvl="2">
-      <w:start w:val="1"/>
-      <w:numFmt w:val="bullet"/>
-      <w:lvlText w:val="▪"/>
-      <w:lvlJc w:val="left"/>
-      <w:pPr>
-        <w:tabs>
-          <w:tab w:val="num" w:pos="1440"/>
-        </w:tabs>
-        <w:ind w:left="1440" w:hanging="360"/>
-      </w:pPr>
-      <w:rPr>
-        <w:rFonts w:ascii="OpenSymbol" w:hAnsi="OpenSymbol" w:cs="OpenSymbol" w:hint="default"/>
-        <w:rFonts w:cs="OpenSymbol"/>
-      </w:rPr>
-    </w:lvl>
-    <w:lvl w:ilvl="3">
-      <w:start w:val="1"/>
-      <w:numFmt w:val="bullet"/>
-      <w:lvlText w:val=""/>
-      <w:lvlJc w:val="left"/>
-      <w:pPr>
-        <w:tabs>
-          <w:tab w:val="num" w:pos="1800"/>
-        </w:tabs>
-        <w:ind w:left="1800" w:hanging="360"/>
-      </w:pPr>
-      <w:rPr>
-        <w:rFonts w:ascii="Symbol" w:hAnsi="Symbol" w:cs="Symbol" w:hint="default"/>
-        <w:rFonts w:cs="OpenSymbol"/>
-      </w:rPr>
-    </w:lvl>
-    <w:lvl w:ilvl="4">
-      <w:start w:val="1"/>
-      <w:numFmt w:val="bullet"/>
-      <w:lvlText w:val="◦"/>
-      <w:lvlJc w:val="left"/>
-      <w:pPr>
-        <w:tabs>
-          <w:tab w:val="num" w:pos="2160"/>
-        </w:tabs>
-        <w:ind w:left="2160" w:hanging="360"/>
-      </w:pPr>
-      <w:rPr>
-        <w:rFonts w:ascii="OpenSymbol" w:hAnsi="OpenSymbol" w:cs="OpenSymbol" w:hint="default"/>
-        <w:rFonts w:cs="OpenSymbol"/>
-      </w:rPr>
-    </w:lvl>
-    <w:lvl w:ilvl="5">
-      <w:start w:val="1"/>
-      <w:numFmt w:val="bullet"/>
-      <w:lvlText w:val="▪"/>
-      <w:lvlJc w:val="left"/>
-      <w:pPr>
-        <w:tabs>
-          <w:tab w:val="num" w:pos="2520"/>
-        </w:tabs>
-        <w:ind w:left="2520" w:hanging="360"/>
-      </w:pPr>
-      <w:rPr>
-        <w:rFonts w:ascii="OpenSymbol" w:hAnsi="OpenSymbol" w:cs="OpenSymbol" w:hint="default"/>
-        <w:rFonts w:cs="OpenSymbol"/>
-      </w:rPr>
-    </w:lvl>
-    <w:lvl w:ilvl="6">
-      <w:start w:val="1"/>
-      <w:numFmt w:val="bullet"/>
-      <w:lvlText w:val=""/>
-      <w:lvlJc w:val="left"/>
-      <w:pPr>
-        <w:tabs>
-          <w:tab w:val="num" w:pos="2880"/>
-        </w:tabs>
-        <w:ind w:left="2880" w:hanging="360"/>
-      </w:pPr>
-      <w:rPr>
-        <w:rFonts w:ascii="Symbol" w:hAnsi="Symbol" w:cs="Symbol" w:hint="default"/>
-        <w:rFonts w:cs="OpenSymbol"/>
-      </w:rPr>
-    </w:lvl>
-    <w:lvl w:ilvl="7">
-      <w:start w:val="1"/>
-      <w:numFmt w:val="bullet"/>
-      <w:lvlText w:val="◦"/>
-      <w:lvlJc w:val="left"/>
-      <w:pPr>
-        <w:tabs>
-          <w:tab w:val="num" w:pos="3240"/>
-        </w:tabs>
-        <w:ind w:left="3240" w:hanging="360"/>
-      </w:pPr>
-      <w:rPr>
-        <w:rFonts w:ascii="OpenSymbol" w:hAnsi="OpenSymbol" w:cs="OpenSymbol" w:hint="default"/>
-        <w:rFonts w:cs="OpenSymbol"/>
-      </w:rPr>
-    </w:lvl>
-    <w:lvl w:ilvl="8">
-      <w:start w:val="1"/>
-      <w:numFmt w:val="bullet"/>
-      <w:lvlText w:val="▪"/>
-      <w:lvlJc w:val="left"/>
-      <w:pPr>
-        <w:tabs>
-          <w:tab w:val="num" w:pos="3600"/>
-        </w:tabs>
-        <w:ind w:left="3600" w:hanging="360"/>
-      </w:pPr>
-      <w:rPr>
-        <w:rFonts w:ascii="OpenSymbol" w:hAnsi="OpenSymbol" w:cs="OpenSymbol" w:hint="default"/>
-        <w:rFonts w:cs="OpenSymbol"/>
-      </w:rPr>
-    </w:lvl>
-  </w:abstractNum>
-  <w:abstractNum w:abstractNumId="5">
-    <w:lvl w:ilvl="0">
-      <w:start w:val="1"/>
       <w:numFmt w:val="none"/>
       <w:suff w:val="nothing"/>
       <w:lvlText w:val=""/>
@@ -7612,9 +7634,6 @@
   <w:num w:numId="4">
     <w:abstractNumId w:val="4"/>
   </w:num>
-  <w:num w:numId="5">
-    <w:abstractNumId w:val="5"/>
-  </w:num>
 </w:numbering>
 </file>
 
@@ -7638,7 +7657,7 @@
     <w:qFormat/>
     <w:pPr>
       <w:widowControl w:val="false"/>
-      <w:overflowPunct w:val="true"/>
+      <w:overflowPunct w:val="false"/>
       <w:bidi w:val="0"/>
       <w:spacing w:lineRule="auto" w:line="276"/>
       <w:jc w:val="left"/>
@@ -11064,6 +11083,290 @@
       <w:u w:val="single"/>
     </w:rPr>
   </w:style>
+  <w:style w:type="character" w:styleId="ListLabel437">
+    <w:name w:val="ListLabel 437"/>
+    <w:qFormat/>
+    <w:rPr>
+      <w:rFonts w:cs="OpenSymbol"/>
+    </w:rPr>
+  </w:style>
+  <w:style w:type="character" w:styleId="ListLabel438">
+    <w:name w:val="ListLabel 438"/>
+    <w:qFormat/>
+    <w:rPr>
+      <w:rFonts w:cs="OpenSymbol"/>
+      <w:u w:val="none"/>
+    </w:rPr>
+  </w:style>
+  <w:style w:type="character" w:styleId="ListLabel439">
+    <w:name w:val="ListLabel 439"/>
+    <w:qFormat/>
+    <w:rPr>
+      <w:rFonts w:cs="OpenSymbol"/>
+      <w:u w:val="none"/>
+    </w:rPr>
+  </w:style>
+  <w:style w:type="character" w:styleId="ListLabel440">
+    <w:name w:val="ListLabel 440"/>
+    <w:qFormat/>
+    <w:rPr>
+      <w:rFonts w:cs="OpenSymbol"/>
+      <w:u w:val="none"/>
+    </w:rPr>
+  </w:style>
+  <w:style w:type="character" w:styleId="ListLabel441">
+    <w:name w:val="ListLabel 441"/>
+    <w:qFormat/>
+    <w:rPr>
+      <w:rFonts w:cs="OpenSymbol"/>
+      <w:u w:val="none"/>
+    </w:rPr>
+  </w:style>
+  <w:style w:type="character" w:styleId="ListLabel442">
+    <w:name w:val="ListLabel 442"/>
+    <w:qFormat/>
+    <w:rPr>
+      <w:rFonts w:cs="OpenSymbol"/>
+      <w:u w:val="none"/>
+    </w:rPr>
+  </w:style>
+  <w:style w:type="character" w:styleId="ListLabel443">
+    <w:name w:val="ListLabel 443"/>
+    <w:qFormat/>
+    <w:rPr>
+      <w:rFonts w:cs="OpenSymbol"/>
+      <w:u w:val="none"/>
+    </w:rPr>
+  </w:style>
+  <w:style w:type="character" w:styleId="ListLabel444">
+    <w:name w:val="ListLabel 444"/>
+    <w:qFormat/>
+    <w:rPr>
+      <w:rFonts w:cs="OpenSymbol"/>
+      <w:u w:val="none"/>
+    </w:rPr>
+  </w:style>
+  <w:style w:type="character" w:styleId="ListLabel445">
+    <w:name w:val="ListLabel 445"/>
+    <w:qFormat/>
+    <w:rPr>
+      <w:rFonts w:cs="OpenSymbol"/>
+      <w:u w:val="none"/>
+    </w:rPr>
+  </w:style>
+  <w:style w:type="character" w:styleId="ListLabel446">
+    <w:name w:val="ListLabel 446"/>
+    <w:qFormat/>
+    <w:rPr>
+      <w:rFonts w:ascii="Montserrat" w:hAnsi="Montserrat" w:cs="OpenSymbol"/>
+      <w:sz w:val="24"/>
+    </w:rPr>
+  </w:style>
+  <w:style w:type="character" w:styleId="ListLabel447">
+    <w:name w:val="ListLabel 447"/>
+    <w:qFormat/>
+    <w:rPr>
+      <w:rFonts w:cs="OpenSymbol"/>
+    </w:rPr>
+  </w:style>
+  <w:style w:type="character" w:styleId="ListLabel448">
+    <w:name w:val="ListLabel 448"/>
+    <w:qFormat/>
+    <w:rPr>
+      <w:rFonts w:cs="OpenSymbol"/>
+    </w:rPr>
+  </w:style>
+  <w:style w:type="character" w:styleId="ListLabel449">
+    <w:name w:val="ListLabel 449"/>
+    <w:qFormat/>
+    <w:rPr>
+      <w:rFonts w:cs="OpenSymbol"/>
+    </w:rPr>
+  </w:style>
+  <w:style w:type="character" w:styleId="ListLabel450">
+    <w:name w:val="ListLabel 450"/>
+    <w:qFormat/>
+    <w:rPr>
+      <w:rFonts w:cs="OpenSymbol"/>
+    </w:rPr>
+  </w:style>
+  <w:style w:type="character" w:styleId="ListLabel451">
+    <w:name w:val="ListLabel 451"/>
+    <w:qFormat/>
+    <w:rPr>
+      <w:rFonts w:cs="OpenSymbol"/>
+    </w:rPr>
+  </w:style>
+  <w:style w:type="character" w:styleId="ListLabel452">
+    <w:name w:val="ListLabel 452"/>
+    <w:qFormat/>
+    <w:rPr>
+      <w:rFonts w:cs="OpenSymbol"/>
+    </w:rPr>
+  </w:style>
+  <w:style w:type="character" w:styleId="ListLabel453">
+    <w:name w:val="ListLabel 453"/>
+    <w:qFormat/>
+    <w:rPr>
+      <w:rFonts w:cs="OpenSymbol"/>
+    </w:rPr>
+  </w:style>
+  <w:style w:type="character" w:styleId="ListLabel454">
+    <w:name w:val="ListLabel 454"/>
+    <w:qFormat/>
+    <w:rPr>
+      <w:rFonts w:cs="OpenSymbol"/>
+    </w:rPr>
+  </w:style>
+  <w:style w:type="character" w:styleId="ListLabel455">
+    <w:name w:val="ListLabel 455"/>
+    <w:qFormat/>
+    <w:rPr>
+      <w:rFonts w:ascii="Monserrat" w:hAnsi="Monserrat" w:cs="OpenSymbol"/>
+      <w:sz w:val="24"/>
+    </w:rPr>
+  </w:style>
+  <w:style w:type="character" w:styleId="ListLabel456">
+    <w:name w:val="ListLabel 456"/>
+    <w:qFormat/>
+    <w:rPr>
+      <w:rFonts w:cs="OpenSymbol"/>
+    </w:rPr>
+  </w:style>
+  <w:style w:type="character" w:styleId="ListLabel457">
+    <w:name w:val="ListLabel 457"/>
+    <w:qFormat/>
+    <w:rPr>
+      <w:rFonts w:cs="OpenSymbol"/>
+    </w:rPr>
+  </w:style>
+  <w:style w:type="character" w:styleId="ListLabel458">
+    <w:name w:val="ListLabel 458"/>
+    <w:qFormat/>
+    <w:rPr>
+      <w:rFonts w:cs="OpenSymbol"/>
+    </w:rPr>
+  </w:style>
+  <w:style w:type="character" w:styleId="ListLabel459">
+    <w:name w:val="ListLabel 459"/>
+    <w:qFormat/>
+    <w:rPr>
+      <w:rFonts w:cs="OpenSymbol"/>
+    </w:rPr>
+  </w:style>
+  <w:style w:type="character" w:styleId="ListLabel460">
+    <w:name w:val="ListLabel 460"/>
+    <w:qFormat/>
+    <w:rPr>
+      <w:rFonts w:cs="OpenSymbol"/>
+    </w:rPr>
+  </w:style>
+  <w:style w:type="character" w:styleId="ListLabel461">
+    <w:name w:val="ListLabel 461"/>
+    <w:qFormat/>
+    <w:rPr>
+      <w:rFonts w:cs="OpenSymbol"/>
+    </w:rPr>
+  </w:style>
+  <w:style w:type="character" w:styleId="ListLabel462">
+    <w:name w:val="ListLabel 462"/>
+    <w:qFormat/>
+    <w:rPr>
+      <w:rFonts w:cs="OpenSymbol"/>
+    </w:rPr>
+  </w:style>
+  <w:style w:type="character" w:styleId="ListLabel463">
+    <w:name w:val="ListLabel 463"/>
+    <w:qFormat/>
+    <w:rPr>
+      <w:rFonts w:cs="OpenSymbol"/>
+    </w:rPr>
+  </w:style>
+  <w:style w:type="character" w:styleId="ListLabel464">
+    <w:name w:val="ListLabel 464"/>
+    <w:qFormat/>
+    <w:rPr>
+      <w:rFonts w:ascii="Monserrat" w:hAnsi="Monserrat" w:cs="OpenSymbol"/>
+      <w:b w:val="false"/>
+      <w:sz w:val="24"/>
+    </w:rPr>
+  </w:style>
+  <w:style w:type="character" w:styleId="ListLabel465">
+    <w:name w:val="ListLabel 465"/>
+    <w:qFormat/>
+    <w:rPr>
+      <w:rFonts w:cs="OpenSymbol"/>
+    </w:rPr>
+  </w:style>
+  <w:style w:type="character" w:styleId="ListLabel466">
+    <w:name w:val="ListLabel 466"/>
+    <w:qFormat/>
+    <w:rPr>
+      <w:rFonts w:cs="OpenSymbol"/>
+    </w:rPr>
+  </w:style>
+  <w:style w:type="character" w:styleId="ListLabel467">
+    <w:name w:val="ListLabel 467"/>
+    <w:qFormat/>
+    <w:rPr>
+      <w:rFonts w:cs="OpenSymbol"/>
+    </w:rPr>
+  </w:style>
+  <w:style w:type="character" w:styleId="ListLabel468">
+    <w:name w:val="ListLabel 468"/>
+    <w:qFormat/>
+    <w:rPr>
+      <w:rFonts w:cs="OpenSymbol"/>
+    </w:rPr>
+  </w:style>
+  <w:style w:type="character" w:styleId="ListLabel469">
+    <w:name w:val="ListLabel 469"/>
+    <w:qFormat/>
+    <w:rPr>
+      <w:rFonts w:cs="OpenSymbol"/>
+    </w:rPr>
+  </w:style>
+  <w:style w:type="character" w:styleId="ListLabel470">
+    <w:name w:val="ListLabel 470"/>
+    <w:qFormat/>
+    <w:rPr>
+      <w:rFonts w:cs="OpenSymbol"/>
+    </w:rPr>
+  </w:style>
+  <w:style w:type="character" w:styleId="ListLabel471">
+    <w:name w:val="ListLabel 471"/>
+    <w:qFormat/>
+    <w:rPr>
+      <w:rFonts w:cs="OpenSymbol"/>
+    </w:rPr>
+  </w:style>
+  <w:style w:type="character" w:styleId="ListLabel472">
+    <w:name w:val="ListLabel 472"/>
+    <w:qFormat/>
+    <w:rPr>
+      <w:rFonts w:cs="OpenSymbol"/>
+    </w:rPr>
+  </w:style>
+  <w:style w:type="character" w:styleId="ListLabel473">
+    <w:name w:val="ListLabel 473"/>
+    <w:qFormat/>
+    <w:rPr>
+      <w:rFonts w:ascii="Montserrat" w:hAnsi="Montserrat" w:eastAsia="Montserrat" w:cs="Montserrat"/>
+      <w:sz w:val="24"/>
+      <w:szCs w:val="24"/>
+    </w:rPr>
+  </w:style>
+  <w:style w:type="character" w:styleId="ListLabel474">
+    <w:name w:val="ListLabel 474"/>
+    <w:qFormat/>
+    <w:rPr>
+      <w:rFonts w:ascii="Montserrat" w:hAnsi="Montserrat" w:eastAsia="Montserrat" w:cs="Montserrat"/>
+      <w:color w:val="1155CC"/>
+      <w:sz w:val="24"/>
+      <w:szCs w:val="24"/>
+      <w:u w:val="single"/>
+    </w:rPr>
+  </w:style>
   <w:style w:type="paragraph" w:styleId="Ttulo">
     <w:name w:val="Título"/>
     <w:basedOn w:val="Normal"/>
@@ -11127,7 +11430,7 @@
     <w:qFormat/>
     <w:pPr>
       <w:widowControl/>
-      <w:overflowPunct w:val="true"/>
+      <w:overflowPunct w:val="false"/>
       <w:bidi w:val="0"/>
       <w:jc w:val="left"/>
     </w:pPr>

--- a/Proyecto P.docx
+++ b/Proyecto P.docx
@@ -2902,6 +2902,28 @@
                 <w:sz w:val="24"/>
                 <w:szCs w:val="24"/>
               </w:rPr>
+              <w:t xml:space="preserve">09:30 am - </w:t>
+            </w:r>
+          </w:p>
+          <w:p>
+            <w:pPr>
+              <w:pStyle w:val="Normal"/>
+              <w:widowControl w:val="false"/>
+              <w:spacing w:lineRule="auto" w:line="240" w:before="0" w:after="0"/>
+              <w:ind w:left="0" w:right="0" w:hanging="0"/>
+              <w:jc w:val="left"/>
+              <w:rPr>
+                <w:rFonts w:ascii="Monserrat" w:hAnsi="Monserrat"/>
+                <w:sz w:val="24"/>
+                <w:szCs w:val="24"/>
+              </w:rPr>
+            </w:pPr>
+            <w:r>
+              <w:rPr>
+                <w:rFonts w:ascii="Monserrat" w:hAnsi="Monserrat"/>
+                <w:sz w:val="24"/>
+                <w:szCs w:val="24"/>
+              </w:rPr>
             </w:r>
           </w:p>
         </w:tc>
@@ -5044,6 +5066,7 @@
           <w:tcPr>
             <w:tcW w:w="1805" w:type="dxa"/>
             <w:tcBorders>
+              <w:top w:val="single" w:sz="8" w:space="0" w:color="000000"/>
               <w:left w:val="single" w:sz="8" w:space="0" w:color="000000"/>
               <w:bottom w:val="single" w:sz="8" w:space="0" w:color="000000"/>
               <w:right w:val="single" w:sz="8" w:space="0" w:color="000000"/>
@@ -5081,19 +5104,42 @@
           <w:tcPr>
             <w:tcW w:w="1806" w:type="dxa"/>
             <w:tcBorders>
-              <w:left w:val="single" w:sz="8" w:space="0" w:color="000000"/>
-              <w:bottom w:val="single" w:sz="8" w:space="0" w:color="000000"/>
-              <w:right w:val="single" w:sz="8" w:space="0" w:color="000000"/>
-              <w:insideH w:val="single" w:sz="8" w:space="0" w:color="000000"/>
-              <w:insideV w:val="single" w:sz="8" w:space="0" w:color="000000"/>
-            </w:tcBorders>
-            <w:shd w:fill="auto" w:val="clear"/>
-          </w:tcPr>
-          <w:p>
-            <w:pPr>
-              <w:pStyle w:val="Normal"/>
-              <w:keepNext w:val="false"/>
-              <w:keepLines w:val="false"/>
+              <w:top w:val="single" w:sz="8" w:space="0" w:color="000000"/>
+              <w:left w:val="single" w:sz="8" w:space="0" w:color="000000"/>
+              <w:bottom w:val="single" w:sz="8" w:space="0" w:color="000000"/>
+              <w:right w:val="single" w:sz="8" w:space="0" w:color="000000"/>
+              <w:insideH w:val="single" w:sz="8" w:space="0" w:color="000000"/>
+              <w:insideV w:val="single" w:sz="8" w:space="0" w:color="000000"/>
+            </w:tcBorders>
+            <w:shd w:fill="auto" w:val="clear"/>
+          </w:tcPr>
+          <w:p>
+            <w:pPr>
+              <w:pStyle w:val="Normal"/>
+              <w:keepNext w:val="false"/>
+              <w:keepLines w:val="false"/>
+              <w:widowControl w:val="false"/>
+              <w:spacing w:lineRule="auto" w:line="240" w:before="0" w:after="0"/>
+              <w:ind w:left="0" w:right="0" w:hanging="0"/>
+              <w:jc w:val="left"/>
+              <w:rPr>
+                <w:rFonts w:ascii="Monserrat" w:hAnsi="Monserrat"/>
+                <w:sz w:val="24"/>
+                <w:szCs w:val="24"/>
+              </w:rPr>
+            </w:pPr>
+            <w:r>
+              <w:rPr>
+                <w:rFonts w:ascii="Monserrat" w:hAnsi="Monserrat"/>
+                <w:sz w:val="24"/>
+                <w:szCs w:val="24"/>
+              </w:rPr>
+              <w:t xml:space="preserve">09:30 am - </w:t>
+            </w:r>
+          </w:p>
+          <w:p>
+            <w:pPr>
+              <w:pStyle w:val="Normal"/>
               <w:widowControl w:val="false"/>
               <w:spacing w:lineRule="auto" w:line="240" w:before="0" w:after="0"/>
               <w:ind w:left="0" w:right="0" w:hanging="0"/>
@@ -5117,6 +5163,7 @@
           <w:tcPr>
             <w:tcW w:w="1806" w:type="dxa"/>
             <w:tcBorders>
+              <w:top w:val="single" w:sz="8" w:space="0" w:color="000000"/>
               <w:left w:val="single" w:sz="8" w:space="0" w:color="000000"/>
               <w:bottom w:val="single" w:sz="8" w:space="0" w:color="000000"/>
               <w:right w:val="single" w:sz="8" w:space="0" w:color="000000"/>
@@ -5154,6 +5201,7 @@
           <w:tcPr>
             <w:tcW w:w="1806" w:type="dxa"/>
             <w:tcBorders>
+              <w:top w:val="single" w:sz="8" w:space="0" w:color="000000"/>
               <w:left w:val="single" w:sz="8" w:space="0" w:color="000000"/>
               <w:bottom w:val="single" w:sz="8" w:space="0" w:color="000000"/>
               <w:right w:val="single" w:sz="8" w:space="0" w:color="000000"/>
@@ -5191,6 +5239,7 @@
           <w:tcPr>
             <w:tcW w:w="1806" w:type="dxa"/>
             <w:tcBorders>
+              <w:top w:val="single" w:sz="8" w:space="0" w:color="000000"/>
               <w:left w:val="single" w:sz="8" w:space="0" w:color="000000"/>
               <w:bottom w:val="single" w:sz="8" w:space="0" w:color="000000"/>
               <w:right w:val="single" w:sz="8" w:space="0" w:color="000000"/>
@@ -5230,6 +5279,7 @@
           <w:tcPr>
             <w:tcW w:w="1805" w:type="dxa"/>
             <w:tcBorders>
+              <w:top w:val="single" w:sz="8" w:space="0" w:color="000000"/>
               <w:left w:val="single" w:sz="8" w:space="0" w:color="000000"/>
               <w:bottom w:val="single" w:sz="8" w:space="0" w:color="000000"/>
               <w:right w:val="single" w:sz="8" w:space="0" w:color="000000"/>
@@ -5267,6 +5317,7 @@
           <w:tcPr>
             <w:tcW w:w="1806" w:type="dxa"/>
             <w:tcBorders>
+              <w:top w:val="single" w:sz="8" w:space="0" w:color="000000"/>
               <w:left w:val="single" w:sz="8" w:space="0" w:color="000000"/>
               <w:bottom w:val="single" w:sz="8" w:space="0" w:color="000000"/>
               <w:right w:val="single" w:sz="8" w:space="0" w:color="000000"/>
@@ -5303,6 +5354,7 @@
           <w:tcPr>
             <w:tcW w:w="1806" w:type="dxa"/>
             <w:tcBorders>
+              <w:top w:val="single" w:sz="8" w:space="0" w:color="000000"/>
               <w:left w:val="single" w:sz="8" w:space="0" w:color="000000"/>
               <w:bottom w:val="single" w:sz="8" w:space="0" w:color="000000"/>
               <w:right w:val="single" w:sz="8" w:space="0" w:color="000000"/>
@@ -5340,6 +5392,7 @@
           <w:tcPr>
             <w:tcW w:w="1806" w:type="dxa"/>
             <w:tcBorders>
+              <w:top w:val="single" w:sz="8" w:space="0" w:color="000000"/>
               <w:left w:val="single" w:sz="8" w:space="0" w:color="000000"/>
               <w:bottom w:val="single" w:sz="8" w:space="0" w:color="000000"/>
               <w:right w:val="single" w:sz="8" w:space="0" w:color="000000"/>
@@ -5377,6 +5430,7 @@
           <w:tcPr>
             <w:tcW w:w="1806" w:type="dxa"/>
             <w:tcBorders>
+              <w:top w:val="single" w:sz="8" w:space="0" w:color="000000"/>
               <w:left w:val="single" w:sz="8" w:space="0" w:color="000000"/>
               <w:bottom w:val="single" w:sz="8" w:space="0" w:color="000000"/>
               <w:right w:val="single" w:sz="8" w:space="0" w:color="000000"/>
@@ -5416,6 +5470,7 @@
           <w:tcPr>
             <w:tcW w:w="1805" w:type="dxa"/>
             <w:tcBorders>
+              <w:top w:val="single" w:sz="8" w:space="0" w:color="000000"/>
               <w:left w:val="single" w:sz="8" w:space="0" w:color="000000"/>
               <w:bottom w:val="single" w:sz="8" w:space="0" w:color="000000"/>
               <w:right w:val="single" w:sz="8" w:space="0" w:color="000000"/>
@@ -5453,19 +5508,42 @@
           <w:tcPr>
             <w:tcW w:w="1806" w:type="dxa"/>
             <w:tcBorders>
-              <w:left w:val="single" w:sz="8" w:space="0" w:color="000000"/>
-              <w:bottom w:val="single" w:sz="8" w:space="0" w:color="000000"/>
-              <w:right w:val="single" w:sz="8" w:space="0" w:color="000000"/>
-              <w:insideH w:val="single" w:sz="8" w:space="0" w:color="000000"/>
-              <w:insideV w:val="single" w:sz="8" w:space="0" w:color="000000"/>
-            </w:tcBorders>
-            <w:shd w:fill="auto" w:val="clear"/>
-          </w:tcPr>
-          <w:p>
-            <w:pPr>
-              <w:pStyle w:val="Normal"/>
-              <w:keepNext w:val="false"/>
-              <w:keepLines w:val="false"/>
+              <w:top w:val="single" w:sz="8" w:space="0" w:color="000000"/>
+              <w:left w:val="single" w:sz="8" w:space="0" w:color="000000"/>
+              <w:bottom w:val="single" w:sz="8" w:space="0" w:color="000000"/>
+              <w:right w:val="single" w:sz="8" w:space="0" w:color="000000"/>
+              <w:insideH w:val="single" w:sz="8" w:space="0" w:color="000000"/>
+              <w:insideV w:val="single" w:sz="8" w:space="0" w:color="000000"/>
+            </w:tcBorders>
+            <w:shd w:fill="auto" w:val="clear"/>
+          </w:tcPr>
+          <w:p>
+            <w:pPr>
+              <w:pStyle w:val="Normal"/>
+              <w:keepNext w:val="false"/>
+              <w:keepLines w:val="false"/>
+              <w:widowControl w:val="false"/>
+              <w:spacing w:lineRule="auto" w:line="240" w:before="0" w:after="0"/>
+              <w:ind w:left="0" w:right="0" w:hanging="0"/>
+              <w:jc w:val="left"/>
+              <w:rPr>
+                <w:rFonts w:ascii="Monserrat" w:hAnsi="Monserrat"/>
+                <w:sz w:val="24"/>
+                <w:szCs w:val="24"/>
+              </w:rPr>
+            </w:pPr>
+            <w:r>
+              <w:rPr>
+                <w:rFonts w:ascii="Monserrat" w:hAnsi="Monserrat"/>
+                <w:sz w:val="24"/>
+                <w:szCs w:val="24"/>
+              </w:rPr>
+              <w:t xml:space="preserve">09:30 am - </w:t>
+            </w:r>
+          </w:p>
+          <w:p>
+            <w:pPr>
+              <w:pStyle w:val="Normal"/>
               <w:widowControl w:val="false"/>
               <w:spacing w:lineRule="auto" w:line="240" w:before="0" w:after="0"/>
               <w:ind w:left="0" w:right="0" w:hanging="0"/>
@@ -5489,6 +5567,7 @@
           <w:tcPr>
             <w:tcW w:w="1806" w:type="dxa"/>
             <w:tcBorders>
+              <w:top w:val="single" w:sz="8" w:space="0" w:color="000000"/>
               <w:left w:val="single" w:sz="8" w:space="0" w:color="000000"/>
               <w:bottom w:val="single" w:sz="8" w:space="0" w:color="000000"/>
               <w:right w:val="single" w:sz="8" w:space="0" w:color="000000"/>
@@ -5526,6 +5605,7 @@
           <w:tcPr>
             <w:tcW w:w="1806" w:type="dxa"/>
             <w:tcBorders>
+              <w:top w:val="single" w:sz="8" w:space="0" w:color="000000"/>
               <w:left w:val="single" w:sz="8" w:space="0" w:color="000000"/>
               <w:bottom w:val="single" w:sz="8" w:space="0" w:color="000000"/>
               <w:right w:val="single" w:sz="8" w:space="0" w:color="000000"/>
@@ -5556,6 +5636,193 @@
                 <w:szCs w:val="24"/>
               </w:rPr>
               <w:t>Verificación y asignación de salas (arreglar)</w:t>
+            </w:r>
+          </w:p>
+        </w:tc>
+        <w:tc>
+          <w:tcPr>
+            <w:tcW w:w="1806" w:type="dxa"/>
+            <w:tcBorders>
+              <w:top w:val="single" w:sz="8" w:space="0" w:color="000000"/>
+              <w:left w:val="single" w:sz="8" w:space="0" w:color="000000"/>
+              <w:bottom w:val="single" w:sz="8" w:space="0" w:color="000000"/>
+              <w:right w:val="single" w:sz="8" w:space="0" w:color="000000"/>
+              <w:insideH w:val="single" w:sz="8" w:space="0" w:color="000000"/>
+              <w:insideV w:val="single" w:sz="8" w:space="0" w:color="000000"/>
+            </w:tcBorders>
+            <w:shd w:fill="auto" w:val="clear"/>
+          </w:tcPr>
+          <w:p>
+            <w:pPr>
+              <w:pStyle w:val="Normal"/>
+              <w:keepNext w:val="false"/>
+              <w:keepLines w:val="false"/>
+              <w:widowControl w:val="false"/>
+              <w:spacing w:lineRule="auto" w:line="240" w:before="0" w:after="0"/>
+              <w:ind w:left="0" w:right="0" w:hanging="0"/>
+              <w:jc w:val="left"/>
+              <w:rPr>
+                <w:rFonts w:ascii="Monserrat" w:hAnsi="Monserrat"/>
+                <w:sz w:val="24"/>
+                <w:szCs w:val="24"/>
+              </w:rPr>
+            </w:pPr>
+            <w:r>
+              <w:rPr>
+                <w:rFonts w:ascii="Monserrat" w:hAnsi="Monserrat"/>
+                <w:sz w:val="24"/>
+                <w:szCs w:val="24"/>
+              </w:rPr>
+            </w:r>
+          </w:p>
+        </w:tc>
+      </w:tr>
+      <w:tr>
+        <w:trPr/>
+        <w:tc>
+          <w:tcPr>
+            <w:tcW w:w="1805" w:type="dxa"/>
+            <w:tcBorders>
+              <w:left w:val="single" w:sz="8" w:space="0" w:color="000000"/>
+              <w:bottom w:val="single" w:sz="8" w:space="0" w:color="000000"/>
+              <w:right w:val="single" w:sz="8" w:space="0" w:color="000000"/>
+              <w:insideH w:val="single" w:sz="8" w:space="0" w:color="000000"/>
+              <w:insideV w:val="single" w:sz="8" w:space="0" w:color="000000"/>
+            </w:tcBorders>
+            <w:shd w:fill="auto" w:val="clear"/>
+          </w:tcPr>
+          <w:p>
+            <w:pPr>
+              <w:pStyle w:val="Normal"/>
+              <w:keepNext w:val="false"/>
+              <w:keepLines w:val="false"/>
+              <w:widowControl w:val="false"/>
+              <w:spacing w:lineRule="auto" w:line="240" w:before="0" w:after="0"/>
+              <w:ind w:left="0" w:right="0" w:hanging="0"/>
+              <w:jc w:val="left"/>
+              <w:rPr>
+                <w:rFonts w:ascii="Monserrat" w:hAnsi="Monserrat"/>
+                <w:sz w:val="24"/>
+                <w:szCs w:val="24"/>
+              </w:rPr>
+            </w:pPr>
+            <w:r>
+              <w:rPr>
+                <w:rFonts w:ascii="Monserrat" w:hAnsi="Monserrat"/>
+                <w:sz w:val="24"/>
+                <w:szCs w:val="24"/>
+              </w:rPr>
+              <w:t>23/06</w:t>
+            </w:r>
+          </w:p>
+        </w:tc>
+        <w:tc>
+          <w:tcPr>
+            <w:tcW w:w="1806" w:type="dxa"/>
+            <w:tcBorders>
+              <w:left w:val="single" w:sz="8" w:space="0" w:color="000000"/>
+              <w:bottom w:val="single" w:sz="8" w:space="0" w:color="000000"/>
+              <w:right w:val="single" w:sz="8" w:space="0" w:color="000000"/>
+              <w:insideH w:val="single" w:sz="8" w:space="0" w:color="000000"/>
+              <w:insideV w:val="single" w:sz="8" w:space="0" w:color="000000"/>
+            </w:tcBorders>
+            <w:shd w:fill="auto" w:val="clear"/>
+          </w:tcPr>
+          <w:p>
+            <w:pPr>
+              <w:pStyle w:val="Normal"/>
+              <w:keepNext w:val="false"/>
+              <w:keepLines w:val="false"/>
+              <w:widowControl w:val="false"/>
+              <w:spacing w:lineRule="auto" w:line="240" w:before="0" w:after="0"/>
+              <w:ind w:left="0" w:right="0" w:hanging="0"/>
+              <w:jc w:val="left"/>
+              <w:rPr>
+                <w:rFonts w:ascii="Monserrat" w:hAnsi="Monserrat"/>
+                <w:sz w:val="24"/>
+                <w:szCs w:val="24"/>
+              </w:rPr>
+            </w:pPr>
+            <w:r>
+              <w:rPr>
+                <w:rFonts w:ascii="Monserrat" w:hAnsi="Monserrat"/>
+                <w:sz w:val="24"/>
+                <w:szCs w:val="24"/>
+              </w:rPr>
+            </w:r>
+          </w:p>
+        </w:tc>
+        <w:tc>
+          <w:tcPr>
+            <w:tcW w:w="1806" w:type="dxa"/>
+            <w:tcBorders>
+              <w:left w:val="single" w:sz="8" w:space="0" w:color="000000"/>
+              <w:bottom w:val="single" w:sz="8" w:space="0" w:color="000000"/>
+              <w:right w:val="single" w:sz="8" w:space="0" w:color="000000"/>
+              <w:insideH w:val="single" w:sz="8" w:space="0" w:color="000000"/>
+              <w:insideV w:val="single" w:sz="8" w:space="0" w:color="000000"/>
+            </w:tcBorders>
+            <w:shd w:fill="auto" w:val="clear"/>
+          </w:tcPr>
+          <w:p>
+            <w:pPr>
+              <w:pStyle w:val="Normal"/>
+              <w:keepNext w:val="false"/>
+              <w:keepLines w:val="false"/>
+              <w:widowControl w:val="false"/>
+              <w:spacing w:lineRule="auto" w:line="240" w:before="0" w:after="0"/>
+              <w:ind w:left="0" w:right="0" w:hanging="0"/>
+              <w:jc w:val="left"/>
+              <w:rPr>
+                <w:rFonts w:ascii="Monserrat" w:hAnsi="Monserrat"/>
+                <w:sz w:val="24"/>
+                <w:szCs w:val="24"/>
+              </w:rPr>
+            </w:pPr>
+            <w:r>
+              <w:rPr>
+                <w:rFonts w:ascii="Monserrat" w:hAnsi="Monserrat"/>
+                <w:sz w:val="24"/>
+                <w:szCs w:val="24"/>
+              </w:rPr>
+              <w:t>Vale</w:t>
+            </w:r>
+          </w:p>
+        </w:tc>
+        <w:tc>
+          <w:tcPr>
+            <w:tcW w:w="1806" w:type="dxa"/>
+            <w:tcBorders>
+              <w:left w:val="single" w:sz="8" w:space="0" w:color="000000"/>
+              <w:bottom w:val="single" w:sz="8" w:space="0" w:color="000000"/>
+              <w:right w:val="single" w:sz="8" w:space="0" w:color="000000"/>
+              <w:insideH w:val="single" w:sz="8" w:space="0" w:color="000000"/>
+              <w:insideV w:val="single" w:sz="8" w:space="0" w:color="000000"/>
+            </w:tcBorders>
+            <w:shd w:fill="auto" w:val="clear"/>
+          </w:tcPr>
+          <w:p>
+            <w:pPr>
+              <w:pStyle w:val="Normal"/>
+              <w:keepNext w:val="false"/>
+              <w:keepLines w:val="false"/>
+              <w:widowControl w:val="false"/>
+              <w:spacing w:lineRule="auto" w:line="240" w:before="0" w:after="0"/>
+              <w:ind w:left="0" w:right="0" w:hanging="0"/>
+              <w:jc w:val="left"/>
+              <w:rPr>
+                <w:rFonts w:ascii="Monserrat" w:hAnsi="Monserrat"/>
+                <w:sz w:val="24"/>
+                <w:szCs w:val="24"/>
+              </w:rPr>
+            </w:pPr>
+            <w:r>
+              <w:rPr>
+                <w:rFonts w:ascii="Monserrat" w:hAnsi="Monserrat"/>
+                <w:sz w:val="24"/>
+                <w:szCs w:val="24"/>
+              </w:rPr>
+              <w:t>Verificación de horas por profesor</w:t>
             </w:r>
           </w:p>
         </w:tc>
@@ -6297,7 +6564,11 @@
         </w:rPr>
       </w:pPr>
       <w:r>
-        <w:rPr/>
+        <w:rPr>
+          <w:rFonts w:ascii="Montserrat" w:hAnsi="Montserrat"/>
+          <w:sz w:val="24"/>
+          <w:szCs w:val="24"/>
+        </w:rPr>
       </w:r>
     </w:p>
     <w:p>
@@ -7657,7 +7928,7 @@
     <w:qFormat/>
     <w:pPr>
       <w:widowControl w:val="false"/>
-      <w:overflowPunct w:val="false"/>
+      <w:overflowPunct w:val="true"/>
       <w:bidi w:val="0"/>
       <w:spacing w:lineRule="auto" w:line="276"/>
       <w:jc w:val="left"/>
@@ -11367,6 +11638,226 @@
       <w:u w:val="single"/>
     </w:rPr>
   </w:style>
+  <w:style w:type="character" w:styleId="ListLabel475">
+    <w:name w:val="ListLabel 475"/>
+    <w:qFormat/>
+    <w:rPr>
+      <w:rFonts w:cs="OpenSymbol"/>
+    </w:rPr>
+  </w:style>
+  <w:style w:type="character" w:styleId="ListLabel476">
+    <w:name w:val="ListLabel 476"/>
+    <w:qFormat/>
+    <w:rPr>
+      <w:rFonts w:cs="OpenSymbol"/>
+      <w:u w:val="none"/>
+    </w:rPr>
+  </w:style>
+  <w:style w:type="character" w:styleId="ListLabel477">
+    <w:name w:val="ListLabel 477"/>
+    <w:qFormat/>
+    <w:rPr>
+      <w:rFonts w:cs="OpenSymbol"/>
+      <w:u w:val="none"/>
+    </w:rPr>
+  </w:style>
+  <w:style w:type="character" w:styleId="ListLabel478">
+    <w:name w:val="ListLabel 478"/>
+    <w:qFormat/>
+    <w:rPr>
+      <w:rFonts w:cs="OpenSymbol"/>
+      <w:u w:val="none"/>
+    </w:rPr>
+  </w:style>
+  <w:style w:type="character" w:styleId="ListLabel479">
+    <w:name w:val="ListLabel 479"/>
+    <w:qFormat/>
+    <w:rPr>
+      <w:rFonts w:cs="OpenSymbol"/>
+      <w:u w:val="none"/>
+    </w:rPr>
+  </w:style>
+  <w:style w:type="character" w:styleId="ListLabel480">
+    <w:name w:val="ListLabel 480"/>
+    <w:qFormat/>
+    <w:rPr>
+      <w:rFonts w:cs="OpenSymbol"/>
+      <w:u w:val="none"/>
+    </w:rPr>
+  </w:style>
+  <w:style w:type="character" w:styleId="ListLabel481">
+    <w:name w:val="ListLabel 481"/>
+    <w:qFormat/>
+    <w:rPr>
+      <w:rFonts w:cs="OpenSymbol"/>
+      <w:u w:val="none"/>
+    </w:rPr>
+  </w:style>
+  <w:style w:type="character" w:styleId="ListLabel482">
+    <w:name w:val="ListLabel 482"/>
+    <w:qFormat/>
+    <w:rPr>
+      <w:rFonts w:cs="OpenSymbol"/>
+      <w:u w:val="none"/>
+    </w:rPr>
+  </w:style>
+  <w:style w:type="character" w:styleId="ListLabel483">
+    <w:name w:val="ListLabel 483"/>
+    <w:qFormat/>
+    <w:rPr>
+      <w:rFonts w:cs="OpenSymbol"/>
+      <w:u w:val="none"/>
+    </w:rPr>
+  </w:style>
+  <w:style w:type="character" w:styleId="ListLabel484">
+    <w:name w:val="ListLabel 484"/>
+    <w:qFormat/>
+    <w:rPr>
+      <w:rFonts w:ascii="Montserrat" w:hAnsi="Montserrat" w:cs="OpenSymbol"/>
+      <w:sz w:val="24"/>
+    </w:rPr>
+  </w:style>
+  <w:style w:type="character" w:styleId="ListLabel485">
+    <w:name w:val="ListLabel 485"/>
+    <w:qFormat/>
+    <w:rPr>
+      <w:rFonts w:cs="OpenSymbol"/>
+    </w:rPr>
+  </w:style>
+  <w:style w:type="character" w:styleId="ListLabel486">
+    <w:name w:val="ListLabel 486"/>
+    <w:qFormat/>
+    <w:rPr>
+      <w:rFonts w:cs="OpenSymbol"/>
+    </w:rPr>
+  </w:style>
+  <w:style w:type="character" w:styleId="ListLabel487">
+    <w:name w:val="ListLabel 487"/>
+    <w:qFormat/>
+    <w:rPr>
+      <w:rFonts w:cs="OpenSymbol"/>
+    </w:rPr>
+  </w:style>
+  <w:style w:type="character" w:styleId="ListLabel488">
+    <w:name w:val="ListLabel 488"/>
+    <w:qFormat/>
+    <w:rPr>
+      <w:rFonts w:cs="OpenSymbol"/>
+    </w:rPr>
+  </w:style>
+  <w:style w:type="character" w:styleId="ListLabel489">
+    <w:name w:val="ListLabel 489"/>
+    <w:qFormat/>
+    <w:rPr>
+      <w:rFonts w:cs="OpenSymbol"/>
+    </w:rPr>
+  </w:style>
+  <w:style w:type="character" w:styleId="ListLabel490">
+    <w:name w:val="ListLabel 490"/>
+    <w:qFormat/>
+    <w:rPr>
+      <w:rFonts w:cs="OpenSymbol"/>
+    </w:rPr>
+  </w:style>
+  <w:style w:type="character" w:styleId="ListLabel491">
+    <w:name w:val="ListLabel 491"/>
+    <w:qFormat/>
+    <w:rPr>
+      <w:rFonts w:cs="OpenSymbol"/>
+    </w:rPr>
+  </w:style>
+  <w:style w:type="character" w:styleId="ListLabel492">
+    <w:name w:val="ListLabel 492"/>
+    <w:qFormat/>
+    <w:rPr>
+      <w:rFonts w:cs="OpenSymbol"/>
+    </w:rPr>
+  </w:style>
+  <w:style w:type="character" w:styleId="ListLabel493">
+    <w:name w:val="ListLabel 493"/>
+    <w:qFormat/>
+    <w:rPr>
+      <w:rFonts w:ascii="Monserrat" w:hAnsi="Monserrat" w:cs="OpenSymbol"/>
+      <w:b w:val="false"/>
+      <w:sz w:val="24"/>
+    </w:rPr>
+  </w:style>
+  <w:style w:type="character" w:styleId="ListLabel494">
+    <w:name w:val="ListLabel 494"/>
+    <w:qFormat/>
+    <w:rPr>
+      <w:rFonts w:cs="OpenSymbol"/>
+    </w:rPr>
+  </w:style>
+  <w:style w:type="character" w:styleId="ListLabel495">
+    <w:name w:val="ListLabel 495"/>
+    <w:qFormat/>
+    <w:rPr>
+      <w:rFonts w:cs="OpenSymbol"/>
+    </w:rPr>
+  </w:style>
+  <w:style w:type="character" w:styleId="ListLabel496">
+    <w:name w:val="ListLabel 496"/>
+    <w:qFormat/>
+    <w:rPr>
+      <w:rFonts w:cs="OpenSymbol"/>
+    </w:rPr>
+  </w:style>
+  <w:style w:type="character" w:styleId="ListLabel497">
+    <w:name w:val="ListLabel 497"/>
+    <w:qFormat/>
+    <w:rPr>
+      <w:rFonts w:cs="OpenSymbol"/>
+    </w:rPr>
+  </w:style>
+  <w:style w:type="character" w:styleId="ListLabel498">
+    <w:name w:val="ListLabel 498"/>
+    <w:qFormat/>
+    <w:rPr>
+      <w:rFonts w:cs="OpenSymbol"/>
+    </w:rPr>
+  </w:style>
+  <w:style w:type="character" w:styleId="ListLabel499">
+    <w:name w:val="ListLabel 499"/>
+    <w:qFormat/>
+    <w:rPr>
+      <w:rFonts w:cs="OpenSymbol"/>
+    </w:rPr>
+  </w:style>
+  <w:style w:type="character" w:styleId="ListLabel500">
+    <w:name w:val="ListLabel 500"/>
+    <w:qFormat/>
+    <w:rPr>
+      <w:rFonts w:cs="OpenSymbol"/>
+    </w:rPr>
+  </w:style>
+  <w:style w:type="character" w:styleId="ListLabel501">
+    <w:name w:val="ListLabel 501"/>
+    <w:qFormat/>
+    <w:rPr>
+      <w:rFonts w:cs="OpenSymbol"/>
+    </w:rPr>
+  </w:style>
+  <w:style w:type="character" w:styleId="ListLabel502">
+    <w:name w:val="ListLabel 502"/>
+    <w:qFormat/>
+    <w:rPr>
+      <w:rFonts w:ascii="Montserrat" w:hAnsi="Montserrat" w:eastAsia="Montserrat" w:cs="Montserrat"/>
+      <w:sz w:val="24"/>
+      <w:szCs w:val="24"/>
+    </w:rPr>
+  </w:style>
+  <w:style w:type="character" w:styleId="ListLabel503">
+    <w:name w:val="ListLabel 503"/>
+    <w:qFormat/>
+    <w:rPr>
+      <w:rFonts w:ascii="Montserrat" w:hAnsi="Montserrat" w:eastAsia="Montserrat" w:cs="Montserrat"/>
+      <w:color w:val="1155CC"/>
+      <w:sz w:val="24"/>
+      <w:szCs w:val="24"/>
+      <w:u w:val="single"/>
+    </w:rPr>
+  </w:style>
   <w:style w:type="paragraph" w:styleId="Ttulo">
     <w:name w:val="Título"/>
     <w:basedOn w:val="Normal"/>
@@ -11430,7 +11921,7 @@
     <w:qFormat/>
     <w:pPr>
       <w:widowControl/>
-      <w:overflowPunct w:val="false"/>
+      <w:overflowPunct w:val="true"/>
       <w:bidi w:val="0"/>
       <w:jc w:val="left"/>
     </w:pPr>

--- a/Proyecto P.docx
+++ b/Proyecto P.docx
@@ -5683,6 +5683,7 @@
           <w:tcPr>
             <w:tcW w:w="1805" w:type="dxa"/>
             <w:tcBorders>
+              <w:top w:val="single" w:sz="8" w:space="0" w:color="000000"/>
               <w:left w:val="single" w:sz="8" w:space="0" w:color="000000"/>
               <w:bottom w:val="single" w:sz="8" w:space="0" w:color="000000"/>
               <w:right w:val="single" w:sz="8" w:space="0" w:color="000000"/>
@@ -5720,6 +5721,7 @@
           <w:tcPr>
             <w:tcW w:w="1806" w:type="dxa"/>
             <w:tcBorders>
+              <w:top w:val="single" w:sz="8" w:space="0" w:color="000000"/>
               <w:left w:val="single" w:sz="8" w:space="0" w:color="000000"/>
               <w:bottom w:val="single" w:sz="8" w:space="0" w:color="000000"/>
               <w:right w:val="single" w:sz="8" w:space="0" w:color="000000"/>
@@ -5756,6 +5758,7 @@
           <w:tcPr>
             <w:tcW w:w="1806" w:type="dxa"/>
             <w:tcBorders>
+              <w:top w:val="single" w:sz="8" w:space="0" w:color="000000"/>
               <w:left w:val="single" w:sz="8" w:space="0" w:color="000000"/>
               <w:bottom w:val="single" w:sz="8" w:space="0" w:color="000000"/>
               <w:right w:val="single" w:sz="8" w:space="0" w:color="000000"/>
@@ -5793,6 +5796,7 @@
           <w:tcPr>
             <w:tcW w:w="1806" w:type="dxa"/>
             <w:tcBorders>
+              <w:top w:val="single" w:sz="8" w:space="0" w:color="000000"/>
               <w:left w:val="single" w:sz="8" w:space="0" w:color="000000"/>
               <w:bottom w:val="single" w:sz="8" w:space="0" w:color="000000"/>
               <w:right w:val="single" w:sz="8" w:space="0" w:color="000000"/>
@@ -5830,6 +5834,7 @@
           <w:tcPr>
             <w:tcW w:w="1806" w:type="dxa"/>
             <w:tcBorders>
+              <w:top w:val="single" w:sz="8" w:space="0" w:color="000000"/>
               <w:left w:val="single" w:sz="8" w:space="0" w:color="000000"/>
               <w:bottom w:val="single" w:sz="8" w:space="0" w:color="000000"/>
               <w:right w:val="single" w:sz="8" w:space="0" w:color="000000"/>
@@ -6375,14 +6380,7 @@
           <w:numId w:val="0"/>
         </w:numPr>
         <w:ind w:left="720" w:right="0" w:hanging="0"/>
-        <w:rPr>
-          <w:rFonts w:ascii="Montserrat" w:hAnsi="Montserrat" w:eastAsia="Montserrat" w:cs="Montserrat"/>
-          <w:b w:val="false"/>
-          <w:b w:val="false"/>
-          <w:bCs w:val="false"/>
-          <w:sz w:val="24"/>
-          <w:szCs w:val="24"/>
-        </w:rPr>
+        <w:rPr/>
       </w:pPr>
       <w:r>
         <w:rPr>
@@ -7928,7 +7926,7 @@
     <w:qFormat/>
     <w:pPr>
       <w:widowControl w:val="false"/>
-      <w:overflowPunct w:val="true"/>
+      <w:overflowPunct w:val="false"/>
       <w:bidi w:val="0"/>
       <w:spacing w:lineRule="auto" w:line="276"/>
       <w:jc w:val="left"/>
@@ -11858,6 +11856,226 @@
       <w:u w:val="single"/>
     </w:rPr>
   </w:style>
+  <w:style w:type="character" w:styleId="ListLabel504">
+    <w:name w:val="ListLabel 504"/>
+    <w:qFormat/>
+    <w:rPr>
+      <w:rFonts w:cs="OpenSymbol"/>
+    </w:rPr>
+  </w:style>
+  <w:style w:type="character" w:styleId="ListLabel505">
+    <w:name w:val="ListLabel 505"/>
+    <w:qFormat/>
+    <w:rPr>
+      <w:rFonts w:cs="OpenSymbol"/>
+      <w:u w:val="none"/>
+    </w:rPr>
+  </w:style>
+  <w:style w:type="character" w:styleId="ListLabel506">
+    <w:name w:val="ListLabel 506"/>
+    <w:qFormat/>
+    <w:rPr>
+      <w:rFonts w:cs="OpenSymbol"/>
+      <w:u w:val="none"/>
+    </w:rPr>
+  </w:style>
+  <w:style w:type="character" w:styleId="ListLabel507">
+    <w:name w:val="ListLabel 507"/>
+    <w:qFormat/>
+    <w:rPr>
+      <w:rFonts w:cs="OpenSymbol"/>
+      <w:u w:val="none"/>
+    </w:rPr>
+  </w:style>
+  <w:style w:type="character" w:styleId="ListLabel508">
+    <w:name w:val="ListLabel 508"/>
+    <w:qFormat/>
+    <w:rPr>
+      <w:rFonts w:cs="OpenSymbol"/>
+      <w:u w:val="none"/>
+    </w:rPr>
+  </w:style>
+  <w:style w:type="character" w:styleId="ListLabel509">
+    <w:name w:val="ListLabel 509"/>
+    <w:qFormat/>
+    <w:rPr>
+      <w:rFonts w:cs="OpenSymbol"/>
+      <w:u w:val="none"/>
+    </w:rPr>
+  </w:style>
+  <w:style w:type="character" w:styleId="ListLabel510">
+    <w:name w:val="ListLabel 510"/>
+    <w:qFormat/>
+    <w:rPr>
+      <w:rFonts w:cs="OpenSymbol"/>
+      <w:u w:val="none"/>
+    </w:rPr>
+  </w:style>
+  <w:style w:type="character" w:styleId="ListLabel511">
+    <w:name w:val="ListLabel 511"/>
+    <w:qFormat/>
+    <w:rPr>
+      <w:rFonts w:cs="OpenSymbol"/>
+      <w:u w:val="none"/>
+    </w:rPr>
+  </w:style>
+  <w:style w:type="character" w:styleId="ListLabel512">
+    <w:name w:val="ListLabel 512"/>
+    <w:qFormat/>
+    <w:rPr>
+      <w:rFonts w:cs="OpenSymbol"/>
+      <w:u w:val="none"/>
+    </w:rPr>
+  </w:style>
+  <w:style w:type="character" w:styleId="ListLabel513">
+    <w:name w:val="ListLabel 513"/>
+    <w:qFormat/>
+    <w:rPr>
+      <w:rFonts w:ascii="Montserrat" w:hAnsi="Montserrat" w:cs="OpenSymbol"/>
+      <w:sz w:val="24"/>
+    </w:rPr>
+  </w:style>
+  <w:style w:type="character" w:styleId="ListLabel514">
+    <w:name w:val="ListLabel 514"/>
+    <w:qFormat/>
+    <w:rPr>
+      <w:rFonts w:cs="OpenSymbol"/>
+    </w:rPr>
+  </w:style>
+  <w:style w:type="character" w:styleId="ListLabel515">
+    <w:name w:val="ListLabel 515"/>
+    <w:qFormat/>
+    <w:rPr>
+      <w:rFonts w:cs="OpenSymbol"/>
+    </w:rPr>
+  </w:style>
+  <w:style w:type="character" w:styleId="ListLabel516">
+    <w:name w:val="ListLabel 516"/>
+    <w:qFormat/>
+    <w:rPr>
+      <w:rFonts w:cs="OpenSymbol"/>
+    </w:rPr>
+  </w:style>
+  <w:style w:type="character" w:styleId="ListLabel517">
+    <w:name w:val="ListLabel 517"/>
+    <w:qFormat/>
+    <w:rPr>
+      <w:rFonts w:cs="OpenSymbol"/>
+    </w:rPr>
+  </w:style>
+  <w:style w:type="character" w:styleId="ListLabel518">
+    <w:name w:val="ListLabel 518"/>
+    <w:qFormat/>
+    <w:rPr>
+      <w:rFonts w:cs="OpenSymbol"/>
+    </w:rPr>
+  </w:style>
+  <w:style w:type="character" w:styleId="ListLabel519">
+    <w:name w:val="ListLabel 519"/>
+    <w:qFormat/>
+    <w:rPr>
+      <w:rFonts w:cs="OpenSymbol"/>
+    </w:rPr>
+  </w:style>
+  <w:style w:type="character" w:styleId="ListLabel520">
+    <w:name w:val="ListLabel 520"/>
+    <w:qFormat/>
+    <w:rPr>
+      <w:rFonts w:cs="OpenSymbol"/>
+    </w:rPr>
+  </w:style>
+  <w:style w:type="character" w:styleId="ListLabel521">
+    <w:name w:val="ListLabel 521"/>
+    <w:qFormat/>
+    <w:rPr>
+      <w:rFonts w:cs="OpenSymbol"/>
+    </w:rPr>
+  </w:style>
+  <w:style w:type="character" w:styleId="ListLabel522">
+    <w:name w:val="ListLabel 522"/>
+    <w:qFormat/>
+    <w:rPr>
+      <w:rFonts w:ascii="Monserrat" w:hAnsi="Monserrat" w:cs="OpenSymbol"/>
+      <w:b w:val="false"/>
+      <w:sz w:val="24"/>
+    </w:rPr>
+  </w:style>
+  <w:style w:type="character" w:styleId="ListLabel523">
+    <w:name w:val="ListLabel 523"/>
+    <w:qFormat/>
+    <w:rPr>
+      <w:rFonts w:cs="OpenSymbol"/>
+    </w:rPr>
+  </w:style>
+  <w:style w:type="character" w:styleId="ListLabel524">
+    <w:name w:val="ListLabel 524"/>
+    <w:qFormat/>
+    <w:rPr>
+      <w:rFonts w:cs="OpenSymbol"/>
+    </w:rPr>
+  </w:style>
+  <w:style w:type="character" w:styleId="ListLabel525">
+    <w:name w:val="ListLabel 525"/>
+    <w:qFormat/>
+    <w:rPr>
+      <w:rFonts w:cs="OpenSymbol"/>
+    </w:rPr>
+  </w:style>
+  <w:style w:type="character" w:styleId="ListLabel526">
+    <w:name w:val="ListLabel 526"/>
+    <w:qFormat/>
+    <w:rPr>
+      <w:rFonts w:cs="OpenSymbol"/>
+    </w:rPr>
+  </w:style>
+  <w:style w:type="character" w:styleId="ListLabel527">
+    <w:name w:val="ListLabel 527"/>
+    <w:qFormat/>
+    <w:rPr>
+      <w:rFonts w:cs="OpenSymbol"/>
+    </w:rPr>
+  </w:style>
+  <w:style w:type="character" w:styleId="ListLabel528">
+    <w:name w:val="ListLabel 528"/>
+    <w:qFormat/>
+    <w:rPr>
+      <w:rFonts w:cs="OpenSymbol"/>
+    </w:rPr>
+  </w:style>
+  <w:style w:type="character" w:styleId="ListLabel529">
+    <w:name w:val="ListLabel 529"/>
+    <w:qFormat/>
+    <w:rPr>
+      <w:rFonts w:cs="OpenSymbol"/>
+    </w:rPr>
+  </w:style>
+  <w:style w:type="character" w:styleId="ListLabel530">
+    <w:name w:val="ListLabel 530"/>
+    <w:qFormat/>
+    <w:rPr>
+      <w:rFonts w:cs="OpenSymbol"/>
+    </w:rPr>
+  </w:style>
+  <w:style w:type="character" w:styleId="ListLabel531">
+    <w:name w:val="ListLabel 531"/>
+    <w:qFormat/>
+    <w:rPr>
+      <w:rFonts w:ascii="Montserrat" w:hAnsi="Montserrat" w:eastAsia="Montserrat" w:cs="Montserrat"/>
+      <w:sz w:val="24"/>
+      <w:szCs w:val="24"/>
+    </w:rPr>
+  </w:style>
+  <w:style w:type="character" w:styleId="ListLabel532">
+    <w:name w:val="ListLabel 532"/>
+    <w:qFormat/>
+    <w:rPr>
+      <w:rFonts w:ascii="Montserrat" w:hAnsi="Montserrat" w:eastAsia="Montserrat" w:cs="Montserrat"/>
+      <w:color w:val="1155CC"/>
+      <w:sz w:val="24"/>
+      <w:szCs w:val="24"/>
+      <w:u w:val="single"/>
+    </w:rPr>
+  </w:style>
   <w:style w:type="paragraph" w:styleId="Ttulo">
     <w:name w:val="Título"/>
     <w:basedOn w:val="Normal"/>
@@ -11921,7 +12139,7 @@
     <w:qFormat/>
     <w:pPr>
       <w:widowControl/>
-      <w:overflowPunct w:val="true"/>
+      <w:overflowPunct w:val="false"/>
       <w:bidi w:val="0"/>
       <w:jc w:val="left"/>
     </w:pPr>

--- a/Proyecto P.docx
+++ b/Proyecto P.docx
@@ -370,6 +370,24 @@
           <w:rFonts w:ascii="Monserrat" w:hAnsi="Monserrat"/>
         </w:rPr>
         <w:t>Paralelizar segmentos de código</w:t>
+      </w:r>
+    </w:p>
+    <w:p>
+      <w:pPr>
+        <w:pStyle w:val="Normal"/>
+        <w:numPr>
+          <w:ilvl w:val="0"/>
+          <w:numId w:val="3"/>
+        </w:numPr>
+        <w:rPr>
+          <w:rFonts w:ascii="Monserrat" w:hAnsi="Monserrat"/>
+        </w:rPr>
+      </w:pPr>
+      <w:r>
+        <w:rPr>
+          <w:rFonts w:ascii="Monserrat" w:hAnsi="Monserrat"/>
+        </w:rPr>
+        <w:t>Desarrollo paralelo del algoritmo</w:t>
       </w:r>
     </w:p>
     <w:p>

--- a/Proyecto P.docx
+++ b/Proyecto P.docx
@@ -191,15 +191,29 @@
           <w:ilvl w:val="0"/>
           <w:numId w:val="2"/>
         </w:numPr>
-        <w:rPr>
-          <w:rFonts w:ascii="Monserrat" w:hAnsi="Monserrat"/>
-        </w:rPr>
+        <w:rPr/>
       </w:pPr>
       <w:r>
         <w:rPr>
           <w:rFonts w:ascii="Monserrat" w:hAnsi="Monserrat"/>
         </w:rPr>
         <w:t>Crear Excel de salida con una sala por hoja</w:t>
+      </w:r>
+    </w:p>
+    <w:p>
+      <w:pPr>
+        <w:pStyle w:val="Normal"/>
+        <w:numPr>
+          <w:ilvl w:val="0"/>
+          <w:numId w:val="2"/>
+        </w:numPr>
+        <w:rPr/>
+      </w:pPr>
+      <w:r>
+        <w:rPr>
+          <w:rFonts w:ascii="Monserrat" w:hAnsi="Monserrat"/>
+        </w:rPr>
+        <w:t>Crear vector con códigos de curso para obtener posteriormente horas semanales</w:t>
       </w:r>
     </w:p>
     <w:p>
@@ -307,33 +321,13 @@
           <w:ilvl w:val="0"/>
           <w:numId w:val="3"/>
         </w:numPr>
-        <w:rPr>
-          <w:rFonts w:ascii="Monserrat" w:hAnsi="Monserrat"/>
-        </w:rPr>
+        <w:rPr/>
       </w:pPr>
       <w:r>
         <w:rPr>
           <w:rFonts w:ascii="Monserrat" w:hAnsi="Monserrat"/>
         </w:rPr>
         <w:t xml:space="preserve">Restricción salas INF </w:t>
-      </w:r>
-    </w:p>
-    <w:p>
-      <w:pPr>
-        <w:pStyle w:val="Normal"/>
-        <w:numPr>
-          <w:ilvl w:val="0"/>
-          <w:numId w:val="3"/>
-        </w:numPr>
-        <w:rPr>
-          <w:rFonts w:ascii="Monserrat" w:hAnsi="Monserrat"/>
-        </w:rPr>
-      </w:pPr>
-      <w:r>
-        <w:rPr>
-          <w:rFonts w:ascii="Monserrat" w:hAnsi="Monserrat"/>
-        </w:rPr>
-        <w:t>Crear vector con códigos de curso para obtener posteriormente horas semanales.</w:t>
       </w:r>
     </w:p>
     <w:p>
@@ -540,15 +534,7 @@
           <w:sz w:val="22"/>
           <w:szCs w:val="22"/>
         </w:rPr>
-        <w:t>Enlace git: https://github.com/vfaurec/Proyecto_Horari</w:t>
-      </w:r>
-      <w:r>
-        <w:rPr>
-          <w:rFonts w:eastAsia="Montserrat" w:cs="Montserrat" w:ascii="Montserrat" w:hAnsi="Montserrat"/>
-          <w:sz w:val="22"/>
-          <w:szCs w:val="22"/>
-        </w:rPr>
-        <w:t>o</w:t>
+        <w:t>Enlace git: https://github.com/vfaurec/Proyecto_Horario</w:t>
       </w:r>
     </w:p>
     <w:p>
@@ -846,8 +832,7 @@
       </w:pPr>
       <w:r>
         <w:rPr>
-          <w:sz w:val="22"/>
-          <w:szCs w:val="22"/>
+          <w:rFonts w:ascii="Monserrat" w:hAnsi="Monserrat"/>
         </w:rPr>
       </w:r>
     </w:p>
@@ -1162,11 +1147,7 @@
           <w:ilvl w:val="0"/>
           <w:numId w:val="4"/>
         </w:numPr>
-        <w:rPr>
-          <w:rFonts w:ascii="Monserrat" w:hAnsi="Monserrat"/>
-          <w:sz w:val="22"/>
-          <w:szCs w:val="22"/>
-        </w:rPr>
+        <w:rPr/>
       </w:pPr>
       <w:r>
         <w:rPr>
@@ -1203,6 +1184,7 @@
       </w:pPr>
       <w:rPr>
         <w:rFonts w:ascii="Wingdings" w:hAnsi="Wingdings" w:cs="Wingdings" w:hint="default"/>
+        <w:sz w:val="22"/>
         <w:rFonts w:cs="OpenSymbol"/>
       </w:rPr>
     </w:lvl>
@@ -1625,6 +1607,7 @@
       </w:pPr>
       <w:rPr>
         <w:rFonts w:ascii="Symbol" w:hAnsi="Symbol" w:cs="Symbol" w:hint="default"/>
+        <w:sz w:val="22"/>
         <w:rFonts w:cs="OpenSymbol"/>
       </w:rPr>
     </w:lvl>
@@ -1887,7 +1870,7 @@
     <w:qFormat/>
     <w:pPr>
       <w:widowControl w:val="false"/>
-      <w:overflowPunct w:val="true"/>
+      <w:overflowPunct w:val="false"/>
       <w:bidi w:val="0"/>
       <w:spacing w:lineRule="auto" w:line="276"/>
       <w:jc w:val="left"/>
@@ -6257,6 +6240,277 @@
       <w:u w:val="single"/>
     </w:rPr>
   </w:style>
+  <w:style w:type="character" w:styleId="ListLabel562">
+    <w:name w:val="ListLabel 562"/>
+    <w:qFormat/>
+    <w:rPr>
+      <w:rFonts w:cs="OpenSymbol"/>
+      <w:sz w:val="22"/>
+    </w:rPr>
+  </w:style>
+  <w:style w:type="character" w:styleId="ListLabel563">
+    <w:name w:val="ListLabel 563"/>
+    <w:qFormat/>
+    <w:rPr>
+      <w:rFonts w:cs="OpenSymbol"/>
+      <w:u w:val="none"/>
+    </w:rPr>
+  </w:style>
+  <w:style w:type="character" w:styleId="ListLabel564">
+    <w:name w:val="ListLabel 564"/>
+    <w:qFormat/>
+    <w:rPr>
+      <w:rFonts w:cs="OpenSymbol"/>
+      <w:u w:val="none"/>
+    </w:rPr>
+  </w:style>
+  <w:style w:type="character" w:styleId="ListLabel565">
+    <w:name w:val="ListLabel 565"/>
+    <w:qFormat/>
+    <w:rPr>
+      <w:rFonts w:cs="OpenSymbol"/>
+      <w:u w:val="none"/>
+    </w:rPr>
+  </w:style>
+  <w:style w:type="character" w:styleId="ListLabel566">
+    <w:name w:val="ListLabel 566"/>
+    <w:qFormat/>
+    <w:rPr>
+      <w:rFonts w:cs="OpenSymbol"/>
+      <w:u w:val="none"/>
+    </w:rPr>
+  </w:style>
+  <w:style w:type="character" w:styleId="ListLabel567">
+    <w:name w:val="ListLabel 567"/>
+    <w:qFormat/>
+    <w:rPr>
+      <w:rFonts w:cs="OpenSymbol"/>
+      <w:u w:val="none"/>
+    </w:rPr>
+  </w:style>
+  <w:style w:type="character" w:styleId="ListLabel568">
+    <w:name w:val="ListLabel 568"/>
+    <w:qFormat/>
+    <w:rPr>
+      <w:rFonts w:cs="OpenSymbol"/>
+      <w:u w:val="none"/>
+    </w:rPr>
+  </w:style>
+  <w:style w:type="character" w:styleId="ListLabel569">
+    <w:name w:val="ListLabel 569"/>
+    <w:qFormat/>
+    <w:rPr>
+      <w:rFonts w:cs="OpenSymbol"/>
+      <w:u w:val="none"/>
+    </w:rPr>
+  </w:style>
+  <w:style w:type="character" w:styleId="ListLabel570">
+    <w:name w:val="ListLabel 570"/>
+    <w:qFormat/>
+    <w:rPr>
+      <w:rFonts w:cs="OpenSymbol"/>
+      <w:u w:val="none"/>
+    </w:rPr>
+  </w:style>
+  <w:style w:type="character" w:styleId="ListLabel571">
+    <w:name w:val="ListLabel 571"/>
+    <w:qFormat/>
+    <w:rPr>
+      <w:rFonts w:ascii="Monserrat" w:hAnsi="Monserrat" w:cs="OpenSymbol"/>
+    </w:rPr>
+  </w:style>
+  <w:style w:type="character" w:styleId="ListLabel572">
+    <w:name w:val="ListLabel 572"/>
+    <w:qFormat/>
+    <w:rPr>
+      <w:rFonts w:cs="OpenSymbol"/>
+    </w:rPr>
+  </w:style>
+  <w:style w:type="character" w:styleId="ListLabel573">
+    <w:name w:val="ListLabel 573"/>
+    <w:qFormat/>
+    <w:rPr>
+      <w:rFonts w:cs="OpenSymbol"/>
+    </w:rPr>
+  </w:style>
+  <w:style w:type="character" w:styleId="ListLabel574">
+    <w:name w:val="ListLabel 574"/>
+    <w:qFormat/>
+    <w:rPr>
+      <w:rFonts w:cs="OpenSymbol"/>
+    </w:rPr>
+  </w:style>
+  <w:style w:type="character" w:styleId="ListLabel575">
+    <w:name w:val="ListLabel 575"/>
+    <w:qFormat/>
+    <w:rPr>
+      <w:rFonts w:cs="OpenSymbol"/>
+    </w:rPr>
+  </w:style>
+  <w:style w:type="character" w:styleId="ListLabel576">
+    <w:name w:val="ListLabel 576"/>
+    <w:qFormat/>
+    <w:rPr>
+      <w:rFonts w:cs="OpenSymbol"/>
+    </w:rPr>
+  </w:style>
+  <w:style w:type="character" w:styleId="ListLabel577">
+    <w:name w:val="ListLabel 577"/>
+    <w:qFormat/>
+    <w:rPr>
+      <w:rFonts w:cs="OpenSymbol"/>
+    </w:rPr>
+  </w:style>
+  <w:style w:type="character" w:styleId="ListLabel578">
+    <w:name w:val="ListLabel 578"/>
+    <w:qFormat/>
+    <w:rPr>
+      <w:rFonts w:cs="OpenSymbol"/>
+    </w:rPr>
+  </w:style>
+  <w:style w:type="character" w:styleId="ListLabel579">
+    <w:name w:val="ListLabel 579"/>
+    <w:qFormat/>
+    <w:rPr>
+      <w:rFonts w:cs="OpenSymbol"/>
+    </w:rPr>
+  </w:style>
+  <w:style w:type="character" w:styleId="ListLabel580">
+    <w:name w:val="ListLabel 580"/>
+    <w:qFormat/>
+    <w:rPr>
+      <w:rFonts w:ascii="Monserrat" w:hAnsi="Monserrat" w:cs="OpenSymbol"/>
+    </w:rPr>
+  </w:style>
+  <w:style w:type="character" w:styleId="ListLabel581">
+    <w:name w:val="ListLabel 581"/>
+    <w:qFormat/>
+    <w:rPr>
+      <w:rFonts w:cs="OpenSymbol"/>
+    </w:rPr>
+  </w:style>
+  <w:style w:type="character" w:styleId="ListLabel582">
+    <w:name w:val="ListLabel 582"/>
+    <w:qFormat/>
+    <w:rPr>
+      <w:rFonts w:cs="OpenSymbol"/>
+    </w:rPr>
+  </w:style>
+  <w:style w:type="character" w:styleId="ListLabel583">
+    <w:name w:val="ListLabel 583"/>
+    <w:qFormat/>
+    <w:rPr>
+      <w:rFonts w:cs="OpenSymbol"/>
+    </w:rPr>
+  </w:style>
+  <w:style w:type="character" w:styleId="ListLabel584">
+    <w:name w:val="ListLabel 584"/>
+    <w:qFormat/>
+    <w:rPr>
+      <w:rFonts w:cs="OpenSymbol"/>
+    </w:rPr>
+  </w:style>
+  <w:style w:type="character" w:styleId="ListLabel585">
+    <w:name w:val="ListLabel 585"/>
+    <w:qFormat/>
+    <w:rPr>
+      <w:rFonts w:cs="OpenSymbol"/>
+    </w:rPr>
+  </w:style>
+  <w:style w:type="character" w:styleId="ListLabel586">
+    <w:name w:val="ListLabel 586"/>
+    <w:qFormat/>
+    <w:rPr>
+      <w:rFonts w:cs="OpenSymbol"/>
+    </w:rPr>
+  </w:style>
+  <w:style w:type="character" w:styleId="ListLabel587">
+    <w:name w:val="ListLabel 587"/>
+    <w:qFormat/>
+    <w:rPr>
+      <w:rFonts w:cs="OpenSymbol"/>
+    </w:rPr>
+  </w:style>
+  <w:style w:type="character" w:styleId="ListLabel588">
+    <w:name w:val="ListLabel 588"/>
+    <w:qFormat/>
+    <w:rPr>
+      <w:rFonts w:cs="OpenSymbol"/>
+    </w:rPr>
+  </w:style>
+  <w:style w:type="character" w:styleId="ListLabel589">
+    <w:name w:val="ListLabel 589"/>
+    <w:qFormat/>
+    <w:rPr>
+      <w:rFonts w:ascii="Monserrat" w:hAnsi="Monserrat" w:cs="OpenSymbol"/>
+      <w:sz w:val="22"/>
+    </w:rPr>
+  </w:style>
+  <w:style w:type="character" w:styleId="ListLabel590">
+    <w:name w:val="ListLabel 590"/>
+    <w:qFormat/>
+    <w:rPr>
+      <w:rFonts w:cs="OpenSymbol"/>
+    </w:rPr>
+  </w:style>
+  <w:style w:type="character" w:styleId="ListLabel591">
+    <w:name w:val="ListLabel 591"/>
+    <w:qFormat/>
+    <w:rPr>
+      <w:rFonts w:cs="OpenSymbol"/>
+    </w:rPr>
+  </w:style>
+  <w:style w:type="character" w:styleId="ListLabel592">
+    <w:name w:val="ListLabel 592"/>
+    <w:qFormat/>
+    <w:rPr>
+      <w:rFonts w:cs="OpenSymbol"/>
+    </w:rPr>
+  </w:style>
+  <w:style w:type="character" w:styleId="ListLabel593">
+    <w:name w:val="ListLabel 593"/>
+    <w:qFormat/>
+    <w:rPr>
+      <w:rFonts w:cs="OpenSymbol"/>
+    </w:rPr>
+  </w:style>
+  <w:style w:type="character" w:styleId="ListLabel594">
+    <w:name w:val="ListLabel 594"/>
+    <w:qFormat/>
+    <w:rPr>
+      <w:rFonts w:cs="OpenSymbol"/>
+    </w:rPr>
+  </w:style>
+  <w:style w:type="character" w:styleId="ListLabel595">
+    <w:name w:val="ListLabel 595"/>
+    <w:qFormat/>
+    <w:rPr>
+      <w:rFonts w:cs="OpenSymbol"/>
+    </w:rPr>
+  </w:style>
+  <w:style w:type="character" w:styleId="ListLabel596">
+    <w:name w:val="ListLabel 596"/>
+    <w:qFormat/>
+    <w:rPr>
+      <w:rFonts w:cs="OpenSymbol"/>
+    </w:rPr>
+  </w:style>
+  <w:style w:type="character" w:styleId="ListLabel597">
+    <w:name w:val="ListLabel 597"/>
+    <w:qFormat/>
+    <w:rPr>
+      <w:rFonts w:cs="OpenSymbol"/>
+    </w:rPr>
+  </w:style>
+  <w:style w:type="character" w:styleId="ListLabel598">
+    <w:name w:val="ListLabel 598"/>
+    <w:qFormat/>
+    <w:rPr>
+      <w:rFonts w:ascii="Montserrat" w:hAnsi="Montserrat" w:eastAsia="Montserrat" w:cs="Montserrat"/>
+      <w:sz w:val="22"/>
+      <w:szCs w:val="22"/>
+    </w:rPr>
+  </w:style>
   <w:style w:type="paragraph" w:styleId="Ttulo">
     <w:name w:val="Título"/>
     <w:basedOn w:val="Normal"/>
@@ -6320,7 +6574,7 @@
     <w:qFormat/>
     <w:pPr>
       <w:widowControl/>
-      <w:overflowPunct w:val="true"/>
+      <w:overflowPunct w:val="false"/>
       <w:bidi w:val="0"/>
       <w:jc w:val="left"/>
     </w:pPr>

--- a/Proyecto P.docx
+++ b/Proyecto P.docx
@@ -219,57 +219,27 @@
     <w:p>
       <w:pPr>
         <w:pStyle w:val="Normal"/>
-        <w:rPr>
-          <w:rFonts w:ascii="Monserrat" w:hAnsi="Monserrat"/>
-        </w:rPr>
+        <w:numPr>
+          <w:ilvl w:val="0"/>
+          <w:numId w:val="2"/>
+        </w:numPr>
+        <w:rPr/>
       </w:pPr>
       <w:r>
         <w:rPr>
           <w:rFonts w:ascii="Monserrat" w:hAnsi="Monserrat"/>
         </w:rPr>
+        <w:t>Algoritmo de verificación</w:t>
       </w:r>
     </w:p>
     <w:p>
       <w:pPr>
         <w:pStyle w:val="Normal"/>
-        <w:rPr>
-          <w:rFonts w:ascii="Monserrat" w:hAnsi="Monserrat"/>
-        </w:rPr>
-      </w:pPr>
-      <w:r>
-        <w:rPr>
-          <w:rFonts w:ascii="Monserrat" w:hAnsi="Monserrat"/>
-        </w:rPr>
-      </w:r>
-    </w:p>
-    <w:p>
-      <w:pPr>
-        <w:pStyle w:val="Normal"/>
         <w:numPr>
           <w:ilvl w:val="0"/>
-          <w:numId w:val="3"/>
+          <w:numId w:val="2"/>
         </w:numPr>
-        <w:rPr>
-          <w:rFonts w:ascii="Monserrat" w:hAnsi="Monserrat"/>
-        </w:rPr>
-      </w:pPr>
-      <w:r>
-        <w:rPr>
-          <w:rFonts w:ascii="Monserrat" w:hAnsi="Monserrat"/>
-        </w:rPr>
-        <w:t>Desarrollo secuencial del algoritmo</w:t>
-      </w:r>
-    </w:p>
-    <w:p>
-      <w:pPr>
-        <w:pStyle w:val="Normal"/>
-        <w:numPr>
-          <w:ilvl w:val="0"/>
-          <w:numId w:val="3"/>
-        </w:numPr>
-        <w:rPr>
-          <w:rFonts w:ascii="Monserrat" w:hAnsi="Monserrat"/>
-        </w:rPr>
+        <w:rPr/>
       </w:pPr>
       <w:r>
         <w:rPr>
@@ -283,17 +253,15 @@
         <w:pStyle w:val="Normal"/>
         <w:numPr>
           <w:ilvl w:val="0"/>
-          <w:numId w:val="3"/>
+          <w:numId w:val="2"/>
         </w:numPr>
-        <w:rPr>
-          <w:rFonts w:ascii="Monserrat" w:hAnsi="Monserrat"/>
-        </w:rPr>
+        <w:rPr/>
       </w:pPr>
       <w:r>
         <w:rPr>
           <w:rFonts w:ascii="Monserrat" w:hAnsi="Monserrat"/>
         </w:rPr>
-        <w:t>Revisar código de buenas prácticas</w:t>
+        <w:t>Validación y asignación</w:t>
       </w:r>
     </w:p>
     <w:p>
@@ -301,17 +269,38 @@
         <w:pStyle w:val="Normal"/>
         <w:numPr>
           <w:ilvl w:val="0"/>
-          <w:numId w:val="3"/>
+          <w:numId w:val="2"/>
         </w:numPr>
-        <w:rPr>
-          <w:rFonts w:ascii="Monserrat" w:hAnsi="Monserrat"/>
-        </w:rPr>
+        <w:rPr/>
       </w:pPr>
       <w:r>
         <w:rPr>
           <w:rFonts w:ascii="Monserrat" w:hAnsi="Monserrat"/>
         </w:rPr>
-        <w:t>Algoritmo de verificación</w:t>
+        <w:t>Excel de salida</w:t>
+      </w:r>
+    </w:p>
+    <w:p>
+      <w:pPr>
+        <w:pStyle w:val="Normal"/>
+        <w:rPr>
+          <w:rFonts w:ascii="Monserrat" w:hAnsi="Monserrat"/>
+        </w:rPr>
+      </w:pPr>
+      <w:r>
+        <w:rPr/>
+      </w:r>
+    </w:p>
+    <w:p>
+      <w:pPr>
+        <w:pStyle w:val="Normal"/>
+        <w:rPr/>
+      </w:pPr>
+      <w:r>
+        <w:rPr>
+          <w:rFonts w:ascii="Monserrat" w:hAnsi="Monserrat"/>
+        </w:rPr>
+        <w:tab/>
       </w:r>
     </w:p>
     <w:p>
@@ -327,7 +316,7 @@
         <w:rPr>
           <w:rFonts w:ascii="Monserrat" w:hAnsi="Monserrat"/>
         </w:rPr>
-        <w:t xml:space="preserve">Restricción salas INF </w:t>
+        <w:t>Desarrollo secuencial del algoritmo</w:t>
       </w:r>
     </w:p>
     <w:p>
@@ -337,15 +326,13 @@
           <w:ilvl w:val="0"/>
           <w:numId w:val="3"/>
         </w:numPr>
-        <w:rPr>
-          <w:rFonts w:ascii="Monserrat" w:hAnsi="Monserrat"/>
-        </w:rPr>
+        <w:rPr/>
       </w:pPr>
       <w:r>
         <w:rPr>
           <w:rFonts w:ascii="Monserrat" w:hAnsi="Monserrat"/>
         </w:rPr>
-        <w:t>Validación y asignación</w:t>
+        <w:t>Revisar código de buenas prácticas</w:t>
       </w:r>
     </w:p>
     <w:p>
@@ -355,15 +342,13 @@
           <w:ilvl w:val="0"/>
           <w:numId w:val="3"/>
         </w:numPr>
-        <w:rPr>
-          <w:rFonts w:ascii="Monserrat" w:hAnsi="Monserrat"/>
-        </w:rPr>
+        <w:rPr/>
       </w:pPr>
       <w:r>
         <w:rPr>
           <w:rFonts w:ascii="Monserrat" w:hAnsi="Monserrat"/>
         </w:rPr>
-        <w:t>Paralelizar segmentos de código</w:t>
+        <w:t xml:space="preserve">Restricción salas INF </w:t>
       </w:r>
     </w:p>
     <w:p>
@@ -381,7 +366,7 @@
         <w:rPr>
           <w:rFonts w:ascii="Monserrat" w:hAnsi="Monserrat"/>
         </w:rPr>
-        <w:t>Desarrollo paralelo del algoritmo</w:t>
+        <w:t>Paralelizar segmentos de código</w:t>
       </w:r>
     </w:p>
     <w:p>
@@ -399,7 +384,7 @@
         <w:rPr>
           <w:rFonts w:ascii="Monserrat" w:hAnsi="Monserrat"/>
         </w:rPr>
-        <w:t>Estudiar e incorporar hostfile</w:t>
+        <w:t>Desarrollo paralelo del algoritmo</w:t>
       </w:r>
     </w:p>
     <w:p>
@@ -409,15 +394,62 @@
           <w:ilvl w:val="0"/>
           <w:numId w:val="3"/>
         </w:numPr>
-        <w:rPr>
-          <w:rFonts w:ascii="Monserrat" w:hAnsi="Monserrat"/>
-        </w:rPr>
+        <w:rPr/>
       </w:pPr>
       <w:r>
         <w:rPr>
           <w:rFonts w:ascii="Monserrat" w:hAnsi="Monserrat"/>
         </w:rPr>
+        <w:t>I</w:t>
+      </w:r>
+      <w:r>
+        <w:rPr>
+          <w:rFonts w:ascii="Monserrat" w:hAnsi="Monserrat"/>
+        </w:rPr>
+        <w:t>ncorporar hostfile</w:t>
+      </w:r>
+    </w:p>
+    <w:p>
+      <w:pPr>
+        <w:pStyle w:val="Normal"/>
+        <w:numPr>
+          <w:ilvl w:val="0"/>
+          <w:numId w:val="3"/>
+        </w:numPr>
+        <w:rPr/>
+      </w:pPr>
+      <w:r>
+        <w:rPr>
+          <w:rFonts w:ascii="Monserrat" w:hAnsi="Monserrat"/>
+        </w:rPr>
         <w:t>Montar un cluster</w:t>
+      </w:r>
+    </w:p>
+    <w:p>
+      <w:pPr>
+        <w:pStyle w:val="Normal"/>
+        <w:numPr>
+          <w:ilvl w:val="0"/>
+          <w:numId w:val="3"/>
+        </w:numPr>
+        <w:rPr/>
+      </w:pPr>
+      <w:r>
+        <w:rPr>
+          <w:rFonts w:ascii="Monserrat" w:hAnsi="Monserrat"/>
+        </w:rPr>
+        <w:t>Máximo 4 bloques</w:t>
+      </w:r>
+    </w:p>
+    <w:p>
+      <w:pPr>
+        <w:pStyle w:val="Normal"/>
+        <w:rPr>
+          <w:rFonts w:ascii="Monserrat" w:hAnsi="Monserrat"/>
+        </w:rPr>
+      </w:pPr>
+      <w:r>
+        <w:rPr/>
       </w:r>
     </w:p>
     <w:p>
@@ -456,23 +488,6 @@
       <w:pPr>
         <w:pStyle w:val="Normal"/>
         <w:rPr>
-          <w:rFonts w:ascii="Montserrat" w:hAnsi="Montserrat" w:eastAsia="Montserrat" w:cs="Montserrat"/>
-          <w:sz w:val="24"/>
-          <w:szCs w:val="24"/>
-        </w:rPr>
-      </w:pPr>
-      <w:r>
-        <w:rPr>
-          <w:rFonts w:eastAsia="Montserrat" w:cs="Montserrat" w:ascii="Montserrat" w:hAnsi="Montserrat"/>
-          <w:sz w:val="24"/>
-          <w:szCs w:val="24"/>
-        </w:rPr>
-      </w:r>
-    </w:p>
-    <w:p>
-      <w:pPr>
-        <w:pStyle w:val="Normal"/>
-        <w:rPr>
           <w:sz w:val="22"/>
           <w:szCs w:val="22"/>
         </w:rPr>
@@ -540,32 +555,13 @@
     <w:p>
       <w:pPr>
         <w:pStyle w:val="Ttulo1"/>
-        <w:rPr>
-          <w:rFonts w:ascii="Monserrat" w:hAnsi="Monserrat"/>
-        </w:rPr>
+        <w:rPr/>
       </w:pPr>
       <w:r>
         <w:rPr>
           <w:rFonts w:ascii="Monserrat" w:hAnsi="Monserrat"/>
         </w:rPr>
         <w:t>Código</w:t>
-      </w:r>
-    </w:p>
-    <w:p>
-      <w:pPr>
-        <w:pStyle w:val="Normal"/>
-        <w:rPr>
-          <w:rFonts w:ascii="Montserrat" w:hAnsi="Montserrat" w:eastAsia="Montserrat" w:cs="Montserrat"/>
-          <w:sz w:val="24"/>
-          <w:szCs w:val="24"/>
-        </w:rPr>
-      </w:pPr>
-      <w:r>
-        <w:rPr>
-          <w:rFonts w:eastAsia="Montserrat" w:cs="Montserrat" w:ascii="Montserrat" w:hAnsi="Montserrat"/>
-          <w:sz w:val="24"/>
-          <w:szCs w:val="24"/>
-        </w:rPr>
       </w:r>
     </w:p>
     <w:p>
@@ -839,28 +835,13 @@
     <w:p>
       <w:pPr>
         <w:pStyle w:val="Ttulo1"/>
-        <w:rPr>
-          <w:rFonts w:ascii="Monserrat" w:hAnsi="Monserrat"/>
-        </w:rPr>
+        <w:rPr/>
       </w:pPr>
       <w:r>
         <w:rPr>
           <w:rFonts w:ascii="Monserrat" w:hAnsi="Monserrat"/>
         </w:rPr>
         <w:t>Código con buenas practicas</w:t>
-      </w:r>
-    </w:p>
-    <w:p>
-      <w:pPr>
-        <w:pStyle w:val="Normal"/>
-        <w:rPr>
-          <w:rFonts w:ascii="Monserrat" w:hAnsi="Monserrat"/>
-        </w:rPr>
-      </w:pPr>
-      <w:r>
-        <w:rPr>
-          <w:rFonts w:ascii="Monserrat" w:hAnsi="Monserrat"/>
-        </w:rPr>
       </w:r>
     </w:p>
     <w:p>
@@ -1870,7 +1851,7 @@
     <w:qFormat/>
     <w:pPr>
       <w:widowControl w:val="false"/>
-      <w:overflowPunct w:val="false"/>
+      <w:overflowPunct w:val="true"/>
       <w:bidi w:val="0"/>
       <w:spacing w:lineRule="auto" w:line="276"/>
       <w:jc w:val="left"/>
@@ -6511,6 +6492,277 @@
       <w:szCs w:val="22"/>
     </w:rPr>
   </w:style>
+  <w:style w:type="character" w:styleId="ListLabel599">
+    <w:name w:val="ListLabel 599"/>
+    <w:qFormat/>
+    <w:rPr>
+      <w:rFonts w:cs="OpenSymbol"/>
+      <w:sz w:val="22"/>
+    </w:rPr>
+  </w:style>
+  <w:style w:type="character" w:styleId="ListLabel600">
+    <w:name w:val="ListLabel 600"/>
+    <w:qFormat/>
+    <w:rPr>
+      <w:rFonts w:cs="OpenSymbol"/>
+      <w:u w:val="none"/>
+    </w:rPr>
+  </w:style>
+  <w:style w:type="character" w:styleId="ListLabel601">
+    <w:name w:val="ListLabel 601"/>
+    <w:qFormat/>
+    <w:rPr>
+      <w:rFonts w:cs="OpenSymbol"/>
+      <w:u w:val="none"/>
+    </w:rPr>
+  </w:style>
+  <w:style w:type="character" w:styleId="ListLabel602">
+    <w:name w:val="ListLabel 602"/>
+    <w:qFormat/>
+    <w:rPr>
+      <w:rFonts w:cs="OpenSymbol"/>
+      <w:u w:val="none"/>
+    </w:rPr>
+  </w:style>
+  <w:style w:type="character" w:styleId="ListLabel603">
+    <w:name w:val="ListLabel 603"/>
+    <w:qFormat/>
+    <w:rPr>
+      <w:rFonts w:cs="OpenSymbol"/>
+      <w:u w:val="none"/>
+    </w:rPr>
+  </w:style>
+  <w:style w:type="character" w:styleId="ListLabel604">
+    <w:name w:val="ListLabel 604"/>
+    <w:qFormat/>
+    <w:rPr>
+      <w:rFonts w:cs="OpenSymbol"/>
+      <w:u w:val="none"/>
+    </w:rPr>
+  </w:style>
+  <w:style w:type="character" w:styleId="ListLabel605">
+    <w:name w:val="ListLabel 605"/>
+    <w:qFormat/>
+    <w:rPr>
+      <w:rFonts w:cs="OpenSymbol"/>
+      <w:u w:val="none"/>
+    </w:rPr>
+  </w:style>
+  <w:style w:type="character" w:styleId="ListLabel606">
+    <w:name w:val="ListLabel 606"/>
+    <w:qFormat/>
+    <w:rPr>
+      <w:rFonts w:cs="OpenSymbol"/>
+      <w:u w:val="none"/>
+    </w:rPr>
+  </w:style>
+  <w:style w:type="character" w:styleId="ListLabel607">
+    <w:name w:val="ListLabel 607"/>
+    <w:qFormat/>
+    <w:rPr>
+      <w:rFonts w:cs="OpenSymbol"/>
+      <w:u w:val="none"/>
+    </w:rPr>
+  </w:style>
+  <w:style w:type="character" w:styleId="ListLabel608">
+    <w:name w:val="ListLabel 608"/>
+    <w:qFormat/>
+    <w:rPr>
+      <w:rFonts w:ascii="Monserrat" w:hAnsi="Monserrat" w:cs="OpenSymbol"/>
+    </w:rPr>
+  </w:style>
+  <w:style w:type="character" w:styleId="ListLabel609">
+    <w:name w:val="ListLabel 609"/>
+    <w:qFormat/>
+    <w:rPr>
+      <w:rFonts w:cs="OpenSymbol"/>
+    </w:rPr>
+  </w:style>
+  <w:style w:type="character" w:styleId="ListLabel610">
+    <w:name w:val="ListLabel 610"/>
+    <w:qFormat/>
+    <w:rPr>
+      <w:rFonts w:cs="OpenSymbol"/>
+    </w:rPr>
+  </w:style>
+  <w:style w:type="character" w:styleId="ListLabel611">
+    <w:name w:val="ListLabel 611"/>
+    <w:qFormat/>
+    <w:rPr>
+      <w:rFonts w:cs="OpenSymbol"/>
+    </w:rPr>
+  </w:style>
+  <w:style w:type="character" w:styleId="ListLabel612">
+    <w:name w:val="ListLabel 612"/>
+    <w:qFormat/>
+    <w:rPr>
+      <w:rFonts w:cs="OpenSymbol"/>
+    </w:rPr>
+  </w:style>
+  <w:style w:type="character" w:styleId="ListLabel613">
+    <w:name w:val="ListLabel 613"/>
+    <w:qFormat/>
+    <w:rPr>
+      <w:rFonts w:cs="OpenSymbol"/>
+    </w:rPr>
+  </w:style>
+  <w:style w:type="character" w:styleId="ListLabel614">
+    <w:name w:val="ListLabel 614"/>
+    <w:qFormat/>
+    <w:rPr>
+      <w:rFonts w:cs="OpenSymbol"/>
+    </w:rPr>
+  </w:style>
+  <w:style w:type="character" w:styleId="ListLabel615">
+    <w:name w:val="ListLabel 615"/>
+    <w:qFormat/>
+    <w:rPr>
+      <w:rFonts w:cs="OpenSymbol"/>
+    </w:rPr>
+  </w:style>
+  <w:style w:type="character" w:styleId="ListLabel616">
+    <w:name w:val="ListLabel 616"/>
+    <w:qFormat/>
+    <w:rPr>
+      <w:rFonts w:cs="OpenSymbol"/>
+    </w:rPr>
+  </w:style>
+  <w:style w:type="character" w:styleId="ListLabel617">
+    <w:name w:val="ListLabel 617"/>
+    <w:qFormat/>
+    <w:rPr>
+      <w:rFonts w:ascii="Monserrat" w:hAnsi="Monserrat" w:cs="OpenSymbol"/>
+    </w:rPr>
+  </w:style>
+  <w:style w:type="character" w:styleId="ListLabel618">
+    <w:name w:val="ListLabel 618"/>
+    <w:qFormat/>
+    <w:rPr>
+      <w:rFonts w:cs="OpenSymbol"/>
+    </w:rPr>
+  </w:style>
+  <w:style w:type="character" w:styleId="ListLabel619">
+    <w:name w:val="ListLabel 619"/>
+    <w:qFormat/>
+    <w:rPr>
+      <w:rFonts w:cs="OpenSymbol"/>
+    </w:rPr>
+  </w:style>
+  <w:style w:type="character" w:styleId="ListLabel620">
+    <w:name w:val="ListLabel 620"/>
+    <w:qFormat/>
+    <w:rPr>
+      <w:rFonts w:cs="OpenSymbol"/>
+    </w:rPr>
+  </w:style>
+  <w:style w:type="character" w:styleId="ListLabel621">
+    <w:name w:val="ListLabel 621"/>
+    <w:qFormat/>
+    <w:rPr>
+      <w:rFonts w:cs="OpenSymbol"/>
+    </w:rPr>
+  </w:style>
+  <w:style w:type="character" w:styleId="ListLabel622">
+    <w:name w:val="ListLabel 622"/>
+    <w:qFormat/>
+    <w:rPr>
+      <w:rFonts w:cs="OpenSymbol"/>
+    </w:rPr>
+  </w:style>
+  <w:style w:type="character" w:styleId="ListLabel623">
+    <w:name w:val="ListLabel 623"/>
+    <w:qFormat/>
+    <w:rPr>
+      <w:rFonts w:cs="OpenSymbol"/>
+    </w:rPr>
+  </w:style>
+  <w:style w:type="character" w:styleId="ListLabel624">
+    <w:name w:val="ListLabel 624"/>
+    <w:qFormat/>
+    <w:rPr>
+      <w:rFonts w:cs="OpenSymbol"/>
+    </w:rPr>
+  </w:style>
+  <w:style w:type="character" w:styleId="ListLabel625">
+    <w:name w:val="ListLabel 625"/>
+    <w:qFormat/>
+    <w:rPr>
+      <w:rFonts w:cs="OpenSymbol"/>
+    </w:rPr>
+  </w:style>
+  <w:style w:type="character" w:styleId="ListLabel626">
+    <w:name w:val="ListLabel 626"/>
+    <w:qFormat/>
+    <w:rPr>
+      <w:rFonts w:ascii="Monserrat" w:hAnsi="Monserrat" w:cs="OpenSymbol"/>
+      <w:sz w:val="22"/>
+    </w:rPr>
+  </w:style>
+  <w:style w:type="character" w:styleId="ListLabel627">
+    <w:name w:val="ListLabel 627"/>
+    <w:qFormat/>
+    <w:rPr>
+      <w:rFonts w:cs="OpenSymbol"/>
+    </w:rPr>
+  </w:style>
+  <w:style w:type="character" w:styleId="ListLabel628">
+    <w:name w:val="ListLabel 628"/>
+    <w:qFormat/>
+    <w:rPr>
+      <w:rFonts w:cs="OpenSymbol"/>
+    </w:rPr>
+  </w:style>
+  <w:style w:type="character" w:styleId="ListLabel629">
+    <w:name w:val="ListLabel 629"/>
+    <w:qFormat/>
+    <w:rPr>
+      <w:rFonts w:cs="OpenSymbol"/>
+    </w:rPr>
+  </w:style>
+  <w:style w:type="character" w:styleId="ListLabel630">
+    <w:name w:val="ListLabel 630"/>
+    <w:qFormat/>
+    <w:rPr>
+      <w:rFonts w:cs="OpenSymbol"/>
+    </w:rPr>
+  </w:style>
+  <w:style w:type="character" w:styleId="ListLabel631">
+    <w:name w:val="ListLabel 631"/>
+    <w:qFormat/>
+    <w:rPr>
+      <w:rFonts w:cs="OpenSymbol"/>
+    </w:rPr>
+  </w:style>
+  <w:style w:type="character" w:styleId="ListLabel632">
+    <w:name w:val="ListLabel 632"/>
+    <w:qFormat/>
+    <w:rPr>
+      <w:rFonts w:cs="OpenSymbol"/>
+    </w:rPr>
+  </w:style>
+  <w:style w:type="character" w:styleId="ListLabel633">
+    <w:name w:val="ListLabel 633"/>
+    <w:qFormat/>
+    <w:rPr>
+      <w:rFonts w:cs="OpenSymbol"/>
+    </w:rPr>
+  </w:style>
+  <w:style w:type="character" w:styleId="ListLabel634">
+    <w:name w:val="ListLabel 634"/>
+    <w:qFormat/>
+    <w:rPr>
+      <w:rFonts w:cs="OpenSymbol"/>
+    </w:rPr>
+  </w:style>
+  <w:style w:type="character" w:styleId="ListLabel635">
+    <w:name w:val="ListLabel 635"/>
+    <w:qFormat/>
+    <w:rPr>
+      <w:rFonts w:ascii="Montserrat" w:hAnsi="Montserrat" w:eastAsia="Montserrat" w:cs="Montserrat"/>
+      <w:sz w:val="22"/>
+      <w:szCs w:val="22"/>
+    </w:rPr>
+  </w:style>
   <w:style w:type="paragraph" w:styleId="Ttulo">
     <w:name w:val="Título"/>
     <w:basedOn w:val="Normal"/>
@@ -6574,7 +6826,7 @@
     <w:qFormat/>
     <w:pPr>
       <w:widowControl/>
-      <w:overflowPunct w:val="false"/>
+      <w:overflowPunct w:val="true"/>
       <w:bidi w:val="0"/>
       <w:jc w:val="left"/>
     </w:pPr>

--- a/Proyecto P.docx
+++ b/Proyecto P.docx
@@ -283,12 +283,62 @@
     <w:p>
       <w:pPr>
         <w:pStyle w:val="Normal"/>
-        <w:rPr>
-          <w:rFonts w:ascii="Monserrat" w:hAnsi="Monserrat"/>
-        </w:rPr>
+        <w:numPr>
+          <w:ilvl w:val="0"/>
+          <w:numId w:val="2"/>
+        </w:numPr>
+        <w:rPr/>
       </w:pPr>
       <w:r>
+        <w:rPr>
+          <w:rFonts w:ascii="Monserrat" w:hAnsi="Monserrat"/>
+        </w:rPr>
+        <w:t>Desarrollo secuencial del algoritmo</w:t>
+      </w:r>
+    </w:p>
+    <w:p>
+      <w:pPr>
+        <w:pStyle w:val="Normal"/>
+        <w:numPr>
+          <w:ilvl w:val="0"/>
+          <w:numId w:val="2"/>
+        </w:numPr>
         <w:rPr/>
+      </w:pPr>
+      <w:r>
+        <w:rPr>
+          <w:rFonts w:ascii="Monserrat" w:hAnsi="Monserrat"/>
+        </w:rPr>
+        <w:t>Revisar código de buenas prácticas</w:t>
+      </w:r>
+    </w:p>
+    <w:p>
+      <w:pPr>
+        <w:pStyle w:val="Normal"/>
+        <w:numPr>
+          <w:ilvl w:val="0"/>
+          <w:numId w:val="2"/>
+        </w:numPr>
+        <w:rPr/>
+      </w:pPr>
+      <w:r>
+        <w:rPr>
+          <w:rFonts w:ascii="Monserrat" w:hAnsi="Monserrat"/>
+        </w:rPr>
+        <w:t>Máximo 4 bloques</w:t>
+      </w:r>
+    </w:p>
+    <w:p>
+      <w:pPr>
+        <w:pStyle w:val="Normal"/>
+        <w:rPr>
+          <w:rFonts w:ascii="Monserrat" w:hAnsi="Monserrat"/>
+        </w:rPr>
+      </w:pPr>
+      <w:r>
+        <w:rPr>
+          <w:rFonts w:ascii="Monserrat" w:hAnsi="Monserrat"/>
+        </w:rPr>
       </w:r>
     </w:p>
     <w:p>
@@ -316,7 +366,43 @@
         <w:rPr>
           <w:rFonts w:ascii="Monserrat" w:hAnsi="Monserrat"/>
         </w:rPr>
-        <w:t>Desarrollo secuencial del algoritmo</w:t>
+        <w:t xml:space="preserve">Restricción salas INF </w:t>
+      </w:r>
+    </w:p>
+    <w:p>
+      <w:pPr>
+        <w:pStyle w:val="Normal"/>
+        <w:numPr>
+          <w:ilvl w:val="0"/>
+          <w:numId w:val="3"/>
+        </w:numPr>
+        <w:rPr>
+          <w:rFonts w:ascii="Monserrat" w:hAnsi="Monserrat"/>
+        </w:rPr>
+      </w:pPr>
+      <w:r>
+        <w:rPr>
+          <w:rFonts w:ascii="Monserrat" w:hAnsi="Monserrat"/>
+        </w:rPr>
+        <w:t>Paralelizar segmentos de código</w:t>
+      </w:r>
+    </w:p>
+    <w:p>
+      <w:pPr>
+        <w:pStyle w:val="Normal"/>
+        <w:numPr>
+          <w:ilvl w:val="0"/>
+          <w:numId w:val="3"/>
+        </w:numPr>
+        <w:rPr>
+          <w:rFonts w:ascii="Monserrat" w:hAnsi="Monserrat"/>
+        </w:rPr>
+      </w:pPr>
+      <w:r>
+        <w:rPr>
+          <w:rFonts w:ascii="Monserrat" w:hAnsi="Monserrat"/>
+        </w:rPr>
+        <w:t>Desarrollo paralelo del algoritmo</w:t>
       </w:r>
     </w:p>
     <w:p>
@@ -332,7 +418,7 @@
         <w:rPr>
           <w:rFonts w:ascii="Monserrat" w:hAnsi="Monserrat"/>
         </w:rPr>
-        <w:t>Revisar código de buenas prácticas</w:t>
+        <w:t>Incorporar hostfile</w:t>
       </w:r>
     </w:p>
     <w:p>
@@ -348,97 +434,18 @@
         <w:rPr>
           <w:rFonts w:ascii="Monserrat" w:hAnsi="Monserrat"/>
         </w:rPr>
-        <w:t xml:space="preserve">Restricción salas INF </w:t>
-      </w:r>
-    </w:p>
-    <w:p>
-      <w:pPr>
-        <w:pStyle w:val="Normal"/>
-        <w:numPr>
-          <w:ilvl w:val="0"/>
-          <w:numId w:val="3"/>
-        </w:numPr>
-        <w:rPr>
-          <w:rFonts w:ascii="Monserrat" w:hAnsi="Monserrat"/>
-        </w:rPr>
-      </w:pPr>
-      <w:r>
-        <w:rPr>
-          <w:rFonts w:ascii="Monserrat" w:hAnsi="Monserrat"/>
-        </w:rPr>
-        <w:t>Paralelizar segmentos de código</w:t>
-      </w:r>
-    </w:p>
-    <w:p>
-      <w:pPr>
-        <w:pStyle w:val="Normal"/>
-        <w:numPr>
-          <w:ilvl w:val="0"/>
-          <w:numId w:val="3"/>
-        </w:numPr>
-        <w:rPr>
-          <w:rFonts w:ascii="Monserrat" w:hAnsi="Monserrat"/>
-        </w:rPr>
-      </w:pPr>
-      <w:r>
-        <w:rPr>
-          <w:rFonts w:ascii="Monserrat" w:hAnsi="Monserrat"/>
-        </w:rPr>
-        <w:t>Desarrollo paralelo del algoritmo</w:t>
-      </w:r>
-    </w:p>
-    <w:p>
-      <w:pPr>
-        <w:pStyle w:val="Normal"/>
-        <w:numPr>
-          <w:ilvl w:val="0"/>
-          <w:numId w:val="3"/>
-        </w:numPr>
-        <w:rPr/>
-      </w:pPr>
-      <w:r>
-        <w:rPr>
-          <w:rFonts w:ascii="Monserrat" w:hAnsi="Monserrat"/>
-        </w:rPr>
-        <w:t>I</w:t>
-      </w:r>
-      <w:r>
-        <w:rPr>
-          <w:rFonts w:ascii="Monserrat" w:hAnsi="Monserrat"/>
-        </w:rPr>
-        <w:t>ncorporar hostfile</w:t>
-      </w:r>
-    </w:p>
-    <w:p>
-      <w:pPr>
-        <w:pStyle w:val="Normal"/>
-        <w:numPr>
-          <w:ilvl w:val="0"/>
-          <w:numId w:val="3"/>
-        </w:numPr>
-        <w:rPr/>
-      </w:pPr>
-      <w:r>
-        <w:rPr>
-          <w:rFonts w:ascii="Monserrat" w:hAnsi="Monserrat"/>
-        </w:rPr>
         <w:t>Montar un cluster</w:t>
       </w:r>
     </w:p>
     <w:p>
       <w:pPr>
         <w:pStyle w:val="Normal"/>
-        <w:numPr>
-          <w:ilvl w:val="0"/>
-          <w:numId w:val="3"/>
-        </w:numPr>
+        <w:rPr>
+          <w:rFonts w:ascii="Monserrat" w:hAnsi="Monserrat"/>
+        </w:rPr>
+      </w:pPr>
+      <w:r>
         <w:rPr/>
-      </w:pPr>
-      <w:r>
-        <w:rPr>
-          <w:rFonts w:ascii="Monserrat" w:hAnsi="Monserrat"/>
-        </w:rPr>
-        <w:t>Máximo 4 bloques</w:t>
       </w:r>
     </w:p>
     <w:p>
@@ -449,7 +456,9 @@
         </w:rPr>
       </w:pPr>
       <w:r>
-        <w:rPr/>
+        <w:rPr>
+          <w:rFonts w:ascii="Monserrat" w:hAnsi="Monserrat"/>
+        </w:rPr>
       </w:r>
     </w:p>
     <w:p>
@@ -1851,7 +1860,7 @@
     <w:qFormat/>
     <w:pPr>
       <w:widowControl w:val="false"/>
-      <w:overflowPunct w:val="true"/>
+      <w:overflowPunct w:val="false"/>
       <w:bidi w:val="0"/>
       <w:spacing w:lineRule="auto" w:line="276"/>
       <w:jc w:val="left"/>
@@ -6763,6 +6772,277 @@
       <w:szCs w:val="22"/>
     </w:rPr>
   </w:style>
+  <w:style w:type="character" w:styleId="ListLabel636">
+    <w:name w:val="ListLabel 636"/>
+    <w:qFormat/>
+    <w:rPr>
+      <w:rFonts w:cs="OpenSymbol"/>
+      <w:sz w:val="22"/>
+    </w:rPr>
+  </w:style>
+  <w:style w:type="character" w:styleId="ListLabel637">
+    <w:name w:val="ListLabel 637"/>
+    <w:qFormat/>
+    <w:rPr>
+      <w:rFonts w:cs="OpenSymbol"/>
+      <w:u w:val="none"/>
+    </w:rPr>
+  </w:style>
+  <w:style w:type="character" w:styleId="ListLabel638">
+    <w:name w:val="ListLabel 638"/>
+    <w:qFormat/>
+    <w:rPr>
+      <w:rFonts w:cs="OpenSymbol"/>
+      <w:u w:val="none"/>
+    </w:rPr>
+  </w:style>
+  <w:style w:type="character" w:styleId="ListLabel639">
+    <w:name w:val="ListLabel 639"/>
+    <w:qFormat/>
+    <w:rPr>
+      <w:rFonts w:cs="OpenSymbol"/>
+      <w:u w:val="none"/>
+    </w:rPr>
+  </w:style>
+  <w:style w:type="character" w:styleId="ListLabel640">
+    <w:name w:val="ListLabel 640"/>
+    <w:qFormat/>
+    <w:rPr>
+      <w:rFonts w:cs="OpenSymbol"/>
+      <w:u w:val="none"/>
+    </w:rPr>
+  </w:style>
+  <w:style w:type="character" w:styleId="ListLabel641">
+    <w:name w:val="ListLabel 641"/>
+    <w:qFormat/>
+    <w:rPr>
+      <w:rFonts w:cs="OpenSymbol"/>
+      <w:u w:val="none"/>
+    </w:rPr>
+  </w:style>
+  <w:style w:type="character" w:styleId="ListLabel642">
+    <w:name w:val="ListLabel 642"/>
+    <w:qFormat/>
+    <w:rPr>
+      <w:rFonts w:cs="OpenSymbol"/>
+      <w:u w:val="none"/>
+    </w:rPr>
+  </w:style>
+  <w:style w:type="character" w:styleId="ListLabel643">
+    <w:name w:val="ListLabel 643"/>
+    <w:qFormat/>
+    <w:rPr>
+      <w:rFonts w:cs="OpenSymbol"/>
+      <w:u w:val="none"/>
+    </w:rPr>
+  </w:style>
+  <w:style w:type="character" w:styleId="ListLabel644">
+    <w:name w:val="ListLabel 644"/>
+    <w:qFormat/>
+    <w:rPr>
+      <w:rFonts w:cs="OpenSymbol"/>
+      <w:u w:val="none"/>
+    </w:rPr>
+  </w:style>
+  <w:style w:type="character" w:styleId="ListLabel645">
+    <w:name w:val="ListLabel 645"/>
+    <w:qFormat/>
+    <w:rPr>
+      <w:rFonts w:ascii="Monserrat" w:hAnsi="Monserrat" w:cs="OpenSymbol"/>
+    </w:rPr>
+  </w:style>
+  <w:style w:type="character" w:styleId="ListLabel646">
+    <w:name w:val="ListLabel 646"/>
+    <w:qFormat/>
+    <w:rPr>
+      <w:rFonts w:cs="OpenSymbol"/>
+    </w:rPr>
+  </w:style>
+  <w:style w:type="character" w:styleId="ListLabel647">
+    <w:name w:val="ListLabel 647"/>
+    <w:qFormat/>
+    <w:rPr>
+      <w:rFonts w:cs="OpenSymbol"/>
+    </w:rPr>
+  </w:style>
+  <w:style w:type="character" w:styleId="ListLabel648">
+    <w:name w:val="ListLabel 648"/>
+    <w:qFormat/>
+    <w:rPr>
+      <w:rFonts w:cs="OpenSymbol"/>
+    </w:rPr>
+  </w:style>
+  <w:style w:type="character" w:styleId="ListLabel649">
+    <w:name w:val="ListLabel 649"/>
+    <w:qFormat/>
+    <w:rPr>
+      <w:rFonts w:cs="OpenSymbol"/>
+    </w:rPr>
+  </w:style>
+  <w:style w:type="character" w:styleId="ListLabel650">
+    <w:name w:val="ListLabel 650"/>
+    <w:qFormat/>
+    <w:rPr>
+      <w:rFonts w:cs="OpenSymbol"/>
+    </w:rPr>
+  </w:style>
+  <w:style w:type="character" w:styleId="ListLabel651">
+    <w:name w:val="ListLabel 651"/>
+    <w:qFormat/>
+    <w:rPr>
+      <w:rFonts w:cs="OpenSymbol"/>
+    </w:rPr>
+  </w:style>
+  <w:style w:type="character" w:styleId="ListLabel652">
+    <w:name w:val="ListLabel 652"/>
+    <w:qFormat/>
+    <w:rPr>
+      <w:rFonts w:cs="OpenSymbol"/>
+    </w:rPr>
+  </w:style>
+  <w:style w:type="character" w:styleId="ListLabel653">
+    <w:name w:val="ListLabel 653"/>
+    <w:qFormat/>
+    <w:rPr>
+      <w:rFonts w:cs="OpenSymbol"/>
+    </w:rPr>
+  </w:style>
+  <w:style w:type="character" w:styleId="ListLabel654">
+    <w:name w:val="ListLabel 654"/>
+    <w:qFormat/>
+    <w:rPr>
+      <w:rFonts w:ascii="Monserrat" w:hAnsi="Monserrat" w:cs="OpenSymbol"/>
+    </w:rPr>
+  </w:style>
+  <w:style w:type="character" w:styleId="ListLabel655">
+    <w:name w:val="ListLabel 655"/>
+    <w:qFormat/>
+    <w:rPr>
+      <w:rFonts w:cs="OpenSymbol"/>
+    </w:rPr>
+  </w:style>
+  <w:style w:type="character" w:styleId="ListLabel656">
+    <w:name w:val="ListLabel 656"/>
+    <w:qFormat/>
+    <w:rPr>
+      <w:rFonts w:cs="OpenSymbol"/>
+    </w:rPr>
+  </w:style>
+  <w:style w:type="character" w:styleId="ListLabel657">
+    <w:name w:val="ListLabel 657"/>
+    <w:qFormat/>
+    <w:rPr>
+      <w:rFonts w:cs="OpenSymbol"/>
+    </w:rPr>
+  </w:style>
+  <w:style w:type="character" w:styleId="ListLabel658">
+    <w:name w:val="ListLabel 658"/>
+    <w:qFormat/>
+    <w:rPr>
+      <w:rFonts w:cs="OpenSymbol"/>
+    </w:rPr>
+  </w:style>
+  <w:style w:type="character" w:styleId="ListLabel659">
+    <w:name w:val="ListLabel 659"/>
+    <w:qFormat/>
+    <w:rPr>
+      <w:rFonts w:cs="OpenSymbol"/>
+    </w:rPr>
+  </w:style>
+  <w:style w:type="character" w:styleId="ListLabel660">
+    <w:name w:val="ListLabel 660"/>
+    <w:qFormat/>
+    <w:rPr>
+      <w:rFonts w:cs="OpenSymbol"/>
+    </w:rPr>
+  </w:style>
+  <w:style w:type="character" w:styleId="ListLabel661">
+    <w:name w:val="ListLabel 661"/>
+    <w:qFormat/>
+    <w:rPr>
+      <w:rFonts w:cs="OpenSymbol"/>
+    </w:rPr>
+  </w:style>
+  <w:style w:type="character" w:styleId="ListLabel662">
+    <w:name w:val="ListLabel 662"/>
+    <w:qFormat/>
+    <w:rPr>
+      <w:rFonts w:cs="OpenSymbol"/>
+    </w:rPr>
+  </w:style>
+  <w:style w:type="character" w:styleId="ListLabel663">
+    <w:name w:val="ListLabel 663"/>
+    <w:qFormat/>
+    <w:rPr>
+      <w:rFonts w:ascii="Monserrat" w:hAnsi="Monserrat" w:cs="OpenSymbol"/>
+      <w:sz w:val="22"/>
+    </w:rPr>
+  </w:style>
+  <w:style w:type="character" w:styleId="ListLabel664">
+    <w:name w:val="ListLabel 664"/>
+    <w:qFormat/>
+    <w:rPr>
+      <w:rFonts w:cs="OpenSymbol"/>
+    </w:rPr>
+  </w:style>
+  <w:style w:type="character" w:styleId="ListLabel665">
+    <w:name w:val="ListLabel 665"/>
+    <w:qFormat/>
+    <w:rPr>
+      <w:rFonts w:cs="OpenSymbol"/>
+    </w:rPr>
+  </w:style>
+  <w:style w:type="character" w:styleId="ListLabel666">
+    <w:name w:val="ListLabel 666"/>
+    <w:qFormat/>
+    <w:rPr>
+      <w:rFonts w:cs="OpenSymbol"/>
+    </w:rPr>
+  </w:style>
+  <w:style w:type="character" w:styleId="ListLabel667">
+    <w:name w:val="ListLabel 667"/>
+    <w:qFormat/>
+    <w:rPr>
+      <w:rFonts w:cs="OpenSymbol"/>
+    </w:rPr>
+  </w:style>
+  <w:style w:type="character" w:styleId="ListLabel668">
+    <w:name w:val="ListLabel 668"/>
+    <w:qFormat/>
+    <w:rPr>
+      <w:rFonts w:cs="OpenSymbol"/>
+    </w:rPr>
+  </w:style>
+  <w:style w:type="character" w:styleId="ListLabel669">
+    <w:name w:val="ListLabel 669"/>
+    <w:qFormat/>
+    <w:rPr>
+      <w:rFonts w:cs="OpenSymbol"/>
+    </w:rPr>
+  </w:style>
+  <w:style w:type="character" w:styleId="ListLabel670">
+    <w:name w:val="ListLabel 670"/>
+    <w:qFormat/>
+    <w:rPr>
+      <w:rFonts w:cs="OpenSymbol"/>
+    </w:rPr>
+  </w:style>
+  <w:style w:type="character" w:styleId="ListLabel671">
+    <w:name w:val="ListLabel 671"/>
+    <w:qFormat/>
+    <w:rPr>
+      <w:rFonts w:cs="OpenSymbol"/>
+    </w:rPr>
+  </w:style>
+  <w:style w:type="character" w:styleId="ListLabel672">
+    <w:name w:val="ListLabel 672"/>
+    <w:qFormat/>
+    <w:rPr>
+      <w:rFonts w:ascii="Montserrat" w:hAnsi="Montserrat" w:eastAsia="Montserrat" w:cs="Montserrat"/>
+      <w:sz w:val="22"/>
+      <w:szCs w:val="22"/>
+    </w:rPr>
+  </w:style>
   <w:style w:type="paragraph" w:styleId="Ttulo">
     <w:name w:val="Título"/>
     <w:basedOn w:val="Normal"/>
@@ -6826,7 +7106,7 @@
     <w:qFormat/>
     <w:pPr>
       <w:widowControl/>
-      <w:overflowPunct w:val="true"/>
+      <w:overflowPunct w:val="false"/>
       <w:bidi w:val="0"/>
       <w:jc w:val="left"/>
     </w:pPr>
